--- a/Oral/Texte.docx
+++ b/Oral/Texte.docx
@@ -33,6 +33,73 @@
           <w:b/>
         </w:rPr>
       </w:pPr>
+    </w:p>
+    <w:p>
+      <w:pPr>
+        <w:jc w:val="both"/>
+      </w:pPr>
+      <w:r>
+        <w:t xml:space="preserve">First and foremost, </w:t>
+      </w:r>
+      <w:r>
+        <w:t xml:space="preserve">I </w:t>
+      </w:r>
+      <w:r>
+        <w:t xml:space="preserve">want to </w:t>
+      </w:r>
+      <w:r>
+        <w:t xml:space="preserve">thank the </w:t>
+      </w:r>
+      <w:r>
+        <w:t>p</w:t>
+      </w:r>
+      <w:r>
+        <w:t xml:space="preserve">rofessor Rossetti, </w:t>
+      </w:r>
+      <w:r>
+        <w:t>president</w:t>
+      </w:r>
+      <w:r>
+        <w:t xml:space="preserve"> of the jury</w:t>
+      </w:r>
+      <w:r>
+        <w:t>, as well as</w:t>
+      </w:r>
+      <w:r>
+        <w:t>, Professor</w:t>
+      </w:r>
+      <w:r>
+        <w:t xml:space="preserve"> Schwartz and </w:t>
+      </w:r>
+      <w:r>
+        <w:t>P</w:t>
+      </w:r>
+      <w:r>
+        <w:t xml:space="preserve">rofessor Schredl, </w:t>
+      </w:r>
+      <w:r>
+        <w:t xml:space="preserve">members of the jury, </w:t>
+      </w:r>
+      <w:r>
+        <w:t xml:space="preserve">for the interest you have shown in my work and for allowing me to defend this doctoral thesis today. </w:t>
+      </w:r>
+      <w:r>
+        <w:t xml:space="preserve">I also want to thank doctor Perrine Ruby, my thesis advisor, </w:t>
+      </w:r>
+      <w:r>
+        <w:t xml:space="preserve">for her great help over the past 4 years, and </w:t>
+      </w:r>
+      <w:r>
+        <w:t xml:space="preserve">without whom none of the present work would have been possible. </w:t>
+      </w:r>
+      <w:r>
+        <w:t xml:space="preserve">I also wish to thank everyone in this room for </w:t>
+      </w:r>
+      <w:r>
+        <w:t>being here.</w:t>
+      </w:r>
+      <w:bookmarkStart w:id="0" w:name="_GoBack"/>
+      <w:bookmarkEnd w:id="0"/>
     </w:p>
     <w:p>
       <w:pPr>
@@ -60,12 +127,7 @@
         <w:t xml:space="preserve">I would like first to introduce dreaming. </w:t>
       </w:r>
       <w:r>
-        <w:t>There is still no clear-cu</w:t>
-      </w:r>
-      <w:bookmarkStart w:id="0" w:name="_GoBack"/>
-      <w:bookmarkEnd w:id="0"/>
-      <w:r>
-        <w:t>t definition for dreaming</w:t>
+        <w:t>There is still no clear-cut definition for dreaming</w:t>
       </w:r>
       <w:r>
         <w:rPr>

--- a/Oral/Texte.docx
+++ b/Oral/Texte.docx
@@ -4,144 +4,263 @@
   <w:body>
     <w:p>
       <w:pPr>
-        <w:rPr>
-          <w:b/>
-        </w:rPr>
-      </w:pPr>
-      <w:r>
-        <w:rPr>
-          <w:b/>
-        </w:rPr>
-        <w:t xml:space="preserve">Do not write </w:t>
-      </w:r>
-      <w:r>
-        <w:rPr>
-          <w:b/>
-        </w:rPr>
-        <w:t>text in the comment section on PowerPoint</w:t>
-      </w:r>
-      <w:r>
-        <w:rPr>
-          <w:b/>
-        </w:rPr>
-        <w:t xml:space="preserve"> because it does not print in IDEE room. </w:t>
+        <w:jc w:val="both"/>
+      </w:pPr>
+      <w:r>
+        <w:t xml:space="preserve">First and foremost, </w:t>
+      </w:r>
+      <w:r>
+        <w:t xml:space="preserve">I </w:t>
+      </w:r>
+      <w:r>
+        <w:t xml:space="preserve">want to </w:t>
+      </w:r>
+      <w:r>
+        <w:t xml:space="preserve">thank the </w:t>
+      </w:r>
+      <w:r>
+        <w:t>p</w:t>
+      </w:r>
+      <w:r>
+        <w:t xml:space="preserve">rofessor Rossetti, </w:t>
+      </w:r>
+      <w:r>
+        <w:t>president</w:t>
+      </w:r>
+      <w:r>
+        <w:t xml:space="preserve"> of the jury</w:t>
+      </w:r>
+      <w:r>
+        <w:t>, as well as</w:t>
+      </w:r>
+      <w:r>
+        <w:t>, Professor</w:t>
+      </w:r>
+      <w:r>
+        <w:t xml:space="preserve"> Schwartz and </w:t>
+      </w:r>
+      <w:r>
+        <w:t>P</w:t>
+      </w:r>
+      <w:r>
+        <w:t xml:space="preserve">rofessor Schredl, </w:t>
+      </w:r>
+      <w:r>
+        <w:t xml:space="preserve">members of the jury, </w:t>
+      </w:r>
+      <w:r>
+        <w:t xml:space="preserve">for the interest you have shown in my work and for allowing me to defend this doctoral thesis today. </w:t>
+      </w:r>
+      <w:r>
+        <w:t xml:space="preserve">I also want to thank doctor Perrine Ruby, my thesis advisor, </w:t>
+      </w:r>
+      <w:r>
+        <w:t xml:space="preserve">for her great help over the past 4 years, and </w:t>
+      </w:r>
+      <w:r>
+        <w:t xml:space="preserve">without whom none of the present work would have been possible. </w:t>
+      </w:r>
+      <w:r>
+        <w:t xml:space="preserve">Finally, </w:t>
+      </w:r>
+      <w:r>
+        <w:t xml:space="preserve">I also wish to thank everyone in this room for </w:t>
+      </w:r>
+      <w:r>
+        <w:t>being here.</w:t>
       </w:r>
     </w:p>
     <w:p>
       <w:pPr>
-        <w:rPr>
-          <w:b/>
-        </w:rPr>
-      </w:pPr>
+        <w:jc w:val="both"/>
+      </w:pPr>
+      <w:r>
+        <w:t xml:space="preserve">I will start my presentation by introducing some of </w:t>
+      </w:r>
+      <w:r>
+        <w:t>the main issues</w:t>
+      </w:r>
+      <w:r>
+        <w:t xml:space="preserve"> related to </w:t>
+      </w:r>
+      <w:r>
+        <w:t xml:space="preserve">dreaming. </w:t>
+      </w:r>
+      <w:r>
+        <w:t>In t</w:t>
+      </w:r>
+      <w:r>
+        <w:t>he second and most</w:t>
+      </w:r>
+      <w:r>
+        <w:t xml:space="preserve"> substantial section of my talk, I </w:t>
+      </w:r>
+      <w:r>
+        <w:t xml:space="preserve">will detail several studies that we have conducted in </w:t>
+      </w:r>
+      <w:r>
+        <w:t xml:space="preserve">the aim of improving </w:t>
+      </w:r>
+      <w:r>
+        <w:t xml:space="preserve">our knowledge of the mechanism of dream recall frequency. </w:t>
+      </w:r>
+      <w:r>
+        <w:t xml:space="preserve">In the third section, </w:t>
+      </w:r>
+      <w:r>
+        <w:t>I will</w:t>
+      </w:r>
+      <w:r>
+        <w:t xml:space="preserve"> detail a study which aimed at characterizing the link between waking-life and dream content in order to better understand the possible function of dreaming. </w:t>
+      </w:r>
+      <w:r>
+        <w:t>In the fourth section, I will briefly describe an open-source software that I co-developed which aims at providing a comprehensive and free graphical interface for the visualization and analysis of sleep data</w:t>
+      </w:r>
+      <w:r>
+        <w:t xml:space="preserve">. Finally, I will end with some general conclusions and </w:t>
+      </w:r>
+      <w:r>
+        <w:t xml:space="preserve">future </w:t>
+      </w:r>
+      <w:r>
+        <w:t>perspectives.</w:t>
+      </w:r>
     </w:p>
     <w:p>
       <w:pPr>
         <w:jc w:val="both"/>
       </w:pPr>
       <w:r>
-        <w:t xml:space="preserve">First and foremost, </w:t>
-      </w:r>
-      <w:r>
-        <w:t xml:space="preserve">I </w:t>
-      </w:r>
-      <w:r>
-        <w:t xml:space="preserve">want to </w:t>
-      </w:r>
-      <w:r>
-        <w:t xml:space="preserve">thank the </w:t>
-      </w:r>
-      <w:r>
-        <w:t>p</w:t>
-      </w:r>
-      <w:r>
-        <w:t xml:space="preserve">rofessor Rossetti, </w:t>
-      </w:r>
-      <w:r>
-        <w:t>president</w:t>
-      </w:r>
-      <w:r>
-        <w:t xml:space="preserve"> of the jury</w:t>
-      </w:r>
-      <w:r>
-        <w:t>, as well as</w:t>
-      </w:r>
-      <w:r>
-        <w:t>, Professor</w:t>
-      </w:r>
-      <w:r>
-        <w:t xml:space="preserve"> Schwartz and </w:t>
-      </w:r>
-      <w:r>
-        <w:t>P</w:t>
-      </w:r>
-      <w:r>
-        <w:t xml:space="preserve">rofessor Schredl, </w:t>
-      </w:r>
-      <w:r>
-        <w:t xml:space="preserve">members of the jury, </w:t>
-      </w:r>
-      <w:r>
-        <w:t xml:space="preserve">for the interest you have shown in my work and for allowing me to defend this doctoral thesis today. </w:t>
-      </w:r>
-      <w:r>
-        <w:t xml:space="preserve">I also want to thank doctor Perrine Ruby, my thesis advisor, </w:t>
-      </w:r>
-      <w:r>
-        <w:t xml:space="preserve">for her great help over the past 4 years, and </w:t>
-      </w:r>
-      <w:r>
-        <w:t xml:space="preserve">without whom none of the present work would have been possible. </w:t>
-      </w:r>
-      <w:r>
-        <w:t xml:space="preserve">I also wish to thank everyone in this room for </w:t>
-      </w:r>
-      <w:r>
-        <w:t>being here.</w:t>
+        <w:t xml:space="preserve">To begin with, I would like to start by stating some </w:t>
+      </w:r>
+      <w:r>
+        <w:t xml:space="preserve">open </w:t>
+      </w:r>
+      <w:r>
+        <w:t xml:space="preserve">questions </w:t>
+      </w:r>
+      <w:r>
+        <w:t xml:space="preserve">related to dreaming that I will use as a support for </w:t>
+      </w:r>
+      <w:r>
+        <w:t xml:space="preserve">introducing this </w:t>
+      </w:r>
+      <w:r>
+        <w:t xml:space="preserve">vast </w:t>
+      </w:r>
+      <w:r>
+        <w:t>phenomenon</w:t>
+      </w:r>
+      <w:r>
+        <w:t>.</w:t>
+      </w:r>
+      <w:r>
+        <w:t xml:space="preserve"> These questions are: w</w:t>
+      </w:r>
+      <w:r>
+        <w:t xml:space="preserve">hat is dreaming? When does it occur during </w:t>
+      </w:r>
+      <w:r>
+        <w:t>sleep</w:t>
+      </w:r>
+      <w:r>
+        <w:t xml:space="preserve">? Does it have a function? </w:t>
+      </w:r>
+      <w:r>
+        <w:t>And w</w:t>
+      </w:r>
+      <w:r>
+        <w:t xml:space="preserve">hy </w:t>
+      </w:r>
+      <w:r>
+        <w:t xml:space="preserve">is there </w:t>
+      </w:r>
+      <w:r>
+        <w:t>such variability in dream recall</w:t>
+      </w:r>
+      <w:r>
+        <w:t xml:space="preserve">? </w:t>
+      </w:r>
+      <w:r>
+        <w:t xml:space="preserve"> </w:t>
+      </w:r>
+      <w:r>
+        <w:t xml:space="preserve">Or, to be more precise, why </w:t>
+      </w:r>
+      <w:r>
+        <w:t xml:space="preserve">is there such variability, both among and between individuals, in the frequency of dream recall? </w:t>
+      </w:r>
+    </w:p>
+    <w:p>
+      <w:pPr>
+        <w:jc w:val="both"/>
+      </w:pPr>
+      <w:r>
+        <w:t xml:space="preserve">Regarding the first question, </w:t>
+      </w:r>
+      <w:r>
+        <w:t xml:space="preserve">I will use during this presentation the working model and framework proposed by Fabian Guénolé which states that “dreaming is a mental experience during sleep which can be recalled and </w:t>
+      </w:r>
+      <w:r>
+        <w:tab/>
+        <w:t>reported at wake”</w:t>
+      </w:r>
+      <w:r>
+        <w:t xml:space="preserve">. </w:t>
+      </w:r>
+      <w:r>
+        <w:t>In this model, the dreaming phenomenon is separated in three successive forms, namely the dream experience, the dream recall and finally the dream report</w:t>
+      </w:r>
+      <w:r>
+        <w:t xml:space="preserve">. </w:t>
+      </w:r>
+      <w:r>
+        <w:t xml:space="preserve">The dream experience takes place during sleep and refers to the dream </w:t>
+      </w:r>
+      <w:r>
+        <w:t>as it is originally experienced</w:t>
+      </w:r>
+      <w:r>
+        <w:t xml:space="preserve">. </w:t>
+      </w:r>
+      <w:r>
+        <w:t xml:space="preserve">Upon awakening, </w:t>
+      </w:r>
+      <w:r>
+        <w:t>the dream experience can be recalled, or forgot,</w:t>
+      </w:r>
+      <w:r>
+        <w:t xml:space="preserve"> depending on whether one is able to encode the dream ex</w:t>
+      </w:r>
+      <w:r>
+        <w:t xml:space="preserve">perience into long term memory or not. </w:t>
+      </w:r>
+      <w:r>
+        <w:t>Finally, the dream can be reported using either words or pictures</w:t>
+      </w:r>
+      <w:r>
+        <w:t xml:space="preserve">. </w:t>
+      </w:r>
+      <w:r>
+        <w:t>Importantly,</w:t>
+      </w:r>
+      <w:r>
+        <w:t xml:space="preserve"> there is a loss of information</w:t>
+      </w:r>
+      <w:r>
+        <w:t xml:space="preserve"> between each of these three steps</w:t>
+      </w:r>
+      <w:r>
+        <w:t xml:space="preserve">, in part because of forgetting, reconstruction mechanisms, </w:t>
+      </w:r>
+      <w:r>
+        <w:t>censorship</w:t>
+      </w:r>
+      <w:r>
+        <w:t xml:space="preserve"> and description difficulties. </w:t>
       </w:r>
       <w:bookmarkStart w:id="0" w:name="_GoBack"/>
       <w:bookmarkEnd w:id="0"/>
-    </w:p>
-    <w:p>
-      <w:pPr>
-        <w:pStyle w:val="Paragraphedeliste"/>
-        <w:numPr>
-          <w:ilvl w:val="0"/>
-          <w:numId w:val="3"/>
-        </w:numPr>
-        <w:rPr>
-          <w:b/>
-        </w:rPr>
-      </w:pPr>
-      <w:r>
-        <w:rPr>
-          <w:b/>
-        </w:rPr>
-        <w:t>Introduction</w:t>
-      </w:r>
-    </w:p>
-    <w:p>
-      <w:pPr>
-        <w:jc w:val="both"/>
-      </w:pPr>
-      <w:r>
-        <w:t xml:space="preserve">I would like first to introduce dreaming. </w:t>
-      </w:r>
-      <w:r>
-        <w:t>There is still no clear-cut definition for dreaming</w:t>
-      </w:r>
-      <w:r>
-        <w:rPr>
-          <w:i/>
-          <w:iCs/>
-        </w:rPr>
-        <w:t>.</w:t>
-      </w:r>
-      <w:r>
-        <w:rPr>
-          <w:iCs/>
-        </w:rPr>
-        <w:t xml:space="preserve"> During this presentation, I will use the working definition proposed by </w:t>
-      </w:r>
     </w:p>
     <w:p>
       <w:pPr>
@@ -881,7 +1000,6 @@
   <w:style w:type="character" w:default="1" w:styleId="Policepardfaut">
     <w:name w:val="Default Paragraph Font"/>
     <w:uiPriority w:val="1"/>
-    <w:semiHidden/>
     <w:unhideWhenUsed/>
   </w:style>
   <w:style w:type="table" w:default="1" w:styleId="TableauNormal">

--- a/Oral/Texte.docx
+++ b/Oral/Texte.docx
@@ -251,13 +251,275 @@
         <w:t xml:space="preserve"> between each of these three steps</w:t>
       </w:r>
       <w:r>
-        <w:t xml:space="preserve">, in part because of forgetting, reconstruction mechanisms, </w:t>
-      </w:r>
-      <w:r>
-        <w:t>censorship</w:t>
+        <w:t>, in part because of forgetting, reconstruction</w:t>
+      </w:r>
+      <w:r>
+        <w:t xml:space="preserve"> mechanisms</w:t>
+      </w:r>
+      <w:r>
+        <w:t xml:space="preserve">, </w:t>
+      </w:r>
+      <w:r>
+        <w:t>and censorship</w:t>
       </w:r>
       <w:r>
         <w:t xml:space="preserve"> and description difficulties. </w:t>
+      </w:r>
+    </w:p>
+    <w:p>
+      <w:pPr>
+        <w:jc w:val="both"/>
+      </w:pPr>
+      <w:r>
+        <w:t xml:space="preserve">The second question was </w:t>
+      </w:r>
+      <w:r>
+        <w:t xml:space="preserve">when does dreaming occur during sleep. </w:t>
+      </w:r>
+      <w:r>
+        <w:t xml:space="preserve">Before answering that question, </w:t>
+      </w:r>
+      <w:r>
+        <w:t>I would like</w:t>
+      </w:r>
+      <w:r>
+        <w:t xml:space="preserve"> first</w:t>
+      </w:r>
+      <w:r>
+        <w:t xml:space="preserve"> to</w:t>
+      </w:r>
+      <w:r>
+        <w:t xml:space="preserve"> introduce some </w:t>
+      </w:r>
+      <w:r>
+        <w:t xml:space="preserve">basic notions of sleep and the methods to study it. </w:t>
+      </w:r>
+      <w:r>
+        <w:t>A normal night of sleep consists of a repetition of four or five 90-minutes long cycles in which sleep stages follow each other. The identification of sleep stages acro</w:t>
+      </w:r>
+      <w:r>
+        <w:t>ss time results in a</w:t>
+      </w:r>
+      <w:r>
+        <w:t xml:space="preserve"> hypnogram </w:t>
+      </w:r>
+      <w:r>
+        <w:t xml:space="preserve">that represents the succession of sleep stages across the night. </w:t>
+      </w:r>
+      <w:r>
+        <w:t>On this figure,</w:t>
+      </w:r>
+      <w:r>
+        <w:t xml:space="preserve"> you can see an example </w:t>
+      </w:r>
+      <w:r>
+        <w:t xml:space="preserve">hypnogram from one individual, with the five main sleep stages on the vertical axis, and the time of the night on the horizontal axis. </w:t>
+      </w:r>
+    </w:p>
+    <w:p>
+      <w:pPr>
+        <w:jc w:val="both"/>
+      </w:pPr>
+      <w:r>
+        <w:t xml:space="preserve">In order to obtain such hypnogram, one must </w:t>
+      </w:r>
+      <w:r>
+        <w:t xml:space="preserve">first identify the sleep stages using polysomnography, which refers to the simultaneous recording of brain activity (EEG or electroencephalography), eye movements (EOG or electrooculography) and muscle activity (EMG or electromyography). </w:t>
+      </w:r>
+      <w:r>
+        <w:t>The identification of sleep stages is then performed visually by inspecting consecutive segments of polysomnographic recordings.</w:t>
+      </w:r>
+    </w:p>
+    <w:p>
+      <w:pPr>
+        <w:jc w:val="both"/>
+      </w:pPr>
+      <w:r>
+        <w:t xml:space="preserve">The </w:t>
+      </w:r>
+      <w:r>
+        <w:t xml:space="preserve">five </w:t>
+      </w:r>
+      <w:r>
+        <w:t xml:space="preserve">sleep stages are </w:t>
+      </w:r>
+      <w:r>
+        <w:t>Wakefulness, N1 sleep, N2 sleep, N3 sleep and REM sleep. They all have</w:t>
+      </w:r>
+      <w:r>
+        <w:t xml:space="preserve"> distinctive </w:t>
+      </w:r>
+      <w:r>
+        <w:t>electrophysiological</w:t>
+      </w:r>
+      <w:r>
+        <w:t xml:space="preserve"> properties. For instance, resting wakefulness is characterized by a predominance of the alpha rhythm and a high muscular activity, </w:t>
+      </w:r>
+      <w:r>
+        <w:t xml:space="preserve">whereas </w:t>
+      </w:r>
+      <w:r>
+        <w:t>N3 sleep, sometimes called deep sleep is characterized by large amplitude slow</w:t>
+      </w:r>
+      <w:r>
+        <w:t xml:space="preserve"> waves. </w:t>
+      </w:r>
+    </w:p>
+    <w:p>
+      <w:pPr>
+        <w:jc w:val="both"/>
+      </w:pPr>
+      <w:r>
+        <w:lastRenderedPageBreak/>
+        <w:t xml:space="preserve">Back to our question of when does dreaming occur during the sleep. </w:t>
+      </w:r>
+      <w:r>
+        <w:t>First and foremost</w:t>
+      </w:r>
+      <w:r>
+        <w:t xml:space="preserve">, </w:t>
+      </w:r>
+      <w:r>
+        <w:t xml:space="preserve">it is important to say that dreaming is not specific to REM sleep, as researchers believed for several decades. </w:t>
+      </w:r>
+      <w:r>
+        <w:t>Instead, it is now well admitted that dreaming can</w:t>
+      </w:r>
+      <w:r>
+        <w:t xml:space="preserve"> in fact</w:t>
+      </w:r>
+      <w:r>
+        <w:t xml:space="preserve"> occur in any sleep stages</w:t>
+      </w:r>
+      <w:r>
+        <w:t>.</w:t>
+      </w:r>
+      <w:r>
+        <w:t xml:space="preserve"> As there is no neurophysiological marker of dreaming, </w:t>
+      </w:r>
+      <w:r>
+        <w:t>i</w:t>
+      </w:r>
+      <w:r>
+        <w:t xml:space="preserve">t is impossible to know for sure whether someone asleep is dreaming or </w:t>
+      </w:r>
+      <w:r>
+        <w:t>not unless awakening him or her.</w:t>
+      </w:r>
+      <w:r>
+        <w:t xml:space="preserve"> </w:t>
+      </w:r>
+      <w:r>
+        <w:t>And</w:t>
+      </w:r>
+      <w:r>
+        <w:t xml:space="preserve"> even after asking the sleeper, </w:t>
+      </w:r>
+      <w:r>
+        <w:t>we cannot be sure that failure to recall a dream means that the sleeper was not dreaming before.</w:t>
+      </w:r>
+    </w:p>
+    <w:p>
+      <w:pPr>
+        <w:jc w:val="both"/>
+      </w:pPr>
+      <w:r>
+        <w:t xml:space="preserve">The third question </w:t>
+      </w:r>
+      <w:r>
+        <w:t>relates to the fundamental issue of</w:t>
+      </w:r>
+      <w:r>
+        <w:t xml:space="preserve"> whether dreaming has a function or not. </w:t>
+      </w:r>
+      <w:r>
+        <w:t>N</w:t>
+      </w:r>
+      <w:r>
+        <w:t>umerous assumptions ha</w:t>
+      </w:r>
+      <w:r>
+        <w:t>ve been made over the centuries. For example, in ancient times dreams were believed to be omens or mess</w:t>
+      </w:r>
+      <w:r>
+        <w:t xml:space="preserve">ages from deities, while Freud believed </w:t>
+      </w:r>
+      <w:r>
+        <w:t xml:space="preserve">in the beginning of the twentieth century </w:t>
+      </w:r>
+      <w:r>
+        <w:t xml:space="preserve">that they were the guardians of sleep. </w:t>
+      </w:r>
+      <w:r>
+        <w:t xml:space="preserve">More recently, </w:t>
+      </w:r>
+      <w:r>
+        <w:t xml:space="preserve">dreams have been proposed to play a role in psychological individualism, emotional regulation, memory consolidation, threat or social simulation. </w:t>
+      </w:r>
+      <w:r>
+        <w:t xml:space="preserve">However, there are </w:t>
+      </w:r>
+      <w:r>
+        <w:t xml:space="preserve">still </w:t>
+      </w:r>
+      <w:r>
+        <w:t>few evidences</w:t>
+      </w:r>
+      <w:r>
+        <w:t xml:space="preserve"> </w:t>
+      </w:r>
+      <w:r>
+        <w:t xml:space="preserve">either </w:t>
+      </w:r>
+      <w:r>
+        <w:t>supportin</w:t>
+      </w:r>
+      <w:r>
+        <w:t xml:space="preserve">g or refuting these hypothesis, and therefore future research is needed to better understand the possible function of dreaming. </w:t>
+      </w:r>
+    </w:p>
+    <w:p>
+      <w:pPr>
+        <w:jc w:val="both"/>
+      </w:pPr>
+      <w:r>
+        <w:t xml:space="preserve">Finally, </w:t>
+      </w:r>
+      <w:r>
+        <w:t>a question which will take up a great deal of our atte</w:t>
+      </w:r>
+      <w:r>
+        <w:t xml:space="preserve">ntion relates to </w:t>
+      </w:r>
+      <w:r>
+        <w:t>why there is s</w:t>
+      </w:r>
+      <w:r>
+        <w:t xml:space="preserve">uch variability in dream recall. </w:t>
+      </w:r>
+      <w:r>
+        <w:t xml:space="preserve">To introduce this point I would like to </w:t>
+      </w:r>
+      <w:r>
+        <w:t>borrow the words of</w:t>
+      </w:r>
+      <w:r>
+        <w:t xml:space="preserve"> Aristotle </w:t>
+      </w:r>
+      <w:r>
+        <w:t xml:space="preserve">who wrote more than two thousand years ago: </w:t>
+      </w:r>
+      <w:r>
+        <w:t>“</w:t>
+      </w:r>
+      <w:r>
+        <w:t>w</w:t>
+      </w:r>
+      <w:r>
+        <w:t>e must also inquire what the dream is, and from what cause sleepers sometimes dream, and sometimes do not; or whether the truth is that sleepers always dream but do not always remember (their dream); and if this occurs, what its explanation is.</w:t>
+      </w:r>
+      <w:r>
+        <w:t>”</w:t>
       </w:r>
       <w:bookmarkStart w:id="0" w:name="_GoBack"/>
       <w:bookmarkEnd w:id="0"/>

--- a/Oral/Texte.docx
+++ b/Oral/Texte.docx
@@ -521,8 +521,63 @@
       <w:r>
         <w:t>”</w:t>
       </w:r>
+    </w:p>
+    <w:p>
+      <w:pPr>
+        <w:jc w:val="both"/>
+      </w:pPr>
+    </w:p>
+    <w:p>
+      <w:pPr>
+        <w:jc w:val="both"/>
+      </w:pPr>
+    </w:p>
+    <w:p>
+      <w:pPr>
+        <w:jc w:val="both"/>
+        <w:rPr>
+          <w:b/>
+        </w:rPr>
+      </w:pPr>
+      <w:r>
+        <w:rPr>
+          <w:b/>
+        </w:rPr>
+        <w:t>Study 5</w:t>
+      </w:r>
+    </w:p>
+    <w:p>
+      <w:pPr>
+        <w:jc w:val="both"/>
+      </w:pPr>
+      <w:r>
+        <w:t>I am now going to talk about study number 5, which was recently published in the journal Plos One</w:t>
+      </w:r>
+      <w:r>
+        <w:t xml:space="preserve"> with the title “</w:t>
+      </w:r>
+      <w:r>
+        <w:t>Characteristics of the memory sources of dreams: a new version of the content-matching paradigm to take mundane and remote memories into account.</w:t>
+      </w:r>
+      <w:r>
+        <w:t xml:space="preserve">”. </w:t>
+      </w:r>
+    </w:p>
+    <w:p>
+      <w:pPr>
+        <w:jc w:val="both"/>
+      </w:pPr>
+      <w:r>
+        <w:t>We know that dream content is somehow related to the waking-life of the dreamer</w:t>
+      </w:r>
+      <w:r>
+        <w:t xml:space="preserve">. </w:t>
+      </w:r>
       <w:bookmarkStart w:id="0" w:name="_GoBack"/>
       <w:bookmarkEnd w:id="0"/>
+      <w:r>
+        <w:t xml:space="preserve">However, the factors that mediate the incorporation of waking-life experiences into dream content are still poorly known. </w:t>
+      </w:r>
     </w:p>
     <w:p>
       <w:pPr>

--- a/Oral/Texte.docx
+++ b/Oral/Texte.docx
@@ -259,9 +259,11 @@
       <w:r>
         <w:t xml:space="preserve">, </w:t>
       </w:r>
-      <w:r>
-        <w:t>and censorship</w:t>
-      </w:r>
+      <w:proofErr w:type="gramStart"/>
+      <w:r>
+        <w:t>censorship</w:t>
+      </w:r>
+      <w:proofErr w:type="gramEnd"/>
       <w:r>
         <w:t xml:space="preserve"> and description difficulties. </w:t>
       </w:r>
@@ -274,7 +276,12 @@
         <w:t xml:space="preserve">The second question was </w:t>
       </w:r>
       <w:r>
-        <w:t xml:space="preserve">when does dreaming occur during sleep. </w:t>
+        <w:t>when does dreaming occur dur</w:t>
+      </w:r>
+      <w:bookmarkStart w:id="0" w:name="_GoBack"/>
+      <w:bookmarkEnd w:id="0"/>
+      <w:r>
+        <w:t xml:space="preserve">ing sleep. </w:t>
       </w:r>
       <w:r>
         <w:t xml:space="preserve">Before answering that question, </w:t>
@@ -573,8 +580,6 @@
       <w:r>
         <w:t xml:space="preserve">. </w:t>
       </w:r>
-      <w:bookmarkStart w:id="0" w:name="_GoBack"/>
-      <w:bookmarkEnd w:id="0"/>
       <w:r>
         <w:t xml:space="preserve">However, the factors that mediate the incorporation of waking-life experiences into dream content are still poorly known. </w:t>
       </w:r>
@@ -1317,6 +1322,7 @@
   <w:style w:type="character" w:default="1" w:styleId="Policepardfaut">
     <w:name w:val="Default Paragraph Font"/>
     <w:uiPriority w:val="1"/>
+    <w:semiHidden/>
     <w:unhideWhenUsed/>
   </w:style>
   <w:style w:type="table" w:default="1" w:styleId="TableauNormal">

--- a/Oral/Texte.docx
+++ b/Oral/Texte.docx
@@ -7,551 +7,635 @@
         <w:jc w:val="both"/>
       </w:pPr>
       <w:r>
-        <w:t xml:space="preserve">First and foremost, </w:t>
-      </w:r>
-      <w:r>
-        <w:t xml:space="preserve">I </w:t>
-      </w:r>
-      <w:r>
-        <w:t xml:space="preserve">want to </w:t>
-      </w:r>
-      <w:r>
-        <w:t xml:space="preserve">thank the </w:t>
-      </w:r>
-      <w:r>
-        <w:t>p</w:t>
-      </w:r>
-      <w:r>
-        <w:t xml:space="preserve">rofessor Rossetti, </w:t>
-      </w:r>
-      <w:r>
-        <w:t>president</w:t>
-      </w:r>
-      <w:r>
-        <w:t xml:space="preserve"> of the jury</w:t>
-      </w:r>
-      <w:r>
-        <w:t>, as well as</w:t>
-      </w:r>
-      <w:r>
-        <w:t>, Professor</w:t>
-      </w:r>
-      <w:r>
-        <w:t xml:space="preserve"> Schwartz and </w:t>
-      </w:r>
-      <w:r>
-        <w:t>P</w:t>
-      </w:r>
-      <w:r>
-        <w:t xml:space="preserve">rofessor Schredl, </w:t>
-      </w:r>
-      <w:r>
-        <w:t xml:space="preserve">members of the jury, </w:t>
-      </w:r>
-      <w:r>
-        <w:t xml:space="preserve">for the interest you have shown in my work and for allowing me to defend this doctoral thesis today. </w:t>
-      </w:r>
-      <w:r>
-        <w:t xml:space="preserve">I also want to thank doctor Perrine Ruby, my thesis advisor, </w:t>
-      </w:r>
-      <w:r>
-        <w:t xml:space="preserve">for her great help over the past 4 years, and </w:t>
-      </w:r>
-      <w:r>
-        <w:t xml:space="preserve">without whom none of the present work would have been possible. </w:t>
-      </w:r>
+        <w:t>Good morning everyone,</w:t>
+      </w:r>
+    </w:p>
+    <w:p>
+      <w:pPr>
+        <w:jc w:val="both"/>
+      </w:pPr>
+      <w:r>
+        <w:t xml:space="preserve">Before starting my presentation, I would like to thank all of you for being here, and particularly the professors Sophie Schwartz, Michael Schredl and Yves Rossetti for accepting to be members of </w:t>
+      </w:r>
+      <w:r>
+        <w:t>my PhD</w:t>
+      </w:r>
+      <w:r>
+        <w:t xml:space="preserve"> jury. </w:t>
+      </w:r>
+    </w:p>
+    <w:p>
+      <w:pPr>
+        <w:jc w:val="both"/>
+      </w:pPr>
+      <w:r>
+        <w:t xml:space="preserve">This is the general outline of my presentation. First </w:t>
+      </w:r>
+      <w:r>
+        <w:t xml:space="preserve">I will </w:t>
+      </w:r>
+      <w:r>
+        <w:t>introduce</w:t>
+      </w:r>
+      <w:r>
+        <w:t xml:space="preserve"> </w:t>
+      </w:r>
+      <w:r>
+        <w:t xml:space="preserve">dreaming and </w:t>
+      </w:r>
+      <w:r>
+        <w:t xml:space="preserve">some of </w:t>
+      </w:r>
+      <w:r>
+        <w:t>the main issues</w:t>
+      </w:r>
+      <w:r>
+        <w:t xml:space="preserve"> related to </w:t>
+      </w:r>
+      <w:r>
+        <w:t>its scientific study</w:t>
+      </w:r>
+      <w:r>
+        <w:t xml:space="preserve">. </w:t>
+      </w:r>
+      <w:r>
+        <w:t>In t</w:t>
+      </w:r>
+      <w:r>
+        <w:t>he second and most</w:t>
+      </w:r>
+      <w:r>
+        <w:t xml:space="preserve"> substantial section of my </w:t>
+      </w:r>
+      <w:r>
+        <w:t>presentation</w:t>
+      </w:r>
+      <w:r>
+        <w:t xml:space="preserve">, I </w:t>
+      </w:r>
+      <w:r>
+        <w:t xml:space="preserve">will detail several studies that we have conducted in </w:t>
+      </w:r>
+      <w:r>
+        <w:t xml:space="preserve">the aim of improving </w:t>
+      </w:r>
+      <w:r>
+        <w:t xml:space="preserve">our knowledge of the mechanism of dream recall. </w:t>
+      </w:r>
+      <w:r>
+        <w:t xml:space="preserve">In the third section, </w:t>
+      </w:r>
+      <w:r>
+        <w:t>I will</w:t>
+      </w:r>
+      <w:r>
+        <w:t xml:space="preserve"> </w:t>
+      </w:r>
+      <w:r>
+        <w:t>describe</w:t>
+      </w:r>
+      <w:r>
+        <w:t xml:space="preserve"> a study which aimed at characterizing the </w:t>
+      </w:r>
+      <w:r>
+        <w:t>relationship</w:t>
+      </w:r>
+      <w:r>
+        <w:t xml:space="preserve"> betwee</w:t>
+      </w:r>
+      <w:r>
+        <w:t xml:space="preserve">n waking-life and dream content, </w:t>
+      </w:r>
+      <w:r>
+        <w:t xml:space="preserve">in order to better understand the possible function of dreaming. </w:t>
+      </w:r>
+      <w:r>
+        <w:t xml:space="preserve">In the fourth section, I will briefly describe an open-source software that I co-developed </w:t>
+      </w:r>
+      <w:r>
+        <w:t xml:space="preserve">and </w:t>
+      </w:r>
+      <w:r>
+        <w:t>which aims at providing a comprehensive and free graphical interface for the visualization and analysis of sleep data</w:t>
+      </w:r>
+      <w:r>
+        <w:t xml:space="preserve">. Finally, I will end with some general conclusions and </w:t>
+      </w:r>
+      <w:r>
+        <w:t xml:space="preserve">future </w:t>
+      </w:r>
+      <w:r>
+        <w:t>perspectives.</w:t>
+      </w:r>
+    </w:p>
+    <w:p>
+      <w:pPr>
+        <w:jc w:val="both"/>
+      </w:pPr>
+      <w:r>
+        <w:t>To begin with,</w:t>
+      </w:r>
+      <w:r>
+        <w:t xml:space="preserve"> </w:t>
+      </w:r>
+      <w:r>
+        <w:t xml:space="preserve">I would like to start by stating some </w:t>
+      </w:r>
+      <w:r>
+        <w:t xml:space="preserve">open </w:t>
+      </w:r>
+      <w:r>
+        <w:t xml:space="preserve">questions </w:t>
+      </w:r>
+      <w:r>
+        <w:t xml:space="preserve">related to dreaming that I will use as a support for </w:t>
+      </w:r>
+      <w:r>
+        <w:t xml:space="preserve">introducing this </w:t>
+      </w:r>
+      <w:r>
+        <w:t xml:space="preserve">vast </w:t>
+      </w:r>
+      <w:r>
+        <w:t>phenomenon</w:t>
+      </w:r>
+      <w:r>
+        <w:t>.</w:t>
+      </w:r>
+      <w:r>
+        <w:t xml:space="preserve"> These questions are: w</w:t>
+      </w:r>
+      <w:r>
+        <w:t xml:space="preserve">hat is dreaming? When does it occur during </w:t>
+      </w:r>
+      <w:r>
+        <w:t>sleep</w:t>
+      </w:r>
+      <w:r>
+        <w:t>? Does it have a function</w:t>
+      </w:r>
+      <w:r>
+        <w:t>al effect</w:t>
+      </w:r>
+      <w:r>
+        <w:t xml:space="preserve">? </w:t>
+      </w:r>
+      <w:r>
+        <w:t>And w</w:t>
+      </w:r>
+      <w:r>
+        <w:t xml:space="preserve">hy </w:t>
+      </w:r>
+      <w:r>
+        <w:t xml:space="preserve">is there </w:t>
+      </w:r>
+      <w:r>
+        <w:t>such variability in dream recall</w:t>
+      </w:r>
+      <w:r>
+        <w:t>?</w:t>
+      </w:r>
+    </w:p>
+    <w:p>
+      <w:pPr>
+        <w:jc w:val="both"/>
+      </w:pPr>
+      <w:r>
+        <w:t>There are many ways to answer</w:t>
+      </w:r>
+      <w:r>
+        <w:t xml:space="preserve"> the first question</w:t>
+      </w:r>
+      <w:r>
+        <w:t xml:space="preserve"> of what is dreaming, or in other words, what is a definition of dreaming. In this presentation, I will use the </w:t>
+      </w:r>
+      <w:r>
+        <w:t xml:space="preserve">definition and </w:t>
+      </w:r>
+      <w:r>
+        <w:t>f</w:t>
+      </w:r>
+      <w:r>
+        <w:t xml:space="preserve">ramework proposed </w:t>
+      </w:r>
+      <w:r>
+        <w:t xml:space="preserve">notably </w:t>
+      </w:r>
+      <w:r>
+        <w:t>by Fabian Guénolé which</w:t>
+      </w:r>
+      <w:r>
+        <w:t xml:space="preserve"> simply</w:t>
+      </w:r>
+      <w:r>
+        <w:t xml:space="preserve"> states that “dreaming is a mental experience during s</w:t>
+      </w:r>
+      <w:r>
+        <w:t xml:space="preserve">leep which can be recalled and </w:t>
+      </w:r>
+      <w:r>
+        <w:t>reported at wake”</w:t>
+      </w:r>
+      <w:r>
+        <w:t xml:space="preserve">. </w:t>
+      </w:r>
+      <w:r>
+        <w:t xml:space="preserve">In this model, the dreaming phenomenon is separated in three successive </w:t>
+      </w:r>
+      <w:r>
+        <w:t>steps</w:t>
+      </w:r>
+      <w:r>
+        <w:t>, namely the dream experience, the dream recall and finally the dream report</w:t>
+      </w:r>
+      <w:r>
+        <w:t xml:space="preserve">. </w:t>
+      </w:r>
+      <w:r>
+        <w:t xml:space="preserve">The dream experience takes place during sleep and refers to the dream </w:t>
+      </w:r>
+      <w:r>
+        <w:t>as it is originally experienced</w:t>
+      </w:r>
+      <w:r>
+        <w:t xml:space="preserve">. </w:t>
+      </w:r>
+      <w:r>
+        <w:t xml:space="preserve">Upon awakening, </w:t>
+      </w:r>
+      <w:r>
+        <w:t>the dream experience can be recalled, or forgot</w:t>
+      </w:r>
+      <w:r>
+        <w:t>ten</w:t>
+      </w:r>
+      <w:r>
+        <w:t>,</w:t>
+      </w:r>
+      <w:r>
+        <w:t xml:space="preserve"> depending on whether one is able to encode the dream ex</w:t>
+      </w:r>
+      <w:r>
+        <w:t xml:space="preserve">perience into memory or not. </w:t>
+      </w:r>
+      <w:r>
+        <w:t>Finally, the dream can be reported using either words or pictures</w:t>
+      </w:r>
+      <w:r>
+        <w:t xml:space="preserve">. </w:t>
+      </w:r>
+      <w:r>
+        <w:t>Importantly,</w:t>
+      </w:r>
+      <w:r>
+        <w:t xml:space="preserve"> there is a loss of information</w:t>
+      </w:r>
+      <w:r>
+        <w:t xml:space="preserve"> between each of these three steps</w:t>
+      </w:r>
+      <w:r>
+        <w:t>, in part because of forgetting, reconstruction</w:t>
+      </w:r>
+      <w:r>
+        <w:t xml:space="preserve"> mechanisms</w:t>
+      </w:r>
+      <w:r>
+        <w:t xml:space="preserve">, </w:t>
+      </w:r>
+      <w:proofErr w:type="gramStart"/>
+      <w:r>
+        <w:t>censorship</w:t>
+      </w:r>
+      <w:proofErr w:type="gramEnd"/>
+      <w:r>
+        <w:t xml:space="preserve"> and description difficulties. </w:t>
+      </w:r>
+    </w:p>
+    <w:p>
+      <w:pPr>
+        <w:jc w:val="both"/>
+      </w:pPr>
+      <w:r>
+        <w:t xml:space="preserve">The second question was </w:t>
+      </w:r>
+      <w:r>
+        <w:t xml:space="preserve">when does dreaming occur during sleep. </w:t>
+      </w:r>
+      <w:r>
+        <w:t xml:space="preserve">Before answering that question, </w:t>
+      </w:r>
+      <w:r>
+        <w:t>I would like</w:t>
+      </w:r>
+      <w:r>
+        <w:t xml:space="preserve"> first</w:t>
+      </w:r>
+      <w:r>
+        <w:t xml:space="preserve"> to</w:t>
+      </w:r>
+      <w:r>
+        <w:t xml:space="preserve"> introduce some </w:t>
+      </w:r>
+      <w:r>
+        <w:t>basic notions of sleep and the methods to study it.</w:t>
+      </w:r>
+      <w:r>
+        <w:t xml:space="preserve"> Sleep is not </w:t>
+      </w:r>
+      <w:r>
+        <w:t>a passive and homogenous</w:t>
+      </w:r>
+      <w:r>
+        <w:t xml:space="preserve"> </w:t>
+      </w:r>
+      <w:r>
+        <w:t xml:space="preserve">state </w:t>
+      </w:r>
+      <w:r>
+        <w:t xml:space="preserve">but rather </w:t>
+      </w:r>
+      <w:r>
+        <w:t>an evolving process during which the brain pass through several distinct states, or sleep stages</w:t>
+      </w:r>
+      <w:r>
+        <w:t>.</w:t>
+      </w:r>
+      <w:r>
+        <w:t xml:space="preserve"> </w:t>
+      </w:r>
+      <w:r>
+        <w:t>The gold standard for the identification of sleep stages is</w:t>
+      </w:r>
+      <w:r>
+        <w:t xml:space="preserve"> polysomnography, which refers to the simultaneous recording of brain activity (EEG or electroencephalography), eye movements (EOG or electrooculography) and muscle activity (EMG or electromyography). </w:t>
+      </w:r>
+      <w:r>
+        <w:t>Using those information t</w:t>
+      </w:r>
+      <w:r>
+        <w:t>he identification of sleep stages is then performed visually by inspecting consecutive segments of polysomnographic recordings.</w:t>
+      </w:r>
+      <w:r>
+        <w:t xml:space="preserve"> </w:t>
+      </w:r>
+      <w:r>
+        <w:t xml:space="preserve">The </w:t>
+      </w:r>
+      <w:r>
+        <w:t xml:space="preserve">five </w:t>
+      </w:r>
+      <w:r>
+        <w:t xml:space="preserve">sleep stages are </w:t>
+      </w:r>
+      <w:r>
+        <w:t>Wakefulness, N1 sleep, N2 sleep, N3 sleep and REM sleep. They all have</w:t>
+      </w:r>
+      <w:r>
+        <w:t xml:space="preserve"> distinctive </w:t>
+      </w:r>
+      <w:r>
+        <w:t>electrophysiological</w:t>
+      </w:r>
+      <w:r>
+        <w:t xml:space="preserve"> properties. For instance, resting wakefulness is characterized by a predominance of the alpha rhythm and a high muscular activity, </w:t>
+      </w:r>
+      <w:r>
+        <w:t xml:space="preserve">whereas </w:t>
+      </w:r>
+      <w:r>
+        <w:t>N3 sleep, sometimes called deep sleep is characterized by large amplitude slow</w:t>
+      </w:r>
+      <w:r>
+        <w:t xml:space="preserve"> waves. </w:t>
+      </w:r>
+    </w:p>
+    <w:p>
+      <w:pPr>
+        <w:jc w:val="both"/>
+      </w:pPr>
+      <w:r>
+        <w:t xml:space="preserve">A normal night of sleep consists of a repetition of four or five ninety minutes long cycle in which sleep stages follow each other in a specific order. </w:t>
+      </w:r>
+      <w:r>
+        <w:t xml:space="preserve">On this figure, you can see </w:t>
+      </w:r>
+      <w:r>
+        <w:t>a</w:t>
+      </w:r>
+      <w:r>
+        <w:t xml:space="preserve"> hypnogram, </w:t>
+      </w:r>
+      <w:r>
+        <w:t>which represents in one person the succession of sleep stages across time</w:t>
+      </w:r>
+      <w:r>
+        <w:t>.</w:t>
+      </w:r>
+      <w:r>
+        <w:t xml:space="preserve"> </w:t>
+      </w:r>
+    </w:p>
+    <w:p>
+      <w:pPr>
+        <w:jc w:val="both"/>
+      </w:pPr>
+    </w:p>
+    <w:p>
+      <w:pPr>
+        <w:jc w:val="both"/>
+      </w:pPr>
+      <w:r>
+        <w:lastRenderedPageBreak/>
+        <w:t xml:space="preserve">Back to our question of when does dreaming occur during the sleep. </w:t>
+      </w:r>
+      <w:r>
+        <w:t>I want to say first that</w:t>
+      </w:r>
+      <w:r>
+        <w:t xml:space="preserve">, contrarily to what was believed for several decades, we know today </w:t>
+      </w:r>
+      <w:r>
+        <w:t>is not specific to REM sleep</w:t>
+      </w:r>
+      <w:r>
+        <w:t>, but can rathe</w:t>
+      </w:r>
+      <w:r>
+        <w:t>r occur during any sleep stages</w:t>
+      </w:r>
+      <w:r>
+        <w:t>.</w:t>
+      </w:r>
+      <w:r>
+        <w:t xml:space="preserve"> Consequently, there is not an electrophysiological signature of dreaming, and this represents a fundamental impediment to the study of the cerebral correlates of dreaming because one can never be sure whether someone </w:t>
+      </w:r>
+      <w:r>
+        <w:t xml:space="preserve">asleep is dreaming or </w:t>
+      </w:r>
+      <w:r>
+        <w:t>not unless awakening him or her.</w:t>
+      </w:r>
+      <w:r>
+        <w:t xml:space="preserve"> </w:t>
+      </w:r>
+      <w:r>
+        <w:t>And</w:t>
+      </w:r>
+      <w:r>
+        <w:t xml:space="preserve"> even after asking the sleeper, </w:t>
+      </w:r>
+      <w:r>
+        <w:t>we cannot be sure that failure to recall a dream means that the sleeper was not dreaming before.</w:t>
+      </w:r>
+    </w:p>
+    <w:p>
+      <w:pPr>
+        <w:jc w:val="both"/>
+      </w:pPr>
+      <w:r>
+        <w:t xml:space="preserve">The third question </w:t>
+      </w:r>
+      <w:r>
+        <w:t xml:space="preserve">was “does dreaming have a functional effect”. </w:t>
+      </w:r>
+      <w:r>
+        <w:t>On this point, n</w:t>
+      </w:r>
+      <w:r>
+        <w:t>umerous assumptions ha</w:t>
+      </w:r>
+      <w:r>
+        <w:t>ve been made over the centuries. For example, in ancient times dreams were believed to be omens or mess</w:t>
+      </w:r>
+      <w:r>
+        <w:t>ages from deities.</w:t>
+      </w:r>
+      <w:r>
+        <w:t xml:space="preserve"> Freud believed </w:t>
+      </w:r>
+      <w:r>
+        <w:t xml:space="preserve">in the beginning of the twentieth century </w:t>
+      </w:r>
+      <w:r>
+        <w:t xml:space="preserve">that they were the guardians of sleep. </w:t>
+      </w:r>
+      <w:r>
+        <w:t xml:space="preserve">More recently, </w:t>
+      </w:r>
+      <w:r>
+        <w:t xml:space="preserve">dreams have been proposed to play a role in psychological individualism, emotional regulation, memory consolidation, threat or social simulation. </w:t>
+      </w:r>
+      <w:r>
+        <w:t xml:space="preserve">However, there are </w:t>
+      </w:r>
+      <w:r>
+        <w:t xml:space="preserve">still </w:t>
+      </w:r>
+      <w:r>
+        <w:t>few evidences</w:t>
+      </w:r>
+      <w:r>
+        <w:t xml:space="preserve"> </w:t>
+      </w:r>
+      <w:r>
+        <w:t xml:space="preserve">either </w:t>
+      </w:r>
+      <w:r>
+        <w:t>supportin</w:t>
+      </w:r>
+      <w:r>
+        <w:t>g or refuting these hypothese</w:t>
+      </w:r>
+      <w:r>
+        <w:t xml:space="preserve">s, and therefore future research is needed to better understand the possible function of dreaming. </w:t>
+      </w:r>
+    </w:p>
+    <w:p>
+      <w:pPr>
+        <w:jc w:val="both"/>
+      </w:pPr>
       <w:r>
         <w:t xml:space="preserve">Finally, </w:t>
       </w:r>
       <w:r>
-        <w:t xml:space="preserve">I also wish to thank everyone in this room for </w:t>
-      </w:r>
-      <w:r>
-        <w:t>being here.</w:t>
-      </w:r>
-    </w:p>
-    <w:p>
-      <w:pPr>
-        <w:jc w:val="both"/>
-      </w:pPr>
-      <w:r>
-        <w:t xml:space="preserve">I will start my presentation by introducing some of </w:t>
-      </w:r>
-      <w:r>
-        <w:t>the main issues</w:t>
-      </w:r>
-      <w:r>
-        <w:t xml:space="preserve"> related to </w:t>
-      </w:r>
-      <w:r>
-        <w:t xml:space="preserve">dreaming. </w:t>
-      </w:r>
-      <w:r>
-        <w:t>In t</w:t>
-      </w:r>
-      <w:r>
-        <w:t>he second and most</w:t>
-      </w:r>
-      <w:r>
-        <w:t xml:space="preserve"> substantial section of my talk, I </w:t>
-      </w:r>
-      <w:r>
-        <w:t xml:space="preserve">will detail several studies that we have conducted in </w:t>
-      </w:r>
-      <w:r>
-        <w:t xml:space="preserve">the aim of improving </w:t>
-      </w:r>
-      <w:r>
-        <w:t xml:space="preserve">our knowledge of the mechanism of dream recall frequency. </w:t>
-      </w:r>
-      <w:r>
-        <w:t xml:space="preserve">In the third section, </w:t>
-      </w:r>
-      <w:r>
-        <w:t>I will</w:t>
-      </w:r>
-      <w:r>
-        <w:t xml:space="preserve"> detail a study which aimed at characterizing the link between waking-life and dream content in order to better understand the possible function of dreaming. </w:t>
-      </w:r>
-      <w:r>
-        <w:t>In the fourth section, I will briefly describe an open-source software that I co-developed which aims at providing a comprehensive and free graphical interface for the visualization and analysis of sleep data</w:t>
-      </w:r>
-      <w:r>
-        <w:t xml:space="preserve">. Finally, I will end with some general conclusions and </w:t>
-      </w:r>
-      <w:r>
-        <w:t xml:space="preserve">future </w:t>
-      </w:r>
-      <w:r>
-        <w:t>perspectives.</w:t>
-      </w:r>
-    </w:p>
-    <w:p>
-      <w:pPr>
-        <w:jc w:val="both"/>
-      </w:pPr>
-      <w:r>
-        <w:t xml:space="preserve">To begin with, I would like to start by stating some </w:t>
-      </w:r>
-      <w:r>
-        <w:t xml:space="preserve">open </w:t>
-      </w:r>
-      <w:r>
-        <w:t xml:space="preserve">questions </w:t>
-      </w:r>
-      <w:r>
-        <w:t xml:space="preserve">related to dreaming that I will use as a support for </w:t>
-      </w:r>
-      <w:r>
-        <w:t xml:space="preserve">introducing this </w:t>
-      </w:r>
-      <w:r>
-        <w:t xml:space="preserve">vast </w:t>
-      </w:r>
-      <w:r>
-        <w:t>phenomenon</w:t>
-      </w:r>
-      <w:r>
-        <w:t>.</w:t>
-      </w:r>
-      <w:r>
-        <w:t xml:space="preserve"> These questions are: w</w:t>
-      </w:r>
-      <w:r>
-        <w:t xml:space="preserve">hat is dreaming? When does it occur during </w:t>
-      </w:r>
-      <w:r>
-        <w:t>sleep</w:t>
-      </w:r>
-      <w:r>
-        <w:t xml:space="preserve">? Does it have a function? </w:t>
-      </w:r>
-      <w:r>
-        <w:t>And w</w:t>
-      </w:r>
-      <w:r>
-        <w:t xml:space="preserve">hy </w:t>
-      </w:r>
-      <w:r>
-        <w:t xml:space="preserve">is there </w:t>
-      </w:r>
-      <w:r>
-        <w:t>such variability in dream recall</w:t>
-      </w:r>
-      <w:r>
-        <w:t xml:space="preserve">? </w:t>
-      </w:r>
-      <w:r>
-        <w:t xml:space="preserve"> </w:t>
-      </w:r>
-      <w:r>
-        <w:t xml:space="preserve">Or, to be more precise, why </w:t>
-      </w:r>
-      <w:r>
-        <w:t xml:space="preserve">is there such variability, both among and between individuals, in the frequency of dream recall? </w:t>
-      </w:r>
-    </w:p>
-    <w:p>
-      <w:pPr>
-        <w:jc w:val="both"/>
-      </w:pPr>
-      <w:r>
-        <w:t xml:space="preserve">Regarding the first question, </w:t>
-      </w:r>
-      <w:r>
-        <w:t xml:space="preserve">I will use during this presentation the working model and framework proposed by Fabian Guénolé which states that “dreaming is a mental experience during sleep which can be recalled and </w:t>
-      </w:r>
-      <w:r>
-        <w:tab/>
-        <w:t>reported at wake”</w:t>
-      </w:r>
-      <w:r>
-        <w:t xml:space="preserve">. </w:t>
-      </w:r>
-      <w:r>
-        <w:t>In this model, the dreaming phenomenon is separated in three successive forms, namely the dream experience, the dream recall and finally the dream report</w:t>
-      </w:r>
-      <w:r>
-        <w:t xml:space="preserve">. </w:t>
-      </w:r>
-      <w:r>
-        <w:t xml:space="preserve">The dream experience takes place during sleep and refers to the dream </w:t>
-      </w:r>
-      <w:r>
-        <w:t>as it is originally experienced</w:t>
-      </w:r>
-      <w:r>
-        <w:t xml:space="preserve">. </w:t>
-      </w:r>
-      <w:r>
-        <w:t xml:space="preserve">Upon awakening, </w:t>
-      </w:r>
-      <w:r>
-        <w:t>the dream experience can be recalled, or forgot,</w:t>
-      </w:r>
-      <w:r>
-        <w:t xml:space="preserve"> depending on whether one is able to encode the dream ex</w:t>
-      </w:r>
-      <w:r>
-        <w:t xml:space="preserve">perience into long term memory or not. </w:t>
-      </w:r>
-      <w:r>
-        <w:t>Finally, the dream can be reported using either words or pictures</w:t>
-      </w:r>
-      <w:r>
-        <w:t xml:space="preserve">. </w:t>
-      </w:r>
-      <w:r>
-        <w:t>Importantly,</w:t>
-      </w:r>
-      <w:r>
-        <w:t xml:space="preserve"> there is a loss of information</w:t>
-      </w:r>
-      <w:r>
-        <w:t xml:space="preserve"> between each of these three steps</w:t>
-      </w:r>
-      <w:r>
-        <w:t>, in part because of forgetting, reconstruction</w:t>
-      </w:r>
-      <w:r>
-        <w:t xml:space="preserve"> mechanisms</w:t>
-      </w:r>
-      <w:r>
-        <w:t xml:space="preserve">, </w:t>
-      </w:r>
-      <w:proofErr w:type="gramStart"/>
-      <w:r>
-        <w:t>censorship</w:t>
-      </w:r>
-      <w:proofErr w:type="gramEnd"/>
-      <w:r>
-        <w:t xml:space="preserve"> and description difficulties. </w:t>
-      </w:r>
-    </w:p>
-    <w:p>
-      <w:pPr>
-        <w:jc w:val="both"/>
-      </w:pPr>
-      <w:r>
-        <w:t xml:space="preserve">The second question was </w:t>
-      </w:r>
-      <w:r>
-        <w:t>when does dreaming occur dur</w:t>
+        <w:t>a question which will take up a great deal of our atte</w:t>
+      </w:r>
+      <w:r>
+        <w:t xml:space="preserve">ntion relates to </w:t>
+      </w:r>
+      <w:r>
+        <w:t>why there is s</w:t>
+      </w:r>
+      <w:r>
+        <w:t xml:space="preserve">uch variability in dream recall. </w:t>
+      </w:r>
+      <w:r>
+        <w:t xml:space="preserve">To introduce this point I would like to </w:t>
+      </w:r>
+      <w:r>
+        <w:t>borrow the words of</w:t>
+      </w:r>
+      <w:r>
+        <w:t xml:space="preserve"> Aristotle </w:t>
+      </w:r>
+      <w:r>
+        <w:t>who wrote more than two thousand years ago</w:t>
+      </w:r>
+      <w:r>
+        <w:t xml:space="preserve"> in his famous </w:t>
+      </w:r>
+      <w:r>
+        <w:t>treatise</w:t>
+      </w:r>
+      <w:r>
+        <w:t xml:space="preserve"> on sleep</w:t>
+      </w:r>
+      <w:r>
+        <w:t xml:space="preserve">: </w:t>
+      </w:r>
+      <w:r>
+        <w:t>“</w:t>
+      </w:r>
+      <w:r>
+        <w:t>w</w:t>
+      </w:r>
+      <w:r>
+        <w:t>e must also inquire what the dream is, and from what cause sleepers sometimes dream, and sometimes do not; or whether the truth is that sleepers always dream but do not always remember (their dream); and if this occurs, what its explanation is.</w:t>
+      </w:r>
+      <w:r>
+        <w:t>”</w:t>
+      </w:r>
+    </w:p>
+    <w:p>
+      <w:pPr>
+        <w:jc w:val="both"/>
+      </w:pPr>
+      <w:r>
+        <w:t xml:space="preserve">Indeed, Aristotle was right to point out that there is a large variability in the dream recall frequency (or DRF, an acronym that I will use a lot throughout this presentation), both among a single person, but, above all, and it will be the focus of the present thesis, between individuals. </w:t>
+      </w:r>
+      <w:r>
+        <w:t xml:space="preserve">One method to find an explanation for this variability is to compare psychological, sleep and neurophysiological parameters between individuals who recall their dreams every day, or High recallers, and individuals who almost never recall a dream, or Low recallers. </w:t>
+      </w:r>
+    </w:p>
+    <w:p>
+      <w:pPr>
+        <w:jc w:val="both"/>
+      </w:pPr>
+      <w:r>
+        <w:t xml:space="preserve">Doing so, several decades of research have shown that several factors are positively associated with dream recall frequency. For instance, women recall their dreams better than men, and young people better than older people. People with specific personality traits, such as increased openness to experience or anxiety, recall their dreams more often than others. People with higher creative-thinking abilities recall their dreams more often. </w:t>
       </w:r>
       <w:bookmarkStart w:id="0" w:name="_GoBack"/>
       <w:bookmarkEnd w:id="0"/>
-      <w:r>
-        <w:t xml:space="preserve">ing sleep. </w:t>
-      </w:r>
-      <w:r>
-        <w:t xml:space="preserve">Before answering that question, </w:t>
-      </w:r>
-      <w:r>
-        <w:t>I would like</w:t>
-      </w:r>
-      <w:r>
-        <w:t xml:space="preserve"> first</w:t>
-      </w:r>
-      <w:r>
-        <w:t xml:space="preserve"> to</w:t>
-      </w:r>
-      <w:r>
-        <w:t xml:space="preserve"> introduce some </w:t>
-      </w:r>
-      <w:r>
-        <w:t xml:space="preserve">basic notions of sleep and the methods to study it. </w:t>
-      </w:r>
-      <w:r>
-        <w:t>A normal night of sleep consists of a repetition of four or five 90-minutes long cycles in which sleep stages follow each other. The identification of sleep stages acro</w:t>
-      </w:r>
-      <w:r>
-        <w:t>ss time results in a</w:t>
-      </w:r>
-      <w:r>
-        <w:t xml:space="preserve"> hypnogram </w:t>
-      </w:r>
-      <w:r>
-        <w:t xml:space="preserve">that represents the succession of sleep stages across the night. </w:t>
-      </w:r>
-      <w:r>
-        <w:t>On this figure,</w:t>
-      </w:r>
-      <w:r>
-        <w:t xml:space="preserve"> you can see an example </w:t>
-      </w:r>
-      <w:r>
-        <w:t xml:space="preserve">hypnogram from one individual, with the five main sleep stages on the vertical axis, and the time of the night on the horizontal axis. </w:t>
-      </w:r>
-    </w:p>
-    <w:p>
-      <w:pPr>
-        <w:jc w:val="both"/>
-      </w:pPr>
-      <w:r>
-        <w:t xml:space="preserve">In order to obtain such hypnogram, one must </w:t>
-      </w:r>
-      <w:r>
-        <w:t xml:space="preserve">first identify the sleep stages using polysomnography, which refers to the simultaneous recording of brain activity (EEG or electroencephalography), eye movements (EOG or electrooculography) and muscle activity (EMG or electromyography). </w:t>
-      </w:r>
-      <w:r>
-        <w:t>The identification of sleep stages is then performed visually by inspecting consecutive segments of polysomnographic recordings.</w:t>
-      </w:r>
-    </w:p>
-    <w:p>
-      <w:pPr>
-        <w:jc w:val="both"/>
-      </w:pPr>
-      <w:r>
-        <w:t xml:space="preserve">The </w:t>
-      </w:r>
-      <w:r>
-        <w:t xml:space="preserve">five </w:t>
-      </w:r>
-      <w:r>
-        <w:t xml:space="preserve">sleep stages are </w:t>
-      </w:r>
-      <w:r>
-        <w:t>Wakefulness, N1 sleep, N2 sleep, N3 sleep and REM sleep. They all have</w:t>
-      </w:r>
-      <w:r>
-        <w:t xml:space="preserve"> distinctive </w:t>
-      </w:r>
-      <w:r>
-        <w:t>electrophysiological</w:t>
-      </w:r>
-      <w:r>
-        <w:t xml:space="preserve"> properties. For instance, resting wakefulness is characterized by a predominance of the alpha rhythm and a high muscular activity, </w:t>
-      </w:r>
-      <w:r>
-        <w:t xml:space="preserve">whereas </w:t>
-      </w:r>
-      <w:r>
-        <w:t>N3 sleep, sometimes called deep sleep is characterized by large amplitude slow</w:t>
-      </w:r>
-      <w:r>
-        <w:t xml:space="preserve"> waves. </w:t>
-      </w:r>
-    </w:p>
-    <w:p>
-      <w:pPr>
-        <w:jc w:val="both"/>
-      </w:pPr>
-      <w:r>
-        <w:lastRenderedPageBreak/>
-        <w:t xml:space="preserve">Back to our question of when does dreaming occur during the sleep. </w:t>
-      </w:r>
-      <w:r>
-        <w:t>First and foremost</w:t>
-      </w:r>
-      <w:r>
-        <w:t xml:space="preserve">, </w:t>
-      </w:r>
-      <w:r>
-        <w:t xml:space="preserve">it is important to say that dreaming is not specific to REM sleep, as researchers believed for several decades. </w:t>
-      </w:r>
-      <w:r>
-        <w:t>Instead, it is now well admitted that dreaming can</w:t>
-      </w:r>
-      <w:r>
-        <w:t xml:space="preserve"> in fact</w:t>
-      </w:r>
-      <w:r>
-        <w:t xml:space="preserve"> occur in any sleep stages</w:t>
-      </w:r>
-      <w:r>
-        <w:t>.</w:t>
-      </w:r>
-      <w:r>
-        <w:t xml:space="preserve"> As there is no neurophysiological marker of dreaming, </w:t>
-      </w:r>
-      <w:r>
-        <w:t>i</w:t>
-      </w:r>
-      <w:r>
-        <w:t xml:space="preserve">t is impossible to know for sure whether someone asleep is dreaming or </w:t>
-      </w:r>
-      <w:r>
-        <w:t>not unless awakening him or her.</w:t>
-      </w:r>
-      <w:r>
-        <w:t xml:space="preserve"> </w:t>
-      </w:r>
-      <w:r>
-        <w:t>And</w:t>
-      </w:r>
-      <w:r>
-        <w:t xml:space="preserve"> even after asking the sleeper, </w:t>
-      </w:r>
-      <w:r>
-        <w:t>we cannot be sure that failure to recall a dream means that the sleeper was not dreaming before.</w:t>
-      </w:r>
-    </w:p>
-    <w:p>
-      <w:pPr>
-        <w:jc w:val="both"/>
-      </w:pPr>
-      <w:r>
-        <w:t xml:space="preserve">The third question </w:t>
-      </w:r>
-      <w:r>
-        <w:t>relates to the fundamental issue of</w:t>
-      </w:r>
-      <w:r>
-        <w:t xml:space="preserve"> whether dreaming has a function or not. </w:t>
-      </w:r>
-      <w:r>
-        <w:t>N</w:t>
-      </w:r>
-      <w:r>
-        <w:t>umerous assumptions ha</w:t>
-      </w:r>
-      <w:r>
-        <w:t>ve been made over the centuries. For example, in ancient times dreams were believed to be omens or mess</w:t>
-      </w:r>
-      <w:r>
-        <w:t xml:space="preserve">ages from deities, while Freud believed </w:t>
-      </w:r>
-      <w:r>
-        <w:t xml:space="preserve">in the beginning of the twentieth century </w:t>
-      </w:r>
-      <w:r>
-        <w:t xml:space="preserve">that they were the guardians of sleep. </w:t>
-      </w:r>
-      <w:r>
-        <w:t xml:space="preserve">More recently, </w:t>
-      </w:r>
-      <w:r>
-        <w:t xml:space="preserve">dreams have been proposed to play a role in psychological individualism, emotional regulation, memory consolidation, threat or social simulation. </w:t>
-      </w:r>
-      <w:r>
-        <w:t xml:space="preserve">However, there are </w:t>
-      </w:r>
-      <w:r>
-        <w:t xml:space="preserve">still </w:t>
-      </w:r>
-      <w:r>
-        <w:t>few evidences</w:t>
-      </w:r>
-      <w:r>
-        <w:t xml:space="preserve"> </w:t>
-      </w:r>
-      <w:r>
-        <w:t xml:space="preserve">either </w:t>
-      </w:r>
-      <w:r>
-        <w:t>supportin</w:t>
-      </w:r>
-      <w:r>
-        <w:t xml:space="preserve">g or refuting these hypothesis, and therefore future research is needed to better understand the possible function of dreaming. </w:t>
-      </w:r>
-    </w:p>
-    <w:p>
-      <w:pPr>
-        <w:jc w:val="both"/>
-      </w:pPr>
-      <w:r>
-        <w:t xml:space="preserve">Finally, </w:t>
-      </w:r>
-      <w:r>
-        <w:t>a question which will take up a great deal of our atte</w:t>
-      </w:r>
-      <w:r>
-        <w:t xml:space="preserve">ntion relates to </w:t>
-      </w:r>
-      <w:r>
-        <w:t>why there is s</w:t>
-      </w:r>
-      <w:r>
-        <w:t xml:space="preserve">uch variability in dream recall. </w:t>
-      </w:r>
-      <w:r>
-        <w:t xml:space="preserve">To introduce this point I would like to </w:t>
-      </w:r>
-      <w:r>
-        <w:t>borrow the words of</w:t>
-      </w:r>
-      <w:r>
-        <w:t xml:space="preserve"> Aristotle </w:t>
-      </w:r>
-      <w:r>
-        <w:t xml:space="preserve">who wrote more than two thousand years ago: </w:t>
-      </w:r>
-      <w:r>
-        <w:t>“</w:t>
-      </w:r>
-      <w:r>
-        <w:t>w</w:t>
-      </w:r>
-      <w:r>
-        <w:t>e must also inquire what the dream is, and from what cause sleepers sometimes dream, and sometimes do not; or whether the truth is that sleepers always dream but do not always remember (their dream); and if this occurs, what its explanation is.</w:t>
-      </w:r>
-      <w:r>
-        <w:t>”</w:t>
-      </w:r>
-    </w:p>
-    <w:p>
-      <w:pPr>
-        <w:jc w:val="both"/>
-      </w:pPr>
-    </w:p>
-    <w:p>
-      <w:pPr>
-        <w:jc w:val="both"/>
-      </w:pPr>
-    </w:p>
-    <w:p>
-      <w:pPr>
-        <w:jc w:val="both"/>
-        <w:rPr>
-          <w:b/>
-        </w:rPr>
-      </w:pPr>
-      <w:r>
-        <w:rPr>
-          <w:b/>
-        </w:rPr>
-        <w:t>Study 5</w:t>
-      </w:r>
+    </w:p>
+    <w:p>
+      <w:pPr>
+        <w:jc w:val="both"/>
+      </w:pPr>
+    </w:p>
+    <w:p>
+      <w:pPr>
+        <w:jc w:val="both"/>
+      </w:pPr>
     </w:p>
     <w:p>
       <w:pPr>
@@ -582,6 +666,19 @@
       </w:r>
       <w:r>
         <w:t xml:space="preserve">However, the factors that mediate the incorporation of waking-life experiences into dream content are still poorly known. </w:t>
+      </w:r>
+    </w:p>
+    <w:p>
+      <w:pPr>
+        <w:jc w:val="both"/>
+      </w:pPr>
+    </w:p>
+    <w:p>
+      <w:pPr>
+        <w:jc w:val="both"/>
+      </w:pPr>
+      <w:r>
+        <w:t>I want to thank Perrine Ruby, my thesis advisor, for her great help over the past 4 years, and without whom none of the present work would have been possible.</w:t>
       </w:r>
     </w:p>
     <w:p>

--- a/Oral/Texte.docx
+++ b/Oral/Texte.docx
@@ -5,6 +5,20 @@
     <w:p>
       <w:pPr>
         <w:jc w:val="both"/>
+        <w:rPr>
+          <w:b/>
+        </w:rPr>
+      </w:pPr>
+      <w:r>
+        <w:rPr>
+          <w:b/>
+        </w:rPr>
+        <w:t>INTRODUCTION</w:t>
+      </w:r>
+    </w:p>
+    <w:p>
+      <w:pPr>
+        <w:jc w:val="both"/>
       </w:pPr>
       <w:r>
         <w:t>Good morning everyone,</w:t>
@@ -23,13 +37,34 @@
       <w:r>
         <w:t xml:space="preserve"> jury. </w:t>
       </w:r>
-    </w:p>
-    <w:p>
-      <w:pPr>
-        <w:jc w:val="both"/>
-      </w:pPr>
-      <w:r>
-        <w:t xml:space="preserve">This is the general outline of my presentation. First </w:t>
+      <w:r>
+        <w:t>I also want to thank my thesis advisor Perrine Ruby, without whom none of th</w:t>
+      </w:r>
+      <w:r>
+        <w:t>e work I will present today</w:t>
+      </w:r>
+      <w:r>
+        <w:t xml:space="preserve"> would have been possible. </w:t>
+      </w:r>
+    </w:p>
+    <w:p>
+      <w:pPr>
+        <w:jc w:val="both"/>
+      </w:pPr>
+      <w:r>
+        <w:t xml:space="preserve">The </w:t>
+      </w:r>
+      <w:r>
+        <w:t>general outline of my presentation</w:t>
+      </w:r>
+      <w:r>
+        <w:t xml:space="preserve"> is </w:t>
+      </w:r>
+      <w:r>
+        <w:t>shown here</w:t>
+      </w:r>
+      <w:r>
+        <w:t xml:space="preserve">. First </w:t>
       </w:r>
       <w:r>
         <w:t xml:space="preserve">I will </w:t>
@@ -59,16 +94,7 @@
         <w:t xml:space="preserve">. </w:t>
       </w:r>
       <w:r>
-        <w:t>In t</w:t>
-      </w:r>
-      <w:r>
-        <w:t>he second and most</w:t>
-      </w:r>
-      <w:r>
-        <w:t xml:space="preserve"> substantial section of my </w:t>
-      </w:r>
-      <w:r>
-        <w:t>presentation</w:t>
+        <w:t>Secondly</w:t>
       </w:r>
       <w:r>
         <w:t xml:space="preserve">, I </w:t>
@@ -77,10 +103,13 @@
         <w:t xml:space="preserve">will detail several studies that we have conducted in </w:t>
       </w:r>
       <w:r>
-        <w:t xml:space="preserve">the aim of improving </w:t>
-      </w:r>
-      <w:r>
-        <w:t xml:space="preserve">our knowledge of the mechanism of dream recall. </w:t>
+        <w:t xml:space="preserve">the aim of </w:t>
+      </w:r>
+      <w:r>
+        <w:t>understanding</w:t>
+      </w:r>
+      <w:r>
+        <w:t xml:space="preserve"> the mechanism of dream recall. </w:t>
       </w:r>
       <w:r>
         <w:t xml:space="preserve">In the third section, </w:t>
@@ -104,19 +133,13 @@
         <w:t xml:space="preserve"> betwee</w:t>
       </w:r>
       <w:r>
-        <w:t xml:space="preserve">n waking-life and dream content, </w:t>
-      </w:r>
-      <w:r>
-        <w:t xml:space="preserve">in order to better understand the possible function of dreaming. </w:t>
-      </w:r>
-      <w:r>
-        <w:t xml:space="preserve">In the fourth section, I will briefly describe an open-source software that I co-developed </w:t>
-      </w:r>
-      <w:r>
-        <w:t xml:space="preserve">and </w:t>
-      </w:r>
-      <w:r>
-        <w:t>which aims at providing a comprehensive and free graphical interface for the visualization and analysis of sleep data</w:t>
+        <w:t>n waking-life and dream content and i</w:t>
+      </w:r>
+      <w:r>
+        <w:t xml:space="preserve">n the fourth section, I will briefly describe an open-source software that I co-developed </w:t>
+      </w:r>
+      <w:r>
+        <w:t>dedicated to the visualization and analysis of sleep data</w:t>
       </w:r>
       <w:r>
         <w:t xml:space="preserve">. Finally, I will end with some general conclusions and </w:t>
@@ -455,19 +478,49 @@
         <w:t xml:space="preserve">, contrarily to what was believed for several decades, we know today </w:t>
       </w:r>
       <w:r>
+        <w:t xml:space="preserve">that dreaming </w:t>
+      </w:r>
+      <w:r>
         <w:t>is not specific to REM sleep</w:t>
       </w:r>
       <w:r>
-        <w:t>, but can rathe</w:t>
-      </w:r>
-      <w:r>
-        <w:t>r occur during any sleep stages</w:t>
+        <w:t xml:space="preserve">, but can </w:t>
+      </w:r>
+      <w:r>
+        <w:t>in fact</w:t>
+      </w:r>
+      <w:r>
+        <w:t xml:space="preserve"> occur during any sleep stages</w:t>
       </w:r>
       <w:r>
         <w:t>.</w:t>
       </w:r>
       <w:r>
-        <w:t xml:space="preserve"> Consequently, there is not an electrophysiological signature of dreaming, and this represents a fundamental impediment to the study of the cerebral correlates of dreaming because one can never be sure whether someone </w:t>
+        <w:t xml:space="preserve"> </w:t>
+      </w:r>
+      <w:r>
+        <w:t xml:space="preserve">That said, there is a higher rate of dream recall after awakening from REM sleep than NREM sleep (about 80% of recall versus twenty to fifty percent), but again I want to emphasize that it does not mean as a fact that </w:t>
+      </w:r>
+      <w:r>
+        <w:t xml:space="preserve">people dream more in REM sleep, </w:t>
+      </w:r>
+      <w:r>
+        <w:t xml:space="preserve">but maybe it could just mean that the recall is easier after awakening from REM sleep than non </w:t>
+      </w:r>
+      <w:r>
+        <w:t>REM</w:t>
+      </w:r>
+      <w:r>
+        <w:t xml:space="preserve"> sleep. </w:t>
+      </w:r>
+      <w:r>
+        <w:t xml:space="preserve"> </w:t>
+      </w:r>
+      <w:r>
+        <w:t>Because dreaming is not specific to a single brain state, there</w:t>
+      </w:r>
+      <w:r>
+        <w:t xml:space="preserve"> is no electrophysiological signature of dreaming, and this represents a fundamental impediment to the study of the cerebral correlates of dreaming because one can never be sure whether someone </w:t>
       </w:r>
       <w:r>
         <w:t xml:space="preserve">asleep is dreaming or </w:t>
@@ -493,10 +546,18 @@
         <w:jc w:val="both"/>
       </w:pPr>
       <w:r>
-        <w:t xml:space="preserve">The third question </w:t>
-      </w:r>
-      <w:r>
-        <w:t xml:space="preserve">was “does dreaming have a functional effect”. </w:t>
+        <w:t xml:space="preserve">Moving to the next question, which was </w:t>
+      </w:r>
+      <w:r>
+        <w:t>“does dreaming have a functional effect”</w:t>
+      </w:r>
+      <w:proofErr w:type="gramStart"/>
+      <w:r>
+        <w:t>.</w:t>
+      </w:r>
+      <w:proofErr w:type="gramEnd"/>
+      <w:r>
+        <w:t xml:space="preserve"> </w:t>
       </w:r>
       <w:r>
         <w:t>On this point, n</w:t>
@@ -547,7 +608,7 @@
         <w:t>g or refuting these hypothese</w:t>
       </w:r>
       <w:r>
-        <w:t xml:space="preserve">s, and therefore future research is needed to better understand the possible function of dreaming. </w:t>
+        <w:t xml:space="preserve">s. One way of the best way to better understand the potential function of dreaming is by looking closely at dream content and the rules organizing dream content. In the part 3 of this presentation, I will describe a study in which we looked specifically at the relationship between waking life and dream content, in order to understand the filter that dreaming applies to waking experiences. </w:t>
       </w:r>
     </w:p>
     <w:p>
@@ -611,21 +672,308 @@
         <w:jc w:val="both"/>
       </w:pPr>
       <w:r>
-        <w:t xml:space="preserve">Indeed, Aristotle was right to point out that there is a large variability in the dream recall frequency (or DRF, an acronym that I will use a lot throughout this presentation), both among a single person, but, above all, and it will be the focus of the present thesis, between individuals. </w:t>
-      </w:r>
-      <w:r>
-        <w:t xml:space="preserve">One method to find an explanation for this variability is to compare psychological, sleep and neurophysiological parameters between individuals who recall their dreams every day, or High recallers, and individuals who almost never recall a dream, or Low recallers. </w:t>
-      </w:r>
-    </w:p>
-    <w:p>
-      <w:pPr>
-        <w:jc w:val="both"/>
-      </w:pPr>
-      <w:r>
-        <w:t xml:space="preserve">Doing so, several decades of research have shown that several factors are positively associated with dream recall frequency. For instance, women recall their dreams better than men, and young people better than older people. People with specific personality traits, such as increased openness to experience or anxiety, recall their dreams more often than others. People with higher creative-thinking abilities recall their dreams more often. </w:t>
+        <w:t>Indeed, Aristotle was right to point out that there is a large variability in the dream recall frequency (or DRF, an acronym that I will use a lot throughout this presentation), both among a single person</w:t>
+      </w:r>
+      <w:r>
+        <w:t>, but, above all</w:t>
+      </w:r>
+      <w:r>
+        <w:t xml:space="preserve">, between </w:t>
+      </w:r>
+      <w:r>
+        <w:t>people</w:t>
+      </w:r>
+      <w:r>
+        <w:t xml:space="preserve">. </w:t>
+      </w:r>
+      <w:r>
+        <w:t>One method to find</w:t>
+      </w:r>
+      <w:r>
+        <w:t>, as wanted by Aristotle,</w:t>
+      </w:r>
+      <w:r>
+        <w:t xml:space="preserve"> an explanation for this variability is to compare psychological, sleep and neurophysiological parameters between individuals who recall their dreams every day, or High recallers, and individuals who almost never recall a dream, or Low recallers. </w:t>
+      </w:r>
+    </w:p>
+    <w:p>
+      <w:pPr>
+        <w:jc w:val="both"/>
+      </w:pPr>
+      <w:r>
+        <w:t xml:space="preserve">Doing so, decades of research have shown that </w:t>
+      </w:r>
+      <w:r>
+        <w:t>several</w:t>
+      </w:r>
+      <w:r>
+        <w:t xml:space="preserve"> factors are positively associated with dream recall frequency. </w:t>
+      </w:r>
+      <w:r>
+        <w:t>First, if we look at psychophysiological parameters, we know that</w:t>
+      </w:r>
+      <w:r>
+        <w:t xml:space="preserve"> women recall their dreams better than men, and young people better than older people. People with specific personality traits, such as increased openness to experience or anxiety, recall their dreams more often than others. People with higher creative-thinking abilities recall their dreams more often. </w:t>
+      </w:r>
+    </w:p>
+    <w:p>
+      <w:pPr>
+        <w:jc w:val="both"/>
+      </w:pPr>
+      <w:r>
+        <w:t xml:space="preserve">Second, if we look at sleep parameters between high and low dream recallers, </w:t>
+      </w:r>
+      <w:r>
+        <w:t xml:space="preserve">one factor that is strongly associated with dream recall is the frequency and duration of nocturnal awakenings. And previous results from the lab have shown in a sample of 36 subjects that high recallers have in average 15 min more intra-sleep wakefulness than low recallers. </w:t>
+      </w:r>
+      <w:r>
+        <w:t xml:space="preserve">A second critical factor, as I said before, is the sleep stage prior to awakening, with awakening from REM sleep inducing more dream recall than awakening from non-REM sleep. </w:t>
+      </w:r>
+    </w:p>
+    <w:p>
+      <w:pPr>
+        <w:jc w:val="both"/>
+      </w:pPr>
+      <w:r>
+        <w:t xml:space="preserve">However, these two factors does not explain everything because even when awakened in the same sleep stage, as verified by polysomnography, and asked whether they have a dream in mind or not, low recallers still recall less dream than high recallers. So there must be others factors at play. </w:t>
+      </w:r>
+      <w:r>
+        <w:t xml:space="preserve">One hypothesis, that has never been tested, is that successful dream recall can be function of the post-awakening brain functioning. In that case, one could expect that low recallers have a higher sleep inertia, or say more simply, more difficulty awakening than high recallers. This is the central idea of an EEG-fMRI study that was the central study of my PhD and that I am going to present you right after. A second hypothesis that has never been tested until now is that maybe others sleep parameters are at play, and notably microstructural features such as arousals, sleep spindles, K-complexes. We tested that by re-analyzing the sleep data of Jean-Baptiste Eichenlaub and I will present you </w:t>
+      </w:r>
+      <w:r>
+        <w:t>this</w:t>
+      </w:r>
+      <w:r>
+        <w:t xml:space="preserve"> after the sleep inertia study. </w:t>
+      </w:r>
+    </w:p>
+    <w:p>
+      <w:pPr>
+        <w:jc w:val="both"/>
+      </w:pPr>
+      <w:r>
+        <w:t xml:space="preserve">Finally, there are also some neurophysiological differences between high and low dream recallers. </w:t>
+      </w:r>
+      <w:r>
+        <w:t>A</w:t>
+      </w:r>
+      <w:r>
+        <w:t xml:space="preserve"> previous study conducted in the lab showed that high recallers have a higher brain reactivity to auditory stimuli during both sleep and wakefulness. Now if you remember I said just before that High recallers have also more wakefulness during sleep, and this suggests the idea that there is a causal link between brain reacti</w:t>
+      </w:r>
+      <w:r>
+        <w:t>vity and increased wakefulness.</w:t>
+      </w:r>
+      <w:r>
+        <w:t xml:space="preserve"> Using PET scan, Jean-Baptiste and Perrine have also showed that high recallers have a higher spontaneous regional cerebral blood flow in specific brain regions during both sleep and wakefulness. </w:t>
+      </w:r>
+      <w:r>
+        <w:t xml:space="preserve">These two regions are namely the medial prefrontal cortex and the temporo-parietal junction, and what is interesting is that lesions in these two areas are known to induce </w:t>
+      </w:r>
+      <w:r>
+        <w:t xml:space="preserve">a cessation of dream recall. This means that these regions are critical for dream recall. </w:t>
+      </w:r>
+      <w:r>
+        <w:t>These regions are also among the core nodes of the def</w:t>
+      </w:r>
+      <w:r>
+        <w:t xml:space="preserve">ault mode network, which is a brain network highly activated during internal mental processes such as future thinking, mind-wandering and introspection. Some authors have postulated that the default mode network could be the neural substrate underlying dreaming. </w:t>
+      </w:r>
+    </w:p>
+    <w:p>
+      <w:pPr>
+        <w:jc w:val="both"/>
+      </w:pPr>
+      <w:r>
+        <w:t xml:space="preserve">The </w:t>
+      </w:r>
+      <w:r>
+        <w:t>conclusion to be drawn from all these findings</w:t>
+      </w:r>
+      <w:r>
+        <w:t xml:space="preserve"> is that dream recall frequency is associated with a specific psychological and neurophysiological profile. </w:t>
+      </w:r>
+      <w:r>
+        <w:t xml:space="preserve">High dream recallers tend to have higher creativity and anxiety, greater baseline activity in the default mode network, more intra-sleep wakefulness, </w:t>
+      </w:r>
+      <w:proofErr w:type="gramStart"/>
+      <w:r>
+        <w:t>higher</w:t>
+      </w:r>
+      <w:proofErr w:type="gramEnd"/>
+      <w:r>
+        <w:t xml:space="preserve"> brain reactivity and so on… </w:t>
+      </w:r>
+      <w:r>
+        <w:t>Yet there are still several unresolved issues,</w:t>
+      </w:r>
+      <w:r>
+        <w:t xml:space="preserve"> such as the influence of sleep inertia and microstructural parameters on dream recall, and one of the major goal of my PhD was to investigate these issues.</w:t>
+      </w:r>
+    </w:p>
+    <w:p>
+      <w:pPr>
+        <w:jc w:val="both"/>
+        <w:rPr>
+          <w:b/>
+        </w:rPr>
+      </w:pPr>
+      <w:r>
+        <w:rPr>
+          <w:b/>
+        </w:rPr>
+        <w:t>RESULTS</w:t>
+      </w:r>
+    </w:p>
+    <w:p>
+      <w:pPr>
+        <w:jc w:val="both"/>
+      </w:pPr>
+      <w:r>
+        <w:t>Now that I have introduced the literature and our main objectives, I will move to the results section. The most substantial part of my presentation will focus on the EEG-fMRI study that we conducted to investigate the effect of</w:t>
+      </w:r>
+      <w:r>
+        <w:t xml:space="preserve"> sleep inertia on dream recall. This study was the centra</w:t>
+      </w:r>
+      <w:r>
+        <w:t>l work of my thesis and it took</w:t>
+      </w:r>
+      <w:r>
+        <w:t xml:space="preserve"> use more than one year to acquire the data for the 55 participants. </w:t>
+      </w:r>
+    </w:p>
+    <w:p>
+      <w:pPr>
+        <w:jc w:val="both"/>
+      </w:pPr>
+      <w:r>
+        <w:t xml:space="preserve">So, just to put a bit of context, </w:t>
+      </w:r>
+      <w:r>
+        <w:t xml:space="preserve">as I said before, </w:t>
+      </w:r>
+      <w:r>
+        <w:t xml:space="preserve">the first minutes following awakening are marked by sleep inertia, which corresponds to impaired cognitive and physical performances, reduced vigilance, a strong desire to return to sleep, and a rapid vanishing of dream content. </w:t>
+      </w:r>
+      <w:r>
+        <w:t xml:space="preserve">Surprisingly, while sleep inertia is a </w:t>
+      </w:r>
+      <w:r>
+        <w:t>phenomenon</w:t>
+      </w:r>
+      <w:r>
+        <w:t xml:space="preserve"> that we all experience at different level each morning, still very little is known about the brain alterations during this period. </w:t>
+      </w:r>
+      <w:r>
+        <w:t xml:space="preserve">Even more relevant to us during this thesis is the fact that sleep inertia could be an important factor to explain inter and intra individual variability in DRF but this hypothesis has never been tested. </w:t>
+      </w:r>
+      <w:r>
+        <w:t xml:space="preserve">We therefore designed a combined EEG-fMRI study to measure the brain alterations during sleep inertia, and test </w:t>
+      </w:r>
+      <w:r>
+        <w:t xml:space="preserve">the influence of sleep inertia on dream recall. </w:t>
+      </w:r>
+      <w:r>
+        <w:t xml:space="preserve"> </w:t>
+      </w:r>
+    </w:p>
+    <w:p>
+      <w:pPr>
+        <w:jc w:val="both"/>
+      </w:pPr>
+      <w:r>
+        <w:t>For this study, we recruited a total of 55 participants, among which 28 were high dream recallers, meaning that they usually recalled more than 6 dream per weeks. 27 were low dream recallers, recalling less about one dream per month. The two groups were paired in age, ge</w:t>
+      </w:r>
+      <w:r>
+        <w:t xml:space="preserve">nder, education level and habitual sleep duration. </w:t>
+      </w:r>
+      <w:r>
+        <w:t xml:space="preserve">The major points of the protocol are the followings. Participants were asked to sleep for about 45 minutes inside an MRI scanner. We monitored the sleep stages online and awakened them if possible in N3 sleep. Our protocol was designed to maximize sleep inertia, for that participants were partially sleep deprived on the night before, and they took a nap during the circadian low of </w:t>
+      </w:r>
+      <w:r>
+        <w:t xml:space="preserve">early afternoon. </w:t>
+      </w:r>
+      <w:r>
+        <w:t xml:space="preserve">We also measured the cognitive impairments during sleep inertia using a validated task, namely the descending subtraction task in which subjects were asked to subtract backwards 9 then 8 then 7 and so on to a three digits number for two minutes. </w:t>
+      </w:r>
+    </w:p>
+    <w:p>
+      <w:pPr>
+        <w:jc w:val="both"/>
+      </w:pPr>
+      <w:r>
+        <w:t>The full protocol of the study is shown here. Subjects arrived at the sleep unit of Alain Nicolas in the Vinatier Hospital at 8 pm. During two hours, I stayed with them and made them perform several behavioral and cognitive tasks t</w:t>
+      </w:r>
+      <w:r>
+        <w:t xml:space="preserve">o assess for example creativity, arithmetic and </w:t>
+      </w:r>
+      <w:r>
+        <w:t xml:space="preserve">memory abilities. </w:t>
+      </w:r>
+      <w:r>
+        <w:t xml:space="preserve">They stayed from about 11pm to 5 am under the supervision of night nurses and were asked to go to sleep at </w:t>
+      </w:r>
+      <w:r>
+        <w:t xml:space="preserve">5 am in the morning until 8 am, meaning that they slept a total of 3 hours in the night. After lunch at noon, subjects were led to the CERMEP neuroimaging center and they were set up with EEG electrodes in order to monitor online the sleep stages. They then performed the behavioral arithmetic task, DST, and their brain was scanned for 6 minutes during which they were just told to stay awake and focus on a fixation cross. We then switch off the light and told them that they could sleep if they wanted to. About 45 minutes later, we awakened them, if possible in N3 or deep sleep, and we immediately scanned their brain and performed a new behavioral task. And we did the same thing again about 25 minutes after awakening. </w:t>
+      </w:r>
+      <w:r>
+        <w:t>So for both the cognitive performances and the brain functioning, we had three measurements points</w:t>
+      </w:r>
+      <w:r>
+        <w:t>, before sleep, 5 min post-awakening and 25 min post-awakening. Our general hypothesis is that we should observe a lowering of arithmetic performances and brain alterations specifically at 5 minutes post-awakening compared to pre-nap</w:t>
+      </w:r>
+      <w:r>
+        <w:t xml:space="preserve"> and 25 minutes post awakening, because it corresponds to the </w:t>
+      </w:r>
+      <w:r>
+        <w:t>moment where</w:t>
+      </w:r>
+      <w:r>
+        <w:t xml:space="preserve"> sleep </w:t>
+      </w:r>
+      <w:r>
+        <w:t xml:space="preserve">inertia is at its maximum. </w:t>
+      </w:r>
+    </w:p>
+    <w:p>
+      <w:pPr>
+        <w:jc w:val="both"/>
+      </w:pPr>
+      <w:r>
+        <w:t>I will now present three different articles that we wrote with this study, starting with the first one that is currently under review at NeuroImage, and in which we described the brain alterations upon awakening from sleep, regardless of the effect on dream recall.</w:t>
+      </w:r>
+      <w:r>
+        <w:t xml:space="preserve"> Indeed, because of our large number of participants, which is 55 if we pool both high and low dream recallers, our study offers </w:t>
+      </w:r>
+      <w:r>
+        <w:t>a</w:t>
+      </w:r>
+      <w:r>
+        <w:t xml:space="preserve"> unique opportunity to measure the brain and cognitive functioning during sleep inertia. Furthermore, and because not all the subject were able to reach and maintain deep sleep, we were able to separate our sample in two groups, namely participants who were awakened in N3 sleep and participants who were awakened in N2 sleep. </w:t>
+      </w:r>
+      <w:r>
+        <w:t xml:space="preserve">The analysis we did in this study was to compute the functional connectivity within and between the main brain functional networks at 5 min post-awakening compared to pre-sleep and 25 min post-awakening. </w:t>
+      </w:r>
+      <w:r>
+        <w:t>Here you can see the networks and their main regions of interests that were included in the analysis.</w:t>
       </w:r>
       <w:bookmarkStart w:id="0" w:name="_GoBack"/>
       <w:bookmarkEnd w:id="0"/>
+      <w:r>
+        <w:t xml:space="preserve"> </w:t>
+      </w:r>
+    </w:p>
+    <w:p>
+      <w:pPr>
+        <w:jc w:val="both"/>
+      </w:pPr>
+    </w:p>
+    <w:p>
+      <w:pPr>
+        <w:jc w:val="both"/>
+      </w:pPr>
+      <w:r>
+        <w:t xml:space="preserve">We found that </w:t>
+      </w:r>
     </w:p>
     <w:p>
       <w:pPr>
@@ -672,14 +1020,6 @@
       <w:pPr>
         <w:jc w:val="both"/>
       </w:pPr>
-    </w:p>
-    <w:p>
-      <w:pPr>
-        <w:jc w:val="both"/>
-      </w:pPr>
-      <w:r>
-        <w:t>I want to thank Perrine Ruby, my thesis advisor, for her great help over the past 4 years, and without whom none of the present work would have been possible.</w:t>
-      </w:r>
     </w:p>
     <w:p>
       <w:pPr>
@@ -1419,7 +1759,6 @@
   <w:style w:type="character" w:default="1" w:styleId="Policepardfaut">
     <w:name w:val="Default Paragraph Font"/>
     <w:uiPriority w:val="1"/>
-    <w:semiHidden/>
     <w:unhideWhenUsed/>
   </w:style>
   <w:style w:type="table" w:default="1" w:styleId="TableauNormal">

--- a/Oral/Texte.docx
+++ b/Oral/Texte.docx
@@ -239,13 +239,7 @@
         <w:t>f</w:t>
       </w:r>
       <w:r>
-        <w:t xml:space="preserve">ramework proposed </w:t>
-      </w:r>
-      <w:r>
-        <w:t xml:space="preserve">notably </w:t>
-      </w:r>
-      <w:r>
-        <w:t>by Fabian Guénolé which</w:t>
+        <w:t>ramework proposed by Fabian Guénolé which</w:t>
       </w:r>
       <w:r>
         <w:t xml:space="preserve"> simply</w:t>
@@ -325,11 +319,9 @@
       <w:r>
         <w:t xml:space="preserve">, </w:t>
       </w:r>
-      <w:proofErr w:type="gramStart"/>
       <w:r>
         <w:t>censorship</w:t>
       </w:r>
-      <w:proofErr w:type="gramEnd"/>
       <w:r>
         <w:t xml:space="preserve"> and description difficulties. </w:t>
       </w:r>
@@ -469,7 +461,7 @@
       </w:pPr>
       <w:r>
         <w:lastRenderedPageBreak/>
-        <w:t xml:space="preserve">Back to our question of when does dreaming occur during the sleep. </w:t>
+        <w:t xml:space="preserve">Back to our question of when does dreaming occur during sleep. </w:t>
       </w:r>
       <w:r>
         <w:t>I want to say first that</w:t>
@@ -549,56 +541,48 @@
         <w:t xml:space="preserve">Moving to the next question, which was </w:t>
       </w:r>
       <w:r>
-        <w:t>“does dreaming have a functional effect”</w:t>
-      </w:r>
-      <w:proofErr w:type="gramStart"/>
-      <w:r>
-        <w:t>.</w:t>
-      </w:r>
-      <w:proofErr w:type="gramEnd"/>
+        <w:t xml:space="preserve">“does dreaming have a functional effect”. </w:t>
+      </w:r>
+      <w:r>
+        <w:t>On this point, n</w:t>
+      </w:r>
+      <w:r>
+        <w:t>umerous assumptions ha</w:t>
+      </w:r>
+      <w:r>
+        <w:t>ve been made over the centuries. For example, in ancient times dreams were believed to be omens or mess</w:t>
+      </w:r>
+      <w:r>
+        <w:t>ages from deities.</w:t>
+      </w:r>
+      <w:r>
+        <w:t xml:space="preserve"> Freud believed </w:t>
+      </w:r>
+      <w:r>
+        <w:t xml:space="preserve">in the beginning of the twentieth century </w:t>
+      </w:r>
+      <w:r>
+        <w:t xml:space="preserve">that they were the guardians of sleep. </w:t>
+      </w:r>
+      <w:r>
+        <w:t xml:space="preserve">More recently, </w:t>
+      </w:r>
+      <w:r>
+        <w:t xml:space="preserve">dreams have been proposed to play a role in psychological individualism, emotional regulation, memory consolidation, threat or social simulation. </w:t>
+      </w:r>
+      <w:r>
+        <w:t xml:space="preserve">However, there are </w:t>
+      </w:r>
+      <w:r>
+        <w:t xml:space="preserve">still </w:t>
+      </w:r>
+      <w:r>
+        <w:t>few evidences</w:t>
+      </w:r>
       <w:r>
         <w:t xml:space="preserve"> </w:t>
       </w:r>
       <w:r>
-        <w:t>On this point, n</w:t>
-      </w:r>
-      <w:r>
-        <w:t>umerous assumptions ha</w:t>
-      </w:r>
-      <w:r>
-        <w:t>ve been made over the centuries. For example, in ancient times dreams were believed to be omens or mess</w:t>
-      </w:r>
-      <w:r>
-        <w:t>ages from deities.</w:t>
-      </w:r>
-      <w:r>
-        <w:t xml:space="preserve"> Freud believed </w:t>
-      </w:r>
-      <w:r>
-        <w:t xml:space="preserve">in the beginning of the twentieth century </w:t>
-      </w:r>
-      <w:r>
-        <w:t xml:space="preserve">that they were the guardians of sleep. </w:t>
-      </w:r>
-      <w:r>
-        <w:t xml:space="preserve">More recently, </w:t>
-      </w:r>
-      <w:r>
-        <w:t xml:space="preserve">dreams have been proposed to play a role in psychological individualism, emotional regulation, memory consolidation, threat or social simulation. </w:t>
-      </w:r>
-      <w:r>
-        <w:t xml:space="preserve">However, there are </w:t>
-      </w:r>
-      <w:r>
-        <w:t xml:space="preserve">still </w:t>
-      </w:r>
-      <w:r>
-        <w:t>few evidences</w:t>
-      </w:r>
-      <w:r>
-        <w:t xml:space="preserve"> </w:t>
-      </w:r>
-      <w:r>
         <w:t xml:space="preserve">either </w:t>
       </w:r>
       <w:r>
@@ -608,7 +592,7 @@
         <w:t>g or refuting these hypothese</w:t>
       </w:r>
       <w:r>
-        <w:t xml:space="preserve">s. One way of the best way to better understand the potential function of dreaming is by looking closely at dream content and the rules organizing dream content. In the part 3 of this presentation, I will describe a study in which we looked specifically at the relationship between waking life and dream content, in order to understand the filter that dreaming applies to waking experiences. </w:t>
+        <w:t xml:space="preserve">s. One of the best way to better understand the potential function of dreaming is by looking closely at dream content and the rules organizing dream content. In the part 3 of this presentation, I will describe a study in which we looked specifically at the relationship between waking life and dream content, in order to understand the filter that dreaming applies to waking experiences. </w:t>
       </w:r>
     </w:p>
     <w:p>
@@ -776,7 +760,13 @@
         <w:t>These regions are also among the core nodes of the def</w:t>
       </w:r>
       <w:r>
-        <w:t xml:space="preserve">ault mode network, which is a brain network highly activated during internal mental processes such as future thinking, mind-wandering and introspection. Some authors have postulated that the default mode network could be the neural substrate underlying dreaming. </w:t>
+        <w:t xml:space="preserve">ault mode network, which is a brain network highly activated during internal mental processes such as future thinking, mind-wandering and introspection. Some authors have postulated that the default mode network could be the neural substrate </w:t>
+      </w:r>
+      <w:r>
+        <w:t>of</w:t>
+      </w:r>
+      <w:r>
+        <w:t xml:space="preserve"> dreaming. </w:t>
       </w:r>
     </w:p>
     <w:p>
@@ -793,15 +783,7 @@
         <w:t xml:space="preserve"> is that dream recall frequency is associated with a specific psychological and neurophysiological profile. </w:t>
       </w:r>
       <w:r>
-        <w:t xml:space="preserve">High dream recallers tend to have higher creativity and anxiety, greater baseline activity in the default mode network, more intra-sleep wakefulness, </w:t>
-      </w:r>
-      <w:proofErr w:type="gramStart"/>
-      <w:r>
-        <w:t>higher</w:t>
-      </w:r>
-      <w:proofErr w:type="gramEnd"/>
-      <w:r>
-        <w:t xml:space="preserve"> brain reactivity and so on… </w:t>
+        <w:t xml:space="preserve">High dream recallers tend to have higher creativity and anxiety, greater baseline activity in the default mode network, more intra-sleep wakefulness, higher brain reactivity and so on… </w:t>
       </w:r>
       <w:r>
         <w:t>Yet there are still several unresolved issues,</w:t>
@@ -838,7 +820,10 @@
         <w:t>l work of my thesis and it took</w:t>
       </w:r>
       <w:r>
-        <w:t xml:space="preserve"> use more than one year to acquire the data for the 55 participants. </w:t>
+        <w:t xml:space="preserve"> us</w:t>
+      </w:r>
+      <w:r>
+        <w:t xml:space="preserve"> more than one year to acquire the data for the 55 participants. </w:t>
       </w:r>
     </w:p>
     <w:p>
@@ -881,11 +866,16 @@
         <w:jc w:val="both"/>
       </w:pPr>
       <w:r>
-        <w:t>For this study, we recruited a total of 55 participants, among which 28 were high dream recallers, meaning that they usually recalled more than 6 dream per weeks. 27 were low dream recallers, recalling less about one dream per month. The two groups were paired in age, ge</w:t>
+        <w:t>For this study, we recruited a total of 55 participants, among which 28 were high dream recallers, meaning that they usually recalled more than 6 dream per weeks. 27 were low dream recallers, recalling about one dream per month. The two groups were paired in age, ge</w:t>
       </w:r>
       <w:r>
         <w:t xml:space="preserve">nder, education level and habitual sleep duration. </w:t>
       </w:r>
+    </w:p>
+    <w:p>
+      <w:pPr>
+        <w:jc w:val="both"/>
+      </w:pPr>
       <w:r>
         <w:t xml:space="preserve">The major points of the protocol are the followings. Participants were asked to sleep for about 45 minutes inside an MRI scanner. We monitored the sleep stages online and awakened them if possible in N3 sleep. Our protocol was designed to maximize sleep inertia, for that participants were partially sleep deprived on the night before, and they took a nap during the circadian low of </w:t>
       </w:r>
@@ -913,13 +903,25 @@
         <w:t xml:space="preserve">They stayed from about 11pm to 5 am under the supervision of night nurses and were asked to go to sleep at </w:t>
       </w:r>
       <w:r>
-        <w:t xml:space="preserve">5 am in the morning until 8 am, meaning that they slept a total of 3 hours in the night. After lunch at noon, subjects were led to the CERMEP neuroimaging center and they were set up with EEG electrodes in order to monitor online the sleep stages. They then performed the behavioral arithmetic task, DST, and their brain was scanned for 6 minutes during which they were just told to stay awake and focus on a fixation cross. We then switch off the light and told them that they could sleep if they wanted to. About 45 minutes later, we awakened them, if possible in N3 or deep sleep, and we immediately scanned their brain and performed a new behavioral task. And we did the same thing again about 25 minutes after awakening. </w:t>
+        <w:t>5 am in the morning until 8 am, meaning that they slept a total of 3 hours in the night. After lunch at noon, subjects were led to the CERMEP neuroimaging center and they were set up with EEG electrodes in order to monitor online the sleep stages. They then performed the behavioral arithmetic task, DST, and their brain was scanned for 6 minutes during which they were just told to stay awake and focus on a fixation cross. We then switch off the light and told them that they could sleep if they wanted to. About 45 minutes later, we awakened them, if possible in N3 or deep sleep, and we immediately scanned the</w:t>
+      </w:r>
+      <w:r>
+        <w:t xml:space="preserve">ir brain and performed again a </w:t>
+      </w:r>
+      <w:r>
+        <w:t xml:space="preserve">behavioral task. And we did the same thing again about 25 minutes after awakening. </w:t>
       </w:r>
       <w:r>
         <w:t>So for both the cognitive performances and the brain functioning, we had three measurements points</w:t>
       </w:r>
       <w:r>
-        <w:t>, before sleep, 5 min post-awakening and 25 min post-awakening. Our general hypothesis is that we should observe a lowering of arithmetic performances and brain alterations specifically at 5 minutes post-awakening compared to pre-nap</w:t>
+        <w:t xml:space="preserve">, before sleep, 5 min post-awakening and 25 min post-awakening. Our general hypothesis is that we should observe a </w:t>
+      </w:r>
+      <w:r>
+        <w:t>reduction</w:t>
+      </w:r>
+      <w:r>
+        <w:t xml:space="preserve"> of arithmetic performances and brain alterations specifically at 5 minutes post-awakening compared to pre-nap</w:t>
       </w:r>
       <w:r>
         <w:t xml:space="preserve"> and 25 minutes post awakening, because it corresponds to the </w:t>
@@ -955,76 +957,44 @@
       </w:r>
       <w:r>
         <w:t>Here you can see the networks and their main regions of interests that were included in the analysis.</w:t>
+      </w:r>
+      <w:r>
+        <w:t xml:space="preserve"> </w:t>
+      </w:r>
+    </w:p>
+    <w:p>
+      <w:pPr>
+        <w:jc w:val="both"/>
+      </w:pPr>
+      <w:r>
+        <w:t xml:space="preserve">We found that </w:t>
+      </w:r>
+    </w:p>
+    <w:p>
+      <w:pPr>
+        <w:jc w:val="both"/>
+      </w:pPr>
+    </w:p>
+    <w:p>
+      <w:pPr>
+        <w:jc w:val="both"/>
+      </w:pPr>
+    </w:p>
+    <w:p>
+      <w:pPr>
+        <w:jc w:val="both"/>
+      </w:pPr>
+      <w:r>
+        <w:t>We know that dream content is somehow related to the waking-life of the dreamer</w:t>
+      </w:r>
+      <w:r>
+        <w:t xml:space="preserve">. </w:t>
+      </w:r>
+      <w:r>
+        <w:t xml:space="preserve">However, the factors that mediate the incorporation of waking-life experiences into dream content are still poorly known. </w:t>
       </w:r>
       <w:bookmarkStart w:id="0" w:name="_GoBack"/>
       <w:bookmarkEnd w:id="0"/>
-      <w:r>
-        <w:t xml:space="preserve"> </w:t>
-      </w:r>
-    </w:p>
-    <w:p>
-      <w:pPr>
-        <w:jc w:val="both"/>
-      </w:pPr>
-    </w:p>
-    <w:p>
-      <w:pPr>
-        <w:jc w:val="both"/>
-      </w:pPr>
-      <w:r>
-        <w:t xml:space="preserve">We found that </w:t>
-      </w:r>
-    </w:p>
-    <w:p>
-      <w:pPr>
-        <w:jc w:val="both"/>
-      </w:pPr>
-    </w:p>
-    <w:p>
-      <w:pPr>
-        <w:jc w:val="both"/>
-      </w:pPr>
-    </w:p>
-    <w:p>
-      <w:pPr>
-        <w:jc w:val="both"/>
-      </w:pPr>
-      <w:r>
-        <w:t>I am now going to talk about study number 5, which was recently published in the journal Plos One</w:t>
-      </w:r>
-      <w:r>
-        <w:t xml:space="preserve"> with the title “</w:t>
-      </w:r>
-      <w:r>
-        <w:t>Characteristics of the memory sources of dreams: a new version of the content-matching paradigm to take mundane and remote memories into account.</w:t>
-      </w:r>
-      <w:r>
-        <w:t xml:space="preserve">”. </w:t>
-      </w:r>
-    </w:p>
-    <w:p>
-      <w:pPr>
-        <w:jc w:val="both"/>
-      </w:pPr>
-      <w:r>
-        <w:t>We know that dream content is somehow related to the waking-life of the dreamer</w:t>
-      </w:r>
-      <w:r>
-        <w:t xml:space="preserve">. </w:t>
-      </w:r>
-      <w:r>
-        <w:t xml:space="preserve">However, the factors that mediate the incorporation of waking-life experiences into dream content are still poorly known. </w:t>
-      </w:r>
-    </w:p>
-    <w:p>
-      <w:pPr>
-        <w:jc w:val="both"/>
-      </w:pPr>
-    </w:p>
-    <w:p>
-      <w:pPr>
-        <w:jc w:val="both"/>
-      </w:pPr>
     </w:p>
     <w:sectPr>
       <w:pgSz w:w="12240" w:h="15840"/>
@@ -1759,6 +1729,7 @@
   <w:style w:type="character" w:default="1" w:styleId="Policepardfaut">
     <w:name w:val="Default Paragraph Font"/>
     <w:uiPriority w:val="1"/>
+    <w:semiHidden/>
     <w:unhideWhenUsed/>
   </w:style>
   <w:style w:type="table" w:default="1" w:styleId="TableauNormal">

--- a/Oral/Texte.docx
+++ b/Oral/Texte.docx
@@ -6,11 +6,13 @@
       <w:pPr>
         <w:jc w:val="both"/>
         <w:rPr>
+          <w:rFonts w:ascii="Helvetica" w:hAnsi="Helvetica"/>
           <w:b/>
         </w:rPr>
       </w:pPr>
       <w:r>
         <w:rPr>
+          <w:rFonts w:ascii="Helvetica" w:hAnsi="Helvetica"/>
           <w:b/>
         </w:rPr>
         <w:t>INTRODUCTION</w:t>
@@ -19,776 +21,1510 @@
     <w:p>
       <w:pPr>
         <w:jc w:val="both"/>
-      </w:pPr>
-      <w:r>
+        <w:rPr>
+          <w:rFonts w:ascii="Helvetica" w:hAnsi="Helvetica"/>
+        </w:rPr>
+      </w:pPr>
+      <w:r>
+        <w:rPr>
+          <w:rFonts w:ascii="Helvetica" w:hAnsi="Helvetica"/>
+        </w:rPr>
         <w:t>Good morning everyone,</w:t>
       </w:r>
     </w:p>
     <w:p>
       <w:pPr>
         <w:jc w:val="both"/>
-      </w:pPr>
-      <w:r>
+        <w:rPr>
+          <w:rFonts w:ascii="Helvetica" w:hAnsi="Helvetica"/>
+        </w:rPr>
+      </w:pPr>
+      <w:r>
+        <w:rPr>
+          <w:rFonts w:ascii="Helvetica" w:hAnsi="Helvetica"/>
+        </w:rPr>
         <w:t xml:space="preserve">Before starting my presentation, I would like to thank all of you for being here, and particularly the professors Sophie Schwartz, Michael Schredl and Yves Rossetti for accepting to be members of </w:t>
       </w:r>
       <w:r>
+        <w:rPr>
+          <w:rFonts w:ascii="Helvetica" w:hAnsi="Helvetica"/>
+        </w:rPr>
         <w:t>my PhD</w:t>
       </w:r>
       <w:r>
+        <w:rPr>
+          <w:rFonts w:ascii="Helvetica" w:hAnsi="Helvetica"/>
+        </w:rPr>
         <w:t xml:space="preserve"> jury. </w:t>
       </w:r>
       <w:r>
+        <w:rPr>
+          <w:rFonts w:ascii="Helvetica" w:hAnsi="Helvetica"/>
+        </w:rPr>
         <w:t>I also want to thank my thesis advisor Perrine Ruby, without whom none of th</w:t>
       </w:r>
       <w:r>
+        <w:rPr>
+          <w:rFonts w:ascii="Helvetica" w:hAnsi="Helvetica"/>
+        </w:rPr>
         <w:t>e work I will present today</w:t>
       </w:r>
       <w:r>
+        <w:rPr>
+          <w:rFonts w:ascii="Helvetica" w:hAnsi="Helvetica"/>
+        </w:rPr>
         <w:t xml:space="preserve"> would have been possible. </w:t>
       </w:r>
     </w:p>
     <w:p>
       <w:pPr>
         <w:jc w:val="both"/>
-      </w:pPr>
-      <w:r>
+        <w:rPr>
+          <w:rFonts w:ascii="Helvetica" w:hAnsi="Helvetica"/>
+        </w:rPr>
+      </w:pPr>
+      <w:r>
+        <w:rPr>
+          <w:rFonts w:ascii="Helvetica" w:hAnsi="Helvetica"/>
+        </w:rPr>
         <w:t xml:space="preserve">The </w:t>
       </w:r>
       <w:r>
+        <w:rPr>
+          <w:rFonts w:ascii="Helvetica" w:hAnsi="Helvetica"/>
+        </w:rPr>
         <w:t>general outline of my presentation</w:t>
       </w:r>
       <w:r>
+        <w:rPr>
+          <w:rFonts w:ascii="Helvetica" w:hAnsi="Helvetica"/>
+        </w:rPr>
         <w:t xml:space="preserve"> is </w:t>
       </w:r>
       <w:r>
+        <w:rPr>
+          <w:rFonts w:ascii="Helvetica" w:hAnsi="Helvetica"/>
+        </w:rPr>
         <w:t>shown here</w:t>
       </w:r>
       <w:r>
+        <w:rPr>
+          <w:rFonts w:ascii="Helvetica" w:hAnsi="Helvetica"/>
+        </w:rPr>
         <w:t xml:space="preserve">. First </w:t>
       </w:r>
       <w:r>
+        <w:rPr>
+          <w:rFonts w:ascii="Helvetica" w:hAnsi="Helvetica"/>
+        </w:rPr>
         <w:t xml:space="preserve">I will </w:t>
       </w:r>
       <w:r>
+        <w:rPr>
+          <w:rFonts w:ascii="Helvetica" w:hAnsi="Helvetica"/>
+        </w:rPr>
         <w:t>introduce</w:t>
       </w:r>
       <w:r>
+        <w:rPr>
+          <w:rFonts w:ascii="Helvetica" w:hAnsi="Helvetica"/>
+        </w:rPr>
         <w:t xml:space="preserve"> </w:t>
       </w:r>
       <w:r>
+        <w:rPr>
+          <w:rFonts w:ascii="Helvetica" w:hAnsi="Helvetica"/>
+        </w:rPr>
         <w:t xml:space="preserve">dreaming and </w:t>
       </w:r>
       <w:r>
+        <w:rPr>
+          <w:rFonts w:ascii="Helvetica" w:hAnsi="Helvetica"/>
+        </w:rPr>
         <w:t xml:space="preserve">some of </w:t>
       </w:r>
       <w:r>
+        <w:rPr>
+          <w:rFonts w:ascii="Helvetica" w:hAnsi="Helvetica"/>
+        </w:rPr>
         <w:t>the main issues</w:t>
       </w:r>
       <w:r>
+        <w:rPr>
+          <w:rFonts w:ascii="Helvetica" w:hAnsi="Helvetica"/>
+        </w:rPr>
         <w:t xml:space="preserve"> related to </w:t>
       </w:r>
       <w:r>
+        <w:rPr>
+          <w:rFonts w:ascii="Helvetica" w:hAnsi="Helvetica"/>
+        </w:rPr>
         <w:t>its scientific study</w:t>
       </w:r>
       <w:r>
+        <w:rPr>
+          <w:rFonts w:ascii="Helvetica" w:hAnsi="Helvetica"/>
+        </w:rPr>
         <w:t xml:space="preserve">. </w:t>
       </w:r>
       <w:r>
+        <w:rPr>
+          <w:rFonts w:ascii="Helvetica" w:hAnsi="Helvetica"/>
+        </w:rPr>
         <w:t>Secondly</w:t>
       </w:r>
       <w:r>
+        <w:rPr>
+          <w:rFonts w:ascii="Helvetica" w:hAnsi="Helvetica"/>
+        </w:rPr>
         <w:t xml:space="preserve">, I </w:t>
       </w:r>
       <w:r>
+        <w:rPr>
+          <w:rFonts w:ascii="Helvetica" w:hAnsi="Helvetica"/>
+        </w:rPr>
         <w:t xml:space="preserve">will detail several studies that we have conducted in </w:t>
       </w:r>
       <w:r>
+        <w:rPr>
+          <w:rFonts w:ascii="Helvetica" w:hAnsi="Helvetica"/>
+        </w:rPr>
         <w:t xml:space="preserve">the aim of </w:t>
       </w:r>
       <w:r>
+        <w:rPr>
+          <w:rFonts w:ascii="Helvetica" w:hAnsi="Helvetica"/>
+        </w:rPr>
         <w:t>understanding</w:t>
       </w:r>
       <w:r>
+        <w:rPr>
+          <w:rFonts w:ascii="Helvetica" w:hAnsi="Helvetica"/>
+        </w:rPr>
         <w:t xml:space="preserve"> the mechanism of dream recall. </w:t>
       </w:r>
       <w:r>
+        <w:rPr>
+          <w:rFonts w:ascii="Helvetica" w:hAnsi="Helvetica"/>
+        </w:rPr>
         <w:t xml:space="preserve">In the third section, </w:t>
       </w:r>
       <w:r>
+        <w:rPr>
+          <w:rFonts w:ascii="Helvetica" w:hAnsi="Helvetica"/>
+        </w:rPr>
         <w:t>I will</w:t>
       </w:r>
       <w:r>
+        <w:rPr>
+          <w:rFonts w:ascii="Helvetica" w:hAnsi="Helvetica"/>
+        </w:rPr>
         <w:t xml:space="preserve"> </w:t>
       </w:r>
       <w:r>
+        <w:rPr>
+          <w:rFonts w:ascii="Helvetica" w:hAnsi="Helvetica"/>
+        </w:rPr>
         <w:t>describe</w:t>
       </w:r>
       <w:r>
+        <w:rPr>
+          <w:rFonts w:ascii="Helvetica" w:hAnsi="Helvetica"/>
+        </w:rPr>
         <w:t xml:space="preserve"> a study which aimed at characterizing the </w:t>
       </w:r>
       <w:r>
+        <w:rPr>
+          <w:rFonts w:ascii="Helvetica" w:hAnsi="Helvetica"/>
+        </w:rPr>
         <w:t>relationship</w:t>
       </w:r>
       <w:r>
+        <w:rPr>
+          <w:rFonts w:ascii="Helvetica" w:hAnsi="Helvetica"/>
+        </w:rPr>
         <w:t xml:space="preserve"> betwee</w:t>
       </w:r>
       <w:r>
+        <w:rPr>
+          <w:rFonts w:ascii="Helvetica" w:hAnsi="Helvetica"/>
+        </w:rPr>
         <w:t>n waking-life and dream content and i</w:t>
       </w:r>
       <w:r>
+        <w:rPr>
+          <w:rFonts w:ascii="Helvetica" w:hAnsi="Helvetica"/>
+        </w:rPr>
         <w:t xml:space="preserve">n the fourth section, I will briefly describe an open-source software that I co-developed </w:t>
       </w:r>
       <w:r>
+        <w:rPr>
+          <w:rFonts w:ascii="Helvetica" w:hAnsi="Helvetica"/>
+        </w:rPr>
         <w:t>dedicated to the visualization and analysis of sleep data</w:t>
       </w:r>
       <w:r>
+        <w:rPr>
+          <w:rFonts w:ascii="Helvetica" w:hAnsi="Helvetica"/>
+        </w:rPr>
         <w:t xml:space="preserve">. Finally, I will end with some general conclusions and </w:t>
       </w:r>
       <w:r>
+        <w:rPr>
+          <w:rFonts w:ascii="Helvetica" w:hAnsi="Helvetica"/>
+        </w:rPr>
         <w:t xml:space="preserve">future </w:t>
       </w:r>
       <w:r>
+        <w:rPr>
+          <w:rFonts w:ascii="Helvetica" w:hAnsi="Helvetica"/>
+        </w:rPr>
         <w:t>perspectives.</w:t>
       </w:r>
     </w:p>
     <w:p>
       <w:pPr>
         <w:jc w:val="both"/>
-      </w:pPr>
-      <w:r>
+        <w:rPr>
+          <w:rFonts w:ascii="Helvetica" w:hAnsi="Helvetica"/>
+        </w:rPr>
+      </w:pPr>
+      <w:r>
+        <w:rPr>
+          <w:rFonts w:ascii="Helvetica" w:hAnsi="Helvetica"/>
+        </w:rPr>
         <w:t>To begin with,</w:t>
       </w:r>
       <w:r>
+        <w:rPr>
+          <w:rFonts w:ascii="Helvetica" w:hAnsi="Helvetica"/>
+        </w:rPr>
         <w:t xml:space="preserve"> </w:t>
       </w:r>
       <w:r>
+        <w:rPr>
+          <w:rFonts w:ascii="Helvetica" w:hAnsi="Helvetica"/>
+        </w:rPr>
         <w:t xml:space="preserve">I would like to start by stating some </w:t>
       </w:r>
       <w:r>
+        <w:rPr>
+          <w:rFonts w:ascii="Helvetica" w:hAnsi="Helvetica"/>
+        </w:rPr>
         <w:t xml:space="preserve">open </w:t>
       </w:r>
       <w:r>
+        <w:rPr>
+          <w:rFonts w:ascii="Helvetica" w:hAnsi="Helvetica"/>
+        </w:rPr>
         <w:t xml:space="preserve">questions </w:t>
       </w:r>
       <w:r>
+        <w:rPr>
+          <w:rFonts w:ascii="Helvetica" w:hAnsi="Helvetica"/>
+        </w:rPr>
         <w:t xml:space="preserve">related to dreaming that I will use as a support for </w:t>
       </w:r>
       <w:r>
+        <w:rPr>
+          <w:rFonts w:ascii="Helvetica" w:hAnsi="Helvetica"/>
+        </w:rPr>
         <w:t xml:space="preserve">introducing this </w:t>
       </w:r>
       <w:r>
+        <w:rPr>
+          <w:rFonts w:ascii="Helvetica" w:hAnsi="Helvetica"/>
+        </w:rPr>
         <w:t xml:space="preserve">vast </w:t>
       </w:r>
       <w:r>
+        <w:rPr>
+          <w:rFonts w:ascii="Helvetica" w:hAnsi="Helvetica"/>
+        </w:rPr>
         <w:t>phenomenon</w:t>
       </w:r>
       <w:r>
+        <w:rPr>
+          <w:rFonts w:ascii="Helvetica" w:hAnsi="Helvetica"/>
+        </w:rPr>
         <w:t>.</w:t>
       </w:r>
       <w:r>
+        <w:rPr>
+          <w:rFonts w:ascii="Helvetica" w:hAnsi="Helvetica"/>
+        </w:rPr>
         <w:t xml:space="preserve"> These questions are: w</w:t>
       </w:r>
       <w:r>
+        <w:rPr>
+          <w:rFonts w:ascii="Helvetica" w:hAnsi="Helvetica"/>
+        </w:rPr>
         <w:t xml:space="preserve">hat is dreaming? When does it occur during </w:t>
       </w:r>
       <w:r>
+        <w:rPr>
+          <w:rFonts w:ascii="Helvetica" w:hAnsi="Helvetica"/>
+        </w:rPr>
         <w:t>sleep</w:t>
       </w:r>
       <w:r>
+        <w:rPr>
+          <w:rFonts w:ascii="Helvetica" w:hAnsi="Helvetica"/>
+        </w:rPr>
         <w:t>? Does it have a function</w:t>
       </w:r>
       <w:r>
+        <w:rPr>
+          <w:rFonts w:ascii="Helvetica" w:hAnsi="Helvetica"/>
+        </w:rPr>
         <w:t>al effect</w:t>
       </w:r>
       <w:r>
+        <w:rPr>
+          <w:rFonts w:ascii="Helvetica" w:hAnsi="Helvetica"/>
+        </w:rPr>
         <w:t xml:space="preserve">? </w:t>
       </w:r>
       <w:r>
+        <w:rPr>
+          <w:rFonts w:ascii="Helvetica" w:hAnsi="Helvetica"/>
+        </w:rPr>
         <w:t>And w</w:t>
       </w:r>
       <w:r>
+        <w:rPr>
+          <w:rFonts w:ascii="Helvetica" w:hAnsi="Helvetica"/>
+        </w:rPr>
         <w:t xml:space="preserve">hy </w:t>
       </w:r>
       <w:r>
+        <w:rPr>
+          <w:rFonts w:ascii="Helvetica" w:hAnsi="Helvetica"/>
+        </w:rPr>
         <w:t xml:space="preserve">is there </w:t>
       </w:r>
       <w:r>
+        <w:rPr>
+          <w:rFonts w:ascii="Helvetica" w:hAnsi="Helvetica"/>
+        </w:rPr>
         <w:t>such variability in dream recall</w:t>
       </w:r>
       <w:r>
+        <w:rPr>
+          <w:rFonts w:ascii="Helvetica" w:hAnsi="Helvetica"/>
+        </w:rPr>
         <w:t>?</w:t>
       </w:r>
     </w:p>
     <w:p>
       <w:pPr>
         <w:jc w:val="both"/>
-      </w:pPr>
-      <w:r>
+        <w:rPr>
+          <w:rFonts w:ascii="Helvetica" w:hAnsi="Helvetica"/>
+        </w:rPr>
+      </w:pPr>
+      <w:r>
+        <w:rPr>
+          <w:rFonts w:ascii="Helvetica" w:hAnsi="Helvetica"/>
+        </w:rPr>
         <w:t>There are many ways to answer</w:t>
       </w:r>
       <w:r>
+        <w:rPr>
+          <w:rFonts w:ascii="Helvetica" w:hAnsi="Helvetica"/>
+        </w:rPr>
         <w:t xml:space="preserve"> the first question</w:t>
       </w:r>
       <w:r>
+        <w:rPr>
+          <w:rFonts w:ascii="Helvetica" w:hAnsi="Helvetica"/>
+        </w:rPr>
         <w:t xml:space="preserve"> of what is dreaming, or in other words, what is a definition of dreaming. In this presentation, I will use the </w:t>
       </w:r>
       <w:r>
+        <w:rPr>
+          <w:rFonts w:ascii="Helvetica" w:hAnsi="Helvetica"/>
+        </w:rPr>
         <w:t xml:space="preserve">definition and </w:t>
       </w:r>
       <w:r>
+        <w:rPr>
+          <w:rFonts w:ascii="Helvetica" w:hAnsi="Helvetica"/>
+        </w:rPr>
         <w:t>f</w:t>
       </w:r>
       <w:r>
+        <w:rPr>
+          <w:rFonts w:ascii="Helvetica" w:hAnsi="Helvetica"/>
+        </w:rPr>
         <w:t>ramework proposed by Fabian Guénolé which</w:t>
       </w:r>
       <w:r>
+        <w:rPr>
+          <w:rFonts w:ascii="Helvetica" w:hAnsi="Helvetica"/>
+        </w:rPr>
         <w:t xml:space="preserve"> simply</w:t>
       </w:r>
       <w:r>
+        <w:rPr>
+          <w:rFonts w:ascii="Helvetica" w:hAnsi="Helvetica"/>
+        </w:rPr>
         <w:t xml:space="preserve"> states that “dreaming is a mental experience during s</w:t>
       </w:r>
       <w:r>
+        <w:rPr>
+          <w:rFonts w:ascii="Helvetica" w:hAnsi="Helvetica"/>
+        </w:rPr>
         <w:t xml:space="preserve">leep which can be recalled and </w:t>
       </w:r>
       <w:r>
+        <w:rPr>
+          <w:rFonts w:ascii="Helvetica" w:hAnsi="Helvetica"/>
+        </w:rPr>
         <w:t>reported at wake”</w:t>
       </w:r>
       <w:r>
+        <w:rPr>
+          <w:rFonts w:ascii="Helvetica" w:hAnsi="Helvetica"/>
+        </w:rPr>
         <w:t xml:space="preserve">. </w:t>
       </w:r>
       <w:r>
+        <w:rPr>
+          <w:rFonts w:ascii="Helvetica" w:hAnsi="Helvetica"/>
+        </w:rPr>
         <w:t xml:space="preserve">In this model, the dreaming phenomenon is separated in three successive </w:t>
       </w:r>
       <w:r>
+        <w:rPr>
+          <w:rFonts w:ascii="Helvetica" w:hAnsi="Helvetica"/>
+        </w:rPr>
         <w:t>steps</w:t>
       </w:r>
       <w:r>
+        <w:rPr>
+          <w:rFonts w:ascii="Helvetica" w:hAnsi="Helvetica"/>
+        </w:rPr>
         <w:t>, namely the dream experience, the dream recall and finally the dream report</w:t>
       </w:r>
       <w:r>
+        <w:rPr>
+          <w:rFonts w:ascii="Helvetica" w:hAnsi="Helvetica"/>
+        </w:rPr>
         <w:t xml:space="preserve">. </w:t>
       </w:r>
       <w:r>
+        <w:rPr>
+          <w:rFonts w:ascii="Helvetica" w:hAnsi="Helvetica"/>
+        </w:rPr>
         <w:t xml:space="preserve">The dream experience takes place during sleep and refers to the dream </w:t>
       </w:r>
       <w:r>
+        <w:rPr>
+          <w:rFonts w:ascii="Helvetica" w:hAnsi="Helvetica"/>
+        </w:rPr>
         <w:t>as it is originally experienced</w:t>
       </w:r>
       <w:r>
+        <w:rPr>
+          <w:rFonts w:ascii="Helvetica" w:hAnsi="Helvetica"/>
+        </w:rPr>
         <w:t xml:space="preserve">. </w:t>
       </w:r>
       <w:r>
+        <w:rPr>
+          <w:rFonts w:ascii="Helvetica" w:hAnsi="Helvetica"/>
+        </w:rPr>
         <w:t xml:space="preserve">Upon awakening, </w:t>
       </w:r>
       <w:r>
+        <w:rPr>
+          <w:rFonts w:ascii="Helvetica" w:hAnsi="Helvetica"/>
+        </w:rPr>
         <w:t>the dream experience can be recalled, or forgot</w:t>
       </w:r>
       <w:r>
+        <w:rPr>
+          <w:rFonts w:ascii="Helvetica" w:hAnsi="Helvetica"/>
+        </w:rPr>
         <w:t>ten</w:t>
       </w:r>
       <w:r>
+        <w:rPr>
+          <w:rFonts w:ascii="Helvetica" w:hAnsi="Helvetica"/>
+        </w:rPr>
         <w:t>,</w:t>
       </w:r>
       <w:r>
+        <w:rPr>
+          <w:rFonts w:ascii="Helvetica" w:hAnsi="Helvetica"/>
+        </w:rPr>
         <w:t xml:space="preserve"> depending on whether one is able to encode the dream ex</w:t>
       </w:r>
       <w:r>
+        <w:rPr>
+          <w:rFonts w:ascii="Helvetica" w:hAnsi="Helvetica"/>
+        </w:rPr>
         <w:t xml:space="preserve">perience into memory or not. </w:t>
       </w:r>
       <w:r>
+        <w:rPr>
+          <w:rFonts w:ascii="Helvetica" w:hAnsi="Helvetica"/>
+        </w:rPr>
         <w:t>Finally, the dream can be reported using either words or pictures</w:t>
       </w:r>
       <w:r>
+        <w:rPr>
+          <w:rFonts w:ascii="Helvetica" w:hAnsi="Helvetica"/>
+        </w:rPr>
         <w:t xml:space="preserve">. </w:t>
       </w:r>
       <w:r>
+        <w:rPr>
+          <w:rFonts w:ascii="Helvetica" w:hAnsi="Helvetica"/>
+        </w:rPr>
         <w:t>Importantly,</w:t>
       </w:r>
       <w:r>
+        <w:rPr>
+          <w:rFonts w:ascii="Helvetica" w:hAnsi="Helvetica"/>
+        </w:rPr>
         <w:t xml:space="preserve"> there is a loss of information</w:t>
       </w:r>
       <w:r>
+        <w:rPr>
+          <w:rFonts w:ascii="Helvetica" w:hAnsi="Helvetica"/>
+        </w:rPr>
         <w:t xml:space="preserve"> between each of these three steps</w:t>
       </w:r>
       <w:r>
+        <w:rPr>
+          <w:rFonts w:ascii="Helvetica" w:hAnsi="Helvetica"/>
+        </w:rPr>
         <w:t>, in part because of forgetting, reconstruction</w:t>
       </w:r>
       <w:r>
+        <w:rPr>
+          <w:rFonts w:ascii="Helvetica" w:hAnsi="Helvetica"/>
+        </w:rPr>
         <w:t xml:space="preserve"> mechanisms</w:t>
       </w:r>
       <w:r>
+        <w:rPr>
+          <w:rFonts w:ascii="Helvetica" w:hAnsi="Helvetica"/>
+        </w:rPr>
         <w:t xml:space="preserve">, </w:t>
       </w:r>
       <w:r>
+        <w:rPr>
+          <w:rFonts w:ascii="Helvetica" w:hAnsi="Helvetica"/>
+        </w:rPr>
         <w:t>censorship</w:t>
       </w:r>
       <w:r>
+        <w:rPr>
+          <w:rFonts w:ascii="Helvetica" w:hAnsi="Helvetica"/>
+        </w:rPr>
         <w:t xml:space="preserve"> and description difficulties. </w:t>
       </w:r>
     </w:p>
     <w:p>
       <w:pPr>
         <w:jc w:val="both"/>
-      </w:pPr>
-      <w:r>
+        <w:rPr>
+          <w:rFonts w:ascii="Helvetica" w:hAnsi="Helvetica"/>
+        </w:rPr>
+      </w:pPr>
+      <w:r>
+        <w:rPr>
+          <w:rFonts w:ascii="Helvetica" w:hAnsi="Helvetica"/>
+        </w:rPr>
         <w:t xml:space="preserve">The second question was </w:t>
       </w:r>
       <w:r>
+        <w:rPr>
+          <w:rFonts w:ascii="Helvetica" w:hAnsi="Helvetica"/>
+        </w:rPr>
         <w:t xml:space="preserve">when does dreaming occur during sleep. </w:t>
       </w:r>
       <w:r>
+        <w:rPr>
+          <w:rFonts w:ascii="Helvetica" w:hAnsi="Helvetica"/>
+        </w:rPr>
         <w:t xml:space="preserve">Before answering that question, </w:t>
       </w:r>
       <w:r>
+        <w:rPr>
+          <w:rFonts w:ascii="Helvetica" w:hAnsi="Helvetica"/>
+        </w:rPr>
         <w:t>I would like</w:t>
       </w:r>
       <w:r>
+        <w:rPr>
+          <w:rFonts w:ascii="Helvetica" w:hAnsi="Helvetica"/>
+        </w:rPr>
         <w:t xml:space="preserve"> first</w:t>
       </w:r>
       <w:r>
+        <w:rPr>
+          <w:rFonts w:ascii="Helvetica" w:hAnsi="Helvetica"/>
+        </w:rPr>
         <w:t xml:space="preserve"> to</w:t>
       </w:r>
       <w:r>
+        <w:rPr>
+          <w:rFonts w:ascii="Helvetica" w:hAnsi="Helvetica"/>
+        </w:rPr>
         <w:t xml:space="preserve"> introduce some </w:t>
       </w:r>
       <w:r>
+        <w:rPr>
+          <w:rFonts w:ascii="Helvetica" w:hAnsi="Helvetica"/>
+        </w:rPr>
         <w:t>basic notions of sleep and the methods to study it.</w:t>
       </w:r>
       <w:r>
+        <w:rPr>
+          <w:rFonts w:ascii="Helvetica" w:hAnsi="Helvetica"/>
+        </w:rPr>
         <w:t xml:space="preserve"> Sleep is not </w:t>
       </w:r>
       <w:r>
+        <w:rPr>
+          <w:rFonts w:ascii="Helvetica" w:hAnsi="Helvetica"/>
+        </w:rPr>
         <w:t>a passive and homogenous</w:t>
       </w:r>
       <w:r>
+        <w:rPr>
+          <w:rFonts w:ascii="Helvetica" w:hAnsi="Helvetica"/>
+        </w:rPr>
         <w:t xml:space="preserve"> </w:t>
       </w:r>
       <w:r>
+        <w:rPr>
+          <w:rFonts w:ascii="Helvetica" w:hAnsi="Helvetica"/>
+        </w:rPr>
         <w:t xml:space="preserve">state </w:t>
       </w:r>
       <w:r>
+        <w:rPr>
+          <w:rFonts w:ascii="Helvetica" w:hAnsi="Helvetica"/>
+        </w:rPr>
         <w:t xml:space="preserve">but rather </w:t>
       </w:r>
       <w:r>
+        <w:rPr>
+          <w:rFonts w:ascii="Helvetica" w:hAnsi="Helvetica"/>
+        </w:rPr>
         <w:t>an evolving process during which the brain pass through several distinct states, or sleep stages</w:t>
       </w:r>
       <w:r>
+        <w:rPr>
+          <w:rFonts w:ascii="Helvetica" w:hAnsi="Helvetica"/>
+        </w:rPr>
         <w:t>.</w:t>
       </w:r>
       <w:r>
+        <w:rPr>
+          <w:rFonts w:ascii="Helvetica" w:hAnsi="Helvetica"/>
+        </w:rPr>
         <w:t xml:space="preserve"> </w:t>
       </w:r>
       <w:r>
+        <w:rPr>
+          <w:rFonts w:ascii="Helvetica" w:hAnsi="Helvetica"/>
+        </w:rPr>
         <w:t>The gold standard for the identification of sleep stages is</w:t>
       </w:r>
       <w:r>
+        <w:rPr>
+          <w:rFonts w:ascii="Helvetica" w:hAnsi="Helvetica"/>
+        </w:rPr>
         <w:t xml:space="preserve"> polysomnography, which refers to the simultaneous recording of brain activity (EEG or electroencephalography), eye movements (EOG or electrooculography) and muscle activity (EMG or electromyography). </w:t>
       </w:r>
       <w:r>
+        <w:rPr>
+          <w:rFonts w:ascii="Helvetica" w:hAnsi="Helvetica"/>
+        </w:rPr>
         <w:t>Using those information t</w:t>
       </w:r>
       <w:r>
+        <w:rPr>
+          <w:rFonts w:ascii="Helvetica" w:hAnsi="Helvetica"/>
+        </w:rPr>
         <w:t>he identification of sleep stages is then performed visually by inspecting consecutive segments of polysomnographic recordings.</w:t>
       </w:r>
       <w:r>
+        <w:rPr>
+          <w:rFonts w:ascii="Helvetica" w:hAnsi="Helvetica"/>
+        </w:rPr>
         <w:t xml:space="preserve"> </w:t>
       </w:r>
       <w:r>
+        <w:rPr>
+          <w:rFonts w:ascii="Helvetica" w:hAnsi="Helvetica"/>
+        </w:rPr>
         <w:t xml:space="preserve">The </w:t>
       </w:r>
       <w:r>
+        <w:rPr>
+          <w:rFonts w:ascii="Helvetica" w:hAnsi="Helvetica"/>
+        </w:rPr>
         <w:t xml:space="preserve">five </w:t>
       </w:r>
       <w:r>
+        <w:rPr>
+          <w:rFonts w:ascii="Helvetica" w:hAnsi="Helvetica"/>
+        </w:rPr>
         <w:t xml:space="preserve">sleep stages are </w:t>
       </w:r>
       <w:r>
+        <w:rPr>
+          <w:rFonts w:ascii="Helvetica" w:hAnsi="Helvetica"/>
+        </w:rPr>
         <w:t>Wakefulness, N1 sleep, N2 sleep, N3 sleep and REM sleep. They all have</w:t>
       </w:r>
       <w:r>
+        <w:rPr>
+          <w:rFonts w:ascii="Helvetica" w:hAnsi="Helvetica"/>
+        </w:rPr>
         <w:t xml:space="preserve"> distinctive </w:t>
       </w:r>
       <w:r>
+        <w:rPr>
+          <w:rFonts w:ascii="Helvetica" w:hAnsi="Helvetica"/>
+        </w:rPr>
         <w:t>electrophysiological</w:t>
       </w:r>
       <w:r>
+        <w:rPr>
+          <w:rFonts w:ascii="Helvetica" w:hAnsi="Helvetica"/>
+        </w:rPr>
         <w:t xml:space="preserve"> properties. For instance, resting wakefulness is characterized by a predominance of the alpha rhythm and a high muscular activity, </w:t>
       </w:r>
       <w:r>
+        <w:rPr>
+          <w:rFonts w:ascii="Helvetica" w:hAnsi="Helvetica"/>
+        </w:rPr>
         <w:t xml:space="preserve">whereas </w:t>
       </w:r>
       <w:r>
+        <w:rPr>
+          <w:rFonts w:ascii="Helvetica" w:hAnsi="Helvetica"/>
+        </w:rPr>
         <w:t>N3 sleep, sometimes called deep sleep is characterized by large amplitude slow</w:t>
       </w:r>
       <w:r>
+        <w:rPr>
+          <w:rFonts w:ascii="Helvetica" w:hAnsi="Helvetica"/>
+        </w:rPr>
         <w:t xml:space="preserve"> waves. </w:t>
       </w:r>
     </w:p>
     <w:p>
       <w:pPr>
         <w:jc w:val="both"/>
-      </w:pPr>
-      <w:r>
+        <w:rPr>
+          <w:rFonts w:ascii="Helvetica" w:hAnsi="Helvetica"/>
+        </w:rPr>
+      </w:pPr>
+      <w:r>
+        <w:rPr>
+          <w:rFonts w:ascii="Helvetica" w:hAnsi="Helvetica"/>
+        </w:rPr>
         <w:t xml:space="preserve">A normal night of sleep consists of a repetition of four or five ninety minutes long cycle in which sleep stages follow each other in a specific order. </w:t>
       </w:r>
       <w:r>
+        <w:rPr>
+          <w:rFonts w:ascii="Helvetica" w:hAnsi="Helvetica"/>
+        </w:rPr>
         <w:t xml:space="preserve">On this figure, you can see </w:t>
       </w:r>
       <w:r>
+        <w:rPr>
+          <w:rFonts w:ascii="Helvetica" w:hAnsi="Helvetica"/>
+        </w:rPr>
         <w:t>a</w:t>
       </w:r>
       <w:r>
+        <w:rPr>
+          <w:rFonts w:ascii="Helvetica" w:hAnsi="Helvetica"/>
+        </w:rPr>
         <w:t xml:space="preserve"> hypnogram, </w:t>
       </w:r>
       <w:r>
+        <w:rPr>
+          <w:rFonts w:ascii="Helvetica" w:hAnsi="Helvetica"/>
+        </w:rPr>
         <w:t>which represents in one person the succession of sleep stages across time</w:t>
       </w:r>
       <w:r>
+        <w:rPr>
+          <w:rFonts w:ascii="Helvetica" w:hAnsi="Helvetica"/>
+        </w:rPr>
         <w:t>.</w:t>
       </w:r>
       <w:r>
+        <w:rPr>
+          <w:rFonts w:ascii="Helvetica" w:hAnsi="Helvetica"/>
+        </w:rPr>
         <w:t xml:space="preserve"> </w:t>
       </w:r>
     </w:p>
     <w:p>
       <w:pPr>
         <w:jc w:val="both"/>
-      </w:pPr>
-    </w:p>
-    <w:p>
-      <w:pPr>
-        <w:jc w:val="both"/>
-      </w:pPr>
-      <w:r>
-        <w:lastRenderedPageBreak/>
+        <w:rPr>
+          <w:rFonts w:ascii="Helvetica" w:hAnsi="Helvetica"/>
+        </w:rPr>
+      </w:pPr>
+    </w:p>
+    <w:p>
+      <w:pPr>
+        <w:jc w:val="both"/>
+        <w:rPr>
+          <w:rFonts w:ascii="Helvetica" w:hAnsi="Helvetica"/>
+        </w:rPr>
+      </w:pPr>
+      <w:r>
+        <w:rPr>
+          <w:rFonts w:ascii="Helvetica" w:hAnsi="Helvetica"/>
+        </w:rPr>
         <w:t xml:space="preserve">Back to our question of when does dreaming occur during sleep. </w:t>
       </w:r>
       <w:r>
+        <w:rPr>
+          <w:rFonts w:ascii="Helvetica" w:hAnsi="Helvetica"/>
+        </w:rPr>
         <w:t>I want to say first that</w:t>
       </w:r>
       <w:r>
+        <w:rPr>
+          <w:rFonts w:ascii="Helvetica" w:hAnsi="Helvetica"/>
+        </w:rPr>
         <w:t xml:space="preserve">, contrarily to what was believed for several decades, we know today </w:t>
       </w:r>
       <w:r>
+        <w:rPr>
+          <w:rFonts w:ascii="Helvetica" w:hAnsi="Helvetica"/>
+        </w:rPr>
         <w:t xml:space="preserve">that dreaming </w:t>
       </w:r>
       <w:r>
+        <w:rPr>
+          <w:rFonts w:ascii="Helvetica" w:hAnsi="Helvetica"/>
+        </w:rPr>
         <w:t>is not specific to REM sleep</w:t>
       </w:r>
       <w:r>
+        <w:rPr>
+          <w:rFonts w:ascii="Helvetica" w:hAnsi="Helvetica"/>
+        </w:rPr>
         <w:t xml:space="preserve">, but can </w:t>
       </w:r>
       <w:r>
+        <w:rPr>
+          <w:rFonts w:ascii="Helvetica" w:hAnsi="Helvetica"/>
+        </w:rPr>
         <w:t>in fact</w:t>
       </w:r>
       <w:r>
+        <w:rPr>
+          <w:rFonts w:ascii="Helvetica" w:hAnsi="Helvetica"/>
+        </w:rPr>
         <w:t xml:space="preserve"> occur during any sleep stages</w:t>
       </w:r>
       <w:r>
+        <w:rPr>
+          <w:rFonts w:ascii="Helvetica" w:hAnsi="Helvetica"/>
+        </w:rPr>
         <w:t>.</w:t>
       </w:r>
       <w:r>
+        <w:rPr>
+          <w:rFonts w:ascii="Helvetica" w:hAnsi="Helvetica"/>
+        </w:rPr>
         <w:t xml:space="preserve"> </w:t>
       </w:r>
       <w:r>
+        <w:rPr>
+          <w:rFonts w:ascii="Helvetica" w:hAnsi="Helvetica"/>
+        </w:rPr>
         <w:t xml:space="preserve">That said, there is a higher rate of dream recall after awakening from REM sleep than NREM sleep (about 80% of recall versus twenty to fifty percent), but again I want to emphasize that it does not mean as a fact that </w:t>
       </w:r>
       <w:r>
+        <w:rPr>
+          <w:rFonts w:ascii="Helvetica" w:hAnsi="Helvetica"/>
+        </w:rPr>
         <w:t xml:space="preserve">people dream more in REM sleep, </w:t>
       </w:r>
       <w:r>
+        <w:rPr>
+          <w:rFonts w:ascii="Helvetica" w:hAnsi="Helvetica"/>
+        </w:rPr>
         <w:t xml:space="preserve">but maybe it could just mean that the recall is easier after awakening from REM sleep than non </w:t>
       </w:r>
       <w:r>
+        <w:rPr>
+          <w:rFonts w:ascii="Helvetica" w:hAnsi="Helvetica"/>
+        </w:rPr>
         <w:t>REM</w:t>
       </w:r>
       <w:r>
+        <w:rPr>
+          <w:rFonts w:ascii="Helvetica" w:hAnsi="Helvetica"/>
+        </w:rPr>
         <w:t xml:space="preserve"> sleep. </w:t>
       </w:r>
       <w:r>
+        <w:rPr>
+          <w:rFonts w:ascii="Helvetica" w:hAnsi="Helvetica"/>
+        </w:rPr>
         <w:t xml:space="preserve"> </w:t>
       </w:r>
       <w:r>
+        <w:rPr>
+          <w:rFonts w:ascii="Helvetica" w:hAnsi="Helvetica"/>
+        </w:rPr>
         <w:t>Because dreaming is not specific to a single brain state, there</w:t>
       </w:r>
       <w:r>
+        <w:rPr>
+          <w:rFonts w:ascii="Helvetica" w:hAnsi="Helvetica"/>
+        </w:rPr>
         <w:t xml:space="preserve"> is no electrophysiological signature of dreaming, and this represents a fundamental impediment to the study of the cerebral correlates of dreaming because one can never be sure whether someone </w:t>
       </w:r>
       <w:r>
+        <w:rPr>
+          <w:rFonts w:ascii="Helvetica" w:hAnsi="Helvetica"/>
+        </w:rPr>
         <w:t xml:space="preserve">asleep is dreaming or </w:t>
       </w:r>
       <w:r>
+        <w:rPr>
+          <w:rFonts w:ascii="Helvetica" w:hAnsi="Helvetica"/>
+        </w:rPr>
         <w:t>not unless awakening him or her.</w:t>
       </w:r>
       <w:r>
+        <w:rPr>
+          <w:rFonts w:ascii="Helvetica" w:hAnsi="Helvetica"/>
+        </w:rPr>
         <w:t xml:space="preserve"> </w:t>
       </w:r>
       <w:r>
+        <w:rPr>
+          <w:rFonts w:ascii="Helvetica" w:hAnsi="Helvetica"/>
+        </w:rPr>
         <w:t>And</w:t>
       </w:r>
       <w:r>
+        <w:rPr>
+          <w:rFonts w:ascii="Helvetica" w:hAnsi="Helvetica"/>
+        </w:rPr>
         <w:t xml:space="preserve"> even after asking the sleeper, </w:t>
       </w:r>
       <w:r>
+        <w:rPr>
+          <w:rFonts w:ascii="Helvetica" w:hAnsi="Helvetica"/>
+        </w:rPr>
         <w:t>we cannot be sure that failure to recall a dream means that the sleeper was not dreaming before.</w:t>
       </w:r>
     </w:p>
     <w:p>
       <w:pPr>
         <w:jc w:val="both"/>
-      </w:pPr>
-      <w:r>
+        <w:rPr>
+          <w:rFonts w:ascii="Helvetica" w:hAnsi="Helvetica"/>
+        </w:rPr>
+      </w:pPr>
+      <w:r>
+        <w:rPr>
+          <w:rFonts w:ascii="Helvetica" w:hAnsi="Helvetica"/>
+        </w:rPr>
         <w:t xml:space="preserve">Moving to the next question, which was </w:t>
       </w:r>
       <w:r>
+        <w:rPr>
+          <w:rFonts w:ascii="Helvetica" w:hAnsi="Helvetica"/>
+        </w:rPr>
         <w:t xml:space="preserve">“does dreaming have a functional effect”. </w:t>
       </w:r>
       <w:r>
+        <w:rPr>
+          <w:rFonts w:ascii="Helvetica" w:hAnsi="Helvetica"/>
+        </w:rPr>
         <w:t>On this point, n</w:t>
       </w:r>
       <w:r>
+        <w:rPr>
+          <w:rFonts w:ascii="Helvetica" w:hAnsi="Helvetica"/>
+        </w:rPr>
         <w:t>umerous assumptions ha</w:t>
       </w:r>
       <w:r>
+        <w:rPr>
+          <w:rFonts w:ascii="Helvetica" w:hAnsi="Helvetica"/>
+        </w:rPr>
         <w:t>ve been made over the centuries. For example, in ancient times dreams were believed to be omens or mess</w:t>
       </w:r>
       <w:r>
+        <w:rPr>
+          <w:rFonts w:ascii="Helvetica" w:hAnsi="Helvetica"/>
+        </w:rPr>
         <w:t>ages from deities.</w:t>
       </w:r>
       <w:r>
+        <w:rPr>
+          <w:rFonts w:ascii="Helvetica" w:hAnsi="Helvetica"/>
+        </w:rPr>
         <w:t xml:space="preserve"> Freud believed </w:t>
       </w:r>
       <w:r>
+        <w:rPr>
+          <w:rFonts w:ascii="Helvetica" w:hAnsi="Helvetica"/>
+        </w:rPr>
         <w:t xml:space="preserve">in the beginning of the twentieth century </w:t>
       </w:r>
       <w:r>
+        <w:rPr>
+          <w:rFonts w:ascii="Helvetica" w:hAnsi="Helvetica"/>
+        </w:rPr>
         <w:t xml:space="preserve">that they were the guardians of sleep. </w:t>
       </w:r>
       <w:r>
+        <w:rPr>
+          <w:rFonts w:ascii="Helvetica" w:hAnsi="Helvetica"/>
+        </w:rPr>
         <w:t xml:space="preserve">More recently, </w:t>
       </w:r>
       <w:r>
+        <w:rPr>
+          <w:rFonts w:ascii="Helvetica" w:hAnsi="Helvetica"/>
+        </w:rPr>
         <w:t xml:space="preserve">dreams have been proposed to play a role in psychological individualism, emotional regulation, memory consolidation, threat or social simulation. </w:t>
       </w:r>
       <w:r>
+        <w:rPr>
+          <w:rFonts w:ascii="Helvetica" w:hAnsi="Helvetica"/>
+        </w:rPr>
         <w:t xml:space="preserve">However, there are </w:t>
       </w:r>
       <w:r>
+        <w:rPr>
+          <w:rFonts w:ascii="Helvetica" w:hAnsi="Helvetica"/>
+        </w:rPr>
         <w:t xml:space="preserve">still </w:t>
       </w:r>
       <w:r>
+        <w:rPr>
+          <w:rFonts w:ascii="Helvetica" w:hAnsi="Helvetica"/>
+        </w:rPr>
         <w:t>few evidences</w:t>
       </w:r>
       <w:r>
+        <w:rPr>
+          <w:rFonts w:ascii="Helvetica" w:hAnsi="Helvetica"/>
+        </w:rPr>
         <w:t xml:space="preserve"> </w:t>
       </w:r>
       <w:r>
+        <w:rPr>
+          <w:rFonts w:ascii="Helvetica" w:hAnsi="Helvetica"/>
+        </w:rPr>
         <w:t xml:space="preserve">either </w:t>
       </w:r>
       <w:r>
+        <w:rPr>
+          <w:rFonts w:ascii="Helvetica" w:hAnsi="Helvetica"/>
+        </w:rPr>
         <w:t>supportin</w:t>
       </w:r>
       <w:r>
+        <w:rPr>
+          <w:rFonts w:ascii="Helvetica" w:hAnsi="Helvetica"/>
+        </w:rPr>
         <w:t>g or refuting these hypothese</w:t>
       </w:r>
       <w:r>
+        <w:rPr>
+          <w:rFonts w:ascii="Helvetica" w:hAnsi="Helvetica"/>
+        </w:rPr>
         <w:t xml:space="preserve">s. One of the best way to better understand the potential function of dreaming is by looking closely at dream content and the rules organizing dream content. In the part 3 of this presentation, I will describe a study in which we looked specifically at the relationship between waking life and dream content, in order to understand the filter that dreaming applies to waking experiences. </w:t>
       </w:r>
     </w:p>
     <w:p>
       <w:pPr>
         <w:jc w:val="both"/>
-      </w:pPr>
-      <w:r>
+        <w:rPr>
+          <w:rFonts w:ascii="Helvetica" w:hAnsi="Helvetica"/>
+        </w:rPr>
+      </w:pPr>
+      <w:r>
+        <w:rPr>
+          <w:rFonts w:ascii="Helvetica" w:hAnsi="Helvetica"/>
+        </w:rPr>
         <w:t xml:space="preserve">Finally, </w:t>
       </w:r>
       <w:r>
+        <w:rPr>
+          <w:rFonts w:ascii="Helvetica" w:hAnsi="Helvetica"/>
+        </w:rPr>
         <w:t>a question which will take up a great deal of our atte</w:t>
       </w:r>
       <w:r>
+        <w:rPr>
+          <w:rFonts w:ascii="Helvetica" w:hAnsi="Helvetica"/>
+        </w:rPr>
         <w:t xml:space="preserve">ntion relates to </w:t>
       </w:r>
       <w:r>
+        <w:rPr>
+          <w:rFonts w:ascii="Helvetica" w:hAnsi="Helvetica"/>
+        </w:rPr>
         <w:t>why there is s</w:t>
       </w:r>
       <w:r>
+        <w:rPr>
+          <w:rFonts w:ascii="Helvetica" w:hAnsi="Helvetica"/>
+        </w:rPr>
         <w:t xml:space="preserve">uch variability in dream recall. </w:t>
       </w:r>
       <w:r>
+        <w:rPr>
+          <w:rFonts w:ascii="Helvetica" w:hAnsi="Helvetica"/>
+        </w:rPr>
         <w:t xml:space="preserve">To introduce this point I would like to </w:t>
       </w:r>
       <w:r>
+        <w:rPr>
+          <w:rFonts w:ascii="Helvetica" w:hAnsi="Helvetica"/>
+        </w:rPr>
         <w:t>borrow the words of</w:t>
       </w:r>
       <w:r>
+        <w:rPr>
+          <w:rFonts w:ascii="Helvetica" w:hAnsi="Helvetica"/>
+        </w:rPr>
         <w:t xml:space="preserve"> Aristotle </w:t>
       </w:r>
       <w:r>
+        <w:rPr>
+          <w:rFonts w:ascii="Helvetica" w:hAnsi="Helvetica"/>
+        </w:rPr>
         <w:t>who wrote more than two thousand years ago</w:t>
       </w:r>
       <w:r>
+        <w:rPr>
+          <w:rFonts w:ascii="Helvetica" w:hAnsi="Helvetica"/>
+        </w:rPr>
         <w:t xml:space="preserve"> in his famous </w:t>
       </w:r>
       <w:r>
+        <w:rPr>
+          <w:rFonts w:ascii="Helvetica" w:hAnsi="Helvetica"/>
+        </w:rPr>
         <w:t>treatise</w:t>
       </w:r>
       <w:r>
+        <w:rPr>
+          <w:rFonts w:ascii="Helvetica" w:hAnsi="Helvetica"/>
+        </w:rPr>
         <w:t xml:space="preserve"> on sleep</w:t>
       </w:r>
       <w:r>
+        <w:rPr>
+          <w:rFonts w:ascii="Helvetica" w:hAnsi="Helvetica"/>
+        </w:rPr>
         <w:t xml:space="preserve">: </w:t>
       </w:r>
       <w:r>
+        <w:rPr>
+          <w:rFonts w:ascii="Helvetica" w:hAnsi="Helvetica"/>
+        </w:rPr>
         <w:t>“</w:t>
       </w:r>
       <w:r>
-        <w:t>w</w:t>
-      </w:r>
-      <w:r>
-        <w:t>e must also inquire what the dream is, and from what cause sleepers sometimes dream, and sometimes do not; or whether the truth is that sleepers always dream but do not always remember (their dream); and if this occurs, what its explanation is.</w:t>
-      </w:r>
-      <w:r>
+        <w:rPr>
+          <w:rFonts w:ascii="Helvetica" w:hAnsi="Helvetica"/>
+        </w:rPr>
+        <w:t>we must also inquire what the dream is, and from what cause sleepers sometimes dream, and sometimes do not; or whether the truth is that sleepers always dream but do not always remember (their dream); and if this occurs, what its explanation is.</w:t>
+      </w:r>
+      <w:r>
+        <w:rPr>
+          <w:rFonts w:ascii="Helvetica" w:hAnsi="Helvetica"/>
+        </w:rPr>
         <w:t>”</w:t>
       </w:r>
     </w:p>
     <w:p>
       <w:pPr>
         <w:jc w:val="both"/>
-      </w:pPr>
-      <w:r>
+        <w:rPr>
+          <w:rFonts w:ascii="Helvetica" w:hAnsi="Helvetica"/>
+        </w:rPr>
+      </w:pPr>
+      <w:r>
+        <w:rPr>
+          <w:rFonts w:ascii="Helvetica" w:hAnsi="Helvetica"/>
+        </w:rPr>
         <w:t>Indeed, Aristotle was right to point out that there is a large variability in the dream recall frequency (or DRF, an acronym that I will use a lot throughout this presentation), both among a single person</w:t>
       </w:r>
       <w:r>
+        <w:rPr>
+          <w:rFonts w:ascii="Helvetica" w:hAnsi="Helvetica"/>
+        </w:rPr>
         <w:t>, but, above all</w:t>
       </w:r>
       <w:r>
+        <w:rPr>
+          <w:rFonts w:ascii="Helvetica" w:hAnsi="Helvetica"/>
+        </w:rPr>
         <w:t xml:space="preserve">, between </w:t>
       </w:r>
       <w:r>
+        <w:rPr>
+          <w:rFonts w:ascii="Helvetica" w:hAnsi="Helvetica"/>
+        </w:rPr>
         <w:t>people</w:t>
       </w:r>
       <w:r>
+        <w:rPr>
+          <w:rFonts w:ascii="Helvetica" w:hAnsi="Helvetica"/>
+        </w:rPr>
         <w:t xml:space="preserve">. </w:t>
       </w:r>
       <w:r>
+        <w:rPr>
+          <w:rFonts w:ascii="Helvetica" w:hAnsi="Helvetica"/>
+        </w:rPr>
         <w:t>One method to find</w:t>
       </w:r>
       <w:r>
+        <w:rPr>
+          <w:rFonts w:ascii="Helvetica" w:hAnsi="Helvetica"/>
+        </w:rPr>
         <w:t>, as wanted by Aristotle,</w:t>
       </w:r>
       <w:r>
+        <w:rPr>
+          <w:rFonts w:ascii="Helvetica" w:hAnsi="Helvetica"/>
+        </w:rPr>
         <w:t xml:space="preserve"> an explanation for this variability is to compare psychological, sleep and neurophysiological parameters between individuals who recall their dreams every day, or High recallers, and individuals who almost never recall a dream, or Low recallers. </w:t>
       </w:r>
     </w:p>
     <w:p>
       <w:pPr>
         <w:jc w:val="both"/>
-      </w:pPr>
-      <w:r>
+        <w:rPr>
+          <w:rFonts w:ascii="Helvetica" w:hAnsi="Helvetica"/>
+        </w:rPr>
+      </w:pPr>
+      <w:r>
+        <w:rPr>
+          <w:rFonts w:ascii="Helvetica" w:hAnsi="Helvetica"/>
+        </w:rPr>
         <w:t xml:space="preserve">Doing so, decades of research have shown that </w:t>
       </w:r>
       <w:r>
+        <w:rPr>
+          <w:rFonts w:ascii="Helvetica" w:hAnsi="Helvetica"/>
+        </w:rPr>
         <w:t>several</w:t>
       </w:r>
       <w:r>
+        <w:rPr>
+          <w:rFonts w:ascii="Helvetica" w:hAnsi="Helvetica"/>
+        </w:rPr>
         <w:t xml:space="preserve"> factors are positively associated with dream recall frequency. </w:t>
       </w:r>
       <w:r>
+        <w:rPr>
+          <w:rFonts w:ascii="Helvetica" w:hAnsi="Helvetica"/>
+        </w:rPr>
         <w:t>First, if we look at psychophysiological parameters, we know that</w:t>
       </w:r>
       <w:r>
+        <w:rPr>
+          <w:rFonts w:ascii="Helvetica" w:hAnsi="Helvetica"/>
+        </w:rPr>
         <w:t xml:space="preserve"> women recall their dreams better than men, and young people better than older people. People with specific personality traits, such as increased openness to experience or anxiety, recall their dreams more often than others. People with higher creative-thinking abilities recall their dreams more often. </w:t>
       </w:r>
     </w:p>
     <w:p>
       <w:pPr>
         <w:jc w:val="both"/>
-      </w:pPr>
-      <w:r>
+        <w:rPr>
+          <w:rFonts w:ascii="Helvetica" w:hAnsi="Helvetica"/>
+        </w:rPr>
+      </w:pPr>
+      <w:r>
+        <w:rPr>
+          <w:rFonts w:ascii="Helvetica" w:hAnsi="Helvetica"/>
+        </w:rPr>
         <w:t xml:space="preserve">Second, if we look at sleep parameters between high and low dream recallers, </w:t>
       </w:r>
       <w:r>
+        <w:rPr>
+          <w:rFonts w:ascii="Helvetica" w:hAnsi="Helvetica"/>
+        </w:rPr>
         <w:t xml:space="preserve">one factor that is strongly associated with dream recall is the frequency and duration of nocturnal awakenings. And previous results from the lab have shown in a sample of 36 subjects that high recallers have in average 15 min more intra-sleep wakefulness than low recallers. </w:t>
       </w:r>
       <w:r>
+        <w:rPr>
+          <w:rFonts w:ascii="Helvetica" w:hAnsi="Helvetica"/>
+        </w:rPr>
         <w:t xml:space="preserve">A second critical factor, as I said before, is the sleep stage prior to awakening, with awakening from REM sleep inducing more dream recall than awakening from non-REM sleep. </w:t>
       </w:r>
     </w:p>
     <w:p>
       <w:pPr>
         <w:jc w:val="both"/>
-      </w:pPr>
-      <w:r>
+        <w:rPr>
+          <w:rFonts w:ascii="Helvetica" w:hAnsi="Helvetica"/>
+        </w:rPr>
+      </w:pPr>
+      <w:r>
+        <w:rPr>
+          <w:rFonts w:ascii="Helvetica" w:hAnsi="Helvetica"/>
+        </w:rPr>
         <w:t xml:space="preserve">However, these two factors does not explain everything because even when awakened in the same sleep stage, as verified by polysomnography, and asked whether they have a dream in mind or not, low recallers still recall less dream than high recallers. So there must be others factors at play. </w:t>
       </w:r>
       <w:r>
+        <w:rPr>
+          <w:rFonts w:ascii="Helvetica" w:hAnsi="Helvetica"/>
+        </w:rPr>
         <w:t xml:space="preserve">One hypothesis, that has never been tested, is that successful dream recall can be function of the post-awakening brain functioning. In that case, one could expect that low recallers have a higher sleep inertia, or say more simply, more difficulty awakening than high recallers. This is the central idea of an EEG-fMRI study that was the central study of my PhD and that I am going to present you right after. A second hypothesis that has never been tested until now is that maybe others sleep parameters are at play, and notably microstructural features such as arousals, sleep spindles, K-complexes. We tested that by re-analyzing the sleep data of Jean-Baptiste Eichenlaub and I will present you </w:t>
       </w:r>
       <w:r>
+        <w:rPr>
+          <w:rFonts w:ascii="Helvetica" w:hAnsi="Helvetica"/>
+        </w:rPr>
         <w:t>this</w:t>
       </w:r>
       <w:r>
+        <w:rPr>
+          <w:rFonts w:ascii="Helvetica" w:hAnsi="Helvetica"/>
+        </w:rPr>
         <w:t xml:space="preserve"> after the sleep inertia study. </w:t>
       </w:r>
     </w:p>
     <w:p>
       <w:pPr>
         <w:jc w:val="both"/>
-      </w:pPr>
-      <w:r>
+        <w:rPr>
+          <w:rFonts w:ascii="Helvetica" w:hAnsi="Helvetica"/>
+        </w:rPr>
+      </w:pPr>
+      <w:r>
+        <w:rPr>
+          <w:rFonts w:ascii="Helvetica" w:hAnsi="Helvetica"/>
+        </w:rPr>
         <w:t xml:space="preserve">Finally, there are also some neurophysiological differences between high and low dream recallers. </w:t>
       </w:r>
       <w:r>
+        <w:rPr>
+          <w:rFonts w:ascii="Helvetica" w:hAnsi="Helvetica"/>
+        </w:rPr>
         <w:t>A</w:t>
       </w:r>
       <w:r>
+        <w:rPr>
+          <w:rFonts w:ascii="Helvetica" w:hAnsi="Helvetica"/>
+        </w:rPr>
         <w:t xml:space="preserve"> previous study conducted in the lab showed that high recallers have a higher brain reactivity to auditory stimuli during both sleep and wakefulness. Now if you remember I said just before that High recallers have also more wakefulness during sleep, and this suggests the idea that there is a causal link between brain reacti</w:t>
       </w:r>
       <w:r>
+        <w:rPr>
+          <w:rFonts w:ascii="Helvetica" w:hAnsi="Helvetica"/>
+        </w:rPr>
         <w:t>vity and increased wakefulness.</w:t>
       </w:r>
       <w:r>
+        <w:rPr>
+          <w:rFonts w:ascii="Helvetica" w:hAnsi="Helvetica"/>
+        </w:rPr>
         <w:t xml:space="preserve"> Using PET scan, Jean-Baptiste and Perrine have also showed that high recallers have a higher spontaneous regional cerebral blood flow in specific brain regions during both sleep and wakefulness. </w:t>
       </w:r>
       <w:r>
+        <w:rPr>
+          <w:rFonts w:ascii="Helvetica" w:hAnsi="Helvetica"/>
+        </w:rPr>
         <w:t xml:space="preserve">These two regions are namely the medial prefrontal cortex and the temporo-parietal junction, and what is interesting is that lesions in these two areas are known to induce </w:t>
       </w:r>
       <w:r>
+        <w:rPr>
+          <w:rFonts w:ascii="Helvetica" w:hAnsi="Helvetica"/>
+        </w:rPr>
         <w:t xml:space="preserve">a cessation of dream recall. This means that these regions are critical for dream recall. </w:t>
       </w:r>
       <w:r>
+        <w:rPr>
+          <w:rFonts w:ascii="Helvetica" w:hAnsi="Helvetica"/>
+        </w:rPr>
         <w:t>These regions are also among the core nodes of the def</w:t>
       </w:r>
       <w:r>
+        <w:rPr>
+          <w:rFonts w:ascii="Helvetica" w:hAnsi="Helvetica"/>
+        </w:rPr>
         <w:t xml:space="preserve">ault mode network, which is a brain network highly activated during internal mental processes such as future thinking, mind-wandering and introspection. Some authors have postulated that the default mode network could be the neural substrate </w:t>
       </w:r>
       <w:r>
+        <w:rPr>
+          <w:rFonts w:ascii="Helvetica" w:hAnsi="Helvetica"/>
+        </w:rPr>
         <w:t>of</w:t>
       </w:r>
       <w:r>
+        <w:rPr>
+          <w:rFonts w:ascii="Helvetica" w:hAnsi="Helvetica"/>
+        </w:rPr>
         <w:t xml:space="preserve"> dreaming. </w:t>
       </w:r>
     </w:p>
     <w:p>
       <w:pPr>
         <w:jc w:val="both"/>
-      </w:pPr>
-      <w:r>
+        <w:rPr>
+          <w:rFonts w:ascii="Helvetica" w:hAnsi="Helvetica"/>
+        </w:rPr>
+      </w:pPr>
+      <w:r>
+        <w:rPr>
+          <w:rFonts w:ascii="Helvetica" w:hAnsi="Helvetica"/>
+        </w:rPr>
         <w:t xml:space="preserve">The </w:t>
       </w:r>
       <w:r>
+        <w:rPr>
+          <w:rFonts w:ascii="Helvetica" w:hAnsi="Helvetica"/>
+        </w:rPr>
         <w:t>conclusion to be drawn from all these findings</w:t>
       </w:r>
       <w:r>
+        <w:rPr>
+          <w:rFonts w:ascii="Helvetica" w:hAnsi="Helvetica"/>
+        </w:rPr>
         <w:t xml:space="preserve"> is that dream recall frequency is associated with a specific psychological and neurophysiological profile. </w:t>
       </w:r>
       <w:r>
+        <w:rPr>
+          <w:rFonts w:ascii="Helvetica" w:hAnsi="Helvetica"/>
+        </w:rPr>
         <w:t xml:space="preserve">High dream recallers tend to have higher creativity and anxiety, greater baseline activity in the default mode network, more intra-sleep wakefulness, higher brain reactivity and so on… </w:t>
       </w:r>
       <w:r>
+        <w:rPr>
+          <w:rFonts w:ascii="Helvetica" w:hAnsi="Helvetica"/>
+        </w:rPr>
         <w:t>Yet there are still several unresolved issues,</w:t>
       </w:r>
       <w:r>
+        <w:rPr>
+          <w:rFonts w:ascii="Helvetica" w:hAnsi="Helvetica"/>
+        </w:rPr>
         <w:t xml:space="preserve"> such as the influence of sleep inertia and microstructural parameters on dream recall, and one of the major goal of my PhD was to investigate these issues.</w:t>
       </w:r>
     </w:p>
@@ -796,205 +1532,624 @@
       <w:pPr>
         <w:jc w:val="both"/>
         <w:rPr>
+          <w:rFonts w:ascii="Helvetica" w:hAnsi="Helvetica"/>
           <w:b/>
         </w:rPr>
       </w:pPr>
       <w:r>
         <w:rPr>
+          <w:rFonts w:ascii="Helvetica" w:hAnsi="Helvetica"/>
           <w:b/>
         </w:rPr>
         <w:t>RESULTS</w:t>
       </w:r>
-    </w:p>
-    <w:p>
-      <w:pPr>
-        <w:jc w:val="both"/>
-      </w:pPr>
-      <w:r>
+      <w:r>
+        <w:rPr>
+          <w:rFonts w:ascii="Helvetica" w:hAnsi="Helvetica"/>
+          <w:b/>
+        </w:rPr>
+        <w:t>: INERTIA</w:t>
+      </w:r>
+    </w:p>
+    <w:p>
+      <w:pPr>
+        <w:jc w:val="both"/>
+        <w:rPr>
+          <w:rFonts w:ascii="Helvetica" w:hAnsi="Helvetica"/>
+        </w:rPr>
+      </w:pPr>
+      <w:r>
+        <w:rPr>
+          <w:rFonts w:ascii="Helvetica" w:hAnsi="Helvetica"/>
+        </w:rPr>
         <w:t>Now that I have introduced the literature and our main objectives, I will move to the results section. The most substantial part of my presentation will focus on the EEG-fMRI study that we conducted to investigate the effect of</w:t>
       </w:r>
       <w:r>
+        <w:rPr>
+          <w:rFonts w:ascii="Helvetica" w:hAnsi="Helvetica"/>
+        </w:rPr>
         <w:t xml:space="preserve"> sleep inertia on dream recall. This study was the centra</w:t>
       </w:r>
       <w:r>
+        <w:rPr>
+          <w:rFonts w:ascii="Helvetica" w:hAnsi="Helvetica"/>
+        </w:rPr>
         <w:t>l work of my thesis and it took</w:t>
       </w:r>
       <w:r>
+        <w:rPr>
+          <w:rFonts w:ascii="Helvetica" w:hAnsi="Helvetica"/>
+        </w:rPr>
         <w:t xml:space="preserve"> us</w:t>
       </w:r>
       <w:r>
+        <w:rPr>
+          <w:rFonts w:ascii="Helvetica" w:hAnsi="Helvetica"/>
+        </w:rPr>
         <w:t xml:space="preserve"> more than one year to acquire the data for the 55 participants. </w:t>
       </w:r>
     </w:p>
     <w:p>
       <w:pPr>
         <w:jc w:val="both"/>
-      </w:pPr>
-      <w:r>
+        <w:rPr>
+          <w:rFonts w:ascii="Helvetica" w:hAnsi="Helvetica"/>
+        </w:rPr>
+      </w:pPr>
+      <w:r>
+        <w:rPr>
+          <w:rFonts w:ascii="Helvetica" w:hAnsi="Helvetica"/>
+        </w:rPr>
         <w:t xml:space="preserve">So, just to put a bit of context, </w:t>
       </w:r>
       <w:r>
+        <w:rPr>
+          <w:rFonts w:ascii="Helvetica" w:hAnsi="Helvetica"/>
+        </w:rPr>
         <w:t xml:space="preserve">as I said before, </w:t>
       </w:r>
       <w:r>
+        <w:rPr>
+          <w:rFonts w:ascii="Helvetica" w:hAnsi="Helvetica"/>
+        </w:rPr>
         <w:t xml:space="preserve">the first minutes following awakening are marked by sleep inertia, which corresponds to impaired cognitive and physical performances, reduced vigilance, a strong desire to return to sleep, and a rapid vanishing of dream content. </w:t>
       </w:r>
       <w:r>
+        <w:rPr>
+          <w:rFonts w:ascii="Helvetica" w:hAnsi="Helvetica"/>
+        </w:rPr>
         <w:t xml:space="preserve">Surprisingly, while sleep inertia is a </w:t>
       </w:r>
       <w:r>
+        <w:rPr>
+          <w:rFonts w:ascii="Helvetica" w:hAnsi="Helvetica"/>
+        </w:rPr>
         <w:t>phenomenon</w:t>
       </w:r>
       <w:r>
+        <w:rPr>
+          <w:rFonts w:ascii="Helvetica" w:hAnsi="Helvetica"/>
+        </w:rPr>
         <w:t xml:space="preserve"> that we all experience at different level each morning, still very little is known about the brain alterations during this period. </w:t>
       </w:r>
       <w:r>
+        <w:rPr>
+          <w:rFonts w:ascii="Helvetica" w:hAnsi="Helvetica"/>
+        </w:rPr>
         <w:t xml:space="preserve">Even more relevant to us during this thesis is the fact that sleep inertia could be an important factor to explain inter and intra individual variability in DRF but this hypothesis has never been tested. </w:t>
       </w:r>
       <w:r>
+        <w:rPr>
+          <w:rFonts w:ascii="Helvetica" w:hAnsi="Helvetica"/>
+        </w:rPr>
         <w:t xml:space="preserve">We therefore designed a combined EEG-fMRI study to measure the brain alterations during sleep inertia, and test </w:t>
       </w:r>
       <w:r>
+        <w:rPr>
+          <w:rFonts w:ascii="Helvetica" w:hAnsi="Helvetica"/>
+        </w:rPr>
         <w:t xml:space="preserve">the influence of sleep inertia on dream recall. </w:t>
       </w:r>
       <w:r>
+        <w:rPr>
+          <w:rFonts w:ascii="Helvetica" w:hAnsi="Helvetica"/>
+        </w:rPr>
         <w:t xml:space="preserve"> </w:t>
       </w:r>
     </w:p>
     <w:p>
       <w:pPr>
         <w:jc w:val="both"/>
-      </w:pPr>
-      <w:r>
+        <w:rPr>
+          <w:rFonts w:ascii="Helvetica" w:hAnsi="Helvetica"/>
+        </w:rPr>
+      </w:pPr>
+      <w:r>
+        <w:rPr>
+          <w:rFonts w:ascii="Helvetica" w:hAnsi="Helvetica"/>
+        </w:rPr>
         <w:t>For this study, we recruited a total of 55 participants, among which 28 were high dream recallers, meaning that they usually recalled more than 6 dream per weeks. 27 were low dream recallers, recalling about one dream per month. The two groups were paired in age, ge</w:t>
       </w:r>
       <w:r>
+        <w:rPr>
+          <w:rFonts w:ascii="Helvetica" w:hAnsi="Helvetica"/>
+        </w:rPr>
         <w:t xml:space="preserve">nder, education level and habitual sleep duration. </w:t>
       </w:r>
     </w:p>
     <w:p>
       <w:pPr>
         <w:jc w:val="both"/>
-      </w:pPr>
-      <w:r>
+        <w:rPr>
+          <w:rFonts w:ascii="Helvetica" w:hAnsi="Helvetica"/>
+        </w:rPr>
+      </w:pPr>
+      <w:r>
+        <w:rPr>
+          <w:rFonts w:ascii="Helvetica" w:hAnsi="Helvetica"/>
+        </w:rPr>
         <w:t xml:space="preserve">The major points of the protocol are the followings. Participants were asked to sleep for about 45 minutes inside an MRI scanner. We monitored the sleep stages online and awakened them if possible in N3 sleep. Our protocol was designed to maximize sleep inertia, for that participants were partially sleep deprived on the night before, and they took a nap during the circadian low of </w:t>
       </w:r>
       <w:r>
+        <w:rPr>
+          <w:rFonts w:ascii="Helvetica" w:hAnsi="Helvetica"/>
+        </w:rPr>
         <w:t xml:space="preserve">early afternoon. </w:t>
       </w:r>
       <w:r>
+        <w:rPr>
+          <w:rFonts w:ascii="Helvetica" w:hAnsi="Helvetica"/>
+        </w:rPr>
         <w:t xml:space="preserve">We also measured the cognitive impairments during sleep inertia using a validated task, namely the descending subtraction task in which subjects were asked to subtract backwards 9 then 8 then 7 and so on to a three digits number for two minutes. </w:t>
       </w:r>
     </w:p>
     <w:p>
       <w:pPr>
         <w:jc w:val="both"/>
-      </w:pPr>
-      <w:r>
+        <w:rPr>
+          <w:rFonts w:ascii="Helvetica" w:hAnsi="Helvetica"/>
+        </w:rPr>
+      </w:pPr>
+      <w:r>
+        <w:rPr>
+          <w:rFonts w:ascii="Helvetica" w:hAnsi="Helvetica"/>
+        </w:rPr>
         <w:t>The full protocol of the study is shown here. Subjects arrived at the sleep unit of Alain Nicolas in the Vinatier Hospital at 8 pm. During two hours, I stayed with them and made them perform several behavioral and cognitive tasks t</w:t>
       </w:r>
       <w:r>
+        <w:rPr>
+          <w:rFonts w:ascii="Helvetica" w:hAnsi="Helvetica"/>
+        </w:rPr>
         <w:t xml:space="preserve">o assess for example creativity, arithmetic and </w:t>
       </w:r>
       <w:r>
+        <w:rPr>
+          <w:rFonts w:ascii="Helvetica" w:hAnsi="Helvetica"/>
+        </w:rPr>
         <w:t xml:space="preserve">memory abilities. </w:t>
       </w:r>
       <w:r>
+        <w:rPr>
+          <w:rFonts w:ascii="Helvetica" w:hAnsi="Helvetica"/>
+        </w:rPr>
         <w:t xml:space="preserve">They stayed from about 11pm to 5 am under the supervision of night nurses and were asked to go to sleep at </w:t>
       </w:r>
       <w:r>
+        <w:rPr>
+          <w:rFonts w:ascii="Helvetica" w:hAnsi="Helvetica"/>
+        </w:rPr>
         <w:t>5 am in the morning until 8 am, meaning that they slept a total of 3 hours in the night. After lunch at noon, subjects were led to the CERMEP neuroimaging center and they were set up with EEG electrodes in order to monitor online the sleep stages. They then performed the behavioral arithmetic task, DST, and their brain was scanned for 6 minutes during which they were just told to stay awake and focus on a fixation cross. We then switch off the light and told them that they could sleep if they wanted to. About 45 minutes later, we awakened them, if possible in N3 or deep sleep, and we immediately scanned the</w:t>
       </w:r>
       <w:r>
+        <w:rPr>
+          <w:rFonts w:ascii="Helvetica" w:hAnsi="Helvetica"/>
+        </w:rPr>
         <w:t xml:space="preserve">ir brain and performed again a </w:t>
       </w:r>
       <w:r>
+        <w:rPr>
+          <w:rFonts w:ascii="Helvetica" w:hAnsi="Helvetica"/>
+        </w:rPr>
         <w:t xml:space="preserve">behavioral task. And we did the same thing again about 25 minutes after awakening. </w:t>
       </w:r>
       <w:r>
+        <w:rPr>
+          <w:rFonts w:ascii="Helvetica" w:hAnsi="Helvetica"/>
+        </w:rPr>
         <w:t>So for both the cognitive performances and the brain functioning, we had three measurements points</w:t>
       </w:r>
       <w:r>
+        <w:rPr>
+          <w:rFonts w:ascii="Helvetica" w:hAnsi="Helvetica"/>
+        </w:rPr>
         <w:t xml:space="preserve">, before sleep, 5 min post-awakening and 25 min post-awakening. Our general hypothesis is that we should observe a </w:t>
       </w:r>
       <w:r>
+        <w:rPr>
+          <w:rFonts w:ascii="Helvetica" w:hAnsi="Helvetica"/>
+        </w:rPr>
         <w:t>reduction</w:t>
       </w:r>
       <w:r>
+        <w:rPr>
+          <w:rFonts w:ascii="Helvetica" w:hAnsi="Helvetica"/>
+        </w:rPr>
         <w:t xml:space="preserve"> of arithmetic performances and brain alterations specifically at 5 minutes post-awakening compared to pre-nap</w:t>
       </w:r>
       <w:r>
+        <w:rPr>
+          <w:rFonts w:ascii="Helvetica" w:hAnsi="Helvetica"/>
+        </w:rPr>
         <w:t xml:space="preserve"> and 25 minutes post awakening, because it corresponds to the </w:t>
       </w:r>
       <w:r>
+        <w:rPr>
+          <w:rFonts w:ascii="Helvetica" w:hAnsi="Helvetica"/>
+        </w:rPr>
         <w:t>moment where</w:t>
       </w:r>
       <w:r>
+        <w:rPr>
+          <w:rFonts w:ascii="Helvetica" w:hAnsi="Helvetica"/>
+        </w:rPr>
         <w:t xml:space="preserve"> sleep </w:t>
       </w:r>
       <w:r>
+        <w:rPr>
+          <w:rFonts w:ascii="Helvetica" w:hAnsi="Helvetica"/>
+        </w:rPr>
         <w:t xml:space="preserve">inertia is at its maximum. </w:t>
       </w:r>
     </w:p>
     <w:p>
       <w:pPr>
         <w:jc w:val="both"/>
-      </w:pPr>
-      <w:r>
+        <w:rPr>
+          <w:rFonts w:ascii="Helvetica" w:hAnsi="Helvetica"/>
+        </w:rPr>
+      </w:pPr>
+      <w:r>
+        <w:rPr>
+          <w:rFonts w:ascii="Helvetica" w:hAnsi="Helvetica"/>
+        </w:rPr>
         <w:t>I will now present three different articles that we wrote with this study, starting with the first one that is currently under review at NeuroImage, and in which we described the brain alterations upon awakening from sleep, regardless of the effect on dream recall.</w:t>
       </w:r>
       <w:r>
+        <w:rPr>
+          <w:rFonts w:ascii="Helvetica" w:hAnsi="Helvetica"/>
+        </w:rPr>
         <w:t xml:space="preserve"> Indeed, because of our large number of participants, which is 55 if we pool both high and low dream recallers, our study offers </w:t>
       </w:r>
       <w:r>
+        <w:rPr>
+          <w:rFonts w:ascii="Helvetica" w:hAnsi="Helvetica"/>
+        </w:rPr>
         <w:t>a</w:t>
       </w:r>
       <w:r>
+        <w:rPr>
+          <w:rFonts w:ascii="Helvetica" w:hAnsi="Helvetica"/>
+        </w:rPr>
         <w:t xml:space="preserve"> unique opportunity to measure the brain and cognitive functioning during sleep inertia. Furthermore, and because not all the subject were able to reach and maintain deep sleep, we were able to separate our sample in two groups, namely participants who were awakened in N3 sleep and participants who were awakened in N2 sleep. </w:t>
       </w:r>
       <w:r>
+        <w:rPr>
+          <w:rFonts w:ascii="Helvetica" w:hAnsi="Helvetica"/>
+        </w:rPr>
         <w:t xml:space="preserve">The analysis we did in this study was to compute the functional connectivity within and between the main brain functional networks at 5 min post-awakening compared to pre-sleep and 25 min post-awakening. </w:t>
       </w:r>
       <w:r>
+        <w:rPr>
+          <w:rFonts w:ascii="Helvetica" w:hAnsi="Helvetica"/>
+        </w:rPr>
         <w:t>Here you can see the networks and their main regions of interests that were included in the analysis.</w:t>
       </w:r>
       <w:r>
+        <w:rPr>
+          <w:rFonts w:ascii="Helvetica" w:hAnsi="Helvetica"/>
+        </w:rPr>
         <w:t xml:space="preserve"> </w:t>
       </w:r>
     </w:p>
     <w:p>
       <w:pPr>
         <w:jc w:val="both"/>
-      </w:pPr>
-      <w:r>
+        <w:rPr>
+          <w:rFonts w:ascii="Helvetica" w:hAnsi="Helvetica"/>
+        </w:rPr>
+      </w:pPr>
+      <w:r>
+        <w:rPr>
+          <w:rFonts w:ascii="Helvetica" w:hAnsi="Helvetica"/>
+        </w:rPr>
         <w:t xml:space="preserve">We found that </w:t>
       </w:r>
     </w:p>
     <w:p>
       <w:pPr>
         <w:jc w:val="both"/>
-      </w:pPr>
-    </w:p>
-    <w:p>
-      <w:pPr>
-        <w:jc w:val="both"/>
-      </w:pPr>
-    </w:p>
-    <w:p>
-      <w:pPr>
-        <w:jc w:val="both"/>
-      </w:pPr>
-      <w:r>
-        <w:t>We know that dream content is somehow related to the waking-life of the dreamer</w:t>
-      </w:r>
-      <w:r>
-        <w:t xml:space="preserve">. </w:t>
-      </w:r>
-      <w:r>
-        <w:t xml:space="preserve">However, the factors that mediate the incorporation of waking-life experiences into dream content are still poorly known. </w:t>
+        <w:rPr>
+          <w:rFonts w:ascii="Helvetica" w:hAnsi="Helvetica"/>
+        </w:rPr>
+      </w:pPr>
+    </w:p>
+    <w:p>
+      <w:pPr>
+        <w:jc w:val="both"/>
+        <w:rPr>
+          <w:rFonts w:ascii="Helvetica" w:hAnsi="Helvetica"/>
+          <w:b/>
+        </w:rPr>
+      </w:pPr>
+      <w:r>
+        <w:rPr>
+          <w:rFonts w:ascii="Helvetica" w:hAnsi="Helvetica"/>
+          <w:b/>
+        </w:rPr>
+        <w:t>RESULTS</w:t>
+      </w:r>
+      <w:r>
+        <w:rPr>
+          <w:rFonts w:ascii="Helvetica" w:hAnsi="Helvetica"/>
+          <w:b/>
+        </w:rPr>
+        <w:t xml:space="preserve">: </w:t>
+      </w:r>
+      <w:r>
+        <w:rPr>
+          <w:rFonts w:ascii="Helvetica" w:hAnsi="Helvetica"/>
+          <w:b/>
+        </w:rPr>
+        <w:t>AROUSAL</w:t>
       </w:r>
       <w:bookmarkStart w:id="0" w:name="_GoBack"/>
       <w:bookmarkEnd w:id="0"/>
+    </w:p>
+    <w:p>
+      <w:pPr>
+        <w:jc w:val="both"/>
+        <w:rPr>
+          <w:rFonts w:ascii="Helvetica" w:hAnsi="Helvetica"/>
+          <w:b/>
+        </w:rPr>
+      </w:pPr>
+    </w:p>
+    <w:p>
+      <w:pPr>
+        <w:jc w:val="both"/>
+        <w:rPr>
+          <w:rFonts w:ascii="Helvetica" w:hAnsi="Helvetica"/>
+          <w:b/>
+        </w:rPr>
+      </w:pPr>
+      <w:r>
+        <w:rPr>
+          <w:rFonts w:ascii="Helvetica" w:hAnsi="Helvetica"/>
+          <w:b/>
+        </w:rPr>
+        <w:t>RESULTS</w:t>
+      </w:r>
+      <w:r>
+        <w:rPr>
+          <w:rFonts w:ascii="Helvetica" w:hAnsi="Helvetica"/>
+          <w:b/>
+        </w:rPr>
+        <w:t>: WLE</w:t>
+      </w:r>
+    </w:p>
+    <w:p>
+      <w:pPr>
+        <w:jc w:val="both"/>
+        <w:rPr>
+          <w:rFonts w:ascii="Helvetica" w:hAnsi="Helvetica"/>
+        </w:rPr>
+      </w:pPr>
+      <w:r>
+        <w:rPr>
+          <w:rFonts w:ascii="Helvetica" w:hAnsi="Helvetica"/>
+        </w:rPr>
+        <w:t>We know that dream content is somehow related to the waking-life of the dreamer</w:t>
+      </w:r>
+      <w:r>
+        <w:rPr>
+          <w:rFonts w:ascii="Helvetica" w:hAnsi="Helvetica"/>
+        </w:rPr>
+        <w:t xml:space="preserve">. </w:t>
+      </w:r>
+      <w:r>
+        <w:rPr>
+          <w:rFonts w:ascii="Helvetica" w:hAnsi="Helvetica"/>
+        </w:rPr>
+        <w:t xml:space="preserve">However, the factors that mediate the incorporation of waking-life experiences into dream content are still poorly known. </w:t>
+      </w:r>
+    </w:p>
+    <w:p>
+      <w:pPr>
+        <w:jc w:val="both"/>
+        <w:rPr>
+          <w:rFonts w:ascii="Helvetica" w:hAnsi="Helvetica"/>
+          <w:b/>
+        </w:rPr>
+      </w:pPr>
+      <w:r>
+        <w:rPr>
+          <w:rFonts w:ascii="Helvetica" w:hAnsi="Helvetica"/>
+          <w:b/>
+        </w:rPr>
+        <w:t>SOFTWARE</w:t>
+      </w:r>
+    </w:p>
+    <w:p>
+      <w:pPr>
+        <w:jc w:val="both"/>
+        <w:rPr>
+          <w:rFonts w:ascii="Helvetica" w:hAnsi="Helvetica"/>
+        </w:rPr>
+      </w:pPr>
+      <w:r>
+        <w:rPr>
+          <w:rFonts w:ascii="Helvetica" w:hAnsi="Helvetica"/>
+        </w:rPr>
+        <w:t xml:space="preserve">We now arrive to the fourth section, in which I am going to present you a software that I developed during the last year of my PhD, and I </w:t>
+      </w:r>
+      <w:r>
+        <w:rPr>
+          <w:rFonts w:ascii="Helvetica" w:hAnsi="Helvetica"/>
+        </w:rPr>
+        <w:t>want to emphasize that it</w:t>
+      </w:r>
+      <w:r>
+        <w:rPr>
+          <w:rFonts w:ascii="Helvetica" w:hAnsi="Helvetica"/>
+        </w:rPr>
+        <w:t xml:space="preserve"> was not intended originally in my PhD and it started more as a personal project. </w:t>
+      </w:r>
+      <w:r>
+        <w:rPr>
+          <w:rFonts w:ascii="Helvetica" w:hAnsi="Helvetica"/>
+        </w:rPr>
+        <w:t xml:space="preserve">The motivation for this software came when I started working with sleep data and realized that there were few free and open source solutions that were dedicated to sleep research. </w:t>
+      </w:r>
+      <w:r>
+        <w:rPr>
+          <w:rFonts w:ascii="Helvetica" w:hAnsi="Helvetica"/>
+        </w:rPr>
+        <w:t xml:space="preserve">So in early 2017 I started to work on a </w:t>
+      </w:r>
+      <w:r>
+        <w:rPr>
+          <w:rFonts w:ascii="Helvetica" w:hAnsi="Helvetica"/>
+        </w:rPr>
+        <w:t xml:space="preserve">simple </w:t>
+      </w:r>
+      <w:r>
+        <w:rPr>
+          <w:rFonts w:ascii="Helvetica" w:hAnsi="Helvetica"/>
+        </w:rPr>
+        <w:t xml:space="preserve">Matlab </w:t>
+      </w:r>
+      <w:r>
+        <w:rPr>
+          <w:rFonts w:ascii="Helvetica" w:hAnsi="Helvetica"/>
+        </w:rPr>
+        <w:t>prototype</w:t>
+      </w:r>
+      <w:r>
+        <w:rPr>
+          <w:rFonts w:ascii="Helvetica" w:hAnsi="Helvetica"/>
+        </w:rPr>
+        <w:t xml:space="preserve"> that was intended for my personal use and which allowed me to visualize and score the sleep stages. </w:t>
+      </w:r>
+      <w:r>
+        <w:rPr>
+          <w:rFonts w:ascii="Helvetica" w:hAnsi="Helvetica"/>
+        </w:rPr>
+        <w:t xml:space="preserve">And one day I showed this </w:t>
+      </w:r>
+      <w:r>
+        <w:rPr>
+          <w:rFonts w:ascii="Helvetica" w:hAnsi="Helvetica"/>
+        </w:rPr>
+        <w:t>software</w:t>
+      </w:r>
+      <w:r>
+        <w:rPr>
+          <w:rFonts w:ascii="Helvetica" w:hAnsi="Helvetica"/>
+        </w:rPr>
+        <w:t xml:space="preserve"> to my fellow PhD student Etienne Combrisson and we decided to </w:t>
+      </w:r>
+      <w:r>
+        <w:rPr>
+          <w:rFonts w:ascii="Helvetica" w:hAnsi="Helvetica"/>
+        </w:rPr>
+        <w:t xml:space="preserve">rewrite it in Python and implement it into </w:t>
+      </w:r>
+      <w:r>
+        <w:rPr>
+          <w:rFonts w:ascii="Helvetica" w:hAnsi="Helvetica"/>
+        </w:rPr>
+        <w:t>the package he was currently developing at the time, entitled Visbrain, and which is intended as a multi-purpose and broad packag</w:t>
+      </w:r>
+      <w:r>
+        <w:rPr>
+          <w:rFonts w:ascii="Helvetica" w:hAnsi="Helvetica"/>
+        </w:rPr>
+        <w:t>e for neuroscientific analysis. We worked together for several months and quite quickly we obtained a full interface with many features. In September of this year, we released a stable version of this software, called SLEEP, and at the same time we published it into a peer reviewed journal, frontiers in Neuroinformatics.</w:t>
+      </w:r>
+    </w:p>
+    <w:p>
+      <w:pPr>
+        <w:jc w:val="both"/>
+        <w:rPr>
+          <w:rFonts w:ascii="Helvetica" w:hAnsi="Helvetica"/>
+        </w:rPr>
+      </w:pPr>
+      <w:r>
+        <w:rPr>
+          <w:rFonts w:ascii="Helvetica" w:hAnsi="Helvetica"/>
+        </w:rPr>
+        <w:t xml:space="preserve">Here you can see the main interface of the software. It is comprised of several different modules. On the top center are the polysomnographic signals in which it is possible to navigate, they are displayed by default by epochs of 30 seconds but you can adjust that windows on the bottom of the software. One of the important specifications of this software was that it should be able to read natively several commercial and public file formats. In its current version, the software is capable of handling all the main international file formats, including for example Brainvision, European data format, Micromed, and so on. </w:t>
+      </w:r>
+      <w:r>
+        <w:rPr>
+          <w:rFonts w:ascii="Helvetica" w:hAnsi="Helvetica"/>
+        </w:rPr>
+        <w:t xml:space="preserve">Below the polysomnographic signals is the spectrogram, which is the time frequency representation of the full recording, and which is useful to see at a glance variation in spectral properties of the signal. Below that is the hypnogram that you can of course edit from an existing one or create from scratch and then save in several possible file formats again. </w:t>
+      </w:r>
+      <w:r>
+        <w:rPr>
+          <w:rFonts w:ascii="Helvetica" w:hAnsi="Helvetica"/>
+        </w:rPr>
+        <w:t xml:space="preserve">On the left side of the software is the setting panel which allows the user to perform several actions, such as changing the visibility and amplitude of the channels, running a bunch of signal processing tools, computing sleep statistics, and one particular aspect I want to emphasize, running automatic detection of phasic events, such as spindles, K-complexes, rapid eye movements and so on. And I think that one of the strength of this software is that these detections are directly embedded within the interface, both on the signals but also on the hypnogram. </w:t>
+      </w:r>
+    </w:p>
+    <w:p>
+      <w:pPr>
+        <w:jc w:val="both"/>
+        <w:rPr>
+          <w:rFonts w:ascii="Helvetica" w:hAnsi="Helvetica"/>
+        </w:rPr>
+      </w:pPr>
+      <w:r>
+        <w:rPr>
+          <w:rFonts w:ascii="Helvetica" w:hAnsi="Helvetica"/>
+        </w:rPr>
+        <w:t xml:space="preserve">To finish, I would like to mention that the development of this software is still ongoing and we are currently implementing a function to automatically identify and score the sleep stages. I am happy to say that we obtain so far very good performances, with a percentage of agreement between our algorithm and a human visual scoring of about 80%. This is a nice </w:t>
+      </w:r>
+      <w:r>
+        <w:rPr>
+          <w:rFonts w:ascii="Helvetica" w:hAnsi="Helvetica"/>
+        </w:rPr>
+        <w:t>result</w:t>
+      </w:r>
+      <w:r>
+        <w:rPr>
+          <w:rFonts w:ascii="Helvetica" w:hAnsi="Helvetica"/>
+        </w:rPr>
+        <w:t xml:space="preserve"> given that it took less than 5 seconds to our software to compute this hypnogram, while for an expert human it would take at least 2 to 3 hours</w:t>
+      </w:r>
+      <w:r>
+        <w:rPr>
+          <w:rFonts w:ascii="Helvetica" w:hAnsi="Helvetica"/>
+        </w:rPr>
+        <w:t>!</w:t>
+      </w:r>
+    </w:p>
+    <w:p>
+      <w:pPr>
+        <w:jc w:val="both"/>
+        <w:rPr>
+          <w:rFonts w:ascii="Helvetica" w:hAnsi="Helvetica"/>
+          <w:b/>
+        </w:rPr>
+      </w:pPr>
+      <w:r>
+        <w:rPr>
+          <w:rFonts w:ascii="Helvetica" w:hAnsi="Helvetica"/>
+          <w:b/>
+        </w:rPr>
+        <w:t>CONCLUSION</w:t>
+      </w:r>
     </w:p>
     <w:sectPr>
       <w:pgSz w:w="12240" w:h="15840"/>

--- a/Oral/Texte.docx
+++ b/Oral/Texte.docx
@@ -571,7 +571,21 @@
         <w:rPr>
           <w:rFonts w:ascii="Helvetica" w:hAnsi="Helvetica"/>
         </w:rPr>
-        <w:t>Finally, the dream can be reported using either words or pictures</w:t>
+        <w:t xml:space="preserve">Finally, the dream can </w:t>
+      </w:r>
+      <w:proofErr w:type="gramStart"/>
+      <w:r>
+        <w:rPr>
+          <w:rFonts w:ascii="Helvetica" w:hAnsi="Helvetica"/>
+        </w:rPr>
+        <w:t>be</w:t>
+      </w:r>
+      <w:proofErr w:type="gramEnd"/>
+      <w:r>
+        <w:rPr>
+          <w:rFonts w:ascii="Helvetica" w:hAnsi="Helvetica"/>
+        </w:rPr>
+        <w:t xml:space="preserve"> reported using either words or pictures</w:t>
       </w:r>
       <w:r>
         <w:rPr>
@@ -615,12 +629,14 @@
         </w:rPr>
         <w:t xml:space="preserve">, </w:t>
       </w:r>
+      <w:proofErr w:type="gramStart"/>
       <w:r>
         <w:rPr>
           <w:rFonts w:ascii="Helvetica" w:hAnsi="Helvetica"/>
         </w:rPr>
         <w:t>censorship</w:t>
       </w:r>
+      <w:proofErr w:type="gramEnd"/>
       <w:r>
         <w:rPr>
           <w:rFonts w:ascii="Helvetica" w:hAnsi="Helvetica"/>
@@ -1049,7 +1065,21 @@
         <w:rPr>
           <w:rFonts w:ascii="Helvetica" w:hAnsi="Helvetica"/>
         </w:rPr>
-        <w:t xml:space="preserve">“does dreaming have a functional effect”. </w:t>
+        <w:t>“does dreaming have a functional effect”</w:t>
+      </w:r>
+      <w:proofErr w:type="gramStart"/>
+      <w:r>
+        <w:rPr>
+          <w:rFonts w:ascii="Helvetica" w:hAnsi="Helvetica"/>
+        </w:rPr>
+        <w:t>.</w:t>
+      </w:r>
+      <w:proofErr w:type="gramEnd"/>
+      <w:r>
+        <w:rPr>
+          <w:rFonts w:ascii="Helvetica" w:hAnsi="Helvetica"/>
+        </w:rPr>
+        <w:t xml:space="preserve"> </w:t>
       </w:r>
       <w:r>
         <w:rPr>
@@ -1513,7 +1543,21 @@
         <w:rPr>
           <w:rFonts w:ascii="Helvetica" w:hAnsi="Helvetica"/>
         </w:rPr>
-        <w:t xml:space="preserve">High dream recallers tend to have higher creativity and anxiety, greater baseline activity in the default mode network, more intra-sleep wakefulness, higher brain reactivity and so on… </w:t>
+        <w:t xml:space="preserve">High dream recallers tend to have higher creativity and anxiety, greater baseline activity in the default mode network, more intra-sleep wakefulness, </w:t>
+      </w:r>
+      <w:proofErr w:type="gramStart"/>
+      <w:r>
+        <w:rPr>
+          <w:rFonts w:ascii="Helvetica" w:hAnsi="Helvetica"/>
+        </w:rPr>
+        <w:t>higher</w:t>
+      </w:r>
+      <w:proofErr w:type="gramEnd"/>
+      <w:r>
+        <w:rPr>
+          <w:rFonts w:ascii="Helvetica" w:hAnsi="Helvetica"/>
+        </w:rPr>
+        <w:t xml:space="preserve"> brain reactivity and so on… </w:t>
       </w:r>
       <w:r>
         <w:rPr>
@@ -1901,6 +1945,618 @@
           <w:b/>
         </w:rPr>
         <w:t>AROUSAL</w:t>
+      </w:r>
+    </w:p>
+    <w:p>
+      <w:pPr>
+        <w:jc w:val="both"/>
+        <w:rPr>
+          <w:rFonts w:ascii="Helvetica" w:hAnsi="Helvetica"/>
+          <w:b/>
+        </w:rPr>
+      </w:pPr>
+    </w:p>
+    <w:p>
+      <w:pPr>
+        <w:jc w:val="both"/>
+        <w:rPr>
+          <w:rFonts w:ascii="Helvetica" w:hAnsi="Helvetica"/>
+          <w:b/>
+        </w:rPr>
+      </w:pPr>
+      <w:r>
+        <w:rPr>
+          <w:rFonts w:ascii="Helvetica" w:hAnsi="Helvetica"/>
+          <w:b/>
+        </w:rPr>
+        <w:t>RESULTS</w:t>
+      </w:r>
+      <w:r>
+        <w:rPr>
+          <w:rFonts w:ascii="Helvetica" w:hAnsi="Helvetica"/>
+          <w:b/>
+        </w:rPr>
+        <w:t>: WLE</w:t>
+      </w:r>
+    </w:p>
+    <w:p>
+      <w:pPr>
+        <w:jc w:val="both"/>
+        <w:rPr>
+          <w:rFonts w:ascii="Helvetica" w:hAnsi="Helvetica"/>
+        </w:rPr>
+      </w:pPr>
+      <w:r>
+        <w:rPr>
+          <w:rFonts w:ascii="Helvetica" w:hAnsi="Helvetica"/>
+        </w:rPr>
+        <w:t xml:space="preserve">I will now move to </w:t>
+      </w:r>
+      <w:r>
+        <w:rPr>
+          <w:rFonts w:ascii="Helvetica" w:hAnsi="Helvetica"/>
+        </w:rPr>
+        <w:t xml:space="preserve">the third part of my talk in which I will present a behavioral study that we conducted to specifically look at the relationship between waking-life and dream content. </w:t>
+      </w:r>
+    </w:p>
+    <w:p>
+      <w:pPr>
+        <w:jc w:val="both"/>
+        <w:rPr>
+          <w:rFonts w:ascii="Helvetica" w:hAnsi="Helvetica"/>
+          <w:color w:val="7030A0"/>
+        </w:rPr>
+      </w:pPr>
+      <w:r>
+        <w:rPr>
+          <w:rFonts w:ascii="Helvetica" w:hAnsi="Helvetica"/>
+          <w:color w:val="7030A0"/>
+        </w:rPr>
+        <w:t>This study was recently published in the journal Plos One.</w:t>
+      </w:r>
+    </w:p>
+    <w:p>
+      <w:pPr>
+        <w:jc w:val="both"/>
+        <w:rPr>
+          <w:rFonts w:ascii="Helvetica" w:hAnsi="Helvetica"/>
+        </w:rPr>
+      </w:pPr>
+      <w:r>
+        <w:rPr>
+          <w:rFonts w:ascii="Helvetica" w:hAnsi="Helvetica"/>
+        </w:rPr>
+        <w:t>To put this study in context, w</w:t>
+      </w:r>
+      <w:r>
+        <w:rPr>
+          <w:rFonts w:ascii="Helvetica" w:hAnsi="Helvetica"/>
+        </w:rPr>
+        <w:t xml:space="preserve">e know </w:t>
+      </w:r>
+      <w:r>
+        <w:rPr>
+          <w:rFonts w:ascii="Helvetica" w:hAnsi="Helvetica"/>
+        </w:rPr>
+        <w:t xml:space="preserve">both by subjective experience and scientific study </w:t>
+      </w:r>
+      <w:r>
+        <w:rPr>
+          <w:rFonts w:ascii="Helvetica" w:hAnsi="Helvetica"/>
+        </w:rPr>
+        <w:t>that dream content is somehow related t</w:t>
+      </w:r>
+      <w:r>
+        <w:rPr>
+          <w:rFonts w:ascii="Helvetica" w:hAnsi="Helvetica"/>
+        </w:rPr>
+        <w:t>o the waking-life of the dreamer</w:t>
+      </w:r>
+      <w:r>
+        <w:rPr>
+          <w:rFonts w:ascii="Helvetica" w:hAnsi="Helvetica"/>
+        </w:rPr>
+        <w:t xml:space="preserve">. </w:t>
+      </w:r>
+      <w:r>
+        <w:rPr>
+          <w:rFonts w:ascii="Helvetica" w:hAnsi="Helvetica"/>
+        </w:rPr>
+        <w:t xml:space="preserve">However, </w:t>
+      </w:r>
+      <w:r>
+        <w:rPr>
+          <w:rFonts w:ascii="Helvetica" w:hAnsi="Helvetica"/>
+        </w:rPr>
+        <w:t>t</w:t>
+      </w:r>
+      <w:r>
+        <w:rPr>
+          <w:rFonts w:ascii="Helvetica" w:hAnsi="Helvetica"/>
+        </w:rPr>
+        <w:t>he characteristics</w:t>
+      </w:r>
+      <w:r>
+        <w:rPr>
+          <w:rFonts w:ascii="Helvetica" w:hAnsi="Helvetica"/>
+        </w:rPr>
+        <w:t xml:space="preserve"> of the </w:t>
+      </w:r>
+      <w:r>
+        <w:rPr>
+          <w:rFonts w:ascii="Helvetica" w:hAnsi="Helvetica"/>
+          <w:color w:val="7030A0"/>
+        </w:rPr>
+        <w:t>waking life experiences</w:t>
+      </w:r>
+      <w:r>
+        <w:rPr>
+          <w:rFonts w:ascii="Helvetica" w:hAnsi="Helvetica"/>
+          <w:color w:val="7030A0"/>
+        </w:rPr>
+        <w:t xml:space="preserve"> </w:t>
+      </w:r>
+      <w:r>
+        <w:rPr>
+          <w:rFonts w:ascii="Helvetica" w:hAnsi="Helvetica"/>
+        </w:rPr>
+        <w:t>incorporated into dreams are still poorly known</w:t>
+      </w:r>
+      <w:r>
+        <w:rPr>
+          <w:rFonts w:ascii="Helvetica" w:hAnsi="Helvetica"/>
+        </w:rPr>
+        <w:t xml:space="preserve">, and we don’t know precisely the filters that dreaming applies to waking-life. Yet, a better understanding of that filter could be of crucial importance to improve our knowledge of the possible function of dreaming. </w:t>
+      </w:r>
+    </w:p>
+    <w:p>
+      <w:pPr>
+        <w:jc w:val="both"/>
+        <w:rPr>
+          <w:rFonts w:ascii="Helvetica" w:hAnsi="Helvetica"/>
+        </w:rPr>
+      </w:pPr>
+      <w:r>
+        <w:rPr>
+          <w:rFonts w:ascii="Helvetica" w:hAnsi="Helvetica"/>
+        </w:rPr>
+        <w:t xml:space="preserve">The classic paradigm that is used to investigate the relationship between dreaming and waking life is the content matching paradigm, in which people are asked to write down everything they did during the day on a day diary, and everything they dreamed of during the night on a dream diary, and typically they do that for about </w:t>
+      </w:r>
+      <w:r>
+        <w:rPr>
+          <w:rFonts w:ascii="Helvetica" w:hAnsi="Helvetica"/>
+        </w:rPr>
+        <w:t>fifteen days.</w:t>
+      </w:r>
+      <w:r>
+        <w:rPr>
+          <w:rFonts w:ascii="Helvetica" w:hAnsi="Helvetica"/>
+        </w:rPr>
+        <w:t xml:space="preserve"> After that period of time, either the participant or an external person will rate the level of matching between the days and dream diaries. Yet, one of the obvious problem </w:t>
+      </w:r>
+      <w:r>
+        <w:rPr>
+          <w:rFonts w:ascii="Helvetica" w:hAnsi="Helvetica"/>
+        </w:rPr>
+        <w:t xml:space="preserve">with this method is that it is unlikely that the participants will be able to write down every single actions or thoughts he or she had during the day, and therefore there might be a bias towards highly emotional waking-life experiences and fewer mundane events. In addition, one of the inherent limitation of this paradigm is that it limits the span of the matching between waking life and dream content to the fifteen days or so of the experiment. And I think we have all already re-experienced in our dreams some situations that dated from several months or several years ago. </w:t>
+      </w:r>
+    </w:p>
+    <w:p>
+      <w:pPr>
+        <w:jc w:val="both"/>
+        <w:rPr>
+          <w:rFonts w:ascii="Helvetica" w:hAnsi="Helvetica"/>
+        </w:rPr>
+      </w:pPr>
+      <w:r>
+        <w:rPr>
+          <w:rFonts w:ascii="Helvetica" w:hAnsi="Helvetica"/>
+        </w:rPr>
+        <w:t xml:space="preserve">Therefore, we </w:t>
+      </w:r>
+      <w:r>
+        <w:rPr>
+          <w:rFonts w:ascii="Helvetica" w:hAnsi="Helvetica"/>
+        </w:rPr>
+        <w:t xml:space="preserve">decided to do a new version of this paradigm that would overcome these limitations. </w:t>
+      </w:r>
+      <w:r>
+        <w:rPr>
+          <w:rFonts w:ascii="Helvetica" w:hAnsi="Helvetica"/>
+        </w:rPr>
+        <w:t xml:space="preserve">We asked 40 </w:t>
+      </w:r>
+      <w:r>
+        <w:rPr>
+          <w:rFonts w:ascii="Helvetica" w:hAnsi="Helvetica"/>
+        </w:rPr>
+        <w:t>participants</w:t>
+      </w:r>
+      <w:r>
+        <w:rPr>
+          <w:rFonts w:ascii="Helvetica" w:hAnsi="Helvetica"/>
+        </w:rPr>
+        <w:t xml:space="preserve"> to record their dreams immediately upon awakening during </w:t>
+      </w:r>
+      <w:r>
+        <w:rPr>
+          <w:rFonts w:ascii="Helvetica" w:hAnsi="Helvetica"/>
+        </w:rPr>
+        <w:t>7 consecutive days</w:t>
+      </w:r>
+      <w:r>
+        <w:rPr>
+          <w:rFonts w:ascii="Helvetica" w:hAnsi="Helvetica"/>
+        </w:rPr>
+        <w:t>, and to subsequently report any connections they could make between their waking-lives and their dreams.</w:t>
+      </w:r>
+      <w:r>
+        <w:rPr>
+          <w:rFonts w:ascii="Helvetica" w:hAnsi="Helvetica"/>
+        </w:rPr>
+        <w:t xml:space="preserve"> </w:t>
+      </w:r>
+      <w:r>
+        <w:rPr>
+          <w:rFonts w:ascii="Helvetica" w:hAnsi="Helvetica"/>
+        </w:rPr>
+        <w:t xml:space="preserve">After recording their dreams with a Dictaphone, participants had to fill in the first questionnaire, displayed on the left side, to quantify and qualify some general aspects of the dream, including the number of characters, emotional intensity and so on. </w:t>
+      </w:r>
+      <w:r>
+        <w:rPr>
+          <w:rFonts w:ascii="Helvetica" w:hAnsi="Helvetica"/>
+        </w:rPr>
+        <w:t xml:space="preserve">And the last question of that questionnaire related to whether some elements of their dream made them think about an experience that they had during their waking-lives. And if they could see one or more, they had to fill in another form for each </w:t>
+      </w:r>
+      <w:r>
+        <w:rPr>
+          <w:rFonts w:ascii="Helvetica" w:hAnsi="Helvetica"/>
+        </w:rPr>
+        <w:t xml:space="preserve">incorporated waking life elements. In this form they had to describe the element as it was originally experienced in waking life, as it was experienced within the dream, and for both they had to quantify some aspects of it on a scale of 1 to 10. </w:t>
+      </w:r>
+    </w:p>
+    <w:p>
+      <w:pPr>
+        <w:jc w:val="both"/>
+        <w:rPr>
+          <w:rFonts w:ascii="Helvetica" w:hAnsi="Helvetica"/>
+        </w:rPr>
+      </w:pPr>
+      <w:r>
+        <w:rPr>
+          <w:rFonts w:ascii="Helvetica" w:hAnsi="Helvetica"/>
+        </w:rPr>
+        <w:t xml:space="preserve">For example, </w:t>
+      </w:r>
+      <w:r>
+        <w:rPr>
+          <w:rFonts w:ascii="Helvetica" w:hAnsi="Helvetica"/>
+        </w:rPr>
+        <w:t xml:space="preserve">I will show you the dream report and associated waking life elements of one subject of the study. His dream report was as follows: “in my dream, </w:t>
+      </w:r>
+      <w:r>
+        <w:rPr>
+          <w:rFonts w:ascii="Helvetica" w:hAnsi="Helvetica"/>
+        </w:rPr>
+        <w:t>I saw my ex-girlfriend and her new partner. Suddenly, I felt really angry and started to push them down the stairs. They fell down and I shouted at them</w:t>
+      </w:r>
+      <w:r>
+        <w:rPr>
+          <w:rFonts w:ascii="Helvetica" w:hAnsi="Helvetica"/>
+        </w:rPr>
+        <w:t xml:space="preserve">”. For him it was clear that this part of the dream was related to one situation that he experienced three years ago, during which </w:t>
+      </w:r>
+      <w:r>
+        <w:rPr>
+          <w:rFonts w:ascii="Helvetica" w:hAnsi="Helvetica"/>
+        </w:rPr>
+        <w:t>he</w:t>
+      </w:r>
+      <w:r>
+        <w:rPr>
+          <w:rFonts w:ascii="Helvetica" w:hAnsi="Helvetica"/>
+        </w:rPr>
+        <w:t xml:space="preserve"> bumped into </w:t>
+      </w:r>
+      <w:r>
+        <w:rPr>
+          <w:rFonts w:ascii="Helvetica" w:hAnsi="Helvetica"/>
+        </w:rPr>
+        <w:t>his</w:t>
+      </w:r>
+      <w:r>
+        <w:rPr>
+          <w:rFonts w:ascii="Helvetica" w:hAnsi="Helvetica"/>
+        </w:rPr>
+        <w:t xml:space="preserve"> ex-girlfriend and her new partner, and </w:t>
+      </w:r>
+      <w:r>
+        <w:rPr>
+          <w:rFonts w:ascii="Helvetica" w:hAnsi="Helvetica"/>
+        </w:rPr>
+        <w:t xml:space="preserve">he </w:t>
+      </w:r>
+      <w:r>
+        <w:rPr>
+          <w:rFonts w:ascii="Helvetica" w:hAnsi="Helvetica"/>
+        </w:rPr>
+        <w:t>was parti</w:t>
+      </w:r>
+      <w:r>
+        <w:rPr>
+          <w:rFonts w:ascii="Helvetica" w:hAnsi="Helvetica"/>
+        </w:rPr>
+        <w:t xml:space="preserve">cularly rude and unkind to them.” </w:t>
+      </w:r>
+      <w:r>
+        <w:rPr>
+          <w:rFonts w:ascii="Helvetica" w:hAnsi="Helvetica"/>
+        </w:rPr>
+        <w:t xml:space="preserve">And for him this waking life experience was </w:t>
+      </w:r>
+      <w:r>
+        <w:rPr>
+          <w:rFonts w:ascii="Helvetica" w:hAnsi="Helvetica"/>
+        </w:rPr>
+        <w:t xml:space="preserve">mostly negative, it was also very rare because it only happened one time, it was something very personal, very important, and that he considered as personal concern, and even three years after his encounter with his ex-girlfriend. </w:t>
+      </w:r>
+    </w:p>
+    <w:p>
+      <w:pPr>
+        <w:jc w:val="both"/>
+        <w:rPr>
+          <w:rFonts w:ascii="Helvetica" w:hAnsi="Helvetica"/>
+        </w:rPr>
+      </w:pPr>
+      <w:r>
+        <w:rPr>
+          <w:rFonts w:ascii="Helvetica" w:hAnsi="Helvetica"/>
+        </w:rPr>
+        <w:t xml:space="preserve">If we now look at all the participants, we obtained a total of 247 dreams, or around 6 dreams per participants during the 7 days of the experiment, a figure which is high but was expected given that </w:t>
+      </w:r>
+      <w:r>
+        <w:rPr>
+          <w:rFonts w:ascii="Helvetica" w:hAnsi="Helvetica"/>
+        </w:rPr>
+        <w:t xml:space="preserve">one of the inclusion criteria for this study was </w:t>
+      </w:r>
+      <w:r>
+        <w:rPr>
+          <w:rFonts w:ascii="Helvetica" w:hAnsi="Helvetica"/>
+        </w:rPr>
+        <w:t>being a high dream recallers</w:t>
+      </w:r>
+      <w:r>
+        <w:rPr>
+          <w:rFonts w:ascii="Helvetica" w:hAnsi="Helvetica"/>
+        </w:rPr>
+        <w:t xml:space="preserve">. </w:t>
+      </w:r>
+      <w:r>
+        <w:rPr>
+          <w:rFonts w:ascii="Helvetica" w:hAnsi="Helvetica"/>
+        </w:rPr>
+        <w:t xml:space="preserve">About 80% of the dream reports were related to one or more waking life experiences and we obtained nearly 500 waking life experiences incorporated into dreams. </w:t>
+      </w:r>
+      <w:r>
+        <w:rPr>
+          <w:rFonts w:ascii="Helvetica" w:hAnsi="Helvetica"/>
+        </w:rPr>
+        <w:t>In agreement with our hypothesis, we found that the majority of the incorporated WLE were either from the day before or from the distant past</w:t>
+      </w:r>
+      <w:r>
+        <w:rPr>
+          <w:rFonts w:ascii="Helvetica" w:hAnsi="Helvetica"/>
+        </w:rPr>
+        <w:t xml:space="preserve">, and it seems therefore that dreams incorporate in an almost equal proportion events from the day before or from several years ago. </w:t>
+      </w:r>
+      <w:r>
+        <w:rPr>
+          <w:rFonts w:ascii="Helvetica" w:hAnsi="Helvetica"/>
+        </w:rPr>
+        <w:t xml:space="preserve">Another key result of this study is that dreaming attenuate the intensity of waking emotional memories. </w:t>
+      </w:r>
+      <w:r>
+        <w:rPr>
+          <w:rFonts w:ascii="Helvetica" w:hAnsi="Helvetica"/>
+        </w:rPr>
+        <w:t xml:space="preserve">If we go back to the example I showed you before, if you remember the participants rated the emotional intensity of its original encounter with his ex-girlfriend as something very negative (2 out of ten). But, interestingly, if we looked at how he rated the emotional intensity of the encounter within the dream, you can see that it is slightly higher, meaning that he perceived as less </w:t>
+      </w:r>
+      <w:r>
+        <w:rPr>
+          <w:rFonts w:ascii="Helvetica" w:hAnsi="Helvetica"/>
+        </w:rPr>
+        <w:t xml:space="preserve">emotionally </w:t>
+      </w:r>
+      <w:r>
+        <w:rPr>
+          <w:rFonts w:ascii="Helvetica" w:hAnsi="Helvetica"/>
+        </w:rPr>
+        <w:t xml:space="preserve">negative within the dream than </w:t>
+      </w:r>
+      <w:r>
+        <w:rPr>
+          <w:rFonts w:ascii="Helvetica" w:hAnsi="Helvetica"/>
+        </w:rPr>
+        <w:t xml:space="preserve">within waking-life. And if we look at all the participants, </w:t>
+      </w:r>
+      <w:r>
+        <w:rPr>
+          <w:rFonts w:ascii="Helvetica" w:hAnsi="Helvetica"/>
+        </w:rPr>
+        <w:t xml:space="preserve">we have the same pattern, that is negative waking life experiences tend to be perceived as a bit less negative, and positive waking life experiences tend to be perceived as a bit less positive, while neutral experiences stay at the same level. </w:t>
+      </w:r>
+      <w:r>
+        <w:rPr>
+          <w:rFonts w:ascii="Helvetica" w:hAnsi="Helvetica"/>
+        </w:rPr>
+        <w:t xml:space="preserve">This is one of the </w:t>
+      </w:r>
+      <w:r>
+        <w:rPr>
+          <w:rFonts w:ascii="Helvetica" w:hAnsi="Helvetica"/>
+        </w:rPr>
+        <w:t>first experimental</w:t>
+      </w:r>
+      <w:r>
+        <w:rPr>
+          <w:rFonts w:ascii="Helvetica" w:hAnsi="Helvetica"/>
+        </w:rPr>
+        <w:t xml:space="preserve"> </w:t>
+      </w:r>
+      <w:r>
+        <w:rPr>
+          <w:rFonts w:ascii="Helvetica" w:hAnsi="Helvetica"/>
+        </w:rPr>
+        <w:t>evidence</w:t>
+      </w:r>
+      <w:r>
+        <w:rPr>
+          <w:rFonts w:ascii="Helvetica" w:hAnsi="Helvetica"/>
+        </w:rPr>
+        <w:t xml:space="preserve"> </w:t>
+      </w:r>
+      <w:r>
+        <w:rPr>
+          <w:rFonts w:ascii="Helvetica" w:hAnsi="Helvetica"/>
+        </w:rPr>
+        <w:t xml:space="preserve">supporting the emotional regulation theory of dreaming, which postulates that dreaming is involved, or at least reflects, emotional regulation processes. </w:t>
+      </w:r>
+    </w:p>
+    <w:p>
+      <w:pPr>
+        <w:jc w:val="both"/>
+        <w:rPr>
+          <w:rFonts w:ascii="Helvetica" w:hAnsi="Helvetica"/>
+        </w:rPr>
+      </w:pPr>
+      <w:r>
+        <w:rPr>
+          <w:rFonts w:ascii="Helvetica" w:hAnsi="Helvetica"/>
+        </w:rPr>
+        <w:t>These results led us to propose that dreaming can be best understood as an open window on several cognitive processes taking place at the same time during sleep. These processes involve emotional regulation, memory consolidation of relevant experiences, or forgetti</w:t>
+      </w:r>
+      <w:r>
+        <w:rPr>
+          <w:rFonts w:ascii="Helvetica" w:hAnsi="Helvetica"/>
+        </w:rPr>
+        <w:t>ng of insignificant experiences. And notably the emotional intensity of an experience could be the tag to decide whether this specific waking memories should be consolidated or forgotten. In turn,</w:t>
+      </w:r>
+      <w:r>
+        <w:rPr>
+          <w:rFonts w:ascii="Helvetica" w:hAnsi="Helvetica"/>
+        </w:rPr>
+        <w:t xml:space="preserve"> this reorganization of the </w:t>
+      </w:r>
+      <w:r>
+        <w:rPr>
+          <w:rFonts w:ascii="Helvetica" w:hAnsi="Helvetica"/>
+        </w:rPr>
+        <w:t xml:space="preserve">global </w:t>
+      </w:r>
+      <w:r>
+        <w:rPr>
+          <w:rFonts w:ascii="Helvetica" w:hAnsi="Helvetica"/>
+        </w:rPr>
+        <w:t xml:space="preserve">memory schema </w:t>
+      </w:r>
+      <w:r>
+        <w:rPr>
+          <w:rFonts w:ascii="Helvetica" w:hAnsi="Helvetica"/>
+        </w:rPr>
+        <w:t xml:space="preserve">could </w:t>
+      </w:r>
+      <w:r>
+        <w:rPr>
+          <w:rFonts w:ascii="Helvetica" w:hAnsi="Helvetica"/>
+        </w:rPr>
+        <w:t>explain</w:t>
+      </w:r>
+      <w:r>
+        <w:rPr>
+          <w:rFonts w:ascii="Helvetica" w:hAnsi="Helvetica"/>
+        </w:rPr>
+        <w:t xml:space="preserve"> </w:t>
+      </w:r>
+      <w:r>
+        <w:rPr>
+          <w:rFonts w:ascii="Helvetica" w:hAnsi="Helvetica"/>
+        </w:rPr>
+        <w:t>the</w:t>
+      </w:r>
+      <w:r>
+        <w:rPr>
+          <w:rFonts w:ascii="Helvetica" w:hAnsi="Helvetica"/>
+        </w:rPr>
+        <w:t xml:space="preserve"> creative insight</w:t>
+      </w:r>
+      <w:r>
+        <w:rPr>
+          <w:rFonts w:ascii="Helvetica" w:hAnsi="Helvetica"/>
+        </w:rPr>
+        <w:t>s</w:t>
+      </w:r>
+      <w:r>
+        <w:rPr>
+          <w:rFonts w:ascii="Helvetica" w:hAnsi="Helvetica"/>
+        </w:rPr>
+        <w:t xml:space="preserve"> and problem solving</w:t>
+      </w:r>
+      <w:r>
+        <w:rPr>
+          <w:rFonts w:ascii="Helvetica" w:hAnsi="Helvetica"/>
+        </w:rPr>
+        <w:t xml:space="preserve"> frequently observed in dreams</w:t>
+      </w:r>
+      <w:r>
+        <w:rPr>
+          <w:rFonts w:ascii="Helvetica" w:hAnsi="Helvetica"/>
+        </w:rPr>
+        <w:t xml:space="preserve">. </w:t>
+      </w:r>
+    </w:p>
+    <w:p>
+      <w:pPr>
+        <w:jc w:val="both"/>
+        <w:rPr>
+          <w:rFonts w:ascii="Helvetica" w:hAnsi="Helvetica"/>
+        </w:rPr>
+      </w:pPr>
+      <w:r>
+        <w:rPr>
+          <w:rFonts w:ascii="Helvetica" w:hAnsi="Helvetica"/>
+        </w:rPr>
+        <w:t xml:space="preserve">One of the limitation of this study is that it only includes morning dream reports, and we know that there is a time of the night effect on the relationship between dreaming and waking-life, with for instance more references to the day before on the first part of the night. So it would be interesting to evaluate this time of the night effect using our protocol. Secondly, </w:t>
+      </w:r>
+      <w:r>
+        <w:rPr>
+          <w:rFonts w:ascii="Helvetica" w:hAnsi="Helvetica"/>
+        </w:rPr>
+        <w:t xml:space="preserve">while our study provide a strong argument for the emotional regulation role of dreaming, there is currently very few evidence that it is associated with memory consolidation processes. During my PhD I </w:t>
+      </w:r>
+      <w:r>
+        <w:rPr>
+          <w:rFonts w:ascii="Helvetica" w:hAnsi="Helvetica"/>
+        </w:rPr>
+        <w:t>helped</w:t>
+      </w:r>
+      <w:r>
+        <w:rPr>
+          <w:rFonts w:ascii="Helvetica" w:hAnsi="Helvetica"/>
+        </w:rPr>
+        <w:t xml:space="preserve"> in a study designed by Jane Plailly and Perrine, which aimed at assessing whether recalling a dream related to a recent learning experiences could </w:t>
+      </w:r>
+      <w:r>
+        <w:rPr>
+          <w:rFonts w:ascii="Helvetica" w:hAnsi="Helvetica"/>
+        </w:rPr>
+        <w:t xml:space="preserve">help memory consolidation, however we did not find </w:t>
+      </w:r>
+      <w:r>
+        <w:rPr>
+          <w:rFonts w:ascii="Helvetica" w:hAnsi="Helvetica"/>
+        </w:rPr>
+        <w:t xml:space="preserve">a significant effect and future research are therefore needed. </w:t>
       </w:r>
       <w:bookmarkStart w:id="0" w:name="_GoBack"/>
       <w:bookmarkEnd w:id="0"/>
@@ -1913,69 +2569,11 @@
           <w:b/>
         </w:rPr>
       </w:pPr>
-    </w:p>
-    <w:p>
-      <w:pPr>
-        <w:jc w:val="both"/>
+      <w:r>
         <w:rPr>
           <w:rFonts w:ascii="Helvetica" w:hAnsi="Helvetica"/>
           <w:b/>
         </w:rPr>
-      </w:pPr>
-      <w:r>
-        <w:rPr>
-          <w:rFonts w:ascii="Helvetica" w:hAnsi="Helvetica"/>
-          <w:b/>
-        </w:rPr>
-        <w:t>RESULTS</w:t>
-      </w:r>
-      <w:r>
-        <w:rPr>
-          <w:rFonts w:ascii="Helvetica" w:hAnsi="Helvetica"/>
-          <w:b/>
-        </w:rPr>
-        <w:t>: WLE</w:t>
-      </w:r>
-    </w:p>
-    <w:p>
-      <w:pPr>
-        <w:jc w:val="both"/>
-        <w:rPr>
-          <w:rFonts w:ascii="Helvetica" w:hAnsi="Helvetica"/>
-        </w:rPr>
-      </w:pPr>
-      <w:r>
-        <w:rPr>
-          <w:rFonts w:ascii="Helvetica" w:hAnsi="Helvetica"/>
-        </w:rPr>
-        <w:t>We know that dream content is somehow related to the waking-life of the dreamer</w:t>
-      </w:r>
-      <w:r>
-        <w:rPr>
-          <w:rFonts w:ascii="Helvetica" w:hAnsi="Helvetica"/>
-        </w:rPr>
-        <w:t xml:space="preserve">. </w:t>
-      </w:r>
-      <w:r>
-        <w:rPr>
-          <w:rFonts w:ascii="Helvetica" w:hAnsi="Helvetica"/>
-        </w:rPr>
-        <w:t xml:space="preserve">However, the factors that mediate the incorporation of waking-life experiences into dream content are still poorly known. </w:t>
-      </w:r>
-    </w:p>
-    <w:p>
-      <w:pPr>
-        <w:jc w:val="both"/>
-        <w:rPr>
-          <w:rFonts w:ascii="Helvetica" w:hAnsi="Helvetica"/>
-          <w:b/>
-        </w:rPr>
-      </w:pPr>
-      <w:r>
-        <w:rPr>
-          <w:rFonts w:ascii="Helvetica" w:hAnsi="Helvetica"/>
-          <w:b/>
-        </w:rPr>
         <w:t>SOFTWARE</w:t>
       </w:r>
     </w:p>
@@ -2088,7 +2686,21 @@
         <w:rPr>
           <w:rFonts w:ascii="Helvetica" w:hAnsi="Helvetica"/>
         </w:rPr>
-        <w:t xml:space="preserve">Here you can see the main interface of the software. It is comprised of several different modules. On the top center are the polysomnographic signals in which it is possible to navigate, they are displayed by default by epochs of 30 seconds but you can adjust that windows on the bottom of the software. One of the important specifications of this software was that it should be able to read natively several commercial and public file formats. In its current version, the software is capable of handling all the main international file formats, including for example Brainvision, European data format, Micromed, and so on. </w:t>
+        <w:t xml:space="preserve">Here you can see the main interface of the software. It is comprised of several different modules. On the top center are the polysomnographic signals in which it is possible to navigate, they are displayed by default by epochs of 30 seconds but you can adjust that windows on the bottom of the software. One of the important specifications of this software was that it should be able to read natively several commercial and public file formats. In its current version, the software is capable of handling all the main international file formats, including for example </w:t>
+      </w:r>
+      <w:proofErr w:type="spellStart"/>
+      <w:r>
+        <w:rPr>
+          <w:rFonts w:ascii="Helvetica" w:hAnsi="Helvetica"/>
+        </w:rPr>
+        <w:t>Brainvision</w:t>
+      </w:r>
+      <w:proofErr w:type="spellEnd"/>
+      <w:r>
+        <w:rPr>
+          <w:rFonts w:ascii="Helvetica" w:hAnsi="Helvetica"/>
+        </w:rPr>
+        <w:t xml:space="preserve">, European data format, Micromed, and so on. </w:t>
       </w:r>
       <w:r>
         <w:rPr>
@@ -2884,7 +3496,6 @@
   <w:style w:type="character" w:default="1" w:styleId="Policepardfaut">
     <w:name w:val="Default Paragraph Font"/>
     <w:uiPriority w:val="1"/>
-    <w:semiHidden/>
     <w:unhideWhenUsed/>
   </w:style>
   <w:style w:type="table" w:default="1" w:styleId="TableauNormal">

--- a/Oral/Texte.docx
+++ b/Oral/Texte.docx
@@ -561,14 +561,12 @@
         </w:rPr>
         <w:t xml:space="preserve">, </w:t>
       </w:r>
-      <w:proofErr w:type="gramStart"/>
       <w:r>
         <w:rPr>
           <w:rFonts w:ascii="Helvetica" w:hAnsi="Helvetica"/>
         </w:rPr>
         <w:t>censorship</w:t>
       </w:r>
-      <w:proofErr w:type="gramEnd"/>
       <w:r>
         <w:rPr>
           <w:rFonts w:ascii="Helvetica" w:hAnsi="Helvetica"/>
@@ -719,7 +717,15 @@
         <w:rPr>
           <w:rFonts w:ascii="Helvetica" w:hAnsi="Helvetica"/>
         </w:rPr>
-        <w:t>he identification of sleep stages is then performed visually by inspecting consecutive segments of polysomnographic recordings.</w:t>
+        <w:t>he identification of sleep stage</w:t>
+      </w:r>
+      <w:bookmarkStart w:id="0" w:name="_GoBack"/>
+      <w:bookmarkEnd w:id="0"/>
+      <w:r>
+        <w:rPr>
+          <w:rFonts w:ascii="Helvetica" w:hAnsi="Helvetica"/>
+        </w:rPr>
+        <w:t>s is then performed visually by inspecting consecutive segments of polysomnographic recordings.</w:t>
       </w:r>
       <w:r>
         <w:rPr>
@@ -1675,8 +1681,6 @@
         </w:rPr>
         <w:t xml:space="preserve">alterations during this period. </w:t>
       </w:r>
-      <w:bookmarkStart w:id="0" w:name="_GoBack"/>
-      <w:bookmarkEnd w:id="0"/>
     </w:p>
     <w:p>
       <w:pPr>
@@ -2705,21 +2709,7 @@
         <w:rPr>
           <w:rFonts w:ascii="Helvetica" w:hAnsi="Helvetica"/>
         </w:rPr>
-        <w:t xml:space="preserve">Here you can see the main interface of the software. It is comprised of several different modules. On the top center are the polysomnographic signals in which it is possible to navigate, they are displayed by default by epochs of 30 seconds but you can adjust that windows on the bottom of the software. One of the important specifications of this software was that it should be able to read natively several commercial and public file formats. In its current version, the software is capable of handling all the main international file formats, including for example </w:t>
-      </w:r>
-      <w:proofErr w:type="spellStart"/>
-      <w:r>
-        <w:rPr>
-          <w:rFonts w:ascii="Helvetica" w:hAnsi="Helvetica"/>
-        </w:rPr>
-        <w:t>Brainvision</w:t>
-      </w:r>
-      <w:proofErr w:type="spellEnd"/>
-      <w:r>
-        <w:rPr>
-          <w:rFonts w:ascii="Helvetica" w:hAnsi="Helvetica"/>
-        </w:rPr>
-        <w:t xml:space="preserve">, European data format, Micromed, and so on. </w:t>
+        <w:t xml:space="preserve">Here you can see the main interface of the software. It is comprised of several different modules. On the top center are the polysomnographic signals in which it is possible to navigate, they are displayed by default by epochs of 30 seconds but you can adjust that windows on the bottom of the software. One of the important specifications of this software was that it should be able to read natively several commercial and public file formats. In its current version, the software is capable of handling all the main international file formats, including for example Brainvision, European data format, Micromed, and so on. </w:t>
       </w:r>
       <w:r>
         <w:rPr>
@@ -2783,6 +2773,7 @@
       </w:r>
     </w:p>
     <w:sectPr>
+      <w:footerReference w:type="default" r:id="rId7"/>
       <w:pgSz w:w="12240" w:h="15840"/>
       <w:pgMar w:top="1417" w:right="1417" w:bottom="1417" w:left="1417" w:header="708" w:footer="708" w:gutter="0"/>
       <w:cols w:space="708"/>
@@ -2790,6 +2781,101 @@
     </w:sectPr>
   </w:body>
 </w:document>
+</file>
+
+<file path=word/endnotes.xml><?xml version="1.0" encoding="utf-8"?>
+<w:endnotes xmlns:wpc="http://schemas.microsoft.com/office/word/2010/wordprocessingCanvas" xmlns:mc="http://schemas.openxmlformats.org/markup-compatibility/2006" xmlns:o="urn:schemas-microsoft-com:office:office" xmlns:r="http://schemas.openxmlformats.org/officeDocument/2006/relationships" xmlns:m="http://schemas.openxmlformats.org/officeDocument/2006/math" xmlns:v="urn:schemas-microsoft-com:vml" xmlns:wp14="http://schemas.microsoft.com/office/word/2010/wordprocessingDrawing" xmlns:wp="http://schemas.openxmlformats.org/drawingml/2006/wordprocessingDrawing" xmlns:w10="urn:schemas-microsoft-com:office:word" xmlns:w="http://schemas.openxmlformats.org/wordprocessingml/2006/main" xmlns:w14="http://schemas.microsoft.com/office/word/2010/wordml" xmlns:w15="http://schemas.microsoft.com/office/word/2012/wordml" xmlns:wpg="http://schemas.microsoft.com/office/word/2010/wordprocessingGroup" xmlns:wpi="http://schemas.microsoft.com/office/word/2010/wordprocessingInk" xmlns:wne="http://schemas.microsoft.com/office/word/2006/wordml" xmlns:wps="http://schemas.microsoft.com/office/word/2010/wordprocessingShape" mc:Ignorable="w14 w15 wp14">
+  <w:endnote w:type="separator" w:id="-1">
+    <w:p>
+      <w:pPr>
+        <w:spacing w:after="0" w:line="240" w:lineRule="auto"/>
+      </w:pPr>
+      <w:r>
+        <w:separator/>
+      </w:r>
+    </w:p>
+  </w:endnote>
+  <w:endnote w:type="continuationSeparator" w:id="0">
+    <w:p>
+      <w:pPr>
+        <w:spacing w:after="0" w:line="240" w:lineRule="auto"/>
+      </w:pPr>
+      <w:r>
+        <w:continuationSeparator/>
+      </w:r>
+    </w:p>
+  </w:endnote>
+</w:endnotes>
+</file>
+
+<file path=word/footer1.xml><?xml version="1.0" encoding="utf-8"?>
+<w:ftr xmlns:wpc="http://schemas.microsoft.com/office/word/2010/wordprocessingCanvas" xmlns:mc="http://schemas.openxmlformats.org/markup-compatibility/2006" xmlns:o="urn:schemas-microsoft-com:office:office" xmlns:r="http://schemas.openxmlformats.org/officeDocument/2006/relationships" xmlns:m="http://schemas.openxmlformats.org/officeDocument/2006/math" xmlns:v="urn:schemas-microsoft-com:vml" xmlns:wp14="http://schemas.microsoft.com/office/word/2010/wordprocessingDrawing" xmlns:wp="http://schemas.openxmlformats.org/drawingml/2006/wordprocessingDrawing" xmlns:w10="urn:schemas-microsoft-com:office:word" xmlns:w="http://schemas.openxmlformats.org/wordprocessingml/2006/main" xmlns:w14="http://schemas.microsoft.com/office/word/2010/wordml" xmlns:w15="http://schemas.microsoft.com/office/word/2012/wordml" xmlns:wpg="http://schemas.microsoft.com/office/word/2010/wordprocessingGroup" xmlns:wpi="http://schemas.microsoft.com/office/word/2010/wordprocessingInk" xmlns:wne="http://schemas.microsoft.com/office/word/2006/wordml" xmlns:wps="http://schemas.microsoft.com/office/word/2010/wordprocessingShape" mc:Ignorable="w14 w15 wp14">
+  <w:sdt>
+    <w:sdtPr>
+      <w:id w:val="-911315376"/>
+      <w:docPartObj>
+        <w:docPartGallery w:val="Page Numbers (Bottom of Page)"/>
+        <w:docPartUnique/>
+      </w:docPartObj>
+    </w:sdtPr>
+    <w:sdtContent>
+      <w:p>
+        <w:pPr>
+          <w:pStyle w:val="Pieddepage"/>
+        </w:pPr>
+        <w:r>
+          <w:fldChar w:fldCharType="begin"/>
+        </w:r>
+        <w:r>
+          <w:instrText>PAGE   \* MERGEFORMAT</w:instrText>
+        </w:r>
+        <w:r>
+          <w:fldChar w:fldCharType="separate"/>
+        </w:r>
+        <w:r>
+          <w:rPr>
+            <w:noProof/>
+            <w:lang w:val="fr-FR"/>
+          </w:rPr>
+          <w:t>1</w:t>
+        </w:r>
+        <w:r>
+          <w:fldChar w:fldCharType="end"/>
+        </w:r>
+      </w:p>
+    </w:sdtContent>
+  </w:sdt>
+  <w:p>
+    <w:pPr>
+      <w:pStyle w:val="Pieddepage"/>
+    </w:pPr>
+  </w:p>
+</w:ftr>
+</file>
+
+<file path=word/footnotes.xml><?xml version="1.0" encoding="utf-8"?>
+<w:footnotes xmlns:wpc="http://schemas.microsoft.com/office/word/2010/wordprocessingCanvas" xmlns:mc="http://schemas.openxmlformats.org/markup-compatibility/2006" xmlns:o="urn:schemas-microsoft-com:office:office" xmlns:r="http://schemas.openxmlformats.org/officeDocument/2006/relationships" xmlns:m="http://schemas.openxmlformats.org/officeDocument/2006/math" xmlns:v="urn:schemas-microsoft-com:vml" xmlns:wp14="http://schemas.microsoft.com/office/word/2010/wordprocessingDrawing" xmlns:wp="http://schemas.openxmlformats.org/drawingml/2006/wordprocessingDrawing" xmlns:w10="urn:schemas-microsoft-com:office:word" xmlns:w="http://schemas.openxmlformats.org/wordprocessingml/2006/main" xmlns:w14="http://schemas.microsoft.com/office/word/2010/wordml" xmlns:w15="http://schemas.microsoft.com/office/word/2012/wordml" xmlns:wpg="http://schemas.microsoft.com/office/word/2010/wordprocessingGroup" xmlns:wpi="http://schemas.microsoft.com/office/word/2010/wordprocessingInk" xmlns:wne="http://schemas.microsoft.com/office/word/2006/wordml" xmlns:wps="http://schemas.microsoft.com/office/word/2010/wordprocessingShape" mc:Ignorable="w14 w15 wp14">
+  <w:footnote w:type="separator" w:id="-1">
+    <w:p>
+      <w:pPr>
+        <w:spacing w:after="0" w:line="240" w:lineRule="auto"/>
+      </w:pPr>
+      <w:r>
+        <w:separator/>
+      </w:r>
+    </w:p>
+  </w:footnote>
+  <w:footnote w:type="continuationSeparator" w:id="0">
+    <w:p>
+      <w:pPr>
+        <w:spacing w:after="0" w:line="240" w:lineRule="auto"/>
+      </w:pPr>
+      <w:r>
+        <w:continuationSeparator/>
+      </w:r>
+    </w:p>
+  </w:footnote>
+</w:footnotes>
 </file>
 
 <file path=word/numbering.xml><?xml version="1.0" encoding="utf-8"?>
@@ -3515,6 +3601,7 @@
   <w:style w:type="character" w:default="1" w:styleId="Policepardfaut">
     <w:name w:val="Default Paragraph Font"/>
     <w:uiPriority w:val="1"/>
+    <w:semiHidden/>
     <w:unhideWhenUsed/>
   </w:style>
   <w:style w:type="table" w:default="1" w:styleId="TableauNormal">
@@ -3548,6 +3635,50 @@
       <w:ind w:left="720"/>
       <w:contextualSpacing/>
     </w:pPr>
+  </w:style>
+  <w:style w:type="paragraph" w:styleId="En-tte">
+    <w:name w:val="header"/>
+    <w:basedOn w:val="Normal"/>
+    <w:link w:val="En-tteCar"/>
+    <w:uiPriority w:val="99"/>
+    <w:unhideWhenUsed/>
+    <w:rsid w:val="002B76C6"/>
+    <w:pPr>
+      <w:tabs>
+        <w:tab w:val="center" w:pos="4703"/>
+        <w:tab w:val="right" w:pos="9406"/>
+      </w:tabs>
+      <w:spacing w:after="0" w:line="240" w:lineRule="auto"/>
+    </w:pPr>
+  </w:style>
+  <w:style w:type="character" w:customStyle="1" w:styleId="En-tteCar">
+    <w:name w:val="En-tête Car"/>
+    <w:basedOn w:val="Policepardfaut"/>
+    <w:link w:val="En-tte"/>
+    <w:uiPriority w:val="99"/>
+    <w:rsid w:val="002B76C6"/>
+  </w:style>
+  <w:style w:type="paragraph" w:styleId="Pieddepage">
+    <w:name w:val="footer"/>
+    <w:basedOn w:val="Normal"/>
+    <w:link w:val="PieddepageCar"/>
+    <w:uiPriority w:val="99"/>
+    <w:unhideWhenUsed/>
+    <w:rsid w:val="002B76C6"/>
+    <w:pPr>
+      <w:tabs>
+        <w:tab w:val="center" w:pos="4703"/>
+        <w:tab w:val="right" w:pos="9406"/>
+      </w:tabs>
+      <w:spacing w:after="0" w:line="240" w:lineRule="auto"/>
+    </w:pPr>
+  </w:style>
+  <w:style w:type="character" w:customStyle="1" w:styleId="PieddepageCar">
+    <w:name w:val="Pied de page Car"/>
+    <w:basedOn w:val="Policepardfaut"/>
+    <w:link w:val="Pieddepage"/>
+    <w:uiPriority w:val="99"/>
+    <w:rsid w:val="002B76C6"/>
   </w:style>
 </w:styles>
 </file>

--- a/Oral/Texte.docx
+++ b/Oral/Texte.docx
@@ -547,177 +547,7 @@
         <w:rPr>
           <w:rFonts w:ascii="Helvetica" w:hAnsi="Helvetica"/>
         </w:rPr>
-        <w:t>because of forgetting, reconstruction</w:t>
-      </w:r>
-      <w:r>
-        <w:rPr>
-          <w:rFonts w:ascii="Helvetica" w:hAnsi="Helvetica"/>
-        </w:rPr>
-        <w:t xml:space="preserve"> mechanisms</w:t>
-      </w:r>
-      <w:r>
-        <w:rPr>
-          <w:rFonts w:ascii="Helvetica" w:hAnsi="Helvetica"/>
-        </w:rPr>
-        <w:t xml:space="preserve">, </w:t>
-      </w:r>
-      <w:r>
-        <w:rPr>
-          <w:rFonts w:ascii="Helvetica" w:hAnsi="Helvetica"/>
-        </w:rPr>
-        <w:t>censorship</w:t>
-      </w:r>
-      <w:r>
-        <w:rPr>
-          <w:rFonts w:ascii="Helvetica" w:hAnsi="Helvetica"/>
-        </w:rPr>
-        <w:t xml:space="preserve"> and description difficulties. </w:t>
-      </w:r>
-    </w:p>
-    <w:p>
-      <w:pPr>
-        <w:jc w:val="both"/>
-        <w:rPr>
-          <w:rFonts w:ascii="Helvetica" w:hAnsi="Helvetica"/>
-        </w:rPr>
-      </w:pPr>
-      <w:r>
-        <w:rPr>
-          <w:rFonts w:ascii="Helvetica" w:hAnsi="Helvetica"/>
-        </w:rPr>
-        <w:t>We now move to the second question which was</w:t>
-      </w:r>
-      <w:r>
-        <w:rPr>
-          <w:rFonts w:ascii="Helvetica" w:hAnsi="Helvetica"/>
-        </w:rPr>
-        <w:t xml:space="preserve"> </w:t>
-      </w:r>
-      <w:r>
-        <w:rPr>
-          <w:rFonts w:ascii="Helvetica" w:hAnsi="Helvetica"/>
-        </w:rPr>
-        <w:t xml:space="preserve">when does dreaming occur during sleep. </w:t>
-      </w:r>
-      <w:r>
-        <w:rPr>
-          <w:rFonts w:ascii="Helvetica" w:hAnsi="Helvetica"/>
-        </w:rPr>
-        <w:t xml:space="preserve">Before answering that question, </w:t>
-      </w:r>
-      <w:r>
-        <w:rPr>
-          <w:rFonts w:ascii="Helvetica" w:hAnsi="Helvetica"/>
-        </w:rPr>
-        <w:t>I would like</w:t>
-      </w:r>
-      <w:r>
-        <w:rPr>
-          <w:rFonts w:ascii="Helvetica" w:hAnsi="Helvetica"/>
-        </w:rPr>
-        <w:t xml:space="preserve"> first</w:t>
-      </w:r>
-      <w:r>
-        <w:rPr>
-          <w:rFonts w:ascii="Helvetica" w:hAnsi="Helvetica"/>
-        </w:rPr>
-        <w:t xml:space="preserve"> to</w:t>
-      </w:r>
-      <w:r>
-        <w:rPr>
-          <w:rFonts w:ascii="Helvetica" w:hAnsi="Helvetica"/>
-        </w:rPr>
-        <w:t xml:space="preserve"> introduce some </w:t>
-      </w:r>
-      <w:r>
-        <w:rPr>
-          <w:rFonts w:ascii="Helvetica" w:hAnsi="Helvetica"/>
-        </w:rPr>
-        <w:t>basic notions of sleep and the methods to study it.</w:t>
-      </w:r>
-      <w:r>
-        <w:rPr>
-          <w:rFonts w:ascii="Helvetica" w:hAnsi="Helvetica"/>
-        </w:rPr>
-        <w:t xml:space="preserve"> Sleep is not </w:t>
-      </w:r>
-      <w:r>
-        <w:rPr>
-          <w:rFonts w:ascii="Helvetica" w:hAnsi="Helvetica"/>
-        </w:rPr>
-        <w:t>a passive and homogenous</w:t>
-      </w:r>
-      <w:r>
-        <w:rPr>
-          <w:rFonts w:ascii="Helvetica" w:hAnsi="Helvetica"/>
-        </w:rPr>
-        <w:t xml:space="preserve"> </w:t>
-      </w:r>
-      <w:r>
-        <w:rPr>
-          <w:rFonts w:ascii="Helvetica" w:hAnsi="Helvetica"/>
-        </w:rPr>
-        <w:t xml:space="preserve">state </w:t>
-      </w:r>
-      <w:r>
-        <w:rPr>
-          <w:rFonts w:ascii="Helvetica" w:hAnsi="Helvetica"/>
-        </w:rPr>
-        <w:t xml:space="preserve">but rather </w:t>
-      </w:r>
-      <w:r>
-        <w:rPr>
-          <w:rFonts w:ascii="Helvetica" w:hAnsi="Helvetica"/>
-        </w:rPr>
-        <w:t>an evolving process during which the brain pass through several distinct states, or sleep stages</w:t>
-      </w:r>
-      <w:r>
-        <w:rPr>
-          <w:rFonts w:ascii="Helvetica" w:hAnsi="Helvetica"/>
-        </w:rPr>
-        <w:t>.</w:t>
-      </w:r>
-      <w:r>
-        <w:rPr>
-          <w:rFonts w:ascii="Helvetica" w:hAnsi="Helvetica"/>
-        </w:rPr>
-        <w:t xml:space="preserve"> </w:t>
-      </w:r>
-      <w:r>
-        <w:rPr>
-          <w:rFonts w:ascii="Helvetica" w:hAnsi="Helvetica"/>
-        </w:rPr>
-        <w:t>The gold standard for the identification of sleep stages is</w:t>
-      </w:r>
-      <w:r>
-        <w:rPr>
-          <w:rFonts w:ascii="Helvetica" w:hAnsi="Helvetica"/>
-        </w:rPr>
-        <w:t xml:space="preserve"> polysomnography, which </w:t>
-      </w:r>
-      <w:r>
-        <w:rPr>
-          <w:rFonts w:ascii="Helvetica" w:hAnsi="Helvetica"/>
-        </w:rPr>
-        <w:t>consists of simultaneously recording</w:t>
-      </w:r>
-      <w:r>
-        <w:rPr>
-          <w:rFonts w:ascii="Helvetica" w:hAnsi="Helvetica"/>
-        </w:rPr>
-        <w:t xml:space="preserve"> brain activity (EEG or electroencephalography), eye movements (EOG or electrooculography) and muscle activity (EMG or electromyography). </w:t>
-      </w:r>
-      <w:r>
-        <w:rPr>
-          <w:rFonts w:ascii="Helvetica" w:hAnsi="Helvetica"/>
-        </w:rPr>
-        <w:t>Using those information t</w:t>
-      </w:r>
-      <w:r>
-        <w:rPr>
-          <w:rFonts w:ascii="Helvetica" w:hAnsi="Helvetica"/>
-        </w:rPr>
-        <w:t>he identification of sleep stage</w:t>
+        <w:t>because of forgettin</w:t>
       </w:r>
       <w:bookmarkStart w:id="0" w:name="_GoBack"/>
       <w:bookmarkEnd w:id="0"/>
@@ -725,7 +555,177 @@
         <w:rPr>
           <w:rFonts w:ascii="Helvetica" w:hAnsi="Helvetica"/>
         </w:rPr>
-        <w:t>s is then performed visually by inspecting consecutive segments of polysomnographic recordings.</w:t>
+        <w:t>g, reconstruction</w:t>
+      </w:r>
+      <w:r>
+        <w:rPr>
+          <w:rFonts w:ascii="Helvetica" w:hAnsi="Helvetica"/>
+        </w:rPr>
+        <w:t xml:space="preserve"> mechanisms</w:t>
+      </w:r>
+      <w:r>
+        <w:rPr>
+          <w:rFonts w:ascii="Helvetica" w:hAnsi="Helvetica"/>
+        </w:rPr>
+        <w:t xml:space="preserve">, </w:t>
+      </w:r>
+      <w:r>
+        <w:rPr>
+          <w:rFonts w:ascii="Helvetica" w:hAnsi="Helvetica"/>
+        </w:rPr>
+        <w:t>censorship</w:t>
+      </w:r>
+      <w:r>
+        <w:rPr>
+          <w:rFonts w:ascii="Helvetica" w:hAnsi="Helvetica"/>
+        </w:rPr>
+        <w:t xml:space="preserve"> and description difficulties. </w:t>
+      </w:r>
+    </w:p>
+    <w:p>
+      <w:pPr>
+        <w:jc w:val="both"/>
+        <w:rPr>
+          <w:rFonts w:ascii="Helvetica" w:hAnsi="Helvetica"/>
+        </w:rPr>
+      </w:pPr>
+      <w:r>
+        <w:rPr>
+          <w:rFonts w:ascii="Helvetica" w:hAnsi="Helvetica"/>
+        </w:rPr>
+        <w:t>We now move to the second question which was</w:t>
+      </w:r>
+      <w:r>
+        <w:rPr>
+          <w:rFonts w:ascii="Helvetica" w:hAnsi="Helvetica"/>
+        </w:rPr>
+        <w:t xml:space="preserve"> </w:t>
+      </w:r>
+      <w:r>
+        <w:rPr>
+          <w:rFonts w:ascii="Helvetica" w:hAnsi="Helvetica"/>
+        </w:rPr>
+        <w:t xml:space="preserve">when does dreaming occur during sleep. </w:t>
+      </w:r>
+      <w:r>
+        <w:rPr>
+          <w:rFonts w:ascii="Helvetica" w:hAnsi="Helvetica"/>
+        </w:rPr>
+        <w:t xml:space="preserve">Before answering that question, </w:t>
+      </w:r>
+      <w:r>
+        <w:rPr>
+          <w:rFonts w:ascii="Helvetica" w:hAnsi="Helvetica"/>
+        </w:rPr>
+        <w:t>I would like</w:t>
+      </w:r>
+      <w:r>
+        <w:rPr>
+          <w:rFonts w:ascii="Helvetica" w:hAnsi="Helvetica"/>
+        </w:rPr>
+        <w:t xml:space="preserve"> first</w:t>
+      </w:r>
+      <w:r>
+        <w:rPr>
+          <w:rFonts w:ascii="Helvetica" w:hAnsi="Helvetica"/>
+        </w:rPr>
+        <w:t xml:space="preserve"> to</w:t>
+      </w:r>
+      <w:r>
+        <w:rPr>
+          <w:rFonts w:ascii="Helvetica" w:hAnsi="Helvetica"/>
+        </w:rPr>
+        <w:t xml:space="preserve"> introduce some </w:t>
+      </w:r>
+      <w:r>
+        <w:rPr>
+          <w:rFonts w:ascii="Helvetica" w:hAnsi="Helvetica"/>
+        </w:rPr>
+        <w:t>basic notions of sleep and the methods to study it.</w:t>
+      </w:r>
+      <w:r>
+        <w:rPr>
+          <w:rFonts w:ascii="Helvetica" w:hAnsi="Helvetica"/>
+        </w:rPr>
+        <w:t xml:space="preserve"> Sleep is not </w:t>
+      </w:r>
+      <w:r>
+        <w:rPr>
+          <w:rFonts w:ascii="Helvetica" w:hAnsi="Helvetica"/>
+        </w:rPr>
+        <w:t>a passive and homogenous</w:t>
+      </w:r>
+      <w:r>
+        <w:rPr>
+          <w:rFonts w:ascii="Helvetica" w:hAnsi="Helvetica"/>
+        </w:rPr>
+        <w:t xml:space="preserve"> </w:t>
+      </w:r>
+      <w:r>
+        <w:rPr>
+          <w:rFonts w:ascii="Helvetica" w:hAnsi="Helvetica"/>
+        </w:rPr>
+        <w:t xml:space="preserve">state </w:t>
+      </w:r>
+      <w:r>
+        <w:rPr>
+          <w:rFonts w:ascii="Helvetica" w:hAnsi="Helvetica"/>
+        </w:rPr>
+        <w:t xml:space="preserve">but rather </w:t>
+      </w:r>
+      <w:r>
+        <w:rPr>
+          <w:rFonts w:ascii="Helvetica" w:hAnsi="Helvetica"/>
+        </w:rPr>
+        <w:t>an evolving process during which the brain pass through several distinct states, or sleep stages</w:t>
+      </w:r>
+      <w:r>
+        <w:rPr>
+          <w:rFonts w:ascii="Helvetica" w:hAnsi="Helvetica"/>
+        </w:rPr>
+        <w:t>.</w:t>
+      </w:r>
+      <w:r>
+        <w:rPr>
+          <w:rFonts w:ascii="Helvetica" w:hAnsi="Helvetica"/>
+        </w:rPr>
+        <w:t xml:space="preserve"> </w:t>
+      </w:r>
+      <w:r>
+        <w:rPr>
+          <w:rFonts w:ascii="Helvetica" w:hAnsi="Helvetica"/>
+        </w:rPr>
+        <w:t>The gold standard for the identification of sleep stages is</w:t>
+      </w:r>
+      <w:r>
+        <w:rPr>
+          <w:rFonts w:ascii="Helvetica" w:hAnsi="Helvetica"/>
+        </w:rPr>
+        <w:t xml:space="preserve"> polysomnography, which </w:t>
+      </w:r>
+      <w:r>
+        <w:rPr>
+          <w:rFonts w:ascii="Helvetica" w:hAnsi="Helvetica"/>
+        </w:rPr>
+        <w:t>consists of simultaneously recording</w:t>
+      </w:r>
+      <w:r>
+        <w:rPr>
+          <w:rFonts w:ascii="Helvetica" w:hAnsi="Helvetica"/>
+        </w:rPr>
+        <w:t xml:space="preserve"> brain activity (EEG or electroencephalography), eye movements (EOG or electrooculography) and muscle activity (EMG or electromyography). </w:t>
+      </w:r>
+      <w:r>
+        <w:rPr>
+          <w:rFonts w:ascii="Helvetica" w:hAnsi="Helvetica"/>
+        </w:rPr>
+        <w:t>Using those information t</w:t>
+      </w:r>
+      <w:r>
+        <w:rPr>
+          <w:rFonts w:ascii="Helvetica" w:hAnsi="Helvetica"/>
+        </w:rPr>
+        <w:t>he identification of sleep stages is then performed visually by inspecting consecutive segments of polysomnographic recordings.</w:t>
       </w:r>
       <w:r>
         <w:rPr>
@@ -1888,6 +1888,64 @@
           <w:rFonts w:ascii="Helvetica" w:hAnsi="Helvetica"/>
         </w:rPr>
         <w:t xml:space="preserve">We found that </w:t>
+      </w:r>
+    </w:p>
+    <w:p>
+      <w:pPr>
+        <w:jc w:val="both"/>
+        <w:rPr>
+          <w:rFonts w:ascii="Helvetica" w:hAnsi="Helvetica"/>
+          <w:b/>
+        </w:rPr>
+      </w:pPr>
+      <w:r>
+        <w:rPr>
+          <w:rFonts w:ascii="Helvetica" w:hAnsi="Helvetica"/>
+          <w:b/>
+        </w:rPr>
+        <w:t>Survey</w:t>
+      </w:r>
+    </w:p>
+    <w:p>
+      <w:pPr>
+        <w:jc w:val="both"/>
+        <w:rPr>
+          <w:rFonts w:ascii="Helvetica" w:hAnsi="Helvetica"/>
+        </w:rPr>
+      </w:pPr>
+      <w:r>
+        <w:rPr>
+          <w:rFonts w:ascii="Helvetica" w:hAnsi="Helvetica"/>
+        </w:rPr>
+        <w:t xml:space="preserve">The online recruitment questionnaire for the EEG-fMRI study included several questions on sleep and dream habits </w:t>
+      </w:r>
+    </w:p>
+    <w:p>
+      <w:pPr>
+        <w:jc w:val="both"/>
+        <w:rPr>
+          <w:rFonts w:ascii="Helvetica" w:hAnsi="Helvetica"/>
+        </w:rPr>
+      </w:pPr>
+      <w:r>
+        <w:rPr>
+          <w:rFonts w:ascii="Helvetica" w:hAnsi="Helvetica"/>
+        </w:rPr>
+        <w:t>This questionnaire was sent to the students mailing lists of Lyon 1 and Lyon 2 University</w:t>
+      </w:r>
+    </w:p>
+    <w:p>
+      <w:pPr>
+        <w:jc w:val="both"/>
+        <w:rPr>
+          <w:rFonts w:ascii="Helvetica" w:hAnsi="Helvetica"/>
+        </w:rPr>
+      </w:pPr>
+      <w:r>
+        <w:rPr>
+          <w:rFonts w:ascii="Helvetica" w:hAnsi="Helvetica"/>
+        </w:rPr>
+        <w:t>We obtained a large number of answers (&gt;1000), thus allowing us to describe the dream and sleep habits of a sample of the Lyon student population</w:t>
       </w:r>
     </w:p>
     <w:p>
@@ -2818,6 +2876,7 @@
         <w:docPartUnique/>
       </w:docPartObj>
     </w:sdtPr>
+    <w:sdtEndPr/>
     <w:sdtContent>
       <w:p>
         <w:pPr>
@@ -3601,7 +3660,6 @@
   <w:style w:type="character" w:default="1" w:styleId="Policepardfaut">
     <w:name w:val="Default Paragraph Font"/>
     <w:uiPriority w:val="1"/>
-    <w:semiHidden/>
     <w:unhideWhenUsed/>
   </w:style>
   <w:style w:type="table" w:default="1" w:styleId="TableauNormal">

--- a/Oral/Texte.docx
+++ b/Oral/Texte.docx
@@ -317,43 +317,153 @@
         <w:rPr>
           <w:rFonts w:ascii="Helvetica" w:hAnsi="Helvetica"/>
         </w:rPr>
-        <w:t xml:space="preserve">I would like to start by </w:t>
-      </w:r>
-      <w:r>
-        <w:rPr>
-          <w:rFonts w:ascii="Helvetica" w:hAnsi="Helvetica"/>
-        </w:rPr>
-        <w:t>asking</w:t>
-      </w:r>
-      <w:r>
-        <w:rPr>
-          <w:rFonts w:ascii="Helvetica" w:hAnsi="Helvetica"/>
-        </w:rPr>
-        <w:t xml:space="preserve"> some questions </w:t>
-      </w:r>
-      <w:r>
-        <w:rPr>
-          <w:rFonts w:ascii="Helvetica" w:hAnsi="Helvetica"/>
-        </w:rPr>
-        <w:t xml:space="preserve">related to dreaming that I will use as a support for </w:t>
-      </w:r>
-      <w:r>
-        <w:rPr>
-          <w:rFonts w:ascii="Helvetica" w:hAnsi="Helvetica"/>
-        </w:rPr>
-        <w:t xml:space="preserve">introducing this </w:t>
-      </w:r>
-      <w:r>
-        <w:rPr>
-          <w:rFonts w:ascii="Helvetica" w:hAnsi="Helvetica"/>
-        </w:rPr>
-        <w:t xml:space="preserve">vast </w:t>
-      </w:r>
-      <w:r>
-        <w:rPr>
-          <w:rFonts w:ascii="Helvetica" w:hAnsi="Helvetica"/>
-        </w:rPr>
-        <w:t>phenomenon</w:t>
+        <w:t xml:space="preserve">I am going to talk about for the next 45 minutes is dreaming, and </w:t>
+      </w:r>
+      <w:r>
+        <w:rPr>
+          <w:rFonts w:ascii="Helvetica" w:hAnsi="Helvetica"/>
+        </w:rPr>
+        <w:t>even if</w:t>
+      </w:r>
+      <w:r>
+        <w:rPr>
+          <w:rFonts w:ascii="Helvetica" w:hAnsi="Helvetica"/>
+        </w:rPr>
+        <w:t xml:space="preserve"> dreaming is something that </w:t>
+      </w:r>
+      <w:r>
+        <w:rPr>
+          <w:rFonts w:ascii="Helvetica" w:hAnsi="Helvetica"/>
+        </w:rPr>
+        <w:t xml:space="preserve">probably </w:t>
+      </w:r>
+      <w:r>
+        <w:rPr>
+          <w:rFonts w:ascii="Helvetica" w:hAnsi="Helvetica"/>
+        </w:rPr>
+        <w:t xml:space="preserve">everyone in this room has already </w:t>
+      </w:r>
+      <w:r>
+        <w:rPr>
+          <w:rFonts w:ascii="Helvetica" w:hAnsi="Helvetica"/>
+        </w:rPr>
+        <w:t xml:space="preserve">experienced, </w:t>
+      </w:r>
+      <w:r>
+        <w:rPr>
+          <w:rFonts w:ascii="Helvetica" w:hAnsi="Helvetica"/>
+        </w:rPr>
+        <w:t xml:space="preserve">there are still many things we don’t know about its nature or its mechanisms. </w:t>
+      </w:r>
+      <w:r>
+        <w:rPr>
+          <w:rFonts w:ascii="Helvetica" w:hAnsi="Helvetica"/>
+        </w:rPr>
+        <w:t>For example, e</w:t>
+      </w:r>
+      <w:r>
+        <w:rPr>
+          <w:rFonts w:ascii="Helvetica" w:hAnsi="Helvetica"/>
+        </w:rPr>
+        <w:t xml:space="preserve">ven today there are still no consensual definition of dreaming. </w:t>
+      </w:r>
+      <w:r>
+        <w:rPr>
+          <w:rFonts w:ascii="Helvetica" w:hAnsi="Helvetica"/>
+        </w:rPr>
+        <w:t xml:space="preserve">In its simplest form, one can say that dreaming is a mental experience which occurs during sleep. </w:t>
+      </w:r>
+      <w:r>
+        <w:rPr>
+          <w:rFonts w:ascii="Helvetica" w:hAnsi="Helvetica"/>
+        </w:rPr>
+        <w:t>And upon awakening, this mental experience can be either recalled or forgotten depending whether the dream content is successfully encoded into memory or not. And if the dream is recalled, then it can be reported using for example words or pictures. There is a potential loss of information between each of these steps, for instance, we often have the impression that we only recall a fragment of our dream, and it is even more frustrating when we try to describe it to others. This loss of information is due in part to forgetting, reconstruction, sometimes censorshi</w:t>
+      </w:r>
+      <w:r>
+        <w:rPr>
+          <w:rFonts w:ascii="Helvetica" w:hAnsi="Helvetica"/>
+        </w:rPr>
+        <w:t>p and description difficulties.</w:t>
+      </w:r>
+    </w:p>
+    <w:p>
+      <w:pPr>
+        <w:jc w:val="both"/>
+        <w:rPr>
+          <w:rFonts w:ascii="Helvetica" w:hAnsi="Helvetica"/>
+        </w:rPr>
+      </w:pPr>
+      <w:r>
+        <w:rPr>
+          <w:rFonts w:ascii="Helvetica" w:hAnsi="Helvetica"/>
+        </w:rPr>
+        <w:t xml:space="preserve">Then goes the question of when does dreaming occur during sleep. Again this is not a simple question, and before answering that one </w:t>
+      </w:r>
+      <w:r>
+        <w:rPr>
+          <w:rFonts w:ascii="Helvetica" w:hAnsi="Helvetica"/>
+        </w:rPr>
+        <w:t>I would like</w:t>
+      </w:r>
+      <w:r>
+        <w:rPr>
+          <w:rFonts w:ascii="Helvetica" w:hAnsi="Helvetica"/>
+        </w:rPr>
+        <w:t xml:space="preserve"> first</w:t>
+      </w:r>
+      <w:r>
+        <w:rPr>
+          <w:rFonts w:ascii="Helvetica" w:hAnsi="Helvetica"/>
+        </w:rPr>
+        <w:t xml:space="preserve"> to</w:t>
+      </w:r>
+      <w:r>
+        <w:rPr>
+          <w:rFonts w:ascii="Helvetica" w:hAnsi="Helvetica"/>
+        </w:rPr>
+        <w:t xml:space="preserve"> introduce some </w:t>
+      </w:r>
+      <w:r>
+        <w:rPr>
+          <w:rFonts w:ascii="Helvetica" w:hAnsi="Helvetica"/>
+        </w:rPr>
+        <w:t>basic notions of sleep and the methods to study it.</w:t>
+      </w:r>
+      <w:r>
+        <w:rPr>
+          <w:rFonts w:ascii="Helvetica" w:hAnsi="Helvetica"/>
+        </w:rPr>
+        <w:t xml:space="preserve"> Sleep is not </w:t>
+      </w:r>
+      <w:r>
+        <w:rPr>
+          <w:rFonts w:ascii="Helvetica" w:hAnsi="Helvetica"/>
+        </w:rPr>
+        <w:t>a passive and homogenous</w:t>
+      </w:r>
+      <w:r>
+        <w:rPr>
+          <w:rFonts w:ascii="Helvetica" w:hAnsi="Helvetica"/>
+        </w:rPr>
+        <w:t xml:space="preserve"> </w:t>
+      </w:r>
+      <w:r>
+        <w:rPr>
+          <w:rFonts w:ascii="Helvetica" w:hAnsi="Helvetica"/>
+        </w:rPr>
+        <w:t xml:space="preserve">state </w:t>
+      </w:r>
+      <w:r>
+        <w:rPr>
+          <w:rFonts w:ascii="Helvetica" w:hAnsi="Helvetica"/>
+        </w:rPr>
+        <w:t xml:space="preserve">but rather </w:t>
+      </w:r>
+      <w:r>
+        <w:rPr>
+          <w:rFonts w:ascii="Helvetica" w:hAnsi="Helvetica"/>
+        </w:rPr>
+        <w:t>an evolving process during which the brain pass through several distinct states, or sleep stages</w:t>
       </w:r>
       <w:r>
         <w:rPr>
@@ -371,61 +481,330 @@
         <w:rPr>
           <w:rFonts w:ascii="Helvetica" w:hAnsi="Helvetica"/>
         </w:rPr>
-        <w:t>W</w:t>
-      </w:r>
-      <w:r>
-        <w:rPr>
-          <w:rFonts w:ascii="Helvetica" w:hAnsi="Helvetica"/>
-        </w:rPr>
-        <w:t xml:space="preserve">hat is dreaming? When does it occur during </w:t>
-      </w:r>
-      <w:r>
-        <w:rPr>
-          <w:rFonts w:ascii="Helvetica" w:hAnsi="Helvetica"/>
-        </w:rPr>
-        <w:t>sleep</w:t>
-      </w:r>
-      <w:r>
-        <w:rPr>
-          <w:rFonts w:ascii="Helvetica" w:hAnsi="Helvetica"/>
-        </w:rPr>
-        <w:t>? Does it have a function</w:t>
-      </w:r>
-      <w:r>
-        <w:rPr>
-          <w:rFonts w:ascii="Helvetica" w:hAnsi="Helvetica"/>
-        </w:rPr>
-        <w:t>al effect</w:t>
-      </w:r>
-      <w:r>
-        <w:rPr>
-          <w:rFonts w:ascii="Helvetica" w:hAnsi="Helvetica"/>
-        </w:rPr>
-        <w:t xml:space="preserve">? </w:t>
-      </w:r>
-      <w:r>
-        <w:rPr>
-          <w:rFonts w:ascii="Helvetica" w:hAnsi="Helvetica"/>
-        </w:rPr>
-        <w:t>And w</w:t>
-      </w:r>
-      <w:r>
-        <w:rPr>
-          <w:rFonts w:ascii="Helvetica" w:hAnsi="Helvetica"/>
-        </w:rPr>
-        <w:t xml:space="preserve">hy </w:t>
-      </w:r>
-      <w:r>
-        <w:rPr>
-          <w:rFonts w:ascii="Helvetica" w:hAnsi="Helvetica"/>
-        </w:rPr>
-        <w:t xml:space="preserve">is there </w:t>
-      </w:r>
-      <w:r>
-        <w:rPr>
-          <w:rFonts w:ascii="Helvetica" w:hAnsi="Helvetica"/>
-        </w:rPr>
-        <w:t>such variability in dream recall</w:t>
+        <w:t>The gold standard for the identification of sleep stages is</w:t>
+      </w:r>
+      <w:r>
+        <w:rPr>
+          <w:rFonts w:ascii="Helvetica" w:hAnsi="Helvetica"/>
+        </w:rPr>
+        <w:t xml:space="preserve"> polysomnography, which </w:t>
+      </w:r>
+      <w:r>
+        <w:rPr>
+          <w:rFonts w:ascii="Helvetica" w:hAnsi="Helvetica"/>
+        </w:rPr>
+        <w:t>consists of simultaneously recording</w:t>
+      </w:r>
+      <w:r>
+        <w:rPr>
+          <w:rFonts w:ascii="Helvetica" w:hAnsi="Helvetica"/>
+        </w:rPr>
+        <w:t xml:space="preserve"> brain activity (EEG or electroencephalography), eye movements (EOG or electrooculography) and muscle activity (EMG or electromyography). </w:t>
+      </w:r>
+      <w:r>
+        <w:rPr>
+          <w:rFonts w:ascii="Helvetica" w:hAnsi="Helvetica"/>
+        </w:rPr>
+        <w:t>Using those information t</w:t>
+      </w:r>
+      <w:r>
+        <w:rPr>
+          <w:rFonts w:ascii="Helvetica" w:hAnsi="Helvetica"/>
+        </w:rPr>
+        <w:t>he identification of sleep stages is then performed visually by inspecting consecutive segments of polysomnographic recordings.</w:t>
+      </w:r>
+      <w:r>
+        <w:rPr>
+          <w:rFonts w:ascii="Helvetica" w:hAnsi="Helvetica"/>
+        </w:rPr>
+        <w:t xml:space="preserve"> </w:t>
+      </w:r>
+      <w:r>
+        <w:rPr>
+          <w:rFonts w:ascii="Helvetica" w:hAnsi="Helvetica"/>
+        </w:rPr>
+        <w:t xml:space="preserve">The </w:t>
+      </w:r>
+      <w:r>
+        <w:rPr>
+          <w:rFonts w:ascii="Helvetica" w:hAnsi="Helvetica"/>
+        </w:rPr>
+        <w:t xml:space="preserve">five </w:t>
+      </w:r>
+      <w:r>
+        <w:rPr>
+          <w:rFonts w:ascii="Helvetica" w:hAnsi="Helvetica"/>
+        </w:rPr>
+        <w:t xml:space="preserve">sleep stages are </w:t>
+      </w:r>
+      <w:r>
+        <w:rPr>
+          <w:rFonts w:ascii="Helvetica" w:hAnsi="Helvetica"/>
+        </w:rPr>
+        <w:t>Wakefulness, N1 sleep, N2 sleep, N3 sleep and REM sleep. They all have</w:t>
+      </w:r>
+      <w:r>
+        <w:rPr>
+          <w:rFonts w:ascii="Helvetica" w:hAnsi="Helvetica"/>
+        </w:rPr>
+        <w:t xml:space="preserve"> distinctive </w:t>
+      </w:r>
+      <w:r>
+        <w:rPr>
+          <w:rFonts w:ascii="Helvetica" w:hAnsi="Helvetica"/>
+        </w:rPr>
+        <w:t>electrophysiological</w:t>
+      </w:r>
+      <w:r>
+        <w:rPr>
+          <w:rFonts w:ascii="Helvetica" w:hAnsi="Helvetica"/>
+        </w:rPr>
+        <w:t xml:space="preserve"> properties. For instance, resting wakefulness is characterized by a predominance of the alpha rhythm and a high muscular activity, </w:t>
+      </w:r>
+      <w:r>
+        <w:rPr>
+          <w:rFonts w:ascii="Helvetica" w:hAnsi="Helvetica"/>
+        </w:rPr>
+        <w:t xml:space="preserve">whereas </w:t>
+      </w:r>
+      <w:r>
+        <w:rPr>
+          <w:rFonts w:ascii="Helvetica" w:hAnsi="Helvetica"/>
+        </w:rPr>
+        <w:t>N3 sleep, sometimes called deep sleep is characterized by large amplitude slow</w:t>
+      </w:r>
+      <w:r>
+        <w:rPr>
+          <w:rFonts w:ascii="Helvetica" w:hAnsi="Helvetica"/>
+        </w:rPr>
+        <w:t xml:space="preserve"> waves. </w:t>
+      </w:r>
+      <w:r>
+        <w:rPr>
+          <w:rFonts w:ascii="Helvetica" w:hAnsi="Helvetica"/>
+        </w:rPr>
+        <w:t>A normal night of sleep</w:t>
+      </w:r>
+      <w:r>
+        <w:rPr>
+          <w:rFonts w:ascii="Helvetica" w:hAnsi="Helvetica"/>
+        </w:rPr>
+        <w:t>, in humans at least,</w:t>
+      </w:r>
+      <w:r>
+        <w:rPr>
+          <w:rFonts w:ascii="Helvetica" w:hAnsi="Helvetica"/>
+        </w:rPr>
+        <w:t xml:space="preserve"> consists of a repetition of four or five ninety minutes long cycle in which sleep stages follow each other in a specific order</w:t>
+      </w:r>
+      <w:r>
+        <w:rPr>
+          <w:rFonts w:ascii="Helvetica" w:hAnsi="Helvetica"/>
+        </w:rPr>
+        <w:t xml:space="preserve">. </w:t>
+      </w:r>
+    </w:p>
+    <w:p>
+      <w:pPr>
+        <w:jc w:val="both"/>
+        <w:rPr>
+          <w:rFonts w:ascii="Helvetica" w:hAnsi="Helvetica"/>
+        </w:rPr>
+      </w:pPr>
+      <w:r>
+        <w:rPr>
+          <w:rFonts w:ascii="Helvetica" w:hAnsi="Helvetica"/>
+        </w:rPr>
+        <w:t xml:space="preserve">Back to our question of when does dreaming occur during sleep. </w:t>
+      </w:r>
+      <w:r>
+        <w:rPr>
+          <w:rFonts w:ascii="Helvetica" w:hAnsi="Helvetica"/>
+        </w:rPr>
+        <w:t>We know today that</w:t>
+      </w:r>
+      <w:r>
+        <w:rPr>
+          <w:rFonts w:ascii="Helvetica" w:hAnsi="Helvetica"/>
+        </w:rPr>
+        <w:t xml:space="preserve"> contrarily to what was believed for several decades, </w:t>
+      </w:r>
+      <w:r>
+        <w:rPr>
+          <w:rFonts w:ascii="Helvetica" w:hAnsi="Helvetica"/>
+        </w:rPr>
+        <w:t xml:space="preserve">dreaming </w:t>
+      </w:r>
+      <w:r>
+        <w:rPr>
+          <w:rFonts w:ascii="Helvetica" w:hAnsi="Helvetica"/>
+        </w:rPr>
+        <w:t xml:space="preserve">can </w:t>
+      </w:r>
+      <w:r>
+        <w:rPr>
+          <w:rFonts w:ascii="Helvetica" w:hAnsi="Helvetica"/>
+        </w:rPr>
+        <w:t>occur during any sleep stages</w:t>
+      </w:r>
+      <w:r>
+        <w:rPr>
+          <w:rFonts w:ascii="Helvetica" w:hAnsi="Helvetica"/>
+        </w:rPr>
+        <w:t>.</w:t>
+      </w:r>
+      <w:r>
+        <w:rPr>
+          <w:rFonts w:ascii="Helvetica" w:hAnsi="Helvetica"/>
+        </w:rPr>
+        <w:t xml:space="preserve"> </w:t>
+      </w:r>
+      <w:r>
+        <w:rPr>
+          <w:rFonts w:ascii="Helvetica" w:hAnsi="Helvetica"/>
+        </w:rPr>
+        <w:t xml:space="preserve">That said, there is a higher rate of dream recall after awakening from REM sleep than NREM sleep (about 80% of recall versus twenty to fifty percent), </w:t>
+      </w:r>
+      <w:r>
+        <w:rPr>
+          <w:rFonts w:ascii="Helvetica" w:hAnsi="Helvetica"/>
+        </w:rPr>
+        <w:t>and we currently don’t know whether it means that people dream more in REM sleep or that people recall better from REM sleep</w:t>
+      </w:r>
+      <w:r>
+        <w:rPr>
+          <w:rFonts w:ascii="Helvetica" w:hAnsi="Helvetica"/>
+        </w:rPr>
+        <w:t xml:space="preserve">. </w:t>
+      </w:r>
+      <w:r>
+        <w:rPr>
+          <w:rFonts w:ascii="Helvetica" w:hAnsi="Helvetica"/>
+        </w:rPr>
+        <w:t xml:space="preserve"> </w:t>
+      </w:r>
+      <w:r>
+        <w:rPr>
+          <w:rFonts w:ascii="Helvetica" w:hAnsi="Helvetica"/>
+        </w:rPr>
+        <w:t xml:space="preserve">Because dreaming </w:t>
+      </w:r>
+      <w:r>
+        <w:rPr>
+          <w:rFonts w:ascii="Helvetica" w:hAnsi="Helvetica"/>
+        </w:rPr>
+        <w:t>can occur in each and every sleep stages</w:t>
+      </w:r>
+      <w:r>
+        <w:rPr>
+          <w:rFonts w:ascii="Helvetica" w:hAnsi="Helvetica"/>
+        </w:rPr>
+        <w:t>, there</w:t>
+      </w:r>
+      <w:r>
+        <w:rPr>
+          <w:rFonts w:ascii="Helvetica" w:hAnsi="Helvetica"/>
+        </w:rPr>
+        <w:t xml:space="preserve"> is no electrophysi</w:t>
+      </w:r>
+      <w:r>
+        <w:rPr>
+          <w:rFonts w:ascii="Helvetica" w:hAnsi="Helvetica"/>
+        </w:rPr>
+        <w:t xml:space="preserve">ological signature of dreaming that would allow sleep researchers to be 100% sure that a person is currently dreaming, </w:t>
+      </w:r>
+      <w:r>
+        <w:rPr>
+          <w:rFonts w:ascii="Helvetica" w:hAnsi="Helvetica"/>
+        </w:rPr>
+        <w:t xml:space="preserve">and this </w:t>
+      </w:r>
+      <w:r>
+        <w:rPr>
+          <w:rFonts w:ascii="Helvetica" w:hAnsi="Helvetica"/>
+        </w:rPr>
+        <w:lastRenderedPageBreak/>
+        <w:t xml:space="preserve">represents a </w:t>
+      </w:r>
+      <w:r>
+        <w:rPr>
+          <w:rFonts w:ascii="Helvetica" w:hAnsi="Helvetica"/>
+        </w:rPr>
+        <w:t>big issue</w:t>
+      </w:r>
+      <w:r>
+        <w:rPr>
+          <w:rFonts w:ascii="Helvetica" w:hAnsi="Helvetica"/>
+        </w:rPr>
+        <w:t xml:space="preserve"> to the study of the cerebral correlates of dreaming because </w:t>
+      </w:r>
+      <w:r>
+        <w:rPr>
+          <w:rFonts w:ascii="Helvetica" w:hAnsi="Helvetica"/>
+        </w:rPr>
+        <w:t>the only way to know whether</w:t>
+      </w:r>
+      <w:r>
+        <w:rPr>
+          <w:rFonts w:ascii="Helvetica" w:hAnsi="Helvetica"/>
+        </w:rPr>
+        <w:t xml:space="preserve"> someone </w:t>
+      </w:r>
+      <w:r>
+        <w:rPr>
+          <w:rFonts w:ascii="Helvetica" w:hAnsi="Helvetica"/>
+        </w:rPr>
+        <w:t xml:space="preserve">is dreaming or </w:t>
+      </w:r>
+      <w:r>
+        <w:rPr>
+          <w:rFonts w:ascii="Helvetica" w:hAnsi="Helvetica"/>
+        </w:rPr>
+        <w:t xml:space="preserve">not </w:t>
+      </w:r>
+      <w:r>
+        <w:rPr>
+          <w:rFonts w:ascii="Helvetica" w:hAnsi="Helvetica"/>
+        </w:rPr>
+        <w:t xml:space="preserve">is to </w:t>
+      </w:r>
+      <w:r>
+        <w:rPr>
+          <w:rFonts w:ascii="Helvetica" w:hAnsi="Helvetica"/>
+        </w:rPr>
+        <w:t>awak</w:t>
+      </w:r>
+      <w:r>
+        <w:rPr>
+          <w:rFonts w:ascii="Helvetica" w:hAnsi="Helvetica"/>
+        </w:rPr>
+        <w:t>en</w:t>
+      </w:r>
+      <w:r>
+        <w:rPr>
+          <w:rFonts w:ascii="Helvetica" w:hAnsi="Helvetica"/>
+        </w:rPr>
+        <w:t xml:space="preserve"> him or her.</w:t>
+      </w:r>
+    </w:p>
+    <w:p>
+      <w:pPr>
+        <w:jc w:val="both"/>
+        <w:rPr>
+          <w:rFonts w:ascii="Helvetica" w:hAnsi="Helvetica"/>
+        </w:rPr>
+      </w:pPr>
+      <w:r>
+        <w:rPr>
+          <w:rFonts w:ascii="Helvetica" w:hAnsi="Helvetica"/>
+        </w:rPr>
+        <w:t>D</w:t>
+      </w:r>
+      <w:r>
+        <w:rPr>
+          <w:rFonts w:ascii="Helvetica" w:hAnsi="Helvetica"/>
+        </w:rPr>
+        <w:t>oes dreaming have a functional effect</w:t>
       </w:r>
       <w:r>
         <w:rPr>
@@ -433,19 +812,11 @@
         </w:rPr>
         <w:t>?</w:t>
       </w:r>
-    </w:p>
-    <w:p>
-      <w:pPr>
-        <w:jc w:val="both"/>
-        <w:rPr>
-          <w:rFonts w:ascii="Helvetica" w:hAnsi="Helvetica"/>
-        </w:rPr>
-      </w:pPr>
-      <w:r>
-        <w:rPr>
-          <w:rFonts w:ascii="Helvetica" w:hAnsi="Helvetica"/>
-        </w:rPr>
-        <w:t>A simple definition of dreaming is that it is a</w:t>
+      <w:r>
+        <w:rPr>
+          <w:rFonts w:ascii="Helvetica" w:hAnsi="Helvetica"/>
+        </w:rPr>
+        <w:t xml:space="preserve"> This question has fascinated mankind since the dawn of time.</w:t>
       </w:r>
       <w:r>
         <w:rPr>
@@ -457,37 +828,389 @@
         <w:rPr>
           <w:rFonts w:ascii="Helvetica" w:hAnsi="Helvetica"/>
         </w:rPr>
-        <w:t>“</w:t>
-      </w:r>
-      <w:r>
-        <w:rPr>
-          <w:rFonts w:ascii="Helvetica" w:hAnsi="Helvetica"/>
-        </w:rPr>
-        <w:t xml:space="preserve">mental experience </w:t>
-      </w:r>
-      <w:r>
-        <w:rPr>
-          <w:rFonts w:ascii="Helvetica" w:hAnsi="Helvetica"/>
-        </w:rPr>
-        <w:t xml:space="preserve">which occurs </w:t>
-      </w:r>
-      <w:r>
-        <w:rPr>
-          <w:rFonts w:ascii="Helvetica" w:hAnsi="Helvetica"/>
-        </w:rPr>
-        <w:t>during s</w:t>
-      </w:r>
-      <w:r>
-        <w:rPr>
-          <w:rFonts w:ascii="Helvetica" w:hAnsi="Helvetica"/>
-        </w:rPr>
-        <w:t>leep</w:t>
-      </w:r>
-      <w:r>
-        <w:rPr>
-          <w:rFonts w:ascii="Helvetica" w:hAnsi="Helvetica"/>
-        </w:rPr>
-        <w:t>”</w:t>
+        <w:t>I</w:t>
+      </w:r>
+      <w:r>
+        <w:rPr>
+          <w:rFonts w:ascii="Helvetica" w:hAnsi="Helvetica"/>
+        </w:rPr>
+        <w:t xml:space="preserve">n ancient </w:t>
+      </w:r>
+      <w:r>
+        <w:rPr>
+          <w:rFonts w:ascii="Helvetica" w:hAnsi="Helvetica"/>
+        </w:rPr>
+        <w:t>Egypt and Greece,</w:t>
+      </w:r>
+      <w:r>
+        <w:rPr>
+          <w:rFonts w:ascii="Helvetica" w:hAnsi="Helvetica"/>
+        </w:rPr>
+        <w:t xml:space="preserve"> dreams were believed to </w:t>
+      </w:r>
+      <w:r>
+        <w:rPr>
+          <w:rFonts w:ascii="Helvetica" w:hAnsi="Helvetica"/>
+        </w:rPr>
+        <w:t>have a religious or mystical signification</w:t>
+      </w:r>
+      <w:r>
+        <w:rPr>
+          <w:rFonts w:ascii="Helvetica" w:hAnsi="Helvetica"/>
+        </w:rPr>
+        <w:t>.</w:t>
+      </w:r>
+      <w:r>
+        <w:rPr>
+          <w:rFonts w:ascii="Helvetica" w:hAnsi="Helvetica"/>
+        </w:rPr>
+        <w:t xml:space="preserve"> </w:t>
+      </w:r>
+      <w:r>
+        <w:rPr>
+          <w:rFonts w:ascii="Helvetica" w:hAnsi="Helvetica"/>
+        </w:rPr>
+        <w:t xml:space="preserve">Then, the father of psychoanalysis, Sigmund Freud, proposed </w:t>
+      </w:r>
+      <w:r>
+        <w:rPr>
+          <w:rFonts w:ascii="Helvetica" w:hAnsi="Helvetica"/>
+        </w:rPr>
+        <w:t xml:space="preserve">in the beginning of the twentieth century </w:t>
+      </w:r>
+      <w:r>
+        <w:rPr>
+          <w:rFonts w:ascii="Helvetica" w:hAnsi="Helvetica"/>
+        </w:rPr>
+        <w:t xml:space="preserve">that </w:t>
+      </w:r>
+      <w:r>
+        <w:rPr>
+          <w:rFonts w:ascii="Helvetica" w:hAnsi="Helvetica"/>
+        </w:rPr>
+        <w:t>each dream is a wish fulfillment during which unconscious desires come to awareness, but in a distorted form to avoid sleep disturbances</w:t>
+      </w:r>
+      <w:r>
+        <w:rPr>
+          <w:rFonts w:ascii="Helvetica" w:hAnsi="Helvetica"/>
+        </w:rPr>
+        <w:t>, and that thus they were the “guardians of sleep”</w:t>
+      </w:r>
+      <w:r>
+        <w:rPr>
+          <w:rFonts w:ascii="Helvetica" w:hAnsi="Helvetica"/>
+        </w:rPr>
+        <w:t>.</w:t>
+      </w:r>
+      <w:r>
+        <w:rPr>
+          <w:rFonts w:ascii="Helvetica" w:hAnsi="Helvetica"/>
+        </w:rPr>
+        <w:t xml:space="preserve"> </w:t>
+      </w:r>
+      <w:r>
+        <w:rPr>
+          <w:rFonts w:ascii="Helvetica" w:hAnsi="Helvetica"/>
+        </w:rPr>
+        <w:t>More recently,</w:t>
+      </w:r>
+      <w:r>
+        <w:rPr>
+          <w:rFonts w:ascii="Helvetica" w:hAnsi="Helvetica"/>
+        </w:rPr>
+        <w:t xml:space="preserve"> and in a more psycho-cognitive view,</w:t>
+      </w:r>
+      <w:r>
+        <w:rPr>
+          <w:rFonts w:ascii="Helvetica" w:hAnsi="Helvetica"/>
+        </w:rPr>
+        <w:t xml:space="preserve"> </w:t>
+      </w:r>
+      <w:r>
+        <w:rPr>
+          <w:rFonts w:ascii="Helvetica" w:hAnsi="Helvetica"/>
+        </w:rPr>
+        <w:t xml:space="preserve">dreams have been proposed to play a role in psychological individualism, emotional regulation, memory consolidation, threat or social simulation. </w:t>
+      </w:r>
+      <w:r>
+        <w:rPr>
+          <w:rFonts w:ascii="Helvetica" w:hAnsi="Helvetica"/>
+        </w:rPr>
+        <w:t xml:space="preserve">However, there are </w:t>
+      </w:r>
+      <w:r>
+        <w:rPr>
+          <w:rFonts w:ascii="Helvetica" w:hAnsi="Helvetica"/>
+        </w:rPr>
+        <w:t xml:space="preserve">still </w:t>
+      </w:r>
+      <w:r>
+        <w:rPr>
+          <w:rFonts w:ascii="Helvetica" w:hAnsi="Helvetica"/>
+        </w:rPr>
+        <w:t>few evidences</w:t>
+      </w:r>
+      <w:r>
+        <w:rPr>
+          <w:rFonts w:ascii="Helvetica" w:hAnsi="Helvetica"/>
+        </w:rPr>
+        <w:t xml:space="preserve"> </w:t>
+      </w:r>
+      <w:r>
+        <w:rPr>
+          <w:rFonts w:ascii="Helvetica" w:hAnsi="Helvetica"/>
+        </w:rPr>
+        <w:t xml:space="preserve">either </w:t>
+      </w:r>
+      <w:r>
+        <w:rPr>
+          <w:rFonts w:ascii="Helvetica" w:hAnsi="Helvetica"/>
+        </w:rPr>
+        <w:t>supportin</w:t>
+      </w:r>
+      <w:r>
+        <w:rPr>
+          <w:rFonts w:ascii="Helvetica" w:hAnsi="Helvetica"/>
+        </w:rPr>
+        <w:t>g or refuting these hypothese</w:t>
+      </w:r>
+      <w:r>
+        <w:rPr>
+          <w:rFonts w:ascii="Helvetica" w:hAnsi="Helvetica"/>
+        </w:rPr>
+        <w:t xml:space="preserve">s, and I will detail later in my presentation a study that we did with Perrine in which we decided to find some evidence by looking closely at the relationship between </w:t>
+      </w:r>
+    </w:p>
+    <w:p>
+      <w:pPr>
+        <w:jc w:val="both"/>
+        <w:rPr>
+          <w:rFonts w:ascii="Helvetica" w:hAnsi="Helvetica"/>
+        </w:rPr>
+      </w:pPr>
+      <w:r>
+        <w:rPr>
+          <w:rFonts w:ascii="Helvetica" w:hAnsi="Helvetica"/>
+        </w:rPr>
+        <w:t xml:space="preserve">Finally, </w:t>
+      </w:r>
+      <w:r>
+        <w:rPr>
+          <w:rFonts w:ascii="Helvetica" w:hAnsi="Helvetica"/>
+        </w:rPr>
+        <w:t xml:space="preserve">the last question of my introduction, </w:t>
+      </w:r>
+      <w:r>
+        <w:rPr>
+          <w:rFonts w:ascii="Helvetica" w:hAnsi="Helvetica"/>
+        </w:rPr>
+        <w:t>which will take up a great deal of our atte</w:t>
+      </w:r>
+      <w:r>
+        <w:rPr>
+          <w:rFonts w:ascii="Helvetica" w:hAnsi="Helvetica"/>
+        </w:rPr>
+        <w:t>ntion</w:t>
+      </w:r>
+      <w:r>
+        <w:rPr>
+          <w:rFonts w:ascii="Helvetica" w:hAnsi="Helvetica"/>
+        </w:rPr>
+        <w:t>, and which was already asked by Aristotle more than two thousand years ago,</w:t>
+      </w:r>
+      <w:r>
+        <w:rPr>
+          <w:rFonts w:ascii="Helvetica" w:hAnsi="Helvetica"/>
+        </w:rPr>
+        <w:t xml:space="preserve"> relates to </w:t>
+      </w:r>
+      <w:r>
+        <w:rPr>
+          <w:rFonts w:ascii="Helvetica" w:hAnsi="Helvetica"/>
+        </w:rPr>
+        <w:t xml:space="preserve">why </w:t>
+      </w:r>
+      <w:r>
+        <w:rPr>
+          <w:rFonts w:ascii="Helvetica" w:hAnsi="Helvetica"/>
+        </w:rPr>
+        <w:t>is there a large variability in dream recall, both</w:t>
+      </w:r>
+      <w:r>
+        <w:rPr>
+          <w:rFonts w:ascii="Helvetica" w:hAnsi="Helvetica"/>
+        </w:rPr>
+        <w:t xml:space="preserve"> </w:t>
+      </w:r>
+      <w:r>
+        <w:rPr>
+          <w:rFonts w:ascii="Helvetica" w:hAnsi="Helvetica"/>
+        </w:rPr>
+        <w:t xml:space="preserve">among one person over </w:t>
+      </w:r>
+      <w:r>
+        <w:rPr>
+          <w:rFonts w:ascii="Helvetica" w:hAnsi="Helvetica"/>
+        </w:rPr>
+        <w:t>successive mornings</w:t>
+      </w:r>
+      <w:r>
+        <w:rPr>
+          <w:rFonts w:ascii="Helvetica" w:hAnsi="Helvetica"/>
+        </w:rPr>
+        <w:t xml:space="preserve">, but also, between </w:t>
+      </w:r>
+      <w:r>
+        <w:rPr>
+          <w:rFonts w:ascii="Helvetica" w:hAnsi="Helvetica"/>
+        </w:rPr>
+        <w:t>people</w:t>
+      </w:r>
+      <w:r>
+        <w:rPr>
+          <w:rFonts w:ascii="Helvetica" w:hAnsi="Helvetica"/>
+        </w:rPr>
+        <w:t>.</w:t>
+      </w:r>
+      <w:r>
+        <w:rPr>
+          <w:rFonts w:ascii="Helvetica" w:hAnsi="Helvetica"/>
+        </w:rPr>
+        <w:t xml:space="preserve"> </w:t>
+      </w:r>
+      <w:r>
+        <w:rPr>
+          <w:rFonts w:ascii="Helvetica" w:hAnsi="Helvetica"/>
+        </w:rPr>
+        <w:t xml:space="preserve">In other words, why do we </w:t>
+      </w:r>
+      <w:r>
+        <w:rPr>
+          <w:rFonts w:ascii="Helvetica" w:hAnsi="Helvetica"/>
+        </w:rPr>
+        <w:t>remember or forget our dreams</w:t>
+      </w:r>
+      <w:r>
+        <w:rPr>
+          <w:rFonts w:ascii="Helvetica" w:hAnsi="Helvetica"/>
+        </w:rPr>
+        <w:t xml:space="preserve">? This question was the central focus of my thesis, and one of the method to explore it </w:t>
+      </w:r>
+      <w:r>
+        <w:rPr>
+          <w:rFonts w:ascii="Helvetica" w:hAnsi="Helvetica"/>
+        </w:rPr>
+        <w:t xml:space="preserve">is to </w:t>
+      </w:r>
+      <w:r>
+        <w:rPr>
+          <w:rFonts w:ascii="Helvetica" w:hAnsi="Helvetica"/>
+        </w:rPr>
+        <w:t xml:space="preserve">compare </w:t>
+      </w:r>
+      <w:r>
+        <w:rPr>
+          <w:rFonts w:ascii="Helvetica" w:hAnsi="Helvetica"/>
+        </w:rPr>
+        <w:t>the personality traits and brain functioning of</w:t>
+      </w:r>
+      <w:r>
+        <w:rPr>
+          <w:rFonts w:ascii="Helvetica" w:hAnsi="Helvetica"/>
+        </w:rPr>
+        <w:t xml:space="preserve"> </w:t>
+      </w:r>
+      <w:r>
+        <w:rPr>
+          <w:rFonts w:ascii="Helvetica" w:hAnsi="Helvetica"/>
+        </w:rPr>
+        <w:t>people</w:t>
+      </w:r>
+      <w:r>
+        <w:rPr>
+          <w:rFonts w:ascii="Helvetica" w:hAnsi="Helvetica"/>
+        </w:rPr>
+        <w:t xml:space="preserve"> who</w:t>
+      </w:r>
+      <w:r>
+        <w:rPr>
+          <w:rFonts w:ascii="Helvetica" w:hAnsi="Helvetica"/>
+        </w:rPr>
+        <w:t xml:space="preserve"> recall their dreams every day</w:t>
+      </w:r>
+      <w:r>
+        <w:rPr>
+          <w:rFonts w:ascii="Helvetica" w:hAnsi="Helvetica"/>
+        </w:rPr>
+        <w:t xml:space="preserve"> and </w:t>
+      </w:r>
+      <w:r>
+        <w:rPr>
+          <w:rFonts w:ascii="Helvetica" w:hAnsi="Helvetica"/>
+        </w:rPr>
+        <w:t>people</w:t>
+      </w:r>
+      <w:r>
+        <w:rPr>
+          <w:rFonts w:ascii="Helvetica" w:hAnsi="Helvetica"/>
+        </w:rPr>
+        <w:t xml:space="preserve"> who almost never recall a dream</w:t>
+      </w:r>
+      <w:r>
+        <w:rPr>
+          <w:rFonts w:ascii="Helvetica" w:hAnsi="Helvetica"/>
+        </w:rPr>
+        <w:t>.</w:t>
+      </w:r>
+    </w:p>
+    <w:p>
+      <w:pPr>
+        <w:jc w:val="both"/>
+        <w:rPr>
+          <w:rFonts w:ascii="Helvetica" w:hAnsi="Helvetica"/>
+        </w:rPr>
+      </w:pPr>
+      <w:r>
+        <w:rPr>
+          <w:rFonts w:ascii="Helvetica" w:hAnsi="Helvetica"/>
+        </w:rPr>
+        <w:t xml:space="preserve">And </w:t>
+      </w:r>
+      <w:r>
+        <w:rPr>
+          <w:rFonts w:ascii="Helvetica" w:hAnsi="Helvetica"/>
+        </w:rPr>
+        <w:t xml:space="preserve">doing so, </w:t>
+      </w:r>
+      <w:r>
+        <w:rPr>
+          <w:rFonts w:ascii="Helvetica" w:hAnsi="Helvetica"/>
+        </w:rPr>
+        <w:t>dozens of</w:t>
+      </w:r>
+      <w:r>
+        <w:rPr>
+          <w:rFonts w:ascii="Helvetica" w:hAnsi="Helvetica"/>
+        </w:rPr>
+        <w:t xml:space="preserve"> </w:t>
+      </w:r>
+      <w:r>
+        <w:rPr>
+          <w:rFonts w:ascii="Helvetica" w:hAnsi="Helvetica"/>
+        </w:rPr>
+        <w:t>studies</w:t>
+      </w:r>
+      <w:r>
+        <w:rPr>
+          <w:rFonts w:ascii="Helvetica" w:hAnsi="Helvetica"/>
+        </w:rPr>
+        <w:t xml:space="preserve"> have shown that high recallers and low recallers differ on </w:t>
+      </w:r>
+      <w:r>
+        <w:rPr>
+          <w:rFonts w:ascii="Helvetica" w:hAnsi="Helvetica"/>
+        </w:rPr>
+        <w:t>many aspects</w:t>
       </w:r>
       <w:r>
         <w:rPr>
@@ -499,313 +1222,203 @@
         <w:rPr>
           <w:rFonts w:ascii="Helvetica" w:hAnsi="Helvetica"/>
         </w:rPr>
-        <w:t>Upon awakening, the content of the dream can be memorized and thus recalled or it</w:t>
-      </w:r>
-      <w:r>
-        <w:rPr>
-          <w:rFonts w:ascii="Helvetica" w:hAnsi="Helvetica"/>
-        </w:rPr>
-        <w:t xml:space="preserve"> can be forgotten. And finally, the dreamer can report his or her dream using either words or pictures and therefore communicate it to others</w:t>
-      </w:r>
-      <w:r>
-        <w:rPr>
-          <w:rFonts w:ascii="Helvetica" w:hAnsi="Helvetica"/>
-        </w:rPr>
-        <w:t>.</w:t>
-      </w:r>
-      <w:r>
-        <w:rPr>
-          <w:rFonts w:ascii="Helvetica" w:hAnsi="Helvetica"/>
-        </w:rPr>
-        <w:t xml:space="preserve"> Between each of these three steps, the dream as it is experienced during sleep, the recall of the dream and the dream report, </w:t>
-      </w:r>
-      <w:r>
-        <w:rPr>
-          <w:rFonts w:ascii="Helvetica" w:hAnsi="Helvetica"/>
-        </w:rPr>
-        <w:t xml:space="preserve">there is a </w:t>
-      </w:r>
-      <w:r>
-        <w:rPr>
-          <w:rFonts w:ascii="Helvetica" w:hAnsi="Helvetica"/>
-        </w:rPr>
-        <w:t xml:space="preserve">substantial </w:t>
-      </w:r>
-      <w:r>
-        <w:rPr>
-          <w:rFonts w:ascii="Helvetica" w:hAnsi="Helvetica"/>
-        </w:rPr>
-        <w:t>loss of information</w:t>
-      </w:r>
-      <w:r>
-        <w:rPr>
-          <w:rFonts w:ascii="Helvetica" w:hAnsi="Helvetica"/>
-        </w:rPr>
-        <w:t xml:space="preserve"> notably </w:t>
-      </w:r>
-      <w:r>
-        <w:rPr>
-          <w:rFonts w:ascii="Helvetica" w:hAnsi="Helvetica"/>
-        </w:rPr>
-        <w:t>because of forgettin</w:t>
+        <w:t>In their personality, high recallers tend to have specific personality traits, such as higher openness to experience and anxiety, they tend to have higher creative-thinking abilities, and they generally also report an overall h</w:t>
+      </w:r>
+      <w:r>
+        <w:rPr>
+          <w:rFonts w:ascii="Helvetica" w:hAnsi="Helvetica"/>
+        </w:rPr>
+        <w:t>igher interest in their dreams.</w:t>
+      </w:r>
+    </w:p>
+    <w:p>
+      <w:pPr>
+        <w:jc w:val="both"/>
+        <w:rPr>
+          <w:rFonts w:ascii="Helvetica" w:hAnsi="Helvetica"/>
+        </w:rPr>
+      </w:pPr>
+      <w:r>
+        <w:rPr>
+          <w:rFonts w:ascii="Helvetica" w:hAnsi="Helvetica"/>
+        </w:rPr>
+        <w:t xml:space="preserve">They also differ in the way they sleep. And this was demonstrated by a previous study conducted in the lab by Perrine and Jean-Baptiste Eichenlaub who was a PhD student some years ago. They </w:t>
+      </w:r>
+      <w:r>
+        <w:rPr>
+          <w:rFonts w:ascii="Helvetica" w:hAnsi="Helvetica"/>
+        </w:rPr>
+        <w:t xml:space="preserve">recorded the sleep, using polysomnography, of 18 high recallers and 18 low recallers, and while they found that </w:t>
+      </w:r>
+      <w:r>
+        <w:rPr>
+          <w:rFonts w:ascii="Helvetica" w:hAnsi="Helvetica"/>
+        </w:rPr>
+        <w:t xml:space="preserve">high recallers had in average longer awakening during sleep, namely 2 minutes in average versus 1 minute for low-recallers. </w:t>
+      </w:r>
+      <w:r>
+        <w:rPr>
+          <w:rFonts w:ascii="Helvetica" w:hAnsi="Helvetica"/>
+        </w:rPr>
+        <w:t xml:space="preserve">This finding is consistent with the arousal-retrieval model proposed by Koulack and Goodenough in the seventies which postulate that a period of wakefulness must occur immediately after dreaming in order to successfully encode dream content into long term memory and therefore remember it on the following morning. </w:t>
+      </w:r>
+    </w:p>
+    <w:p>
+      <w:pPr>
+        <w:jc w:val="both"/>
+        <w:rPr>
+          <w:rFonts w:ascii="Helvetica" w:hAnsi="Helvetica"/>
+        </w:rPr>
+      </w:pPr>
+      <w:r>
+        <w:rPr>
+          <w:rFonts w:ascii="Helvetica" w:hAnsi="Helvetica"/>
+        </w:rPr>
+        <w:t>In this very same study</w:t>
+      </w:r>
+      <w:r>
+        <w:rPr>
+          <w:rFonts w:ascii="Helvetica" w:hAnsi="Helvetica"/>
+        </w:rPr>
+        <w:t xml:space="preserve">, they also </w:t>
+      </w:r>
+      <w:r>
+        <w:rPr>
+          <w:rFonts w:ascii="Helvetica" w:hAnsi="Helvetica"/>
+        </w:rPr>
+        <w:t xml:space="preserve">looked at the differences in the brain between high and low dream recallers, </w:t>
+      </w:r>
+      <w:r>
+        <w:rPr>
+          <w:rFonts w:ascii="Helvetica" w:hAnsi="Helvetica"/>
+        </w:rPr>
+        <w:t>for that they asked participants to wear earplugs while being awake and while sleeping.</w:t>
+      </w:r>
+      <w:r>
+        <w:rPr>
+          <w:rFonts w:ascii="Helvetica" w:hAnsi="Helvetica"/>
+        </w:rPr>
+        <w:t xml:space="preserve"> In the earplugs was played an oddball novelty paradigm in which first names are randomly and rarely played among pure tones which are more frequent.</w:t>
+      </w:r>
+      <w:r>
+        <w:rPr>
+          <w:rFonts w:ascii="Helvetica" w:hAnsi="Helvetica"/>
+        </w:rPr>
+        <w:t xml:space="preserve"> And they measured the brain responses to </w:t>
+      </w:r>
+      <w:r>
+        <w:rPr>
+          <w:rFonts w:ascii="Helvetica" w:hAnsi="Helvetica"/>
+        </w:rPr>
+        <w:t xml:space="preserve">these first names during wakefulness but also sleep. Remarkably they found that high recallers have a higher brain reactivity to first names, and more broadly speaking, to auditory stimuli, during both sleep and wakefulness, as you can see in yellow on this figure. </w:t>
+      </w:r>
+    </w:p>
+    <w:p>
+      <w:pPr>
+        <w:jc w:val="both"/>
+        <w:rPr>
+          <w:rFonts w:ascii="Helvetica" w:hAnsi="Helvetica"/>
+        </w:rPr>
+      </w:pPr>
+      <w:r>
+        <w:rPr>
+          <w:rFonts w:ascii="Helvetica" w:hAnsi="Helvetica"/>
+        </w:rPr>
+        <w:t xml:space="preserve">Furthermore, </w:t>
+      </w:r>
+      <w:r>
+        <w:rPr>
+          <w:rFonts w:ascii="Helvetica" w:hAnsi="Helvetica"/>
+        </w:rPr>
+        <w:t>Jean Baptiste and Perrine also conducted another study in which they compared the spontaneous regional cerebral blood flow of 20 high recallers and 20 low recallers using PET scan. They found that</w:t>
+      </w:r>
+      <w:r>
+        <w:rPr>
+          <w:rFonts w:ascii="Helvetica" w:hAnsi="Helvetica"/>
+        </w:rPr>
+        <w:t xml:space="preserve"> high recallers had a higher activity in two specific brain regions, the medial prefrontal cortex, and temporo parietal junction, which have been previously described as critical for dream recall. Indeed, lesions within one or both of these regions induce a global cessation of dream recall. </w:t>
+      </w:r>
+      <w:r>
+        <w:rPr>
+          <w:rFonts w:ascii="Helvetica" w:hAnsi="Helvetica"/>
+        </w:rPr>
+        <w:t>The important message here is that</w:t>
+      </w:r>
+      <w:r>
+        <w:rPr>
+          <w:rFonts w:ascii="Helvetica" w:hAnsi="Helvetica"/>
+        </w:rPr>
+        <w:t xml:space="preserve"> in addition with having some differences in their personality, high and low dream recallers have also differences in the functioning of their brains. </w:t>
+      </w:r>
+    </w:p>
+    <w:p>
+      <w:pPr>
+        <w:jc w:val="both"/>
+        <w:rPr>
+          <w:rFonts w:ascii="Helvetica" w:hAnsi="Helvetica"/>
+        </w:rPr>
+      </w:pPr>
+      <w:r>
+        <w:rPr>
+          <w:rFonts w:ascii="Helvetica" w:hAnsi="Helvetica"/>
+        </w:rPr>
+        <w:t xml:space="preserve">Now that I have talked a bit of what we know about dreaming, I want to state the unresolved issues that we addressed during the years of my thesis. </w:t>
+      </w:r>
+    </w:p>
+    <w:p>
+      <w:pPr>
+        <w:jc w:val="both"/>
+        <w:rPr>
+          <w:rFonts w:ascii="Helvetica" w:hAnsi="Helvetica"/>
+        </w:rPr>
+      </w:pPr>
+      <w:r>
+        <w:rPr>
+          <w:rFonts w:ascii="Helvetica" w:hAnsi="Helvetica"/>
+        </w:rPr>
+        <w:t xml:space="preserve">First, I said earlier that awakening are critical for dream recall, and yet, we still do not know precisely what happens in the brain after the first minutes after awakening. So we designed an EEG-fMRI study to explore that and at the same time test whether the post-awakening brain state could explain why do we sometimes recall our dreams or not. For that we compared the brain activity of high and low dream recallers in the minutes following awakening. </w:t>
       </w:r>
       <w:bookmarkStart w:id="0" w:name="_GoBack"/>
       <w:bookmarkEnd w:id="0"/>
-      <w:r>
-        <w:rPr>
-          <w:rFonts w:ascii="Helvetica" w:hAnsi="Helvetica"/>
-        </w:rPr>
-        <w:t>g, reconstruction</w:t>
-      </w:r>
-      <w:r>
-        <w:rPr>
-          <w:rFonts w:ascii="Helvetica" w:hAnsi="Helvetica"/>
-        </w:rPr>
-        <w:t xml:space="preserve"> mechanisms</w:t>
-      </w:r>
-      <w:r>
-        <w:rPr>
-          <w:rFonts w:ascii="Helvetica" w:hAnsi="Helvetica"/>
-        </w:rPr>
-        <w:t xml:space="preserve">, </w:t>
-      </w:r>
-      <w:r>
-        <w:rPr>
-          <w:rFonts w:ascii="Helvetica" w:hAnsi="Helvetica"/>
-        </w:rPr>
-        <w:t>censorship</w:t>
-      </w:r>
-      <w:r>
-        <w:rPr>
-          <w:rFonts w:ascii="Helvetica" w:hAnsi="Helvetica"/>
-        </w:rPr>
-        <w:t xml:space="preserve"> and description difficulties. </w:t>
-      </w:r>
-    </w:p>
-    <w:p>
-      <w:pPr>
-        <w:jc w:val="both"/>
-        <w:rPr>
-          <w:rFonts w:ascii="Helvetica" w:hAnsi="Helvetica"/>
-        </w:rPr>
-      </w:pPr>
-      <w:r>
-        <w:rPr>
-          <w:rFonts w:ascii="Helvetica" w:hAnsi="Helvetica"/>
-        </w:rPr>
-        <w:t>We now move to the second question which was</w:t>
-      </w:r>
-      <w:r>
-        <w:rPr>
-          <w:rFonts w:ascii="Helvetica" w:hAnsi="Helvetica"/>
-        </w:rPr>
-        <w:t xml:space="preserve"> </w:t>
-      </w:r>
-      <w:r>
-        <w:rPr>
-          <w:rFonts w:ascii="Helvetica" w:hAnsi="Helvetica"/>
-        </w:rPr>
-        <w:t xml:space="preserve">when does dreaming occur during sleep. </w:t>
-      </w:r>
-      <w:r>
-        <w:rPr>
-          <w:rFonts w:ascii="Helvetica" w:hAnsi="Helvetica"/>
-        </w:rPr>
-        <w:t xml:space="preserve">Before answering that question, </w:t>
-      </w:r>
-      <w:r>
-        <w:rPr>
-          <w:rFonts w:ascii="Helvetica" w:hAnsi="Helvetica"/>
-        </w:rPr>
-        <w:t>I would like</w:t>
-      </w:r>
-      <w:r>
-        <w:rPr>
-          <w:rFonts w:ascii="Helvetica" w:hAnsi="Helvetica"/>
-        </w:rPr>
-        <w:t xml:space="preserve"> first</w:t>
-      </w:r>
-      <w:r>
-        <w:rPr>
-          <w:rFonts w:ascii="Helvetica" w:hAnsi="Helvetica"/>
-        </w:rPr>
-        <w:t xml:space="preserve"> to</w:t>
-      </w:r>
-      <w:r>
-        <w:rPr>
-          <w:rFonts w:ascii="Helvetica" w:hAnsi="Helvetica"/>
-        </w:rPr>
-        <w:t xml:space="preserve"> introduce some </w:t>
-      </w:r>
-      <w:r>
-        <w:rPr>
-          <w:rFonts w:ascii="Helvetica" w:hAnsi="Helvetica"/>
-        </w:rPr>
-        <w:t>basic notions of sleep and the methods to study it.</w:t>
-      </w:r>
-      <w:r>
-        <w:rPr>
-          <w:rFonts w:ascii="Helvetica" w:hAnsi="Helvetica"/>
-        </w:rPr>
-        <w:t xml:space="preserve"> Sleep is not </w:t>
-      </w:r>
-      <w:r>
-        <w:rPr>
-          <w:rFonts w:ascii="Helvetica" w:hAnsi="Helvetica"/>
-        </w:rPr>
-        <w:t>a passive and homogenous</w:t>
-      </w:r>
-      <w:r>
-        <w:rPr>
-          <w:rFonts w:ascii="Helvetica" w:hAnsi="Helvetica"/>
-        </w:rPr>
-        <w:t xml:space="preserve"> </w:t>
-      </w:r>
-      <w:r>
-        <w:rPr>
-          <w:rFonts w:ascii="Helvetica" w:hAnsi="Helvetica"/>
-        </w:rPr>
-        <w:t xml:space="preserve">state </w:t>
-      </w:r>
-      <w:r>
-        <w:rPr>
-          <w:rFonts w:ascii="Helvetica" w:hAnsi="Helvetica"/>
-        </w:rPr>
-        <w:t xml:space="preserve">but rather </w:t>
-      </w:r>
-      <w:r>
-        <w:rPr>
-          <w:rFonts w:ascii="Helvetica" w:hAnsi="Helvetica"/>
-        </w:rPr>
-        <w:t>an evolving process during which the brain pass through several distinct states, or sleep stages</w:t>
-      </w:r>
-      <w:r>
-        <w:rPr>
-          <w:rFonts w:ascii="Helvetica" w:hAnsi="Helvetica"/>
-        </w:rPr>
-        <w:t>.</w:t>
-      </w:r>
-      <w:r>
-        <w:rPr>
-          <w:rFonts w:ascii="Helvetica" w:hAnsi="Helvetica"/>
-        </w:rPr>
-        <w:t xml:space="preserve"> </w:t>
-      </w:r>
-      <w:r>
-        <w:rPr>
-          <w:rFonts w:ascii="Helvetica" w:hAnsi="Helvetica"/>
-        </w:rPr>
-        <w:t>The gold standard for the identification of sleep stages is</w:t>
-      </w:r>
-      <w:r>
-        <w:rPr>
-          <w:rFonts w:ascii="Helvetica" w:hAnsi="Helvetica"/>
-        </w:rPr>
-        <w:t xml:space="preserve"> polysomnography, which </w:t>
-      </w:r>
-      <w:r>
-        <w:rPr>
-          <w:rFonts w:ascii="Helvetica" w:hAnsi="Helvetica"/>
-        </w:rPr>
-        <w:t>consists of simultaneously recording</w:t>
-      </w:r>
-      <w:r>
-        <w:rPr>
-          <w:rFonts w:ascii="Helvetica" w:hAnsi="Helvetica"/>
-        </w:rPr>
-        <w:t xml:space="preserve"> brain activity (EEG or electroencephalography), eye movements (EOG or electrooculography) and muscle activity (EMG or electromyography). </w:t>
-      </w:r>
-      <w:r>
-        <w:rPr>
-          <w:rFonts w:ascii="Helvetica" w:hAnsi="Helvetica"/>
-        </w:rPr>
-        <w:t>Using those information t</w:t>
-      </w:r>
-      <w:r>
-        <w:rPr>
-          <w:rFonts w:ascii="Helvetica" w:hAnsi="Helvetica"/>
-        </w:rPr>
-        <w:t>he identification of sleep stages is then performed visually by inspecting consecutive segments of polysomnographic recordings.</w:t>
-      </w:r>
-      <w:r>
-        <w:rPr>
-          <w:rFonts w:ascii="Helvetica" w:hAnsi="Helvetica"/>
-        </w:rPr>
-        <w:t xml:space="preserve"> </w:t>
-      </w:r>
-      <w:r>
-        <w:rPr>
-          <w:rFonts w:ascii="Helvetica" w:hAnsi="Helvetica"/>
-        </w:rPr>
-        <w:t xml:space="preserve">The </w:t>
-      </w:r>
-      <w:r>
-        <w:rPr>
-          <w:rFonts w:ascii="Helvetica" w:hAnsi="Helvetica"/>
-        </w:rPr>
-        <w:t xml:space="preserve">five </w:t>
-      </w:r>
-      <w:r>
-        <w:rPr>
-          <w:rFonts w:ascii="Helvetica" w:hAnsi="Helvetica"/>
-        </w:rPr>
-        <w:t xml:space="preserve">sleep stages are </w:t>
-      </w:r>
-      <w:r>
-        <w:rPr>
-          <w:rFonts w:ascii="Helvetica" w:hAnsi="Helvetica"/>
-        </w:rPr>
-        <w:t>Wakefulness, N1 sleep, N2 sleep, N3 sleep and REM sleep. They all have</w:t>
-      </w:r>
-      <w:r>
-        <w:rPr>
-          <w:rFonts w:ascii="Helvetica" w:hAnsi="Helvetica"/>
-        </w:rPr>
-        <w:t xml:space="preserve"> distinctive </w:t>
-      </w:r>
-      <w:r>
-        <w:rPr>
-          <w:rFonts w:ascii="Helvetica" w:hAnsi="Helvetica"/>
-        </w:rPr>
-        <w:t>electrophysiological</w:t>
-      </w:r>
-      <w:r>
-        <w:rPr>
-          <w:rFonts w:ascii="Helvetica" w:hAnsi="Helvetica"/>
-        </w:rPr>
-        <w:t xml:space="preserve"> properties. For instance, resting wakefulness is characterized by a predominance of the alpha rhythm and a high muscular activity, </w:t>
-      </w:r>
-      <w:r>
-        <w:rPr>
-          <w:rFonts w:ascii="Helvetica" w:hAnsi="Helvetica"/>
-        </w:rPr>
-        <w:t xml:space="preserve">whereas </w:t>
-      </w:r>
-      <w:r>
-        <w:rPr>
-          <w:rFonts w:ascii="Helvetica" w:hAnsi="Helvetica"/>
-        </w:rPr>
-        <w:t>N3 sleep, sometimes called deep sleep is characterized by large amplitude slow</w:t>
-      </w:r>
-      <w:r>
-        <w:rPr>
-          <w:rFonts w:ascii="Helvetica" w:hAnsi="Helvetica"/>
-        </w:rPr>
-        <w:t xml:space="preserve"> waves. </w:t>
-      </w:r>
-    </w:p>
-    <w:p>
-      <w:pPr>
-        <w:jc w:val="both"/>
-        <w:rPr>
-          <w:rFonts w:ascii="Helvetica" w:hAnsi="Helvetica"/>
-        </w:rPr>
-      </w:pPr>
-      <w:r>
-        <w:rPr>
-          <w:rFonts w:ascii="Helvetica" w:hAnsi="Helvetica"/>
-        </w:rPr>
-        <w:t>A normal night of sleep consists of a repetition of four or five ninety minutes long cycle in which sleep stages follow each other in a specific order</w:t>
+    </w:p>
+    <w:p>
+      <w:pPr>
+        <w:jc w:val="both"/>
+        <w:rPr>
+          <w:rFonts w:ascii="Helvetica" w:hAnsi="Helvetica"/>
+        </w:rPr>
+      </w:pPr>
+      <w:r>
+        <w:rPr>
+          <w:rFonts w:ascii="Helvetica" w:hAnsi="Helvetica"/>
+        </w:rPr>
+        <w:t xml:space="preserve">Next, I said before that high dream recallers have a higher brain reactivity to auditory stimuli as well as an increased proportion of wakefulness during sleep. This suggests that there might be a causal link between these two factors, for instance a greater reactivity to sound during sleep could induce more and longer awakenings, which would in turn give more opportunities to encode dream content into memory. </w:t>
+      </w:r>
+      <w:r>
+        <w:rPr>
+          <w:rFonts w:ascii="Helvetica" w:hAnsi="Helvetica"/>
+        </w:rPr>
+        <w:t xml:space="preserve">We tested that hypothesis by re-analyzing the polysomnographic data of Perrine and Jean-Baptiste, and at the same time we took the opportunity to measure a whole bunch of parameters of the sleep microstructure to see if we could find any differences between high and low dream recallers. </w:t>
+      </w:r>
+    </w:p>
+    <w:p>
+      <w:pPr>
+        <w:jc w:val="both"/>
+        <w:rPr>
+          <w:rFonts w:ascii="Helvetica" w:hAnsi="Helvetica"/>
+        </w:rPr>
+      </w:pPr>
+      <w:r>
+        <w:rPr>
+          <w:rFonts w:ascii="Helvetica" w:hAnsi="Helvetica"/>
+        </w:rPr>
+        <w:t xml:space="preserve">I also did during my thesis a behavioral study on dream content. In that study, we asked participants to record their dreams for a week and to write down every elements of their dreams that they felt was related to their </w:t>
+      </w:r>
+      <w:r>
+        <w:rPr>
+          <w:rFonts w:ascii="Helvetica" w:hAnsi="Helvetica"/>
+        </w:rPr>
+        <w:t>waking-lives</w:t>
       </w:r>
       <w:r>
         <w:rPr>
@@ -813,720 +1426,25 @@
         </w:rPr>
         <w:t xml:space="preserve">. </w:t>
       </w:r>
-    </w:p>
-    <w:p>
-      <w:pPr>
-        <w:jc w:val="both"/>
-        <w:rPr>
-          <w:rFonts w:ascii="Helvetica" w:hAnsi="Helvetica"/>
-        </w:rPr>
-      </w:pPr>
-      <w:r>
-        <w:rPr>
-          <w:rFonts w:ascii="Helvetica" w:hAnsi="Helvetica"/>
-        </w:rPr>
-        <w:t xml:space="preserve">Back to our question of when does dreaming occur during sleep. </w:t>
-      </w:r>
-      <w:r>
-        <w:rPr>
-          <w:rFonts w:ascii="Helvetica" w:hAnsi="Helvetica"/>
-        </w:rPr>
-        <w:t>I want to say first that</w:t>
-      </w:r>
-      <w:r>
-        <w:rPr>
-          <w:rFonts w:ascii="Helvetica" w:hAnsi="Helvetica"/>
-        </w:rPr>
-        <w:t xml:space="preserve">, contrarily to what was believed for several decades, we know today </w:t>
-      </w:r>
-      <w:r>
-        <w:rPr>
-          <w:rFonts w:ascii="Helvetica" w:hAnsi="Helvetica"/>
-        </w:rPr>
-        <w:t xml:space="preserve">that dreaming </w:t>
-      </w:r>
-      <w:r>
-        <w:rPr>
-          <w:rFonts w:ascii="Helvetica" w:hAnsi="Helvetica"/>
-        </w:rPr>
-        <w:t>is not specific to REM sleep</w:t>
-      </w:r>
-      <w:r>
-        <w:rPr>
-          <w:rFonts w:ascii="Helvetica" w:hAnsi="Helvetica"/>
-        </w:rPr>
-        <w:t xml:space="preserve">, but can </w:t>
-      </w:r>
-      <w:r>
-        <w:rPr>
-          <w:rFonts w:ascii="Helvetica" w:hAnsi="Helvetica"/>
-        </w:rPr>
-        <w:t>in fact</w:t>
-      </w:r>
-      <w:r>
-        <w:rPr>
-          <w:rFonts w:ascii="Helvetica" w:hAnsi="Helvetica"/>
-        </w:rPr>
-        <w:t xml:space="preserve"> occur during any sleep stages</w:t>
-      </w:r>
-      <w:r>
-        <w:rPr>
-          <w:rFonts w:ascii="Helvetica" w:hAnsi="Helvetica"/>
-        </w:rPr>
-        <w:t>.</w:t>
-      </w:r>
-      <w:r>
-        <w:rPr>
-          <w:rFonts w:ascii="Helvetica" w:hAnsi="Helvetica"/>
-        </w:rPr>
-        <w:t xml:space="preserve"> </w:t>
-      </w:r>
-      <w:r>
-        <w:rPr>
-          <w:rFonts w:ascii="Helvetica" w:hAnsi="Helvetica"/>
-        </w:rPr>
-        <w:t xml:space="preserve">That said, there is a higher rate of dream recall after awakening from REM sleep than NREM sleep (about 80% of recall versus twenty to fifty percent), but again I want to emphasize that it does not mean as a fact that </w:t>
-      </w:r>
-      <w:r>
-        <w:rPr>
-          <w:rFonts w:ascii="Helvetica" w:hAnsi="Helvetica"/>
-        </w:rPr>
-        <w:t xml:space="preserve">people dream more in REM sleep, </w:t>
-      </w:r>
-      <w:r>
-        <w:rPr>
-          <w:rFonts w:ascii="Helvetica" w:hAnsi="Helvetica"/>
-        </w:rPr>
-        <w:t xml:space="preserve">but maybe it could just mean that the recall is easier after awakening from REM sleep than non </w:t>
-      </w:r>
-      <w:r>
-        <w:rPr>
-          <w:rFonts w:ascii="Helvetica" w:hAnsi="Helvetica"/>
-        </w:rPr>
-        <w:t>REM</w:t>
-      </w:r>
-      <w:r>
-        <w:rPr>
-          <w:rFonts w:ascii="Helvetica" w:hAnsi="Helvetica"/>
-        </w:rPr>
-        <w:t xml:space="preserve"> sleep. </w:t>
-      </w:r>
-      <w:r>
-        <w:rPr>
-          <w:rFonts w:ascii="Helvetica" w:hAnsi="Helvetica"/>
-        </w:rPr>
-        <w:t xml:space="preserve"> </w:t>
-      </w:r>
-      <w:r>
-        <w:rPr>
-          <w:rFonts w:ascii="Helvetica" w:hAnsi="Helvetica"/>
-        </w:rPr>
-        <w:t>Because dreaming is not specific to a single brain state, there</w:t>
-      </w:r>
-      <w:r>
-        <w:rPr>
-          <w:rFonts w:ascii="Helvetica" w:hAnsi="Helvetica"/>
-        </w:rPr>
-        <w:t xml:space="preserve"> is no electrophysiological signature of dreaming, and this represents a fundamental impediment </w:t>
-      </w:r>
-      <w:r>
-        <w:rPr>
-          <w:rFonts w:ascii="Helvetica" w:hAnsi="Helvetica"/>
-        </w:rPr>
-        <w:lastRenderedPageBreak/>
-        <w:t xml:space="preserve">to the study of the cerebral correlates of dreaming because one can never be sure whether someone </w:t>
-      </w:r>
-      <w:r>
-        <w:rPr>
-          <w:rFonts w:ascii="Helvetica" w:hAnsi="Helvetica"/>
-        </w:rPr>
-        <w:t xml:space="preserve">asleep is dreaming or </w:t>
-      </w:r>
-      <w:r>
-        <w:rPr>
-          <w:rFonts w:ascii="Helvetica" w:hAnsi="Helvetica"/>
-        </w:rPr>
-        <w:t>not unless awakening him or her.</w:t>
-      </w:r>
-      <w:r>
-        <w:rPr>
-          <w:rFonts w:ascii="Helvetica" w:hAnsi="Helvetica"/>
-        </w:rPr>
-        <w:t xml:space="preserve"> </w:t>
-      </w:r>
-      <w:r>
-        <w:rPr>
-          <w:rFonts w:ascii="Helvetica" w:hAnsi="Helvetica"/>
-        </w:rPr>
-        <w:t>And</w:t>
-      </w:r>
-      <w:r>
-        <w:rPr>
-          <w:rFonts w:ascii="Helvetica" w:hAnsi="Helvetica"/>
-        </w:rPr>
-        <w:t xml:space="preserve"> even after asking the sleeper, </w:t>
-      </w:r>
-      <w:r>
-        <w:rPr>
-          <w:rFonts w:ascii="Helvetica" w:hAnsi="Helvetica"/>
-        </w:rPr>
-        <w:t>we cannot be sure that failure to recall a dream means that the sleeper was not dreaming before.</w:t>
-      </w:r>
-    </w:p>
-    <w:p>
-      <w:pPr>
-        <w:jc w:val="both"/>
-        <w:rPr>
-          <w:rFonts w:ascii="Helvetica" w:hAnsi="Helvetica"/>
-        </w:rPr>
-      </w:pPr>
-      <w:r>
-        <w:rPr>
-          <w:rFonts w:ascii="Helvetica" w:hAnsi="Helvetica"/>
-        </w:rPr>
-        <w:t>D</w:t>
-      </w:r>
-      <w:r>
-        <w:rPr>
-          <w:rFonts w:ascii="Helvetica" w:hAnsi="Helvetica"/>
-        </w:rPr>
-        <w:t>oes dreaming have a functional effect</w:t>
-      </w:r>
-      <w:r>
-        <w:rPr>
-          <w:rFonts w:ascii="Helvetica" w:hAnsi="Helvetica"/>
-        </w:rPr>
-        <w:t>?</w:t>
-      </w:r>
-      <w:r>
-        <w:rPr>
-          <w:rFonts w:ascii="Helvetica" w:hAnsi="Helvetica"/>
-        </w:rPr>
-        <w:t xml:space="preserve"> This question has fascinated mankind since the dawn of time.</w:t>
-      </w:r>
-      <w:r>
-        <w:rPr>
-          <w:rFonts w:ascii="Helvetica" w:hAnsi="Helvetica"/>
-        </w:rPr>
-        <w:t xml:space="preserve"> </w:t>
-      </w:r>
-      <w:r>
-        <w:rPr>
-          <w:rFonts w:ascii="Helvetica" w:hAnsi="Helvetica"/>
-        </w:rPr>
-        <w:t>I</w:t>
-      </w:r>
-      <w:r>
-        <w:rPr>
-          <w:rFonts w:ascii="Helvetica" w:hAnsi="Helvetica"/>
-        </w:rPr>
-        <w:t xml:space="preserve">n ancient </w:t>
-      </w:r>
-      <w:r>
-        <w:rPr>
-          <w:rFonts w:ascii="Helvetica" w:hAnsi="Helvetica"/>
-        </w:rPr>
-        <w:t>Egypt and Greece,</w:t>
-      </w:r>
-      <w:r>
-        <w:rPr>
-          <w:rFonts w:ascii="Helvetica" w:hAnsi="Helvetica"/>
-        </w:rPr>
-        <w:t xml:space="preserve"> dreams were believed to </w:t>
-      </w:r>
-      <w:r>
-        <w:rPr>
-          <w:rFonts w:ascii="Helvetica" w:hAnsi="Helvetica"/>
-        </w:rPr>
-        <w:t>have a religious or mystical signification</w:t>
-      </w:r>
-      <w:r>
-        <w:rPr>
-          <w:rFonts w:ascii="Helvetica" w:hAnsi="Helvetica"/>
-        </w:rPr>
-        <w:t>.</w:t>
-      </w:r>
-      <w:r>
-        <w:rPr>
-          <w:rFonts w:ascii="Helvetica" w:hAnsi="Helvetica"/>
-        </w:rPr>
-        <w:t xml:space="preserve"> </w:t>
-      </w:r>
-      <w:r>
-        <w:rPr>
-          <w:rFonts w:ascii="Helvetica" w:hAnsi="Helvetica"/>
-        </w:rPr>
-        <w:t xml:space="preserve">Then, the father of psychoanalysis, Sigmund Freud, proposed </w:t>
-      </w:r>
-      <w:r>
-        <w:rPr>
-          <w:rFonts w:ascii="Helvetica" w:hAnsi="Helvetica"/>
-        </w:rPr>
-        <w:t xml:space="preserve">in the beginning of the twentieth century </w:t>
-      </w:r>
-      <w:r>
-        <w:rPr>
-          <w:rFonts w:ascii="Helvetica" w:hAnsi="Helvetica"/>
-        </w:rPr>
-        <w:t xml:space="preserve">that </w:t>
-      </w:r>
-      <w:r>
-        <w:rPr>
-          <w:rFonts w:ascii="Helvetica" w:hAnsi="Helvetica"/>
-        </w:rPr>
-        <w:t>each dream is a wish fulfillment during which unconscious desires come to awareness, but in a distorted form to avoid sleep disturbances.</w:t>
-      </w:r>
-      <w:r>
-        <w:rPr>
-          <w:rFonts w:ascii="Helvetica" w:hAnsi="Helvetica"/>
-        </w:rPr>
-        <w:t xml:space="preserve"> </w:t>
-      </w:r>
-      <w:r>
-        <w:rPr>
-          <w:rFonts w:ascii="Helvetica" w:hAnsi="Helvetica"/>
-        </w:rPr>
-        <w:t>More recently,</w:t>
-      </w:r>
-      <w:r>
-        <w:rPr>
-          <w:rFonts w:ascii="Helvetica" w:hAnsi="Helvetica"/>
-        </w:rPr>
-        <w:t xml:space="preserve"> and in a more psycho-cognitive view,</w:t>
-      </w:r>
-      <w:r>
-        <w:rPr>
-          <w:rFonts w:ascii="Helvetica" w:hAnsi="Helvetica"/>
-        </w:rPr>
-        <w:t xml:space="preserve"> </w:t>
-      </w:r>
-      <w:r>
-        <w:rPr>
-          <w:rFonts w:ascii="Helvetica" w:hAnsi="Helvetica"/>
-        </w:rPr>
-        <w:t xml:space="preserve">dreams have been proposed to play a role in psychological individualism, emotional regulation, memory consolidation, threat or social simulation. </w:t>
-      </w:r>
-      <w:r>
-        <w:rPr>
-          <w:rFonts w:ascii="Helvetica" w:hAnsi="Helvetica"/>
-        </w:rPr>
-        <w:t xml:space="preserve">However, there are </w:t>
-      </w:r>
-      <w:r>
-        <w:rPr>
-          <w:rFonts w:ascii="Helvetica" w:hAnsi="Helvetica"/>
-        </w:rPr>
-        <w:t xml:space="preserve">still </w:t>
-      </w:r>
-      <w:r>
-        <w:rPr>
-          <w:rFonts w:ascii="Helvetica" w:hAnsi="Helvetica"/>
-        </w:rPr>
-        <w:t>few evidences</w:t>
-      </w:r>
-      <w:r>
-        <w:rPr>
-          <w:rFonts w:ascii="Helvetica" w:hAnsi="Helvetica"/>
-        </w:rPr>
-        <w:t xml:space="preserve"> </w:t>
-      </w:r>
-      <w:r>
-        <w:rPr>
-          <w:rFonts w:ascii="Helvetica" w:hAnsi="Helvetica"/>
-        </w:rPr>
-        <w:t xml:space="preserve">either </w:t>
-      </w:r>
-      <w:r>
-        <w:rPr>
-          <w:rFonts w:ascii="Helvetica" w:hAnsi="Helvetica"/>
-        </w:rPr>
-        <w:t>supportin</w:t>
-      </w:r>
-      <w:r>
-        <w:rPr>
-          <w:rFonts w:ascii="Helvetica" w:hAnsi="Helvetica"/>
-        </w:rPr>
-        <w:t>g or refuting these hypothese</w:t>
-      </w:r>
-      <w:r>
-        <w:rPr>
-          <w:rFonts w:ascii="Helvetica" w:hAnsi="Helvetica"/>
-        </w:rPr>
-        <w:t xml:space="preserve">s. One of the best way to better understand the potential function of dreaming is by looking closely at dream content and the rules organizing dream content. In the part 3 of this presentation, I will describe a study in which we looked specifically at the relationship between waking life and dream content, in order to understand the filter that dreaming applies to waking experiences. </w:t>
-      </w:r>
-    </w:p>
-    <w:p>
-      <w:pPr>
-        <w:jc w:val="both"/>
-        <w:rPr>
-          <w:rFonts w:ascii="Helvetica" w:hAnsi="Helvetica"/>
-        </w:rPr>
-      </w:pPr>
-      <w:r>
-        <w:rPr>
-          <w:rFonts w:ascii="Helvetica" w:hAnsi="Helvetica"/>
-        </w:rPr>
-        <w:t xml:space="preserve">Finally, </w:t>
-      </w:r>
-      <w:r>
-        <w:rPr>
-          <w:rFonts w:ascii="Helvetica" w:hAnsi="Helvetica"/>
-        </w:rPr>
-        <w:t>a question which will take up a great deal of our atte</w:t>
-      </w:r>
-      <w:r>
-        <w:rPr>
-          <w:rFonts w:ascii="Helvetica" w:hAnsi="Helvetica"/>
-        </w:rPr>
-        <w:t>ntion</w:t>
-      </w:r>
-      <w:r>
-        <w:rPr>
-          <w:rFonts w:ascii="Helvetica" w:hAnsi="Helvetica"/>
-        </w:rPr>
-        <w:t>, and which was already asked by Aristotle more than two thousand years ago,</w:t>
-      </w:r>
-      <w:r>
-        <w:rPr>
-          <w:rFonts w:ascii="Helvetica" w:hAnsi="Helvetica"/>
-        </w:rPr>
-        <w:t xml:space="preserve"> relates to </w:t>
-      </w:r>
-      <w:r>
-        <w:rPr>
-          <w:rFonts w:ascii="Helvetica" w:hAnsi="Helvetica"/>
-        </w:rPr>
-        <w:t xml:space="preserve">why </w:t>
-      </w:r>
-      <w:r>
-        <w:rPr>
-          <w:rFonts w:ascii="Helvetica" w:hAnsi="Helvetica"/>
-        </w:rPr>
-        <w:t>is there a large variability in dream recall, both</w:t>
-      </w:r>
-      <w:r>
-        <w:rPr>
-          <w:rFonts w:ascii="Helvetica" w:hAnsi="Helvetica"/>
-        </w:rPr>
-        <w:t xml:space="preserve"> </w:t>
-      </w:r>
-      <w:r>
-        <w:rPr>
-          <w:rFonts w:ascii="Helvetica" w:hAnsi="Helvetica"/>
-        </w:rPr>
-        <w:t>among one person over time, but also, between individuals</w:t>
-      </w:r>
-      <w:r>
-        <w:rPr>
-          <w:rFonts w:ascii="Helvetica" w:hAnsi="Helvetica"/>
-        </w:rPr>
-        <w:t>.</w:t>
-      </w:r>
-      <w:r>
-        <w:rPr>
-          <w:rFonts w:ascii="Helvetica" w:hAnsi="Helvetica"/>
-        </w:rPr>
-        <w:t xml:space="preserve"> </w:t>
-      </w:r>
-      <w:r>
-        <w:rPr>
-          <w:rFonts w:ascii="Helvetica" w:hAnsi="Helvetica"/>
-        </w:rPr>
-        <w:t xml:space="preserve"> </w:t>
-      </w:r>
-      <w:r>
-        <w:rPr>
-          <w:rFonts w:ascii="Helvetica" w:hAnsi="Helvetica"/>
-        </w:rPr>
-        <w:t xml:space="preserve">And on this point I am pretty sure that in this room today there are people who remember their dreams every day, and people who almost never recall their dreams. One of the central focus of my thesis was to explore why there is such differences. </w:t>
-      </w:r>
-      <w:r>
-        <w:rPr>
-          <w:rFonts w:ascii="Helvetica" w:hAnsi="Helvetica"/>
-        </w:rPr>
-        <w:t>T</w:t>
-      </w:r>
-      <w:r>
-        <w:rPr>
-          <w:rFonts w:ascii="Helvetica" w:hAnsi="Helvetica"/>
-        </w:rPr>
-        <w:t xml:space="preserve">o explore that, </w:t>
-      </w:r>
-      <w:r>
-        <w:rPr>
-          <w:rFonts w:ascii="Helvetica" w:hAnsi="Helvetica"/>
-        </w:rPr>
-        <w:t xml:space="preserve">the general method that Perrine has used in the lab since about ten years, and that I used during my thesis is to </w:t>
-      </w:r>
-      <w:r>
-        <w:rPr>
-          <w:rFonts w:ascii="Helvetica" w:hAnsi="Helvetica"/>
-        </w:rPr>
-        <w:t xml:space="preserve">compare psychological, sleep and neurophysiological parameters between </w:t>
-      </w:r>
-      <w:r>
-        <w:rPr>
-          <w:rFonts w:ascii="Helvetica" w:hAnsi="Helvetica"/>
-        </w:rPr>
-        <w:t>high recallers, people</w:t>
-      </w:r>
-      <w:r>
-        <w:rPr>
-          <w:rFonts w:ascii="Helvetica" w:hAnsi="Helvetica"/>
-        </w:rPr>
-        <w:t xml:space="preserve"> who</w:t>
-      </w:r>
-      <w:r>
-        <w:rPr>
-          <w:rFonts w:ascii="Helvetica" w:hAnsi="Helvetica"/>
-        </w:rPr>
-        <w:t xml:space="preserve"> recall their dreams every day</w:t>
-      </w:r>
-      <w:r>
-        <w:rPr>
-          <w:rFonts w:ascii="Helvetica" w:hAnsi="Helvetica"/>
-        </w:rPr>
-        <w:t xml:space="preserve">, and </w:t>
-      </w:r>
-      <w:r>
-        <w:rPr>
-          <w:rFonts w:ascii="Helvetica" w:hAnsi="Helvetica"/>
-        </w:rPr>
-        <w:t>low recallers, people</w:t>
-      </w:r>
-      <w:r>
-        <w:rPr>
-          <w:rFonts w:ascii="Helvetica" w:hAnsi="Helvetica"/>
-        </w:rPr>
-        <w:t xml:space="preserve"> who almost never recall a dream</w:t>
-      </w:r>
-      <w:r>
-        <w:rPr>
-          <w:rFonts w:ascii="Helvetica" w:hAnsi="Helvetica"/>
-        </w:rPr>
-        <w:t>.</w:t>
-      </w:r>
-    </w:p>
-    <w:p>
-      <w:pPr>
-        <w:jc w:val="both"/>
-        <w:rPr>
-          <w:rFonts w:ascii="Helvetica" w:hAnsi="Helvetica"/>
-        </w:rPr>
-      </w:pPr>
-      <w:r>
-        <w:rPr>
-          <w:rFonts w:ascii="Helvetica" w:hAnsi="Helvetica"/>
-        </w:rPr>
-        <w:t xml:space="preserve">By doing so, several decades of research have shown that high recallers and low recallers differ on several parameters. </w:t>
-      </w:r>
-      <w:r>
-        <w:rPr>
-          <w:rFonts w:ascii="Helvetica" w:hAnsi="Helvetica"/>
-        </w:rPr>
-        <w:t>In their personality, high recallers tend to have specific personality traits, such as higher openness to experience and anxiety, they tend to have higher creative-thinking abilities, and they generally also report an overall h</w:t>
-      </w:r>
-      <w:r>
-        <w:rPr>
-          <w:rFonts w:ascii="Helvetica" w:hAnsi="Helvetica"/>
-        </w:rPr>
-        <w:t>igher interest in their dreams.</w:t>
-      </w:r>
-    </w:p>
-    <w:p>
-      <w:pPr>
-        <w:jc w:val="both"/>
-        <w:rPr>
-          <w:rFonts w:ascii="Helvetica" w:hAnsi="Helvetica"/>
-        </w:rPr>
-      </w:pPr>
-      <w:r>
-        <w:rPr>
-          <w:rFonts w:ascii="Helvetica" w:hAnsi="Helvetica"/>
-        </w:rPr>
-        <w:t xml:space="preserve">Second, Perrine and Jean Baptiste Eichenlaub, who was a PhD student at the lab several years ago, compared the sleep parameters of 36 high and low dream recallers who slept in the lab with polysomnographic set-up. </w:t>
-      </w:r>
-      <w:r>
-        <w:rPr>
-          <w:rFonts w:ascii="Helvetica" w:hAnsi="Helvetica"/>
-        </w:rPr>
-        <w:t xml:space="preserve">They found that high recallers had in average longer awakening during sleep, namely 2 minutes in average versus 1 minute for low-recallers. </w:t>
-      </w:r>
-      <w:r>
-        <w:rPr>
-          <w:rFonts w:ascii="Helvetica" w:hAnsi="Helvetica"/>
-        </w:rPr>
-        <w:t xml:space="preserve">This finding is consistent with the arousal-retrieval model proposed by Koulack and Goodenough in the seventies which postulate that a period of wakefulness must occur immediately after dreaming in order to successfully encode dream content into long term memory and therefore remember it on the following morning. </w:t>
-      </w:r>
-    </w:p>
-    <w:p>
-      <w:pPr>
-        <w:jc w:val="both"/>
-        <w:rPr>
-          <w:rFonts w:ascii="Helvetica" w:hAnsi="Helvetica"/>
-        </w:rPr>
-      </w:pPr>
-      <w:r>
-        <w:rPr>
-          <w:rFonts w:ascii="Helvetica" w:hAnsi="Helvetica"/>
-        </w:rPr>
-        <w:t xml:space="preserve">Third, Jean Baptiste and Perrine also investigated for the first time the neurophysiological differences between high and low dream recallers. They found that the amplitude of brain responses to auditory stimuli was higher in high recallers in both wakefulness and sleep. </w:t>
-      </w:r>
-      <w:r>
-        <w:rPr>
-          <w:rFonts w:ascii="Helvetica" w:hAnsi="Helvetica"/>
-        </w:rPr>
-        <w:t xml:space="preserve">Furthermore, they observed using PET imaging that high recallers had a higher activity in two specific brain regions, the medial prefrontal cortex, and temporo parietal junction, which have been previously described as critical for dream recall. Indeed, lesions within one or both of these regions induce a global cessation of dream recall. </w:t>
-      </w:r>
-      <w:r>
-        <w:rPr>
-          <w:rFonts w:ascii="Helvetica" w:hAnsi="Helvetica"/>
-        </w:rPr>
-        <w:t xml:space="preserve">This is interesting because these regions are also among core regions of the default mode network, a brain network that is highly activated during internal mental processes such as memory retrieval, mind wandering. </w:t>
-      </w:r>
-      <w:r>
-        <w:rPr>
-          <w:rFonts w:ascii="Helvetica" w:hAnsi="Helvetica"/>
-        </w:rPr>
-        <w:t xml:space="preserve">Based on these findings, some authors have speculated that </w:t>
-      </w:r>
-      <w:r>
-        <w:rPr>
-          <w:rFonts w:ascii="Helvetica" w:hAnsi="Helvetica"/>
-        </w:rPr>
-        <w:t xml:space="preserve">the default mode network could be the </w:t>
-      </w:r>
-      <w:r>
-        <w:rPr>
-          <w:rFonts w:ascii="Helvetica" w:hAnsi="Helvetica"/>
-        </w:rPr>
-        <w:t>neural substrate of</w:t>
-      </w:r>
-      <w:r>
-        <w:rPr>
-          <w:rFonts w:ascii="Helvetica" w:hAnsi="Helvetica"/>
-        </w:rPr>
-        <w:t xml:space="preserve"> dreaming. </w:t>
-      </w:r>
-      <w:r>
-        <w:rPr>
-          <w:rFonts w:ascii="Helvetica" w:hAnsi="Helvetica"/>
-        </w:rPr>
-        <w:t xml:space="preserve">To sum up, these results are interesting because they show that in addition with having some differences in their personality, high and low dream recallers have also differences in the functioning of their brains. </w:t>
-      </w:r>
-    </w:p>
-    <w:p>
-      <w:pPr>
-        <w:jc w:val="both"/>
-        <w:rPr>
-          <w:rFonts w:ascii="Helvetica" w:hAnsi="Helvetica"/>
-        </w:rPr>
-      </w:pPr>
-      <w:r>
-        <w:rPr>
-          <w:rFonts w:ascii="Helvetica" w:hAnsi="Helvetica"/>
-        </w:rPr>
-        <w:t xml:space="preserve">Following from these studies, there were several unresolved issues that we tried to answer during my thesis. </w:t>
-      </w:r>
-      <w:r>
-        <w:rPr>
-          <w:rFonts w:ascii="Helvetica" w:hAnsi="Helvetica"/>
-        </w:rPr>
-        <w:t xml:space="preserve">First, I said that high recallers have a higher brain reactivity to stimuli during sleep, as well as </w:t>
-      </w:r>
-      <w:r>
-        <w:rPr>
-          <w:rFonts w:ascii="Helvetica" w:hAnsi="Helvetica"/>
-        </w:rPr>
-        <w:t xml:space="preserve">increased wakefulness. This suggest a causal link between these two findings, namely the increased brain reactivity to stimuli could promote wakefulness in high dream recallers. This was the topic of my master 2 during which I re-analyzed the EEG data of Perrine and Jean Baptiste in order to compute auditory evoked potentials to stimuli which were followed or not by an awakening or an arousal. By arousal here, I am talking about short wakefulness-like activation during sleep with a duration comprised between 3 to 15 seconds, arousals are normal component of sleep and present in all sleep stages. To do this analysis, we had first to visually score the arousals in all subjects, and we took that opportunity to do </w:t>
-      </w:r>
-      <w:r>
-        <w:rPr>
-          <w:rFonts w:ascii="Helvetica" w:hAnsi="Helvetica"/>
-        </w:rPr>
-        <w:t>at the same time</w:t>
-      </w:r>
-      <w:r>
-        <w:rPr>
-          <w:rFonts w:ascii="Helvetica" w:hAnsi="Helvetica"/>
-        </w:rPr>
-        <w:t xml:space="preserve"> an in-depth analysis of the sleep microstructure between </w:t>
-      </w:r>
-      <w:r>
-        <w:rPr>
-          <w:rFonts w:ascii="Helvetica" w:hAnsi="Helvetica"/>
-        </w:rPr>
-        <w:t xml:space="preserve">high and low dream recallers. </w:t>
-      </w:r>
-    </w:p>
-    <w:p>
-      <w:pPr>
-        <w:jc w:val="both"/>
-        <w:rPr>
-          <w:rFonts w:ascii="Helvetica" w:hAnsi="Helvetica"/>
-        </w:rPr>
-      </w:pPr>
-      <w:r>
-        <w:rPr>
-          <w:rFonts w:ascii="Helvetica" w:hAnsi="Helvetica"/>
-        </w:rPr>
-        <w:t xml:space="preserve">The second unresolved issues relates to whether dream recall could in fact depend on the post-awakening brain state rather on the pre-awakening state. I could not find a better introduction to this issue than the discussion of a paper by Conduit and collaborator: </w:t>
-      </w:r>
-      <w:r>
-        <w:rPr>
-          <w:rFonts w:ascii="Helvetica" w:hAnsi="Helvetica"/>
-        </w:rPr>
-        <w:t>Quite possibly, brain functioning underlying the reporting and non-reporting of dreams does not exist within the pre-sleeping period at all, but within the period just after awakening, when cognitive resources are in demand to recall and/or consolidate events which have just occurred within the previous sleeping period.</w:t>
-      </w:r>
-    </w:p>
-    <w:p>
-      <w:pPr>
-        <w:jc w:val="both"/>
-        <w:rPr>
-          <w:rFonts w:ascii="Helvetica" w:hAnsi="Helvetica"/>
-        </w:rPr>
-      </w:pPr>
-      <w:r>
-        <w:rPr>
-          <w:rFonts w:ascii="Helvetica" w:hAnsi="Helvetica"/>
-        </w:rPr>
-        <w:t xml:space="preserve">The core study of my thesis was to test this hypothesis. And for that we designed a combined EEG-fMRI study to assess the post-awakening </w:t>
-      </w:r>
-      <w:r>
-        <w:rPr>
-          <w:rFonts w:ascii="Helvetica" w:hAnsi="Helvetica"/>
-        </w:rPr>
-        <w:t xml:space="preserve">brain functioning in high and low dream </w:t>
-      </w:r>
-      <w:r>
-        <w:rPr>
-          <w:rFonts w:ascii="Helvetica" w:hAnsi="Helvetica"/>
-        </w:rPr>
-        <w:t>r</w:t>
-      </w:r>
-      <w:r>
-        <w:rPr>
-          <w:rFonts w:ascii="Helvetica" w:hAnsi="Helvetica"/>
-        </w:rPr>
-        <w:t xml:space="preserve">ecallers, and at the same time provide </w:t>
-      </w:r>
-      <w:r>
-        <w:rPr>
-          <w:rFonts w:ascii="Helvetica" w:hAnsi="Helvetica"/>
-        </w:rPr>
-        <w:t>an o</w:t>
-      </w:r>
-      <w:r>
-        <w:rPr>
-          <w:rFonts w:ascii="Helvetica" w:hAnsi="Helvetica"/>
-        </w:rPr>
-        <w:t xml:space="preserve">verview of the awakening </w:t>
-      </w:r>
-      <w:r>
-        <w:rPr>
-          <w:rFonts w:ascii="Helvetica" w:hAnsi="Helvetica"/>
-        </w:rPr>
-        <w:t xml:space="preserve">brain. </w:t>
+      <w:r>
+        <w:rPr>
+          <w:rFonts w:ascii="Helvetica" w:hAnsi="Helvetica"/>
+        </w:rPr>
+        <w:t>And this allowed us to quantify and qualify the characteristics of the memory sources of dreams and in turn it gave us insights about the possible function of dreaming.</w:t>
+      </w:r>
+    </w:p>
+    <w:p>
+      <w:pPr>
+        <w:jc w:val="both"/>
+        <w:rPr>
+          <w:rFonts w:ascii="Helvetica" w:hAnsi="Helvetica"/>
+        </w:rPr>
+      </w:pPr>
+      <w:r>
+        <w:rPr>
+          <w:rFonts w:ascii="Helvetica" w:hAnsi="Helvetica"/>
+        </w:rPr>
+        <w:t xml:space="preserve">Finally, I worked a lot on sleep data during my thesis, and I was a bit surprised by the fact that there were very few free and open source softwares that allowed me to do all the analyses I wanted. During the last year of my PhD I started to work on a personal project, which thanks to my fellow PhD student Etienne Combrisson, who I guess is here today, quickly turned into a bigger and comprehensive software, that I will be very happy to present you briefly in the last part of this presentation.   </w:t>
       </w:r>
     </w:p>
     <w:p>
@@ -3660,6 +3578,7 @@
   <w:style w:type="character" w:default="1" w:styleId="Policepardfaut">
     <w:name w:val="Default Paragraph Font"/>
     <w:uiPriority w:val="1"/>
+    <w:semiHidden/>
     <w:unhideWhenUsed/>
   </w:style>
   <w:style w:type="table" w:default="1" w:styleId="TableauNormal">

--- a/Oral/Texte.docx
+++ b/Oral/Texte.docx
@@ -1378,6 +1378,479 @@
         </w:rPr>
         <w:t xml:space="preserve">First, I said earlier that awakening are critical for dream recall, and yet, we still do not know precisely what happens in the brain after the first minutes after awakening. So we designed an EEG-fMRI study to explore that and at the same time test whether the post-awakening brain state could explain why do we sometimes recall our dreams or not. For that we compared the brain activity of high and low dream recallers in the minutes following awakening. </w:t>
       </w:r>
+    </w:p>
+    <w:p>
+      <w:pPr>
+        <w:jc w:val="both"/>
+        <w:rPr>
+          <w:rFonts w:ascii="Helvetica" w:hAnsi="Helvetica"/>
+        </w:rPr>
+      </w:pPr>
+      <w:r>
+        <w:rPr>
+          <w:rFonts w:ascii="Helvetica" w:hAnsi="Helvetica"/>
+        </w:rPr>
+        <w:t xml:space="preserve">Next, I said before that high dream recallers have a higher brain reactivity to auditory stimuli as well as an increased proportion of wakefulness during sleep. This suggests that there might be a causal link between these two factors, for instance a greater reactivity to sound during sleep could induce more and longer awakenings, which would in turn give more opportunities to encode dream content into memory. </w:t>
+      </w:r>
+      <w:r>
+        <w:rPr>
+          <w:rFonts w:ascii="Helvetica" w:hAnsi="Helvetica"/>
+        </w:rPr>
+        <w:t xml:space="preserve">We tested that hypothesis by re-analyzing the polysomnographic data of Perrine and Jean-Baptiste, and at the same time we took the opportunity to measure a whole bunch of parameters of the sleep microstructure to see if we could find any differences between high and low dream recallers. </w:t>
+      </w:r>
+    </w:p>
+    <w:p>
+      <w:pPr>
+        <w:jc w:val="both"/>
+        <w:rPr>
+          <w:rFonts w:ascii="Helvetica" w:hAnsi="Helvetica"/>
+        </w:rPr>
+      </w:pPr>
+      <w:r>
+        <w:rPr>
+          <w:rFonts w:ascii="Helvetica" w:hAnsi="Helvetica"/>
+        </w:rPr>
+        <w:t xml:space="preserve">I also did during my thesis a behavioral study on dream content. In that study, we asked participants to record their dreams for a week and to write down every elements of their dreams that they felt was related to their waking-lives. </w:t>
+      </w:r>
+      <w:r>
+        <w:rPr>
+          <w:rFonts w:ascii="Helvetica" w:hAnsi="Helvetica"/>
+        </w:rPr>
+        <w:t>And this allowed us to quantify and qualify the characteristics of the memory sources of dreams and in turn it gave us insights about the possible function of dreaming.</w:t>
+      </w:r>
+    </w:p>
+    <w:p>
+      <w:pPr>
+        <w:jc w:val="both"/>
+        <w:rPr>
+          <w:rFonts w:ascii="Helvetica" w:hAnsi="Helvetica"/>
+        </w:rPr>
+      </w:pPr>
+      <w:r>
+        <w:rPr>
+          <w:rFonts w:ascii="Helvetica" w:hAnsi="Helvetica"/>
+        </w:rPr>
+        <w:t xml:space="preserve">Finally, I worked a lot on sleep data during my thesis, and I was a bit surprised by the fact that there were very few free and open source softwares that allowed me to do all the analyses I wanted. During the last year of my PhD I started to work on a personal project, which thanks to my fellow PhD student Etienne Combrisson, who I guess is here today, quickly turned into a bigger and comprehensive software, that I will be very happy to present you briefly in the last part of this presentation.   </w:t>
+      </w:r>
+    </w:p>
+    <w:p>
+      <w:pPr>
+        <w:jc w:val="both"/>
+        <w:rPr>
+          <w:rFonts w:ascii="Helvetica" w:hAnsi="Helvetica"/>
+          <w:b/>
+        </w:rPr>
+      </w:pPr>
+      <w:r>
+        <w:rPr>
+          <w:rFonts w:ascii="Helvetica" w:hAnsi="Helvetica"/>
+          <w:b/>
+        </w:rPr>
+        <w:t>RESULTS</w:t>
+      </w:r>
+      <w:r>
+        <w:rPr>
+          <w:rFonts w:ascii="Helvetica" w:hAnsi="Helvetica"/>
+          <w:b/>
+        </w:rPr>
+        <w:t>: INERTIA</w:t>
+      </w:r>
+    </w:p>
+    <w:p>
+      <w:pPr>
+        <w:jc w:val="both"/>
+        <w:rPr>
+          <w:rFonts w:ascii="Helvetica" w:hAnsi="Helvetica"/>
+        </w:rPr>
+      </w:pPr>
+      <w:r>
+        <w:rPr>
+          <w:rFonts w:ascii="Helvetica" w:hAnsi="Helvetica"/>
+        </w:rPr>
+        <w:t xml:space="preserve">I am </w:t>
+      </w:r>
+      <w:r>
+        <w:rPr>
+          <w:rFonts w:ascii="Helvetica" w:hAnsi="Helvetica"/>
+        </w:rPr>
+        <w:t xml:space="preserve">now </w:t>
+      </w:r>
+      <w:r>
+        <w:rPr>
+          <w:rFonts w:ascii="Helvetica" w:hAnsi="Helvetica"/>
+        </w:rPr>
+        <w:t xml:space="preserve">going to </w:t>
+      </w:r>
+      <w:r>
+        <w:rPr>
+          <w:rFonts w:ascii="Helvetica" w:hAnsi="Helvetica"/>
+        </w:rPr>
+        <w:t>move to the result, and I will start by detailing</w:t>
+      </w:r>
+      <w:r>
+        <w:rPr>
+          <w:rFonts w:ascii="Helvetica" w:hAnsi="Helvetica"/>
+        </w:rPr>
+        <w:t xml:space="preserve"> </w:t>
+      </w:r>
+      <w:r>
+        <w:rPr>
+          <w:rFonts w:ascii="Helvetica" w:hAnsi="Helvetica"/>
+        </w:rPr>
+        <w:t>the</w:t>
+      </w:r>
+      <w:r>
+        <w:rPr>
+          <w:rFonts w:ascii="Helvetica" w:hAnsi="Helvetica"/>
+        </w:rPr>
+        <w:t xml:space="preserve"> EEG-fMRI </w:t>
+      </w:r>
+      <w:r>
+        <w:rPr>
+          <w:rFonts w:ascii="Helvetica" w:hAnsi="Helvetica"/>
+        </w:rPr>
+        <w:t xml:space="preserve">study. </w:t>
+      </w:r>
+      <w:r>
+        <w:rPr>
+          <w:rFonts w:ascii="Helvetica" w:hAnsi="Helvetica"/>
+        </w:rPr>
+        <w:t>This study was the centra</w:t>
+      </w:r>
+      <w:r>
+        <w:rPr>
+          <w:rFonts w:ascii="Helvetica" w:hAnsi="Helvetica"/>
+        </w:rPr>
+        <w:t>l work of my thesis and it took</w:t>
+      </w:r>
+      <w:r>
+        <w:rPr>
+          <w:rFonts w:ascii="Helvetica" w:hAnsi="Helvetica"/>
+        </w:rPr>
+        <w:t xml:space="preserve"> us</w:t>
+      </w:r>
+      <w:r>
+        <w:rPr>
+          <w:rFonts w:ascii="Helvetica" w:hAnsi="Helvetica"/>
+        </w:rPr>
+        <w:t xml:space="preserve"> more than one year to acquire the data for the 55 participants. </w:t>
+      </w:r>
+    </w:p>
+    <w:p>
+      <w:pPr>
+        <w:jc w:val="both"/>
+        <w:rPr>
+          <w:rFonts w:ascii="Helvetica" w:hAnsi="Helvetica"/>
+        </w:rPr>
+      </w:pPr>
+      <w:r>
+        <w:rPr>
+          <w:rFonts w:ascii="Helvetica" w:hAnsi="Helvetica"/>
+        </w:rPr>
+        <w:t xml:space="preserve">Immediately upon awakening, the brain is in a transient state between sleep and wakefulness that is called sleep inertia. </w:t>
+      </w:r>
+      <w:r>
+        <w:rPr>
+          <w:rFonts w:ascii="Helvetica" w:hAnsi="Helvetica"/>
+        </w:rPr>
+        <w:t xml:space="preserve">Sleep inertia is characterized by </w:t>
+      </w:r>
+      <w:r>
+        <w:rPr>
+          <w:rFonts w:ascii="Helvetica" w:hAnsi="Helvetica"/>
+        </w:rPr>
+        <w:t xml:space="preserve">impaired cognitive and physical performances, reduced vigilance, a strong desire to return to sleep, and a rapid vanishing of dream content. </w:t>
+      </w:r>
+      <w:r>
+        <w:rPr>
+          <w:rFonts w:ascii="Helvetica" w:hAnsi="Helvetica"/>
+        </w:rPr>
+        <w:t xml:space="preserve">Surprisingly, while sleep inertia is a </w:t>
+      </w:r>
+      <w:r>
+        <w:rPr>
+          <w:rFonts w:ascii="Helvetica" w:hAnsi="Helvetica"/>
+        </w:rPr>
+        <w:t>phenomenon</w:t>
+      </w:r>
+      <w:r>
+        <w:rPr>
+          <w:rFonts w:ascii="Helvetica" w:hAnsi="Helvetica"/>
+        </w:rPr>
+        <w:t xml:space="preserve"> that we all experience at different level each morning, still very little is known about the brain </w:t>
+      </w:r>
+      <w:r>
+        <w:rPr>
+          <w:rFonts w:ascii="Helvetica" w:hAnsi="Helvetica"/>
+        </w:rPr>
+        <w:t xml:space="preserve">alterations during this period. </w:t>
+      </w:r>
+    </w:p>
+    <w:p>
+      <w:pPr>
+        <w:jc w:val="both"/>
+        <w:rPr>
+          <w:rFonts w:ascii="Helvetica" w:hAnsi="Helvetica"/>
+        </w:rPr>
+      </w:pPr>
+      <w:r>
+        <w:rPr>
+          <w:rFonts w:ascii="Helvetica" w:hAnsi="Helvetica"/>
+        </w:rPr>
+        <w:t>For this study, we recruited a total of 55 participants, among which 28 were high dream recallers, meaning that they usually recalled more than 6 dream per weeks. 27 were low dream recallers, recalling about one dream per month. The two groups were paired in age, ge</w:t>
+      </w:r>
+      <w:r>
+        <w:rPr>
+          <w:rFonts w:ascii="Helvetica" w:hAnsi="Helvetica"/>
+        </w:rPr>
+        <w:t xml:space="preserve">nder, education level and habitual sleep duration. </w:t>
+      </w:r>
+    </w:p>
+    <w:p>
+      <w:pPr>
+        <w:jc w:val="both"/>
+        <w:rPr>
+          <w:rFonts w:ascii="Helvetica" w:hAnsi="Helvetica"/>
+        </w:rPr>
+      </w:pPr>
+      <w:r>
+        <w:rPr>
+          <w:rFonts w:ascii="Helvetica" w:hAnsi="Helvetica"/>
+        </w:rPr>
+        <w:t xml:space="preserve">The major points of the protocol are the followings. Participants were asked to sleep for about 45 minutes inside an MRI scanner. We monitored the sleep stages online and awakened them if possible in N3 sleep. Our protocol was designed to maximize sleep inertia, for that participants were partially sleep deprived on the night before, and they took a nap during the circadian low of </w:t>
+      </w:r>
+      <w:r>
+        <w:rPr>
+          <w:rFonts w:ascii="Helvetica" w:hAnsi="Helvetica"/>
+        </w:rPr>
+        <w:t xml:space="preserve">early afternoon. </w:t>
+      </w:r>
+      <w:r>
+        <w:rPr>
+          <w:rFonts w:ascii="Helvetica" w:hAnsi="Helvetica"/>
+        </w:rPr>
+        <w:t xml:space="preserve">We also measured the cognitive impairments during sleep inertia using a validated task, namely the descending subtraction task in which subjects were asked to subtract backwards 9 then 8 then 7 and so on to a three digits number for two minutes. </w:t>
+      </w:r>
+    </w:p>
+    <w:p>
+      <w:pPr>
+        <w:jc w:val="both"/>
+        <w:rPr>
+          <w:rFonts w:ascii="Helvetica" w:hAnsi="Helvetica"/>
+        </w:rPr>
+      </w:pPr>
+      <w:r>
+        <w:rPr>
+          <w:rFonts w:ascii="Helvetica" w:hAnsi="Helvetica"/>
+        </w:rPr>
+        <w:t>The full protocol of the study is shown here. Subjects arrived at the sleep unit of Alain Nicolas in the Vinatier Hospital at 8 pm. During two hours, I stayed with them and made them perform several behavioral and cognitive tasks t</w:t>
+      </w:r>
+      <w:r>
+        <w:rPr>
+          <w:rFonts w:ascii="Helvetica" w:hAnsi="Helvetica"/>
+        </w:rPr>
+        <w:t xml:space="preserve">o assess for example creativity, arithmetic and </w:t>
+      </w:r>
+      <w:r>
+        <w:rPr>
+          <w:rFonts w:ascii="Helvetica" w:hAnsi="Helvetica"/>
+        </w:rPr>
+        <w:t xml:space="preserve">memory abilities. </w:t>
+      </w:r>
+      <w:r>
+        <w:rPr>
+          <w:rFonts w:ascii="Helvetica" w:hAnsi="Helvetica"/>
+        </w:rPr>
+        <w:t xml:space="preserve">They stayed from about 11pm to 5 am under the supervision of night nurses and were asked to go to sleep at </w:t>
+      </w:r>
+      <w:r>
+        <w:rPr>
+          <w:rFonts w:ascii="Helvetica" w:hAnsi="Helvetica"/>
+        </w:rPr>
+        <w:t>5 am in the morning until 8 am, meaning that they slept a total of 3 hours in the night. After lunch at noon, subjects were led to the CERMEP neuroimaging center and they were set up with EEG electrodes in order to monitor online the sleep stages. They then performed the behavioral arithmetic task, DST, and their brain was scanned for 6 minutes during which they were just told to stay awake and focus on a fixation cross. We then switch off the light and told them that they could sleep if they wanted to. About 45 minutes later, we awakened them, if possible in N3 or deep sleep, and we immediately scanned the</w:t>
+      </w:r>
+      <w:r>
+        <w:rPr>
+          <w:rFonts w:ascii="Helvetica" w:hAnsi="Helvetica"/>
+        </w:rPr>
+        <w:t xml:space="preserve">ir brain and performed again a </w:t>
+      </w:r>
+      <w:r>
+        <w:rPr>
+          <w:rFonts w:ascii="Helvetica" w:hAnsi="Helvetica"/>
+        </w:rPr>
+        <w:t xml:space="preserve">behavioral task. And we did the same thing again about 25 minutes after awakening. </w:t>
+      </w:r>
+      <w:r>
+        <w:rPr>
+          <w:rFonts w:ascii="Helvetica" w:hAnsi="Helvetica"/>
+        </w:rPr>
+        <w:t>So for both the cognitive performances and the brain functioning, we had three measurements points</w:t>
+      </w:r>
+      <w:r>
+        <w:rPr>
+          <w:rFonts w:ascii="Helvetica" w:hAnsi="Helvetica"/>
+        </w:rPr>
+        <w:t xml:space="preserve">, before sleep, 5 min post-awakening and 25 min post-awakening. Our general hypothesis is that we should observe a </w:t>
+      </w:r>
+      <w:r>
+        <w:rPr>
+          <w:rFonts w:ascii="Helvetica" w:hAnsi="Helvetica"/>
+        </w:rPr>
+        <w:t>reduction</w:t>
+      </w:r>
+      <w:r>
+        <w:rPr>
+          <w:rFonts w:ascii="Helvetica" w:hAnsi="Helvetica"/>
+        </w:rPr>
+        <w:t xml:space="preserve"> of arithmetic performances and brain alterations specifically at 5 minutes post-awakening compared to pre-nap</w:t>
+      </w:r>
+      <w:r>
+        <w:rPr>
+          <w:rFonts w:ascii="Helvetica" w:hAnsi="Helvetica"/>
+        </w:rPr>
+        <w:t xml:space="preserve"> and 25 minutes post awakening, because it corresponds to the </w:t>
+      </w:r>
+      <w:r>
+        <w:rPr>
+          <w:rFonts w:ascii="Helvetica" w:hAnsi="Helvetica"/>
+        </w:rPr>
+        <w:t>moment where</w:t>
+      </w:r>
+      <w:r>
+        <w:rPr>
+          <w:rFonts w:ascii="Helvetica" w:hAnsi="Helvetica"/>
+        </w:rPr>
+        <w:t xml:space="preserve"> sleep </w:t>
+      </w:r>
+      <w:r>
+        <w:rPr>
+          <w:rFonts w:ascii="Helvetica" w:hAnsi="Helvetica"/>
+        </w:rPr>
+        <w:t xml:space="preserve">inertia is at its maximum. </w:t>
+      </w:r>
+    </w:p>
+    <w:p>
+      <w:pPr>
+        <w:jc w:val="both"/>
+        <w:rPr>
+          <w:rFonts w:ascii="Helvetica" w:hAnsi="Helvetica"/>
+        </w:rPr>
+      </w:pPr>
+      <w:r>
+        <w:rPr>
+          <w:rFonts w:ascii="Helvetica" w:hAnsi="Helvetica"/>
+        </w:rPr>
+        <w:t>[ RESULTS ]</w:t>
+      </w:r>
+    </w:p>
+    <w:p>
+      <w:pPr>
+        <w:jc w:val="both"/>
+        <w:rPr>
+          <w:rFonts w:ascii="Helvetica" w:hAnsi="Helvetica"/>
+          <w:b/>
+        </w:rPr>
+      </w:pPr>
+      <w:r>
+        <w:rPr>
+          <w:rFonts w:ascii="Helvetica" w:hAnsi="Helvetica"/>
+          <w:b/>
+        </w:rPr>
+        <w:t>AROUSAL</w:t>
+      </w:r>
+    </w:p>
+    <w:p>
+      <w:pPr>
+        <w:jc w:val="both"/>
+        <w:rPr>
+          <w:rFonts w:ascii="Helvetica" w:hAnsi="Helvetica"/>
+        </w:rPr>
+      </w:pPr>
+      <w:r>
+        <w:rPr>
+          <w:rFonts w:ascii="Helvetica" w:hAnsi="Helvetica"/>
+        </w:rPr>
+        <w:t>We now arrive to the second study we did to better understand the mechanisms of dream recall. This study was in fact the work my Master 2 that I did in the lab and it was published in early 2017 in the journal frontiers in human neuroscience.</w:t>
+      </w:r>
+    </w:p>
+    <w:p>
+      <w:pPr>
+        <w:jc w:val="both"/>
+        <w:rPr>
+          <w:rFonts w:ascii="Helvetica" w:hAnsi="Helvetica"/>
+        </w:rPr>
+      </w:pPr>
+      <w:r>
+        <w:rPr>
+          <w:rFonts w:ascii="Helvetica" w:hAnsi="Helvetica"/>
+        </w:rPr>
+        <w:t xml:space="preserve">If you remember the beginning of my presentation, I said that one of the issue we wanted to test was whether there is a causal link between the increased brain reactivity in HR to first names, and the increased proportion of wakefulness during sleep in these same participants. And a secondary goal that we also test was whether we could see any differences between high and low dream recallers in more subtle sleep parameters, and namely parameters of the sleep microstructure. To test these two hypothesis, what I did during my master 2 was to re-analyze the EEG data of </w:t>
+      </w:r>
+      <w:r>
+        <w:rPr>
+          <w:rFonts w:ascii="Helvetica" w:hAnsi="Helvetica"/>
+        </w:rPr>
+        <w:t>the previous EEG study of Jean-Baptiste and Perrine</w:t>
+      </w:r>
+      <w:r>
+        <w:rPr>
+          <w:rFonts w:ascii="Helvetica" w:hAnsi="Helvetica"/>
+        </w:rPr>
+        <w:t>.</w:t>
+      </w:r>
+    </w:p>
+    <w:p>
+      <w:pPr>
+        <w:jc w:val="both"/>
+        <w:rPr>
+          <w:rFonts w:ascii="Helvetica" w:hAnsi="Helvetica"/>
+        </w:rPr>
+      </w:pPr>
+      <w:r>
+        <w:rPr>
+          <w:rFonts w:ascii="Helvetica" w:hAnsi="Helvetica"/>
+        </w:rPr>
+        <w:t xml:space="preserve">The analysis that we did, and that took quite a lot of time was to visually score arousals, which are short awakenings occurring several times per hours of sleep. </w:t>
+      </w:r>
+      <w:r>
+        <w:rPr>
+          <w:rFonts w:ascii="Helvetica" w:hAnsi="Helvetica"/>
+        </w:rPr>
+        <w:t xml:space="preserve">We did this time-consuming visual scoring of arousals in order to be able to perform reliable auditory evoked potentials analyses to the first names that induced or not either a full awakening or a short arousal reaction. And while this type of analysis had already been done by the team of Helene Bastuji with painful stimuli, it had never been done with auditory stimuli. </w:t>
+      </w:r>
+      <w:r>
+        <w:rPr>
+          <w:rFonts w:ascii="Helvetica" w:hAnsi="Helvetica"/>
+        </w:rPr>
+        <w:t xml:space="preserve">At the same time, and because we were re-analyzing all these data, we decided to push it further and analyze several features of the sleep microstructure in order to compare them between HR and LR, and again, this had never been done before. </w:t>
+      </w:r>
+      <w:r>
+        <w:rPr>
+          <w:rFonts w:ascii="Helvetica" w:hAnsi="Helvetica"/>
+        </w:rPr>
+        <w:t xml:space="preserve">For this, we used either automatic or visual scoring, and on this example you can see an algorithm for the automatic detection of rapid eye movements </w:t>
+      </w:r>
+      <w:r>
+        <w:rPr>
+          <w:rFonts w:ascii="Helvetica" w:hAnsi="Helvetica"/>
+        </w:rPr>
+        <w:t>during REM sleep</w:t>
+      </w:r>
+      <w:r>
+        <w:rPr>
+          <w:rFonts w:ascii="Helvetica" w:hAnsi="Helvetica"/>
+        </w:rPr>
+        <w:t>.</w:t>
+      </w:r>
+    </w:p>
+    <w:p>
+      <w:pPr>
+        <w:jc w:val="both"/>
+        <w:rPr>
+          <w:rFonts w:ascii="Helvetica" w:hAnsi="Helvetica"/>
+        </w:rPr>
+      </w:pPr>
       <w:bookmarkStart w:id="0" w:name="_GoBack"/>
       <w:bookmarkEnd w:id="0"/>
     </w:p>
@@ -1386,39 +1859,96 @@
         <w:jc w:val="both"/>
         <w:rPr>
           <w:rFonts w:ascii="Helvetica" w:hAnsi="Helvetica"/>
-        </w:rPr>
-      </w:pPr>
-      <w:r>
-        <w:rPr>
-          <w:rFonts w:ascii="Helvetica" w:hAnsi="Helvetica"/>
-        </w:rPr>
-        <w:t xml:space="preserve">Next, I said before that high dream recallers have a higher brain reactivity to auditory stimuli as well as an increased proportion of wakefulness during sleep. This suggests that there might be a causal link between these two factors, for instance a greater reactivity to sound during sleep could induce more and longer awakenings, which would in turn give more opportunities to encode dream content into memory. </w:t>
-      </w:r>
-      <w:r>
-        <w:rPr>
-          <w:rFonts w:ascii="Helvetica" w:hAnsi="Helvetica"/>
-        </w:rPr>
-        <w:t xml:space="preserve">We tested that hypothesis by re-analyzing the polysomnographic data of Perrine and Jean-Baptiste, and at the same time we took the opportunity to measure a whole bunch of parameters of the sleep microstructure to see if we could find any differences between high and low dream recallers. </w:t>
-      </w:r>
-    </w:p>
-    <w:p>
-      <w:pPr>
-        <w:jc w:val="both"/>
-        <w:rPr>
-          <w:rFonts w:ascii="Helvetica" w:hAnsi="Helvetica"/>
-        </w:rPr>
-      </w:pPr>
-      <w:r>
-        <w:rPr>
-          <w:rFonts w:ascii="Helvetica" w:hAnsi="Helvetica"/>
-        </w:rPr>
-        <w:t xml:space="preserve">I also did during my thesis a behavioral study on dream content. In that study, we asked participants to record their dreams for a week and to write down every elements of their dreams that they felt was related to their </w:t>
-      </w:r>
-      <w:r>
-        <w:rPr>
-          <w:rFonts w:ascii="Helvetica" w:hAnsi="Helvetica"/>
-        </w:rPr>
-        <w:t>waking-lives</w:t>
+          <w:b/>
+        </w:rPr>
+      </w:pPr>
+    </w:p>
+    <w:p>
+      <w:pPr>
+        <w:jc w:val="both"/>
+        <w:rPr>
+          <w:rFonts w:ascii="Helvetica" w:hAnsi="Helvetica"/>
+          <w:b/>
+        </w:rPr>
+      </w:pPr>
+      <w:r>
+        <w:rPr>
+          <w:rFonts w:ascii="Helvetica" w:hAnsi="Helvetica"/>
+          <w:b/>
+        </w:rPr>
+        <w:t>WLE</w:t>
+      </w:r>
+    </w:p>
+    <w:p>
+      <w:pPr>
+        <w:jc w:val="both"/>
+        <w:rPr>
+          <w:rFonts w:ascii="Helvetica" w:hAnsi="Helvetica"/>
+        </w:rPr>
+      </w:pPr>
+      <w:r>
+        <w:rPr>
+          <w:rFonts w:ascii="Helvetica" w:hAnsi="Helvetica"/>
+        </w:rPr>
+        <w:t xml:space="preserve">I will now move to </w:t>
+      </w:r>
+      <w:r>
+        <w:rPr>
+          <w:rFonts w:ascii="Helvetica" w:hAnsi="Helvetica"/>
+        </w:rPr>
+        <w:t xml:space="preserve">the third part of my talk in which I will present a behavioral study that we conducted to specifically look at the relationship between waking-life and dream content. </w:t>
+      </w:r>
+    </w:p>
+    <w:p>
+      <w:pPr>
+        <w:jc w:val="both"/>
+        <w:rPr>
+          <w:rFonts w:ascii="Helvetica" w:hAnsi="Helvetica"/>
+        </w:rPr>
+      </w:pPr>
+      <w:r>
+        <w:rPr>
+          <w:rFonts w:ascii="Helvetica" w:hAnsi="Helvetica"/>
+        </w:rPr>
+        <w:t>This study was recently published in the journal Plos One.</w:t>
+      </w:r>
+    </w:p>
+    <w:p>
+      <w:pPr>
+        <w:jc w:val="both"/>
+        <w:rPr>
+          <w:rFonts w:ascii="Helvetica" w:hAnsi="Helvetica"/>
+        </w:rPr>
+      </w:pPr>
+      <w:r>
+        <w:rPr>
+          <w:rFonts w:ascii="Helvetica" w:hAnsi="Helvetica"/>
+        </w:rPr>
+        <w:t>To put this study in context, w</w:t>
+      </w:r>
+      <w:r>
+        <w:rPr>
+          <w:rFonts w:ascii="Helvetica" w:hAnsi="Helvetica"/>
+        </w:rPr>
+        <w:t xml:space="preserve">e know </w:t>
+      </w:r>
+      <w:r>
+        <w:rPr>
+          <w:rFonts w:ascii="Helvetica" w:hAnsi="Helvetica"/>
+        </w:rPr>
+        <w:t xml:space="preserve">both by subjective experience and scientific study </w:t>
+      </w:r>
+      <w:r>
+        <w:rPr>
+          <w:rFonts w:ascii="Helvetica" w:hAnsi="Helvetica"/>
+        </w:rPr>
+        <w:t>that dream content is somehow related t</w:t>
+      </w:r>
+      <w:r>
+        <w:rPr>
+          <w:rFonts w:ascii="Helvetica" w:hAnsi="Helvetica"/>
+        </w:rPr>
+        <w:t>o the waking-life of the dreamer</w:t>
       </w:r>
       <w:r>
         <w:rPr>
@@ -1430,21 +1960,543 @@
         <w:rPr>
           <w:rFonts w:ascii="Helvetica" w:hAnsi="Helvetica"/>
         </w:rPr>
-        <w:t>And this allowed us to quantify and qualify the characteristics of the memory sources of dreams and in turn it gave us insights about the possible function of dreaming.</w:t>
-      </w:r>
-    </w:p>
-    <w:p>
-      <w:pPr>
-        <w:jc w:val="both"/>
-        <w:rPr>
-          <w:rFonts w:ascii="Helvetica" w:hAnsi="Helvetica"/>
-        </w:rPr>
-      </w:pPr>
-      <w:r>
-        <w:rPr>
-          <w:rFonts w:ascii="Helvetica" w:hAnsi="Helvetica"/>
-        </w:rPr>
-        <w:t xml:space="preserve">Finally, I worked a lot on sleep data during my thesis, and I was a bit surprised by the fact that there were very few free and open source softwares that allowed me to do all the analyses I wanted. During the last year of my PhD I started to work on a personal project, which thanks to my fellow PhD student Etienne Combrisson, who I guess is here today, quickly turned into a bigger and comprehensive software, that I will be very happy to present you briefly in the last part of this presentation.   </w:t>
+        <w:t xml:space="preserve">However, </w:t>
+      </w:r>
+      <w:r>
+        <w:rPr>
+          <w:rFonts w:ascii="Helvetica" w:hAnsi="Helvetica"/>
+        </w:rPr>
+        <w:t>t</w:t>
+      </w:r>
+      <w:r>
+        <w:rPr>
+          <w:rFonts w:ascii="Helvetica" w:hAnsi="Helvetica"/>
+        </w:rPr>
+        <w:t>he characteristics</w:t>
+      </w:r>
+      <w:r>
+        <w:rPr>
+          <w:rFonts w:ascii="Helvetica" w:hAnsi="Helvetica"/>
+        </w:rPr>
+        <w:t xml:space="preserve"> of the </w:t>
+      </w:r>
+      <w:r>
+        <w:rPr>
+          <w:rFonts w:ascii="Helvetica" w:hAnsi="Helvetica"/>
+        </w:rPr>
+        <w:t>waking life experiences</w:t>
+      </w:r>
+      <w:r>
+        <w:rPr>
+          <w:rFonts w:ascii="Helvetica" w:hAnsi="Helvetica"/>
+        </w:rPr>
+        <w:t xml:space="preserve"> incorporated into dreams are still poorly known</w:t>
+      </w:r>
+      <w:r>
+        <w:rPr>
+          <w:rFonts w:ascii="Helvetica" w:hAnsi="Helvetica"/>
+        </w:rPr>
+        <w:t xml:space="preserve">, and we don’t know </w:t>
+      </w:r>
+      <w:r>
+        <w:rPr>
+          <w:rFonts w:ascii="Helvetica" w:hAnsi="Helvetica"/>
+        </w:rPr>
+        <w:t xml:space="preserve">precisely the filters that dreaming applies to waking-life. Yet, a better understanding of that filter could be of crucial importance to improve our knowledge of the possible function of dreaming. </w:t>
+      </w:r>
+    </w:p>
+    <w:p>
+      <w:pPr>
+        <w:jc w:val="both"/>
+        <w:rPr>
+          <w:rFonts w:ascii="Helvetica" w:hAnsi="Helvetica"/>
+        </w:rPr>
+      </w:pPr>
+      <w:r>
+        <w:rPr>
+          <w:rFonts w:ascii="Helvetica" w:hAnsi="Helvetica"/>
+        </w:rPr>
+        <w:t xml:space="preserve">The classic paradigm that is used to investigate the relationship between dreaming and waking life is the content matching paradigm, in which people are asked to write down everything they did during the day on a day diary, and everything they dreamed of during the night on a dream diary, and typically they do that for about </w:t>
+      </w:r>
+      <w:r>
+        <w:rPr>
+          <w:rFonts w:ascii="Helvetica" w:hAnsi="Helvetica"/>
+        </w:rPr>
+        <w:t>fifteen days.</w:t>
+      </w:r>
+      <w:r>
+        <w:rPr>
+          <w:rFonts w:ascii="Helvetica" w:hAnsi="Helvetica"/>
+        </w:rPr>
+        <w:t xml:space="preserve"> After that period of time, either the participant or an external person will rate the level of matching between the days and dream diaries. Yet, one of the obvious problem </w:t>
+      </w:r>
+      <w:r>
+        <w:rPr>
+          <w:rFonts w:ascii="Helvetica" w:hAnsi="Helvetica"/>
+        </w:rPr>
+        <w:t xml:space="preserve">with this method is that it is unlikely that the participants will be able to write down every single actions or thoughts he or she had during the day, and therefore there might be a bias towards highly emotional waking-life experiences and fewer mundane events. In addition, one of the inherent limitation of this paradigm is that it limits the span of the matching between waking life and dream content to the fifteen days or so of the experiment. And I think we have all already re-experienced in our dreams some situations that dated from several months or several years ago. </w:t>
+      </w:r>
+    </w:p>
+    <w:p>
+      <w:pPr>
+        <w:jc w:val="both"/>
+        <w:rPr>
+          <w:rFonts w:ascii="Helvetica" w:hAnsi="Helvetica"/>
+        </w:rPr>
+      </w:pPr>
+      <w:r>
+        <w:rPr>
+          <w:rFonts w:ascii="Helvetica" w:hAnsi="Helvetica"/>
+        </w:rPr>
+        <w:t xml:space="preserve">Therefore, we </w:t>
+      </w:r>
+      <w:r>
+        <w:rPr>
+          <w:rFonts w:ascii="Helvetica" w:hAnsi="Helvetica"/>
+        </w:rPr>
+        <w:t xml:space="preserve">decided to do a new version of this paradigm that would overcome these limitations. </w:t>
+      </w:r>
+      <w:r>
+        <w:rPr>
+          <w:rFonts w:ascii="Helvetica" w:hAnsi="Helvetica"/>
+        </w:rPr>
+        <w:t xml:space="preserve">We asked 40 </w:t>
+      </w:r>
+      <w:r>
+        <w:rPr>
+          <w:rFonts w:ascii="Helvetica" w:hAnsi="Helvetica"/>
+        </w:rPr>
+        <w:t>participants</w:t>
+      </w:r>
+      <w:r>
+        <w:rPr>
+          <w:rFonts w:ascii="Helvetica" w:hAnsi="Helvetica"/>
+        </w:rPr>
+        <w:t xml:space="preserve"> to record their dreams immediately upon awakening during </w:t>
+      </w:r>
+      <w:r>
+        <w:rPr>
+          <w:rFonts w:ascii="Helvetica" w:hAnsi="Helvetica"/>
+        </w:rPr>
+        <w:t>7 consecutive days</w:t>
+      </w:r>
+      <w:r>
+        <w:rPr>
+          <w:rFonts w:ascii="Helvetica" w:hAnsi="Helvetica"/>
+        </w:rPr>
+        <w:t>, and to subsequently report any connections they could make between their waking-lives and their dreams.</w:t>
+      </w:r>
+      <w:r>
+        <w:rPr>
+          <w:rFonts w:ascii="Helvetica" w:hAnsi="Helvetica"/>
+        </w:rPr>
+        <w:t xml:space="preserve"> </w:t>
+      </w:r>
+      <w:r>
+        <w:rPr>
+          <w:rFonts w:ascii="Helvetica" w:hAnsi="Helvetica"/>
+        </w:rPr>
+        <w:t xml:space="preserve">After recording their dreams with a Dictaphone, participants had to fill in the first questionnaire, displayed on the left side, to quantify and qualify some general aspects of the dream, including the number of characters, emotional intensity and so on. </w:t>
+      </w:r>
+      <w:r>
+        <w:rPr>
+          <w:rFonts w:ascii="Helvetica" w:hAnsi="Helvetica"/>
+        </w:rPr>
+        <w:t xml:space="preserve">And the last question of that questionnaire related to whether some elements of their dream made them think about an experience that they had during their waking-lives. And if they could see one or more, they had to fill in another form for each </w:t>
+      </w:r>
+      <w:r>
+        <w:rPr>
+          <w:rFonts w:ascii="Helvetica" w:hAnsi="Helvetica"/>
+        </w:rPr>
+        <w:t xml:space="preserve">incorporated waking life elements. In this form they had to describe the element as it was originally experienced in waking life, as it was experienced within the dream, and for both they had to quantify some aspects of it on a scale of 1 to 10. </w:t>
+      </w:r>
+    </w:p>
+    <w:p>
+      <w:pPr>
+        <w:jc w:val="both"/>
+        <w:rPr>
+          <w:rFonts w:ascii="Helvetica" w:hAnsi="Helvetica"/>
+        </w:rPr>
+      </w:pPr>
+      <w:r>
+        <w:rPr>
+          <w:rFonts w:ascii="Helvetica" w:hAnsi="Helvetica"/>
+        </w:rPr>
+        <w:t xml:space="preserve">For example, </w:t>
+      </w:r>
+      <w:r>
+        <w:rPr>
+          <w:rFonts w:ascii="Helvetica" w:hAnsi="Helvetica"/>
+        </w:rPr>
+        <w:t xml:space="preserve">I will show you the dream report and associated waking life elements of one subject of the study. His dream report was as follows: “in my dream, </w:t>
+      </w:r>
+      <w:r>
+        <w:rPr>
+          <w:rFonts w:ascii="Helvetica" w:hAnsi="Helvetica"/>
+        </w:rPr>
+        <w:t>I saw my ex-girlfriend and her new partner. Suddenly, I felt really angry and started to push them down the stairs. They fell down and I shouted at them</w:t>
+      </w:r>
+      <w:r>
+        <w:rPr>
+          <w:rFonts w:ascii="Helvetica" w:hAnsi="Helvetica"/>
+        </w:rPr>
+        <w:t xml:space="preserve">”. For him it was clear that this part of the dream was related to one situation that he experienced three years ago, during which </w:t>
+      </w:r>
+      <w:r>
+        <w:rPr>
+          <w:rFonts w:ascii="Helvetica" w:hAnsi="Helvetica"/>
+        </w:rPr>
+        <w:t>he</w:t>
+      </w:r>
+      <w:r>
+        <w:rPr>
+          <w:rFonts w:ascii="Helvetica" w:hAnsi="Helvetica"/>
+        </w:rPr>
+        <w:t xml:space="preserve"> bumped into </w:t>
+      </w:r>
+      <w:r>
+        <w:rPr>
+          <w:rFonts w:ascii="Helvetica" w:hAnsi="Helvetica"/>
+        </w:rPr>
+        <w:t>his</w:t>
+      </w:r>
+      <w:r>
+        <w:rPr>
+          <w:rFonts w:ascii="Helvetica" w:hAnsi="Helvetica"/>
+        </w:rPr>
+        <w:t xml:space="preserve"> ex-girlfriend and her new partner, and </w:t>
+      </w:r>
+      <w:r>
+        <w:rPr>
+          <w:rFonts w:ascii="Helvetica" w:hAnsi="Helvetica"/>
+        </w:rPr>
+        <w:t xml:space="preserve">he </w:t>
+      </w:r>
+      <w:r>
+        <w:rPr>
+          <w:rFonts w:ascii="Helvetica" w:hAnsi="Helvetica"/>
+        </w:rPr>
+        <w:t>was parti</w:t>
+      </w:r>
+      <w:r>
+        <w:rPr>
+          <w:rFonts w:ascii="Helvetica" w:hAnsi="Helvetica"/>
+        </w:rPr>
+        <w:t xml:space="preserve">cularly rude and unkind to them.” </w:t>
+      </w:r>
+      <w:r>
+        <w:rPr>
+          <w:rFonts w:ascii="Helvetica" w:hAnsi="Helvetica"/>
+        </w:rPr>
+        <w:t xml:space="preserve">And for him this waking life experience was </w:t>
+      </w:r>
+      <w:r>
+        <w:rPr>
+          <w:rFonts w:ascii="Helvetica" w:hAnsi="Helvetica"/>
+        </w:rPr>
+        <w:t xml:space="preserve">mostly negative, it was also very rare because it only happened one time, it was something very personal, very important, and that he considered as personal concern, and even three years after his encounter with his ex-girlfriend. </w:t>
+      </w:r>
+    </w:p>
+    <w:p>
+      <w:pPr>
+        <w:jc w:val="both"/>
+        <w:rPr>
+          <w:rFonts w:ascii="Helvetica" w:hAnsi="Helvetica"/>
+        </w:rPr>
+      </w:pPr>
+      <w:r>
+        <w:rPr>
+          <w:rFonts w:ascii="Helvetica" w:hAnsi="Helvetica"/>
+        </w:rPr>
+        <w:t xml:space="preserve">If we now look at all the participants, we obtained a total of 247 dreams, or around 6 dreams per participants during the 7 days of the experiment, a figure which is high but was expected given that </w:t>
+      </w:r>
+      <w:r>
+        <w:rPr>
+          <w:rFonts w:ascii="Helvetica" w:hAnsi="Helvetica"/>
+        </w:rPr>
+        <w:t xml:space="preserve">one of the inclusion criteria for this study was </w:t>
+      </w:r>
+      <w:r>
+        <w:rPr>
+          <w:rFonts w:ascii="Helvetica" w:hAnsi="Helvetica"/>
+        </w:rPr>
+        <w:t>being a high dream recallers</w:t>
+      </w:r>
+      <w:r>
+        <w:rPr>
+          <w:rFonts w:ascii="Helvetica" w:hAnsi="Helvetica"/>
+        </w:rPr>
+        <w:t xml:space="preserve">. </w:t>
+      </w:r>
+      <w:r>
+        <w:rPr>
+          <w:rFonts w:ascii="Helvetica" w:hAnsi="Helvetica"/>
+        </w:rPr>
+        <w:t xml:space="preserve">About 80% of the dream reports were related to one or more waking life experiences and we obtained nearly 500 waking life experiences incorporated into dreams. </w:t>
+      </w:r>
+    </w:p>
+    <w:p>
+      <w:pPr>
+        <w:jc w:val="both"/>
+        <w:rPr>
+          <w:rFonts w:ascii="Helvetica" w:hAnsi="Helvetica"/>
+        </w:rPr>
+      </w:pPr>
+      <w:r>
+        <w:rPr>
+          <w:rFonts w:ascii="Helvetica" w:hAnsi="Helvetica"/>
+        </w:rPr>
+        <w:t>In agreement with our hypothesis, we found that the majority of the incorporated WLE were either from the day before or from the distant past</w:t>
+      </w:r>
+      <w:r>
+        <w:rPr>
+          <w:rFonts w:ascii="Helvetica" w:hAnsi="Helvetica"/>
+        </w:rPr>
+        <w:t xml:space="preserve">, and it seems therefore that dreams incorporate in an almost equal proportion events from the day before or from several years ago. </w:t>
+      </w:r>
+      <w:r>
+        <w:rPr>
+          <w:rFonts w:ascii="Helvetica" w:hAnsi="Helvetica"/>
+        </w:rPr>
+        <w:t xml:space="preserve">Another key result of this study is that dreaming attenuate the intensity of waking emotional memories. </w:t>
+      </w:r>
+      <w:r>
+        <w:rPr>
+          <w:rFonts w:ascii="Helvetica" w:hAnsi="Helvetica"/>
+        </w:rPr>
+        <w:t xml:space="preserve">If we go back to the example I showed you before, if you remember the participants rated the emotional intensity of its original encounter with his ex-girlfriend as something very negative (2 out of ten). But, interestingly, if we looked at how he rated the emotional intensity of the encounter within the dream, you can see that it is slightly higher, meaning that he perceived as less </w:t>
+      </w:r>
+      <w:r>
+        <w:rPr>
+          <w:rFonts w:ascii="Helvetica" w:hAnsi="Helvetica"/>
+        </w:rPr>
+        <w:t xml:space="preserve">emotionally </w:t>
+      </w:r>
+      <w:r>
+        <w:rPr>
+          <w:rFonts w:ascii="Helvetica" w:hAnsi="Helvetica"/>
+        </w:rPr>
+        <w:t xml:space="preserve">negative within the dream than </w:t>
+      </w:r>
+      <w:r>
+        <w:rPr>
+          <w:rFonts w:ascii="Helvetica" w:hAnsi="Helvetica"/>
+        </w:rPr>
+        <w:t xml:space="preserve">within waking-life. And if we look at all the participants, </w:t>
+      </w:r>
+      <w:r>
+        <w:rPr>
+          <w:rFonts w:ascii="Helvetica" w:hAnsi="Helvetica"/>
+        </w:rPr>
+        <w:t>we have the same pattern, negative waking life experiences tend to be perceived as a bit less negative</w:t>
+      </w:r>
+      <w:r>
+        <w:rPr>
+          <w:rFonts w:ascii="Helvetica" w:hAnsi="Helvetica"/>
+        </w:rPr>
+        <w:t xml:space="preserve"> within the dream</w:t>
+      </w:r>
+      <w:r>
+        <w:rPr>
+          <w:rFonts w:ascii="Helvetica" w:hAnsi="Helvetica"/>
+        </w:rPr>
+        <w:t xml:space="preserve">, and positive waking life experiences tend to be perceived as a bit less positive, while neutral experiences stay at the same level. </w:t>
+      </w:r>
+      <w:r>
+        <w:rPr>
+          <w:rFonts w:ascii="Helvetica" w:hAnsi="Helvetica"/>
+        </w:rPr>
+        <w:t xml:space="preserve">This is one of the </w:t>
+      </w:r>
+      <w:r>
+        <w:rPr>
+          <w:rFonts w:ascii="Helvetica" w:hAnsi="Helvetica"/>
+        </w:rPr>
+        <w:t>first experimental</w:t>
+      </w:r>
+      <w:r>
+        <w:rPr>
+          <w:rFonts w:ascii="Helvetica" w:hAnsi="Helvetica"/>
+        </w:rPr>
+        <w:t xml:space="preserve"> </w:t>
+      </w:r>
+      <w:r>
+        <w:rPr>
+          <w:rFonts w:ascii="Helvetica" w:hAnsi="Helvetica"/>
+        </w:rPr>
+        <w:t>evidence</w:t>
+      </w:r>
+      <w:r>
+        <w:rPr>
+          <w:rFonts w:ascii="Helvetica" w:hAnsi="Helvetica"/>
+        </w:rPr>
+        <w:t xml:space="preserve"> </w:t>
+      </w:r>
+      <w:r>
+        <w:rPr>
+          <w:rFonts w:ascii="Helvetica" w:hAnsi="Helvetica"/>
+        </w:rPr>
+        <w:t xml:space="preserve">supporting the emotional regulation theory of dreaming, which postulates that dreaming is involved, or at least reflects, emotional regulation processes. </w:t>
+      </w:r>
+    </w:p>
+    <w:p>
+      <w:pPr>
+        <w:jc w:val="both"/>
+        <w:rPr>
+          <w:rFonts w:ascii="Helvetica" w:hAnsi="Helvetica"/>
+        </w:rPr>
+      </w:pPr>
+      <w:r>
+        <w:rPr>
+          <w:rFonts w:ascii="Helvetica" w:hAnsi="Helvetica"/>
+        </w:rPr>
+        <w:t>These results led us to propose that dreaming can be best understood as an open window on several cognitive processes taking place at the same time during sleep. These processes involve emotional regulation, memory consolidation of relevant experiences, or forgetti</w:t>
+      </w:r>
+      <w:r>
+        <w:rPr>
+          <w:rFonts w:ascii="Helvetica" w:hAnsi="Helvetica"/>
+        </w:rPr>
+        <w:t>ng of insignificant experiences. And notably the emotional intensity of an experience could be the tag to decide whether this specific waking memories should be consolidated or forgotten. In turn,</w:t>
+      </w:r>
+      <w:r>
+        <w:rPr>
+          <w:rFonts w:ascii="Helvetica" w:hAnsi="Helvetica"/>
+        </w:rPr>
+        <w:t xml:space="preserve"> this reorganization of the </w:t>
+      </w:r>
+      <w:r>
+        <w:rPr>
+          <w:rFonts w:ascii="Helvetica" w:hAnsi="Helvetica"/>
+        </w:rPr>
+        <w:t xml:space="preserve">global </w:t>
+      </w:r>
+      <w:r>
+        <w:rPr>
+          <w:rFonts w:ascii="Helvetica" w:hAnsi="Helvetica"/>
+        </w:rPr>
+        <w:t xml:space="preserve">memory schema </w:t>
+      </w:r>
+      <w:r>
+        <w:rPr>
+          <w:rFonts w:ascii="Helvetica" w:hAnsi="Helvetica"/>
+        </w:rPr>
+        <w:t xml:space="preserve">could </w:t>
+      </w:r>
+      <w:r>
+        <w:rPr>
+          <w:rFonts w:ascii="Helvetica" w:hAnsi="Helvetica"/>
+        </w:rPr>
+        <w:t>explain</w:t>
+      </w:r>
+      <w:r>
+        <w:rPr>
+          <w:rFonts w:ascii="Helvetica" w:hAnsi="Helvetica"/>
+        </w:rPr>
+        <w:t xml:space="preserve"> </w:t>
+      </w:r>
+      <w:r>
+        <w:rPr>
+          <w:rFonts w:ascii="Helvetica" w:hAnsi="Helvetica"/>
+        </w:rPr>
+        <w:t>the</w:t>
+      </w:r>
+      <w:r>
+        <w:rPr>
+          <w:rFonts w:ascii="Helvetica" w:hAnsi="Helvetica"/>
+        </w:rPr>
+        <w:t xml:space="preserve"> creative insight</w:t>
+      </w:r>
+      <w:r>
+        <w:rPr>
+          <w:rFonts w:ascii="Helvetica" w:hAnsi="Helvetica"/>
+        </w:rPr>
+        <w:t>s</w:t>
+      </w:r>
+      <w:r>
+        <w:rPr>
+          <w:rFonts w:ascii="Helvetica" w:hAnsi="Helvetica"/>
+        </w:rPr>
+        <w:t xml:space="preserve"> and problem solving</w:t>
+      </w:r>
+      <w:r>
+        <w:rPr>
+          <w:rFonts w:ascii="Helvetica" w:hAnsi="Helvetica"/>
+        </w:rPr>
+        <w:t xml:space="preserve"> frequently observed in dreams</w:t>
+      </w:r>
+      <w:r>
+        <w:rPr>
+          <w:rFonts w:ascii="Helvetica" w:hAnsi="Helvetica"/>
+        </w:rPr>
+        <w:t xml:space="preserve">. </w:t>
+      </w:r>
+    </w:p>
+    <w:p>
+      <w:pPr>
+        <w:jc w:val="both"/>
+        <w:rPr>
+          <w:rFonts w:ascii="Helvetica" w:hAnsi="Helvetica"/>
+        </w:rPr>
+      </w:pPr>
+      <w:r>
+        <w:rPr>
+          <w:rFonts w:ascii="Helvetica" w:hAnsi="Helvetica"/>
+        </w:rPr>
+        <w:t xml:space="preserve">One of the limitation of this study is that it only includes morning dream reports, and we know that there is a time of the night effect on the relationship between dreaming and waking-life, with for instance more references to the day before on the first part of the night. So it would be interesting to evaluate this time of the night effect using our protocol. Secondly, </w:t>
+      </w:r>
+      <w:r>
+        <w:rPr>
+          <w:rFonts w:ascii="Helvetica" w:hAnsi="Helvetica"/>
+        </w:rPr>
+        <w:t xml:space="preserve">while our study provide a strong argument for the emotional regulation role of dreaming, there is currently very few evidence that </w:t>
+      </w:r>
+      <w:r>
+        <w:rPr>
+          <w:rFonts w:ascii="Helvetica" w:hAnsi="Helvetica"/>
+        </w:rPr>
+        <w:t>dreaming</w:t>
+      </w:r>
+      <w:r>
+        <w:rPr>
+          <w:rFonts w:ascii="Helvetica" w:hAnsi="Helvetica"/>
+        </w:rPr>
+        <w:t xml:space="preserve"> is associated with memory consolidation processes. During my PhD I </w:t>
+      </w:r>
+      <w:r>
+        <w:rPr>
+          <w:rFonts w:ascii="Helvetica" w:hAnsi="Helvetica"/>
+        </w:rPr>
+        <w:t>helped</w:t>
+      </w:r>
+      <w:r>
+        <w:rPr>
+          <w:rFonts w:ascii="Helvetica" w:hAnsi="Helvetica"/>
+        </w:rPr>
+        <w:t xml:space="preserve"> in a study designed by Jane Plailly and Perrine, which aimed at assessing whether recalling a dream related to a recent learning experiences could </w:t>
+      </w:r>
+      <w:r>
+        <w:rPr>
+          <w:rFonts w:ascii="Helvetica" w:hAnsi="Helvetica"/>
+        </w:rPr>
+        <w:t xml:space="preserve">help memory consolidation, however we did not find </w:t>
+      </w:r>
+      <w:r>
+        <w:rPr>
+          <w:rFonts w:ascii="Helvetica" w:hAnsi="Helvetica"/>
+        </w:rPr>
+        <w:t xml:space="preserve">a significant effect and </w:t>
+      </w:r>
+      <w:r>
+        <w:rPr>
+          <w:rFonts w:ascii="Helvetica" w:hAnsi="Helvetica"/>
+        </w:rPr>
+        <w:t xml:space="preserve">therefore </w:t>
+      </w:r>
+      <w:r>
+        <w:rPr>
+          <w:rFonts w:ascii="Helvetica" w:hAnsi="Helvetica"/>
+        </w:rPr>
+        <w:t xml:space="preserve">future research are needed. </w:t>
       </w:r>
     </w:p>
     <w:p>
@@ -1460,46 +2512,355 @@
           <w:rFonts w:ascii="Helvetica" w:hAnsi="Helvetica"/>
           <w:b/>
         </w:rPr>
-        <w:t>RESULTS</w:t>
-      </w:r>
-      <w:r>
+        <w:t>SOFTWARE</w:t>
+      </w:r>
+    </w:p>
+    <w:p>
+      <w:pPr>
+        <w:jc w:val="both"/>
+        <w:rPr>
+          <w:rFonts w:ascii="Helvetica" w:hAnsi="Helvetica"/>
+        </w:rPr>
+      </w:pPr>
+      <w:r>
+        <w:rPr>
+          <w:rFonts w:ascii="Helvetica" w:hAnsi="Helvetica"/>
+        </w:rPr>
+        <w:t xml:space="preserve">We now arrive to the fourth section, in which I am going to present you a software that I developed during the last year of my PhD, and I </w:t>
+      </w:r>
+      <w:r>
+        <w:rPr>
+          <w:rFonts w:ascii="Helvetica" w:hAnsi="Helvetica"/>
+        </w:rPr>
+        <w:t>want to emphasize that it</w:t>
+      </w:r>
+      <w:r>
+        <w:rPr>
+          <w:rFonts w:ascii="Helvetica" w:hAnsi="Helvetica"/>
+        </w:rPr>
+        <w:t xml:space="preserve"> was not intended originally in my PhD and it started more as a personal project. </w:t>
+      </w:r>
+      <w:r>
+        <w:rPr>
+          <w:rFonts w:ascii="Helvetica" w:hAnsi="Helvetica"/>
+        </w:rPr>
+        <w:t xml:space="preserve">The motivation for this software came when I started working with sleep data and realized that there were few free and open source solutions that were dedicated to sleep research. </w:t>
+      </w:r>
+      <w:r>
+        <w:rPr>
+          <w:rFonts w:ascii="Helvetica" w:hAnsi="Helvetica"/>
+        </w:rPr>
+        <w:t xml:space="preserve">So in early 2017 I started to work on a </w:t>
+      </w:r>
+      <w:r>
+        <w:rPr>
+          <w:rFonts w:ascii="Helvetica" w:hAnsi="Helvetica"/>
+        </w:rPr>
+        <w:t xml:space="preserve">simple </w:t>
+      </w:r>
+      <w:r>
+        <w:rPr>
+          <w:rFonts w:ascii="Helvetica" w:hAnsi="Helvetica"/>
+        </w:rPr>
+        <w:t xml:space="preserve">Matlab </w:t>
+      </w:r>
+      <w:r>
+        <w:rPr>
+          <w:rFonts w:ascii="Helvetica" w:hAnsi="Helvetica"/>
+        </w:rPr>
+        <w:t>prototype</w:t>
+      </w:r>
+      <w:r>
+        <w:rPr>
+          <w:rFonts w:ascii="Helvetica" w:hAnsi="Helvetica"/>
+        </w:rPr>
+        <w:t xml:space="preserve"> that was intended for my personal use and which allowed me to visualize and score the sleep stages. </w:t>
+      </w:r>
+      <w:r>
+        <w:rPr>
+          <w:rFonts w:ascii="Helvetica" w:hAnsi="Helvetica"/>
+        </w:rPr>
+        <w:t xml:space="preserve">And one day I showed this </w:t>
+      </w:r>
+      <w:r>
+        <w:rPr>
+          <w:rFonts w:ascii="Helvetica" w:hAnsi="Helvetica"/>
+        </w:rPr>
+        <w:t>software</w:t>
+      </w:r>
+      <w:r>
+        <w:rPr>
+          <w:rFonts w:ascii="Helvetica" w:hAnsi="Helvetica"/>
+        </w:rPr>
+        <w:t xml:space="preserve"> to my</w:t>
+      </w:r>
+      <w:r>
+        <w:rPr>
+          <w:rFonts w:ascii="Helvetica" w:hAnsi="Helvetica"/>
+        </w:rPr>
+        <w:t xml:space="preserve"> friend and</w:t>
+      </w:r>
+      <w:r>
+        <w:rPr>
+          <w:rFonts w:ascii="Helvetica" w:hAnsi="Helvetica"/>
+        </w:rPr>
+        <w:t xml:space="preserve"> fellow PhD student Etienne Combrisson and we decided to </w:t>
+      </w:r>
+      <w:r>
+        <w:rPr>
+          <w:rFonts w:ascii="Helvetica" w:hAnsi="Helvetica"/>
+        </w:rPr>
+        <w:t xml:space="preserve">rewrite it in Python and implement it into </w:t>
+      </w:r>
+      <w:r>
+        <w:rPr>
+          <w:rFonts w:ascii="Helvetica" w:hAnsi="Helvetica"/>
+        </w:rPr>
+        <w:t>his</w:t>
+      </w:r>
+      <w:r>
+        <w:rPr>
+          <w:rFonts w:ascii="Helvetica" w:hAnsi="Helvetica"/>
+        </w:rPr>
+        <w:t xml:space="preserve"> </w:t>
+      </w:r>
+      <w:r>
+        <w:rPr>
+          <w:rFonts w:ascii="Helvetica" w:hAnsi="Helvetica"/>
+        </w:rPr>
+        <w:t xml:space="preserve">excellent </w:t>
+      </w:r>
+      <w:r>
+        <w:rPr>
+          <w:rFonts w:ascii="Helvetica" w:hAnsi="Helvetica"/>
+        </w:rPr>
+        <w:t>package</w:t>
+      </w:r>
+      <w:r>
+        <w:rPr>
+          <w:rFonts w:ascii="Helvetica" w:hAnsi="Helvetica"/>
+        </w:rPr>
+        <w:t xml:space="preserve"> Visbrain</w:t>
+      </w:r>
+      <w:r>
+        <w:rPr>
+          <w:rFonts w:ascii="Helvetica" w:hAnsi="Helvetica"/>
+        </w:rPr>
+        <w:t>. We worked together for several months and quite quickly we obtained a full interface with many features. In September of this year, we released a stable version of this software, called SLEEP, and at the same time we published it into a peer reviewed journal, frontiers in Neuroinformatics.</w:t>
+      </w:r>
+    </w:p>
+    <w:p>
+      <w:pPr>
+        <w:jc w:val="both"/>
+        <w:rPr>
+          <w:rFonts w:ascii="Helvetica" w:hAnsi="Helvetica"/>
+        </w:rPr>
+      </w:pPr>
+      <w:r>
+        <w:rPr>
+          <w:rFonts w:ascii="Helvetica" w:hAnsi="Helvetica"/>
+        </w:rPr>
+        <w:t xml:space="preserve">Here you can see the main interface of the software. It is comprised of several different modules. On the top center are the polysomnographic signals in which it is possible to navigate, they are displayed by default by epochs of 30 seconds but you can adjust that windows on the bottom of the software. One of the important specifications of this software was that it should be able to read natively several commercial and public file formats. In its current version, the software is capable of handling all the main international file formats, including for example Brainvision, European data format, Micromed, and so on. </w:t>
+      </w:r>
+      <w:r>
+        <w:rPr>
+          <w:rFonts w:ascii="Helvetica" w:hAnsi="Helvetica"/>
+        </w:rPr>
+        <w:t xml:space="preserve">Below the polysomnographic signals is the spectrogram, which is the time frequency representation of the full recording, and which is useful to see at a glance variation in spectral properties of the signal. Below that is the hypnogram that you can of course edit from an existing one or create from scratch and then save in several possible file formats again. </w:t>
+      </w:r>
+      <w:r>
+        <w:rPr>
+          <w:rFonts w:ascii="Helvetica" w:hAnsi="Helvetica"/>
+        </w:rPr>
+        <w:t xml:space="preserve">On the left side of the software is the setting panel which allows the user to perform several actions, such as changing the visibility and amplitude of the channels, running a bunch of signal processing tools, computing sleep statistics, and one particular aspect I want to emphasize, running automatic detection of phasic events, such as spindles, K-complexes, rapid eye movements and so on. And I think that one of the strength of this software is that these detections are directly embedded within the interface, both on the signals but also on the hypnogram. </w:t>
+      </w:r>
+    </w:p>
+    <w:p>
+      <w:pPr>
+        <w:jc w:val="both"/>
+        <w:rPr>
+          <w:rFonts w:ascii="Helvetica" w:hAnsi="Helvetica"/>
+        </w:rPr>
+      </w:pPr>
+      <w:r>
+        <w:rPr>
+          <w:rFonts w:ascii="Helvetica" w:hAnsi="Helvetica"/>
+        </w:rPr>
+        <w:t xml:space="preserve">To finish, I would like to mention that the development of this software is still ongoing and we are currently implementing a function to automatically identify and score the sleep stages. I am happy to say that we obtain so far very good performances, with a percentage of agreement between our algorithm and a human visual scoring of about 80%. This is a nice </w:t>
+      </w:r>
+      <w:r>
+        <w:rPr>
+          <w:rFonts w:ascii="Helvetica" w:hAnsi="Helvetica"/>
+        </w:rPr>
+        <w:t>result</w:t>
+      </w:r>
+      <w:r>
+        <w:rPr>
+          <w:rFonts w:ascii="Helvetica" w:hAnsi="Helvetica"/>
+        </w:rPr>
+        <w:t xml:space="preserve"> given that it took less than 5 seconds to our software to compute this hypnogram, while for an expert human it would take at least 2 to 3 </w:t>
+      </w:r>
+      <w:r>
+        <w:rPr>
+          <w:rFonts w:ascii="Helvetica" w:hAnsi="Helvetica"/>
+        </w:rPr>
+        <w:t>hours</w:t>
+      </w:r>
+      <w:r>
+        <w:rPr>
+          <w:rFonts w:ascii="Helvetica" w:hAnsi="Helvetica"/>
+        </w:rPr>
+        <w:t>!</w:t>
+      </w:r>
+    </w:p>
+    <w:p>
+      <w:pPr>
+        <w:jc w:val="both"/>
         <w:rPr>
           <w:rFonts w:ascii="Helvetica" w:hAnsi="Helvetica"/>
           <w:b/>
         </w:rPr>
-        <w:t>: INERTIA</w:t>
-      </w:r>
-    </w:p>
-    <w:p>
-      <w:pPr>
-        <w:jc w:val="both"/>
-        <w:rPr>
-          <w:rFonts w:ascii="Helvetica" w:hAnsi="Helvetica"/>
-        </w:rPr>
-      </w:pPr>
-      <w:r>
-        <w:rPr>
-          <w:rFonts w:ascii="Helvetica" w:hAnsi="Helvetica"/>
-        </w:rPr>
-        <w:t xml:space="preserve">I am </w:t>
-      </w:r>
-      <w:r>
-        <w:rPr>
-          <w:rFonts w:ascii="Helvetica" w:hAnsi="Helvetica"/>
-        </w:rPr>
-        <w:t xml:space="preserve">now </w:t>
-      </w:r>
-      <w:r>
-        <w:rPr>
-          <w:rFonts w:ascii="Helvetica" w:hAnsi="Helvetica"/>
-        </w:rPr>
-        <w:t xml:space="preserve">going to </w:t>
-      </w:r>
-      <w:r>
-        <w:rPr>
-          <w:rFonts w:ascii="Helvetica" w:hAnsi="Helvetica"/>
-        </w:rPr>
-        <w:t>move to the result, and I will start by detailing</w:t>
+      </w:pPr>
+      <w:r>
+        <w:rPr>
+          <w:rFonts w:ascii="Helvetica" w:hAnsi="Helvetica"/>
+          <w:b/>
+        </w:rPr>
+        <w:t>CONCLUSION</w:t>
+      </w:r>
+    </w:p>
+    <w:p>
+      <w:pPr>
+        <w:jc w:val="both"/>
+        <w:rPr>
+          <w:rFonts w:ascii="Helvetica" w:hAnsi="Helvetica"/>
+        </w:rPr>
+      </w:pPr>
+      <w:r>
+        <w:rPr>
+          <w:rFonts w:ascii="Helvetica" w:hAnsi="Helvetica"/>
+        </w:rPr>
+        <w:t xml:space="preserve">We now arrive to the end of this presentation in which I showed you four studies that we conducted to explore dreaming. </w:t>
+      </w:r>
+      <w:r>
+        <w:rPr>
+          <w:rFonts w:ascii="Helvetica" w:hAnsi="Helvetica"/>
+        </w:rPr>
+        <w:t xml:space="preserve">I would like to put back the quote by Aristotle that I showed you in the introduction, and ask, what did we learn of the mechanisms of dream recall? All our results combined led us to propose </w:t>
+      </w:r>
+      <w:r>
+        <w:rPr>
+          <w:rFonts w:ascii="Helvetica" w:hAnsi="Helvetica"/>
+        </w:rPr>
+        <w:t xml:space="preserve">an integrative </w:t>
+      </w:r>
+      <w:r>
+        <w:rPr>
+          <w:rFonts w:ascii="Helvetica" w:hAnsi="Helvetica"/>
+        </w:rPr>
+        <w:t>model</w:t>
+      </w:r>
+      <w:r>
+        <w:rPr>
+          <w:rFonts w:ascii="Helvetica" w:hAnsi="Helvetica"/>
+        </w:rPr>
+        <w:t xml:space="preserve"> of dream recall</w:t>
+      </w:r>
+      <w:r>
+        <w:rPr>
+          <w:rFonts w:ascii="Helvetica" w:hAnsi="Helvetica"/>
+        </w:rPr>
+        <w:t>, which combines the strengths and insights</w:t>
+      </w:r>
+      <w:r>
+        <w:rPr>
+          <w:rFonts w:ascii="Helvetica" w:hAnsi="Helvetica"/>
+        </w:rPr>
+        <w:t xml:space="preserve"> of</w:t>
+      </w:r>
+      <w:r>
+        <w:rPr>
+          <w:rFonts w:ascii="Helvetica" w:hAnsi="Helvetica"/>
+        </w:rPr>
+        <w:t xml:space="preserve"> previous existing theories and experimental data. </w:t>
+      </w:r>
+    </w:p>
+    <w:p>
+      <w:pPr>
+        <w:jc w:val="both"/>
+        <w:rPr>
+          <w:rFonts w:ascii="Helvetica" w:hAnsi="Helvetica"/>
+        </w:rPr>
+      </w:pPr>
+      <w:r>
+        <w:rPr>
+          <w:rFonts w:ascii="Helvetica" w:hAnsi="Helvetica"/>
+        </w:rPr>
+        <w:t>The main assumption of this model is</w:t>
+      </w:r>
+      <w:r>
+        <w:rPr>
+          <w:rFonts w:ascii="Helvetica" w:hAnsi="Helvetica"/>
+        </w:rPr>
+        <w:t xml:space="preserve"> that the recall of dream is function of the successful memory encoding of dream content into long-term memory. And there are many factors that can promote or prevent this encoding. </w:t>
+      </w:r>
+      <w:r>
+        <w:rPr>
+          <w:rFonts w:ascii="Helvetica" w:hAnsi="Helvetica"/>
+        </w:rPr>
+        <w:t xml:space="preserve">For instance, we know that age, gender, personality, interest in dreams and some cognitive abilities, notably creativity can drastically influence the process of dream recall. For instance, individuals with higher creativity can have more salient dreams, meaning that they are more bizarre or highly emotional, and we know the salience of dream can dramatically influence dream recall and that’s why we typically recall more often dreams with bizarre elements or high emotional content. </w:t>
+      </w:r>
+      <w:r>
+        <w:rPr>
+          <w:rFonts w:ascii="Helvetica" w:hAnsi="Helvetica"/>
+        </w:rPr>
+        <w:t>Moreover, people who are highly interest in their dreams will voluntarily focus on their dream content upon awakening and therefore reduce the interference within the encoding process. In contrast, if right upon awakening you think of something else, like what you are going to eat for breakfast, then there is a good chance that the dream content will quickly vanish.</w:t>
+      </w:r>
+    </w:p>
+    <w:p>
+      <w:pPr>
+        <w:jc w:val="both"/>
+        <w:rPr>
+          <w:rFonts w:ascii="Helvetica" w:hAnsi="Helvetica"/>
+        </w:rPr>
+      </w:pPr>
+      <w:r>
+        <w:rPr>
+          <w:rFonts w:ascii="Helvetica" w:hAnsi="Helvetica"/>
+        </w:rPr>
+        <w:t xml:space="preserve">In addition with these psycho-cognitive factors, we propose that the baseline brain functioning is also a predictor of dream recall, and notably the activity within the default mode network. One of our prediction is that a fast re-establishment of this default mode network activity in the first minutes following awakening from sleep is essential for a successful dream recall. And consistent with this we have found in the EEG-FMRI study that upon awakening from N3 sleep the functional connectivity within the brain is highly disrupted, and less disrupted upon awakening from N2 sleep, and based on </w:t>
+      </w:r>
+      <w:r>
+        <w:rPr>
+          <w:rFonts w:ascii="Helvetica" w:hAnsi="Helvetica"/>
+        </w:rPr>
+        <w:t xml:space="preserve">some of the neuroimaging studies that looked at what happens in the brain during REM sleep, we have reason to think that the default mode connectivity is way less altered following awakening from this sleep. And while this remains to be tested, it could provide a good explanation for why people generally recall their dreams better upon awakening from REM sleep than non-REM sleep. </w:t>
+      </w:r>
+      <w:r>
+        <w:rPr>
+          <w:rFonts w:ascii="Helvetica" w:hAnsi="Helvetica"/>
+        </w:rPr>
+        <w:t xml:space="preserve">Another consequence of the high activity in the default mode, and notably in the temporo-parietal junction, a region which is known to be involved in attention orienting mechanisms, could be an increase of wakefulness during sleep, with the idea that long nocturnal awakenings could allow the encoding of dream content into memory. </w:t>
+      </w:r>
+      <w:r>
+        <w:rPr>
+          <w:rFonts w:ascii="Helvetica" w:hAnsi="Helvetica"/>
+        </w:rPr>
+        <w:t xml:space="preserve">And for that our results led us to propose that there might be a threshold duration of 2 minutes for a successful reactivation of the encoding ability of the hippocampus. </w:t>
+      </w:r>
+    </w:p>
+    <w:p>
+      <w:pPr>
+        <w:jc w:val="both"/>
+        <w:rPr>
+          <w:rFonts w:ascii="Helvetica" w:hAnsi="Helvetica"/>
+        </w:rPr>
+      </w:pPr>
+      <w:r>
+        <w:rPr>
+          <w:rFonts w:ascii="Helvetica" w:hAnsi="Helvetica"/>
+        </w:rPr>
+        <w:t>Finally, one aspect that need to be further explored but that is promising is that maybe this specific brain functioning is directly linked to the psycho-cognitive parameters. And we have many evidence to believe it should be like that. For instance, women, who typically recall their dreams better than men, also have a higher average functional connectivity in the DMN as well as a</w:t>
       </w:r>
       <w:r>
         <w:rPr>
@@ -1511,281 +2872,79 @@
         <w:rPr>
           <w:rFonts w:ascii="Helvetica" w:hAnsi="Helvetica"/>
         </w:rPr>
-        <w:t>the</w:t>
-      </w:r>
-      <w:r>
-        <w:rPr>
-          <w:rFonts w:ascii="Helvetica" w:hAnsi="Helvetica"/>
-        </w:rPr>
-        <w:t xml:space="preserve"> EEG-fMRI </w:t>
-      </w:r>
-      <w:r>
-        <w:rPr>
-          <w:rFonts w:ascii="Helvetica" w:hAnsi="Helvetica"/>
-        </w:rPr>
-        <w:t xml:space="preserve">study. </w:t>
-      </w:r>
-      <w:r>
-        <w:rPr>
-          <w:rFonts w:ascii="Helvetica" w:hAnsi="Helvetica"/>
-        </w:rPr>
-        <w:t>This study was the centra</w:t>
-      </w:r>
-      <w:r>
-        <w:rPr>
-          <w:rFonts w:ascii="Helvetica" w:hAnsi="Helvetica"/>
-        </w:rPr>
-        <w:t>l work of my thesis and it took</w:t>
-      </w:r>
-      <w:r>
-        <w:rPr>
-          <w:rFonts w:ascii="Helvetica" w:hAnsi="Helvetica"/>
-        </w:rPr>
-        <w:t xml:space="preserve"> us</w:t>
-      </w:r>
-      <w:r>
-        <w:rPr>
-          <w:rFonts w:ascii="Helvetica" w:hAnsi="Helvetica"/>
-        </w:rPr>
-        <w:t xml:space="preserve"> more than one year to acquire the data for the 55 participants. </w:t>
-      </w:r>
-    </w:p>
-    <w:p>
-      <w:pPr>
-        <w:jc w:val="both"/>
-        <w:rPr>
-          <w:rFonts w:ascii="Helvetica" w:hAnsi="Helvetica"/>
-        </w:rPr>
-      </w:pPr>
-      <w:r>
-        <w:rPr>
-          <w:rFonts w:ascii="Helvetica" w:hAnsi="Helvetica"/>
-        </w:rPr>
-        <w:t xml:space="preserve">Immediately upon awakening, the brain is in a transient state between sleep and wakefulness that is called sleep inertia. </w:t>
-      </w:r>
-      <w:r>
-        <w:rPr>
-          <w:rFonts w:ascii="Helvetica" w:hAnsi="Helvetica"/>
-        </w:rPr>
-        <w:t xml:space="preserve">Sleep inertia is characterized by </w:t>
-      </w:r>
-      <w:r>
-        <w:rPr>
-          <w:rFonts w:ascii="Helvetica" w:hAnsi="Helvetica"/>
-        </w:rPr>
-        <w:t xml:space="preserve">impaired cognitive and physical performances, reduced vigilance, a strong desire to return to sleep, and a rapid vanishing of dream content. </w:t>
-      </w:r>
-      <w:r>
-        <w:rPr>
-          <w:rFonts w:ascii="Helvetica" w:hAnsi="Helvetica"/>
-        </w:rPr>
-        <w:t xml:space="preserve">Surprisingly, while sleep inertia is a </w:t>
-      </w:r>
-      <w:r>
-        <w:rPr>
-          <w:rFonts w:ascii="Helvetica" w:hAnsi="Helvetica"/>
-        </w:rPr>
-        <w:t>phenomenon</w:t>
-      </w:r>
-      <w:r>
-        <w:rPr>
-          <w:rFonts w:ascii="Helvetica" w:hAnsi="Helvetica"/>
-        </w:rPr>
-        <w:t xml:space="preserve"> that we all experience at different level each morning, still very little is known about the brain </w:t>
-      </w:r>
-      <w:r>
-        <w:rPr>
-          <w:rFonts w:ascii="Helvetica" w:hAnsi="Helvetica"/>
-        </w:rPr>
-        <w:t xml:space="preserve">alterations during this period. </w:t>
-      </w:r>
-    </w:p>
-    <w:p>
-      <w:pPr>
-        <w:jc w:val="both"/>
-        <w:rPr>
-          <w:rFonts w:ascii="Helvetica" w:hAnsi="Helvetica"/>
-        </w:rPr>
-      </w:pPr>
-      <w:r>
-        <w:rPr>
-          <w:rFonts w:ascii="Helvetica" w:hAnsi="Helvetica"/>
-        </w:rPr>
-        <w:t>For this study, we recruited a total of 55 participants, among which 28 were high dream recallers, meaning that they usually recalled more than 6 dream per weeks. 27 were low dream recallers, recalling about one dream per month. The two groups were paired in age, ge</w:t>
-      </w:r>
-      <w:r>
-        <w:rPr>
-          <w:rFonts w:ascii="Helvetica" w:hAnsi="Helvetica"/>
-        </w:rPr>
-        <w:t xml:space="preserve">nder, education level and habitual sleep duration. </w:t>
-      </w:r>
-    </w:p>
-    <w:p>
-      <w:pPr>
-        <w:jc w:val="both"/>
-        <w:rPr>
-          <w:rFonts w:ascii="Helvetica" w:hAnsi="Helvetica"/>
-        </w:rPr>
-      </w:pPr>
-      <w:r>
-        <w:rPr>
-          <w:rFonts w:ascii="Helvetica" w:hAnsi="Helvetica"/>
-        </w:rPr>
-        <w:t xml:space="preserve">The major points of the protocol are the followings. Participants were asked to sleep for about 45 minutes inside an MRI scanner. We monitored the sleep stages online and awakened them if possible in N3 sleep. Our protocol was designed to maximize sleep inertia, for that participants were partially sleep deprived on the night before, and they took a nap during the circadian low of </w:t>
-      </w:r>
-      <w:r>
-        <w:rPr>
-          <w:rFonts w:ascii="Helvetica" w:hAnsi="Helvetica"/>
-        </w:rPr>
-        <w:t xml:space="preserve">early afternoon. </w:t>
-      </w:r>
-      <w:r>
-        <w:rPr>
-          <w:rFonts w:ascii="Helvetica" w:hAnsi="Helvetica"/>
-        </w:rPr>
-        <w:t xml:space="preserve">We also measured the cognitive impairments during sleep inertia using a validated task, namely the descending subtraction task in which subjects were asked to subtract backwards 9 then 8 then 7 and so on to a three digits number for two minutes. </w:t>
-      </w:r>
-    </w:p>
-    <w:p>
-      <w:pPr>
-        <w:jc w:val="both"/>
-        <w:rPr>
-          <w:rFonts w:ascii="Helvetica" w:hAnsi="Helvetica"/>
-        </w:rPr>
-      </w:pPr>
-      <w:r>
-        <w:rPr>
-          <w:rFonts w:ascii="Helvetica" w:hAnsi="Helvetica"/>
-        </w:rPr>
-        <w:t>The full protocol of the study is shown here. Subjects arrived at the sleep unit of Alain Nicolas in the Vinatier Hospital at 8 pm. During two hours, I stayed with them and made them perform several behavioral and cognitive tasks t</w:t>
-      </w:r>
-      <w:r>
-        <w:rPr>
-          <w:rFonts w:ascii="Helvetica" w:hAnsi="Helvetica"/>
-        </w:rPr>
-        <w:t xml:space="preserve">o assess for example creativity, arithmetic and </w:t>
-      </w:r>
-      <w:r>
-        <w:rPr>
-          <w:rFonts w:ascii="Helvetica" w:hAnsi="Helvetica"/>
-        </w:rPr>
-        <w:t xml:space="preserve">memory abilities. </w:t>
-      </w:r>
-      <w:r>
-        <w:rPr>
-          <w:rFonts w:ascii="Helvetica" w:hAnsi="Helvetica"/>
-        </w:rPr>
-        <w:t xml:space="preserve">They stayed from about 11pm to 5 am under the supervision of night nurses and were asked to go to sleep at </w:t>
-      </w:r>
-      <w:r>
-        <w:rPr>
-          <w:rFonts w:ascii="Helvetica" w:hAnsi="Helvetica"/>
-        </w:rPr>
-        <w:t>5 am in the morning until 8 am, meaning that they slept a total of 3 hours in the night. After lunch at noon, subjects were led to the CERMEP neuroimaging center and they were set up with EEG electrodes in order to monitor online the sleep stages. They then performed the behavioral arithmetic task, DST, and their brain was scanned for 6 minutes during which they were just told to stay awake and focus on a fixation cross. We then switch off the light and told them that they could sleep if they wanted to. About 45 minutes later, we awakened them, if possible in N3 or deep sleep, and we immediately scanned the</w:t>
-      </w:r>
-      <w:r>
-        <w:rPr>
-          <w:rFonts w:ascii="Helvetica" w:hAnsi="Helvetica"/>
-        </w:rPr>
-        <w:t xml:space="preserve">ir brain and performed again a </w:t>
-      </w:r>
-      <w:r>
-        <w:rPr>
-          <w:rFonts w:ascii="Helvetica" w:hAnsi="Helvetica"/>
-        </w:rPr>
-        <w:t xml:space="preserve">behavioral task. And we did the same thing again about 25 minutes after awakening. </w:t>
-      </w:r>
-      <w:r>
-        <w:rPr>
-          <w:rFonts w:ascii="Helvetica" w:hAnsi="Helvetica"/>
-        </w:rPr>
-        <w:t>So for both the cognitive performances and the brain functioning, we had three measurements points</w:t>
-      </w:r>
-      <w:r>
-        <w:rPr>
-          <w:rFonts w:ascii="Helvetica" w:hAnsi="Helvetica"/>
-        </w:rPr>
-        <w:t xml:space="preserve">, before sleep, 5 min post-awakening and 25 min post-awakening. Our general hypothesis is that we should observe a </w:t>
-      </w:r>
-      <w:r>
-        <w:rPr>
-          <w:rFonts w:ascii="Helvetica" w:hAnsi="Helvetica"/>
-        </w:rPr>
-        <w:t>reduction</w:t>
-      </w:r>
-      <w:r>
-        <w:rPr>
-          <w:rFonts w:ascii="Helvetica" w:hAnsi="Helvetica"/>
-        </w:rPr>
-        <w:t xml:space="preserve"> of arithmetic performances and brain alterations specifically at 5 minutes post-awakening compared to pre-nap</w:t>
-      </w:r>
-      <w:r>
-        <w:rPr>
-          <w:rFonts w:ascii="Helvetica" w:hAnsi="Helvetica"/>
-        </w:rPr>
-        <w:t xml:space="preserve"> and 25 minutes post awakening, because it corresponds to the </w:t>
-      </w:r>
-      <w:r>
-        <w:rPr>
-          <w:rFonts w:ascii="Helvetica" w:hAnsi="Helvetica"/>
-        </w:rPr>
-        <w:t>moment where</w:t>
-      </w:r>
-      <w:r>
-        <w:rPr>
-          <w:rFonts w:ascii="Helvetica" w:hAnsi="Helvetica"/>
-        </w:rPr>
-        <w:t xml:space="preserve"> sleep </w:t>
-      </w:r>
-      <w:r>
-        <w:rPr>
-          <w:rFonts w:ascii="Helvetica" w:hAnsi="Helvetica"/>
-        </w:rPr>
-        <w:t xml:space="preserve">inertia is at its maximum. </w:t>
-      </w:r>
-    </w:p>
-    <w:p>
-      <w:pPr>
-        <w:jc w:val="both"/>
-        <w:rPr>
-          <w:rFonts w:ascii="Helvetica" w:hAnsi="Helvetica"/>
-        </w:rPr>
-      </w:pPr>
-      <w:r>
-        <w:rPr>
-          <w:rFonts w:ascii="Helvetica" w:hAnsi="Helvetica"/>
-        </w:rPr>
-        <w:t>I will now present three different articles that we wrote with this study, starting with the first one that is currently under review at NeuroImage, and in which we described the brain alterations upon awakening from sleep, regardless of the effect on dream recall.</w:t>
-      </w:r>
-      <w:r>
-        <w:rPr>
-          <w:rFonts w:ascii="Helvetica" w:hAnsi="Helvetica"/>
-        </w:rPr>
-        <w:t xml:space="preserve"> Indeed, because of our large number of participants, which is 55 if we pool both high and low dream recallers, our study offers </w:t>
-      </w:r>
-      <w:r>
-        <w:rPr>
-          <w:rFonts w:ascii="Helvetica" w:hAnsi="Helvetica"/>
-        </w:rPr>
-        <w:t>a</w:t>
-      </w:r>
-      <w:r>
-        <w:rPr>
-          <w:rFonts w:ascii="Helvetica" w:hAnsi="Helvetica"/>
-        </w:rPr>
-        <w:t xml:space="preserve"> unique opportunity to measure the brain and cognitive functioning during sleep inertia. Furthermore, and because not all the subject were able to reach and maintain deep sleep, we were able to separate our sample in two groups, namely participants who were awakened in N3 sleep and participants who were awakened in N2 sleep. </w:t>
-      </w:r>
-      <w:r>
-        <w:rPr>
-          <w:rFonts w:ascii="Helvetica" w:hAnsi="Helvetica"/>
-        </w:rPr>
-        <w:t xml:space="preserve">The analysis we did in this study was to compute the functional connectivity within and between the main brain functional networks at 5 min post-awakening compared to pre-sleep and 25 min post-awakening. </w:t>
-      </w:r>
-      <w:r>
-        <w:rPr>
-          <w:rFonts w:ascii="Helvetica" w:hAnsi="Helvetica"/>
-        </w:rPr>
-        <w:t>Here you can see the networks and their main regions of interests that were included in the analysis.</w:t>
+        <w:t>tendency for higher creativity and more awakenings during sleep. We know also that DMN connectivity tends to decrease with age, as do dream recall frequency</w:t>
+      </w:r>
+      <w:r>
+        <w:rPr>
+          <w:rFonts w:ascii="Helvetica" w:hAnsi="Helvetica"/>
+        </w:rPr>
+        <w:t xml:space="preserve"> and </w:t>
+      </w:r>
+      <w:r>
+        <w:rPr>
+          <w:rFonts w:ascii="Helvetica" w:hAnsi="Helvetica"/>
+        </w:rPr>
+        <w:t xml:space="preserve">also </w:t>
+      </w:r>
+      <w:r>
+        <w:rPr>
+          <w:rFonts w:ascii="Helvetica" w:hAnsi="Helvetica"/>
+        </w:rPr>
+        <w:t xml:space="preserve">the </w:t>
+      </w:r>
+      <w:r>
+        <w:rPr>
+          <w:rFonts w:ascii="Helvetica" w:hAnsi="Helvetica"/>
+        </w:rPr>
+        <w:t>propensity</w:t>
+      </w:r>
+      <w:r>
+        <w:rPr>
+          <w:rFonts w:ascii="Helvetica" w:hAnsi="Helvetica"/>
+        </w:rPr>
+        <w:t xml:space="preserve"> to </w:t>
+      </w:r>
+      <w:r>
+        <w:rPr>
+          <w:rFonts w:ascii="Helvetica" w:hAnsi="Helvetica"/>
+        </w:rPr>
+        <w:t>have episode</w:t>
+      </w:r>
+      <w:r>
+        <w:rPr>
+          <w:rFonts w:ascii="Helvetica" w:hAnsi="Helvetica"/>
+        </w:rPr>
+        <w:t>s</w:t>
+      </w:r>
+      <w:r>
+        <w:rPr>
+          <w:rFonts w:ascii="Helvetica" w:hAnsi="Helvetica"/>
+        </w:rPr>
+        <w:t xml:space="preserve"> of day-dreaming and </w:t>
+      </w:r>
+      <w:r>
+        <w:rPr>
+          <w:rFonts w:ascii="Helvetica" w:hAnsi="Helvetica"/>
+        </w:rPr>
+        <w:t>mind-wander</w:t>
+      </w:r>
+      <w:r>
+        <w:rPr>
+          <w:rFonts w:ascii="Helvetica" w:hAnsi="Helvetica"/>
+        </w:rPr>
+        <w:t>ing</w:t>
+      </w:r>
+      <w:r>
+        <w:rPr>
+          <w:rFonts w:ascii="Helvetica" w:hAnsi="Helvetica"/>
+        </w:rPr>
+        <w:t xml:space="preserve"> during the day</w:t>
+      </w:r>
+      <w:r>
+        <w:rPr>
+          <w:rFonts w:ascii="Helvetica" w:hAnsi="Helvetica"/>
+        </w:rPr>
+        <w:t>.</w:t>
       </w:r>
       <w:r>
         <w:rPr>
@@ -1805,251 +2964,17 @@
         <w:rPr>
           <w:rFonts w:ascii="Helvetica" w:hAnsi="Helvetica"/>
         </w:rPr>
-        <w:t xml:space="preserve">We found that </w:t>
-      </w:r>
-    </w:p>
-    <w:p>
-      <w:pPr>
-        <w:jc w:val="both"/>
-        <w:rPr>
-          <w:rFonts w:ascii="Helvetica" w:hAnsi="Helvetica"/>
-          <w:b/>
-        </w:rPr>
-      </w:pPr>
-      <w:r>
-        <w:rPr>
-          <w:rFonts w:ascii="Helvetica" w:hAnsi="Helvetica"/>
-          <w:b/>
-        </w:rPr>
-        <w:t>Survey</w:t>
-      </w:r>
-    </w:p>
-    <w:p>
-      <w:pPr>
-        <w:jc w:val="both"/>
-        <w:rPr>
-          <w:rFonts w:ascii="Helvetica" w:hAnsi="Helvetica"/>
-        </w:rPr>
-      </w:pPr>
-      <w:r>
-        <w:rPr>
-          <w:rFonts w:ascii="Helvetica" w:hAnsi="Helvetica"/>
-        </w:rPr>
-        <w:t xml:space="preserve">The online recruitment questionnaire for the EEG-fMRI study included several questions on sleep and dream habits </w:t>
-      </w:r>
-    </w:p>
-    <w:p>
-      <w:pPr>
-        <w:jc w:val="both"/>
-        <w:rPr>
-          <w:rFonts w:ascii="Helvetica" w:hAnsi="Helvetica"/>
-        </w:rPr>
-      </w:pPr>
-      <w:r>
-        <w:rPr>
-          <w:rFonts w:ascii="Helvetica" w:hAnsi="Helvetica"/>
-        </w:rPr>
-        <w:t>This questionnaire was sent to the students mailing lists of Lyon 1 and Lyon 2 University</w:t>
-      </w:r>
-    </w:p>
-    <w:p>
-      <w:pPr>
-        <w:jc w:val="both"/>
-        <w:rPr>
-          <w:rFonts w:ascii="Helvetica" w:hAnsi="Helvetica"/>
-        </w:rPr>
-      </w:pPr>
-      <w:r>
-        <w:rPr>
-          <w:rFonts w:ascii="Helvetica" w:hAnsi="Helvetica"/>
-        </w:rPr>
-        <w:t>We obtained a large number of answers (&gt;1000), thus allowing us to describe the dream and sleep habits of a sample of the Lyon student population</w:t>
-      </w:r>
-    </w:p>
-    <w:p>
-      <w:pPr>
-        <w:jc w:val="both"/>
-        <w:rPr>
-          <w:rFonts w:ascii="Helvetica" w:hAnsi="Helvetica"/>
-        </w:rPr>
-      </w:pPr>
-    </w:p>
-    <w:p>
-      <w:pPr>
-        <w:jc w:val="both"/>
-        <w:rPr>
-          <w:rFonts w:ascii="Helvetica" w:hAnsi="Helvetica"/>
-          <w:b/>
-        </w:rPr>
-      </w:pPr>
-      <w:r>
-        <w:rPr>
-          <w:rFonts w:ascii="Helvetica" w:hAnsi="Helvetica"/>
-          <w:b/>
-        </w:rPr>
-        <w:t>RESULTS</w:t>
-      </w:r>
-      <w:r>
-        <w:rPr>
-          <w:rFonts w:ascii="Helvetica" w:hAnsi="Helvetica"/>
-          <w:b/>
-        </w:rPr>
-        <w:t xml:space="preserve">: </w:t>
-      </w:r>
-      <w:r>
-        <w:rPr>
-          <w:rFonts w:ascii="Helvetica" w:hAnsi="Helvetica"/>
-          <w:b/>
-        </w:rPr>
-        <w:t>AROUSAL</w:t>
-      </w:r>
-    </w:p>
-    <w:p>
-      <w:pPr>
-        <w:jc w:val="both"/>
-        <w:rPr>
-          <w:rFonts w:ascii="Helvetica" w:hAnsi="Helvetica"/>
-          <w:b/>
-        </w:rPr>
-      </w:pPr>
-    </w:p>
-    <w:p>
-      <w:pPr>
-        <w:jc w:val="both"/>
-        <w:rPr>
-          <w:rFonts w:ascii="Helvetica" w:hAnsi="Helvetica"/>
-          <w:b/>
-        </w:rPr>
-      </w:pPr>
-      <w:r>
-        <w:rPr>
-          <w:rFonts w:ascii="Helvetica" w:hAnsi="Helvetica"/>
-          <w:b/>
-        </w:rPr>
-        <w:t>RESULTS</w:t>
-      </w:r>
-      <w:r>
-        <w:rPr>
-          <w:rFonts w:ascii="Helvetica" w:hAnsi="Helvetica"/>
-          <w:b/>
-        </w:rPr>
-        <w:t>: WLE</w:t>
-      </w:r>
-    </w:p>
-    <w:p>
-      <w:pPr>
-        <w:jc w:val="both"/>
-        <w:rPr>
-          <w:rFonts w:ascii="Helvetica" w:hAnsi="Helvetica"/>
-        </w:rPr>
-      </w:pPr>
-      <w:r>
-        <w:rPr>
-          <w:rFonts w:ascii="Helvetica" w:hAnsi="Helvetica"/>
-        </w:rPr>
-        <w:t xml:space="preserve">I will now move to </w:t>
-      </w:r>
-      <w:r>
-        <w:rPr>
-          <w:rFonts w:ascii="Helvetica" w:hAnsi="Helvetica"/>
-        </w:rPr>
-        <w:t xml:space="preserve">the third part of my talk in which I will present a behavioral study that we conducted to specifically look at the relationship between waking-life and dream content. </w:t>
-      </w:r>
-    </w:p>
-    <w:p>
-      <w:pPr>
-        <w:jc w:val="both"/>
-        <w:rPr>
-          <w:rFonts w:ascii="Helvetica" w:hAnsi="Helvetica"/>
-          <w:color w:val="7030A0"/>
-        </w:rPr>
-      </w:pPr>
-      <w:r>
-        <w:rPr>
-          <w:rFonts w:ascii="Helvetica" w:hAnsi="Helvetica"/>
-          <w:color w:val="7030A0"/>
-        </w:rPr>
-        <w:t>This study was recently published in the journal Plos One.</w:t>
-      </w:r>
-    </w:p>
-    <w:p>
-      <w:pPr>
-        <w:jc w:val="both"/>
-        <w:rPr>
-          <w:rFonts w:ascii="Helvetica" w:hAnsi="Helvetica"/>
-        </w:rPr>
-      </w:pPr>
-      <w:r>
-        <w:rPr>
-          <w:rFonts w:ascii="Helvetica" w:hAnsi="Helvetica"/>
-        </w:rPr>
-        <w:t>To put this study in context, w</w:t>
-      </w:r>
-      <w:r>
-        <w:rPr>
-          <w:rFonts w:ascii="Helvetica" w:hAnsi="Helvetica"/>
-        </w:rPr>
-        <w:t xml:space="preserve">e know </w:t>
-      </w:r>
-      <w:r>
-        <w:rPr>
-          <w:rFonts w:ascii="Helvetica" w:hAnsi="Helvetica"/>
-        </w:rPr>
-        <w:t xml:space="preserve">both by subjective experience and scientific study </w:t>
-      </w:r>
-      <w:r>
-        <w:rPr>
-          <w:rFonts w:ascii="Helvetica" w:hAnsi="Helvetica"/>
-        </w:rPr>
-        <w:t>that dream content is somehow related t</w:t>
-      </w:r>
-      <w:r>
-        <w:rPr>
-          <w:rFonts w:ascii="Helvetica" w:hAnsi="Helvetica"/>
-        </w:rPr>
-        <w:t>o the waking-life of the dreamer</w:t>
-      </w:r>
-      <w:r>
-        <w:rPr>
-          <w:rFonts w:ascii="Helvetica" w:hAnsi="Helvetica"/>
-        </w:rPr>
-        <w:t xml:space="preserve">. </w:t>
-      </w:r>
-      <w:r>
-        <w:rPr>
-          <w:rFonts w:ascii="Helvetica" w:hAnsi="Helvetica"/>
-        </w:rPr>
-        <w:t xml:space="preserve">However, </w:t>
-      </w:r>
-      <w:r>
-        <w:rPr>
-          <w:rFonts w:ascii="Helvetica" w:hAnsi="Helvetica"/>
-        </w:rPr>
-        <w:t>t</w:t>
-      </w:r>
-      <w:r>
-        <w:rPr>
-          <w:rFonts w:ascii="Helvetica" w:hAnsi="Helvetica"/>
-        </w:rPr>
-        <w:t>he characteristics</w:t>
-      </w:r>
-      <w:r>
-        <w:rPr>
-          <w:rFonts w:ascii="Helvetica" w:hAnsi="Helvetica"/>
-        </w:rPr>
-        <w:t xml:space="preserve"> of the </w:t>
-      </w:r>
-      <w:r>
-        <w:rPr>
-          <w:rFonts w:ascii="Helvetica" w:hAnsi="Helvetica"/>
-          <w:color w:val="7030A0"/>
-        </w:rPr>
-        <w:t>waking life experiences</w:t>
-      </w:r>
-      <w:r>
-        <w:rPr>
-          <w:rFonts w:ascii="Helvetica" w:hAnsi="Helvetica"/>
-          <w:color w:val="7030A0"/>
+        <w:t xml:space="preserve">To sum up, during this presentation we have explored </w:t>
+      </w:r>
+      <w:r>
+        <w:rPr>
+          <w:rFonts w:ascii="Helvetica" w:hAnsi="Helvetica"/>
+        </w:rPr>
+        <w:t>this fascinating phenomenon that is dreaming</w:t>
+      </w:r>
+      <w:r>
+        <w:rPr>
+          <w:rFonts w:ascii="Helvetica" w:hAnsi="Helvetica"/>
         </w:rPr>
         <w:t xml:space="preserve"> </w:t>
       </w:r>
@@ -2057,695 +2982,53 @@
         <w:rPr>
           <w:rFonts w:ascii="Helvetica" w:hAnsi="Helvetica"/>
         </w:rPr>
-        <w:t>incorporated into dreams are still poorly known</w:t>
-      </w:r>
-      <w:r>
-        <w:rPr>
-          <w:rFonts w:ascii="Helvetica" w:hAnsi="Helvetica"/>
-        </w:rPr>
-        <w:t xml:space="preserve">, and we don’t know precisely the filters that dreaming applies to waking-life. Yet, a better understanding of that filter could be of crucial importance to improve our knowledge of the possible function of dreaming. </w:t>
-      </w:r>
-    </w:p>
-    <w:p>
-      <w:pPr>
-        <w:jc w:val="both"/>
-        <w:rPr>
-          <w:rFonts w:ascii="Helvetica" w:hAnsi="Helvetica"/>
-        </w:rPr>
-      </w:pPr>
-      <w:r>
-        <w:rPr>
-          <w:rFonts w:ascii="Helvetica" w:hAnsi="Helvetica"/>
-        </w:rPr>
-        <w:t xml:space="preserve">The classic paradigm that is used to investigate the relationship between dreaming and waking life is the content matching paradigm, in which people are asked to write down everything they did during the day on a day diary, and everything they dreamed of during the night on a dream diary, and typically they do that for about </w:t>
-      </w:r>
-      <w:r>
-        <w:rPr>
-          <w:rFonts w:ascii="Helvetica" w:hAnsi="Helvetica"/>
-        </w:rPr>
-        <w:t>fifteen days.</w:t>
-      </w:r>
-      <w:r>
-        <w:rPr>
-          <w:rFonts w:ascii="Helvetica" w:hAnsi="Helvetica"/>
-        </w:rPr>
-        <w:t xml:space="preserve"> After that period of time, either the participant or an external person will rate the level of matching between the days and dream diaries. Yet, one of the obvious problem </w:t>
-      </w:r>
-      <w:r>
-        <w:rPr>
-          <w:rFonts w:ascii="Helvetica" w:hAnsi="Helvetica"/>
-        </w:rPr>
-        <w:t xml:space="preserve">with this method is that it is unlikely that the participants will be able to write down every single actions or thoughts he or she had during the day, and therefore there might be a bias towards highly emotional waking-life experiences and fewer mundane events. In addition, one of the inherent limitation of this paradigm is that it limits the span of the matching between waking life and dream content to the fifteen days or so of the experiment. And I think we have all already re-experienced in our dreams some situations that dated from several months or several years ago. </w:t>
-      </w:r>
-    </w:p>
-    <w:p>
-      <w:pPr>
-        <w:jc w:val="both"/>
-        <w:rPr>
-          <w:rFonts w:ascii="Helvetica" w:hAnsi="Helvetica"/>
-        </w:rPr>
-      </w:pPr>
-      <w:r>
-        <w:rPr>
-          <w:rFonts w:ascii="Helvetica" w:hAnsi="Helvetica"/>
-        </w:rPr>
-        <w:t xml:space="preserve">Therefore, we </w:t>
-      </w:r>
-      <w:r>
-        <w:rPr>
-          <w:rFonts w:ascii="Helvetica" w:hAnsi="Helvetica"/>
-        </w:rPr>
-        <w:t xml:space="preserve">decided to do a new version of this paradigm that would overcome these limitations. </w:t>
-      </w:r>
-      <w:r>
-        <w:rPr>
-          <w:rFonts w:ascii="Helvetica" w:hAnsi="Helvetica"/>
-        </w:rPr>
-        <w:t xml:space="preserve">We asked 40 </w:t>
-      </w:r>
-      <w:r>
-        <w:rPr>
-          <w:rFonts w:ascii="Helvetica" w:hAnsi="Helvetica"/>
-        </w:rPr>
-        <w:t>participants</w:t>
-      </w:r>
-      <w:r>
-        <w:rPr>
-          <w:rFonts w:ascii="Helvetica" w:hAnsi="Helvetica"/>
-        </w:rPr>
-        <w:t xml:space="preserve"> to record their dreams immediately upon awakening during </w:t>
-      </w:r>
-      <w:r>
-        <w:rPr>
-          <w:rFonts w:ascii="Helvetica" w:hAnsi="Helvetica"/>
-        </w:rPr>
-        <w:t>7 consecutive days</w:t>
-      </w:r>
-      <w:r>
-        <w:rPr>
-          <w:rFonts w:ascii="Helvetica" w:hAnsi="Helvetica"/>
-        </w:rPr>
-        <w:t>, and to subsequently report any connections they could make between their waking-lives and their dreams.</w:t>
-      </w:r>
-      <w:r>
-        <w:rPr>
-          <w:rFonts w:ascii="Helvetica" w:hAnsi="Helvetica"/>
-        </w:rPr>
-        <w:t xml:space="preserve"> </w:t>
-      </w:r>
-      <w:r>
-        <w:rPr>
-          <w:rFonts w:ascii="Helvetica" w:hAnsi="Helvetica"/>
-        </w:rPr>
-        <w:t xml:space="preserve">After recording their dreams with a Dictaphone, participants had to fill in the first questionnaire, displayed on the left side, to quantify and qualify some general aspects of the dream, including the number of characters, emotional intensity and so on. </w:t>
-      </w:r>
-      <w:r>
-        <w:rPr>
-          <w:rFonts w:ascii="Helvetica" w:hAnsi="Helvetica"/>
-        </w:rPr>
-        <w:t xml:space="preserve">And the last question of that questionnaire related to whether some elements of their dream made them think about an experience that they had during their waking-lives. And if they could see one or more, they had to fill in another form for each </w:t>
-      </w:r>
-      <w:r>
-        <w:rPr>
-          <w:rFonts w:ascii="Helvetica" w:hAnsi="Helvetica"/>
-        </w:rPr>
-        <w:t xml:space="preserve">incorporated waking life elements. In this form they had to describe the element as it was originally experienced in waking life, as it was experienced within the dream, and for both they had to quantify some aspects of it on a scale of 1 to 10. </w:t>
-      </w:r>
-    </w:p>
-    <w:p>
-      <w:pPr>
-        <w:jc w:val="both"/>
-        <w:rPr>
-          <w:rFonts w:ascii="Helvetica" w:hAnsi="Helvetica"/>
-        </w:rPr>
-      </w:pPr>
-      <w:r>
-        <w:rPr>
-          <w:rFonts w:ascii="Helvetica" w:hAnsi="Helvetica"/>
-        </w:rPr>
-        <w:t xml:space="preserve">For example, </w:t>
-      </w:r>
-      <w:r>
-        <w:rPr>
-          <w:rFonts w:ascii="Helvetica" w:hAnsi="Helvetica"/>
-        </w:rPr>
-        <w:t xml:space="preserve">I will show you the dream report and associated waking life elements of one subject of the study. His dream report was as follows: “in my dream, </w:t>
-      </w:r>
-      <w:r>
-        <w:rPr>
-          <w:rFonts w:ascii="Helvetica" w:hAnsi="Helvetica"/>
-        </w:rPr>
-        <w:t>I saw my ex-girlfriend and her new partner. Suddenly, I felt really angry and started to push them down the stairs. They fell down and I shouted at them</w:t>
-      </w:r>
-      <w:r>
-        <w:rPr>
-          <w:rFonts w:ascii="Helvetica" w:hAnsi="Helvetica"/>
-        </w:rPr>
-        <w:t xml:space="preserve">”. For him it was clear that this part of the dream was related to one situation that he experienced three years ago, during which </w:t>
-      </w:r>
-      <w:r>
-        <w:rPr>
-          <w:rFonts w:ascii="Helvetica" w:hAnsi="Helvetica"/>
-        </w:rPr>
-        <w:t>he</w:t>
-      </w:r>
-      <w:r>
-        <w:rPr>
-          <w:rFonts w:ascii="Helvetica" w:hAnsi="Helvetica"/>
-        </w:rPr>
-        <w:t xml:space="preserve"> bumped into </w:t>
-      </w:r>
-      <w:r>
-        <w:rPr>
-          <w:rFonts w:ascii="Helvetica" w:hAnsi="Helvetica"/>
-        </w:rPr>
-        <w:t>his</w:t>
-      </w:r>
-      <w:r>
-        <w:rPr>
-          <w:rFonts w:ascii="Helvetica" w:hAnsi="Helvetica"/>
-        </w:rPr>
-        <w:t xml:space="preserve"> ex-girlfriend and her new partner, and </w:t>
-      </w:r>
-      <w:r>
-        <w:rPr>
-          <w:rFonts w:ascii="Helvetica" w:hAnsi="Helvetica"/>
-        </w:rPr>
-        <w:t xml:space="preserve">he </w:t>
-      </w:r>
-      <w:r>
-        <w:rPr>
-          <w:rFonts w:ascii="Helvetica" w:hAnsi="Helvetica"/>
-        </w:rPr>
-        <w:t>was parti</w:t>
-      </w:r>
-      <w:r>
-        <w:rPr>
-          <w:rFonts w:ascii="Helvetica" w:hAnsi="Helvetica"/>
-        </w:rPr>
-        <w:t xml:space="preserve">cularly rude and unkind to them.” </w:t>
-      </w:r>
-      <w:r>
-        <w:rPr>
-          <w:rFonts w:ascii="Helvetica" w:hAnsi="Helvetica"/>
-        </w:rPr>
-        <w:t xml:space="preserve">And for him this waking life experience was </w:t>
-      </w:r>
-      <w:r>
-        <w:rPr>
-          <w:rFonts w:ascii="Helvetica" w:hAnsi="Helvetica"/>
-        </w:rPr>
-        <w:t xml:space="preserve">mostly negative, it was also very rare because it only happened one time, it was something very personal, very important, and that he considered as personal concern, and even three years after his encounter with his ex-girlfriend. </w:t>
-      </w:r>
-    </w:p>
-    <w:p>
-      <w:pPr>
-        <w:jc w:val="both"/>
-        <w:rPr>
-          <w:rFonts w:ascii="Helvetica" w:hAnsi="Helvetica"/>
-        </w:rPr>
-      </w:pPr>
-      <w:r>
-        <w:rPr>
-          <w:rFonts w:ascii="Helvetica" w:hAnsi="Helvetica"/>
-        </w:rPr>
-        <w:t xml:space="preserve">If we now look at all the participants, we obtained a total of 247 dreams, or around 6 dreams per participants during the 7 days of the experiment, a figure which is high but was expected given that </w:t>
-      </w:r>
-      <w:r>
-        <w:rPr>
-          <w:rFonts w:ascii="Helvetica" w:hAnsi="Helvetica"/>
-        </w:rPr>
-        <w:t xml:space="preserve">one of the inclusion criteria for this study was </w:t>
-      </w:r>
-      <w:r>
-        <w:rPr>
-          <w:rFonts w:ascii="Helvetica" w:hAnsi="Helvetica"/>
-        </w:rPr>
-        <w:t>being a high dream recallers</w:t>
-      </w:r>
-      <w:r>
-        <w:rPr>
-          <w:rFonts w:ascii="Helvetica" w:hAnsi="Helvetica"/>
-        </w:rPr>
-        <w:t xml:space="preserve">. </w:t>
-      </w:r>
-      <w:r>
-        <w:rPr>
-          <w:rFonts w:ascii="Helvetica" w:hAnsi="Helvetica"/>
-        </w:rPr>
-        <w:t xml:space="preserve">About 80% of the dream reports were related to one or more waking life experiences and we obtained nearly 500 waking life experiences incorporated into dreams. </w:t>
-      </w:r>
-    </w:p>
-    <w:p>
-      <w:pPr>
-        <w:jc w:val="both"/>
-        <w:rPr>
-          <w:rFonts w:ascii="Helvetica" w:hAnsi="Helvetica"/>
-        </w:rPr>
-      </w:pPr>
-      <w:r>
-        <w:rPr>
-          <w:rFonts w:ascii="Helvetica" w:hAnsi="Helvetica"/>
-        </w:rPr>
-        <w:t>In agreement with our hypothesis, we found that the majority of the incorporated WLE were either from the day before or from the distant past</w:t>
-      </w:r>
-      <w:r>
-        <w:rPr>
-          <w:rFonts w:ascii="Helvetica" w:hAnsi="Helvetica"/>
-        </w:rPr>
-        <w:t xml:space="preserve">, and it seems therefore that dreams incorporate in an almost equal proportion events from the day before or from several years ago. </w:t>
-      </w:r>
-      <w:r>
-        <w:rPr>
-          <w:rFonts w:ascii="Helvetica" w:hAnsi="Helvetica"/>
-        </w:rPr>
-        <w:t xml:space="preserve">Another key result of this study is that dreaming attenuate the intensity of waking emotional memories. </w:t>
-      </w:r>
-      <w:r>
-        <w:rPr>
-          <w:rFonts w:ascii="Helvetica" w:hAnsi="Helvetica"/>
-        </w:rPr>
-        <w:t xml:space="preserve">If we go back to the example I showed you before, if you remember the participants rated the emotional intensity of its original encounter with his ex-girlfriend as something very negative (2 out of ten). But, interestingly, if we looked at how he rated the emotional intensity of the encounter within the dream, you can see that it is slightly higher, meaning that he perceived as less </w:t>
-      </w:r>
-      <w:r>
-        <w:rPr>
-          <w:rFonts w:ascii="Helvetica" w:hAnsi="Helvetica"/>
-        </w:rPr>
-        <w:t xml:space="preserve">emotionally </w:t>
-      </w:r>
-      <w:r>
-        <w:rPr>
-          <w:rFonts w:ascii="Helvetica" w:hAnsi="Helvetica"/>
-        </w:rPr>
-        <w:t xml:space="preserve">negative within the dream than </w:t>
-      </w:r>
-      <w:r>
-        <w:rPr>
-          <w:rFonts w:ascii="Helvetica" w:hAnsi="Helvetica"/>
-        </w:rPr>
-        <w:t xml:space="preserve">within waking-life. And if we look at all the participants, </w:t>
-      </w:r>
-      <w:r>
-        <w:rPr>
-          <w:rFonts w:ascii="Helvetica" w:hAnsi="Helvetica"/>
-        </w:rPr>
-        <w:t>we have the same pattern, negative waking life experiences tend to be perceived as a bit less negative</w:t>
-      </w:r>
-      <w:r>
-        <w:rPr>
-          <w:rFonts w:ascii="Helvetica" w:hAnsi="Helvetica"/>
-        </w:rPr>
-        <w:t xml:space="preserve"> within the dream</w:t>
-      </w:r>
-      <w:r>
-        <w:rPr>
-          <w:rFonts w:ascii="Helvetica" w:hAnsi="Helvetica"/>
-        </w:rPr>
-        <w:t xml:space="preserve">, and positive waking life experiences tend to be perceived as a bit less positive, while neutral experiences stay at the same level. </w:t>
-      </w:r>
-      <w:r>
-        <w:rPr>
-          <w:rFonts w:ascii="Helvetica" w:hAnsi="Helvetica"/>
-        </w:rPr>
-        <w:t xml:space="preserve">This is one of the </w:t>
-      </w:r>
-      <w:r>
-        <w:rPr>
-          <w:rFonts w:ascii="Helvetica" w:hAnsi="Helvetica"/>
-        </w:rPr>
-        <w:t>first experimental</w:t>
-      </w:r>
-      <w:r>
-        <w:rPr>
-          <w:rFonts w:ascii="Helvetica" w:hAnsi="Helvetica"/>
-        </w:rPr>
-        <w:t xml:space="preserve"> </w:t>
-      </w:r>
-      <w:r>
-        <w:rPr>
-          <w:rFonts w:ascii="Helvetica" w:hAnsi="Helvetica"/>
-        </w:rPr>
-        <w:t>evidence</w:t>
-      </w:r>
-      <w:r>
-        <w:rPr>
-          <w:rFonts w:ascii="Helvetica" w:hAnsi="Helvetica"/>
-        </w:rPr>
-        <w:t xml:space="preserve"> </w:t>
-      </w:r>
-      <w:r>
-        <w:rPr>
-          <w:rFonts w:ascii="Helvetica" w:hAnsi="Helvetica"/>
-        </w:rPr>
-        <w:t xml:space="preserve">supporting the emotional regulation theory of dreaming, which postulates that dreaming is involved, or at least reflects, emotional regulation processes. </w:t>
-      </w:r>
-    </w:p>
-    <w:p>
-      <w:pPr>
-        <w:jc w:val="both"/>
-        <w:rPr>
-          <w:rFonts w:ascii="Helvetica" w:hAnsi="Helvetica"/>
-        </w:rPr>
-      </w:pPr>
-      <w:r>
-        <w:rPr>
-          <w:rFonts w:ascii="Helvetica" w:hAnsi="Helvetica"/>
-        </w:rPr>
-        <w:t>These results led us to propose that dreaming can be best understood as an open window on several cognitive processes taking place at the same time during sleep. These processes involve emotional regulation, memory consolidation of relevant experiences, or forgetti</w:t>
-      </w:r>
-      <w:r>
-        <w:rPr>
-          <w:rFonts w:ascii="Helvetica" w:hAnsi="Helvetica"/>
-        </w:rPr>
-        <w:t>ng of insignificant experiences. And notably the emotional intensity of an experience could be the tag to decide whether this specific waking memories should be consolidated or forgotten. In turn,</w:t>
-      </w:r>
-      <w:r>
-        <w:rPr>
-          <w:rFonts w:ascii="Helvetica" w:hAnsi="Helvetica"/>
-        </w:rPr>
-        <w:t xml:space="preserve"> this reorganization of the </w:t>
-      </w:r>
-      <w:r>
-        <w:rPr>
-          <w:rFonts w:ascii="Helvetica" w:hAnsi="Helvetica"/>
-        </w:rPr>
-        <w:t xml:space="preserve">global </w:t>
-      </w:r>
-      <w:r>
-        <w:rPr>
-          <w:rFonts w:ascii="Helvetica" w:hAnsi="Helvetica"/>
-        </w:rPr>
-        <w:t xml:space="preserve">memory schema </w:t>
-      </w:r>
-      <w:r>
-        <w:rPr>
-          <w:rFonts w:ascii="Helvetica" w:hAnsi="Helvetica"/>
-        </w:rPr>
-        <w:t xml:space="preserve">could </w:t>
-      </w:r>
-      <w:r>
-        <w:rPr>
-          <w:rFonts w:ascii="Helvetica" w:hAnsi="Helvetica"/>
-        </w:rPr>
-        <w:t>explain</w:t>
-      </w:r>
-      <w:r>
-        <w:rPr>
-          <w:rFonts w:ascii="Helvetica" w:hAnsi="Helvetica"/>
-        </w:rPr>
-        <w:t xml:space="preserve"> </w:t>
-      </w:r>
-      <w:r>
-        <w:rPr>
-          <w:rFonts w:ascii="Helvetica" w:hAnsi="Helvetica"/>
-        </w:rPr>
-        <w:t>the</w:t>
-      </w:r>
-      <w:r>
-        <w:rPr>
-          <w:rFonts w:ascii="Helvetica" w:hAnsi="Helvetica"/>
-        </w:rPr>
-        <w:t xml:space="preserve"> creative insight</w:t>
-      </w:r>
-      <w:r>
-        <w:rPr>
-          <w:rFonts w:ascii="Helvetica" w:hAnsi="Helvetica"/>
-        </w:rPr>
-        <w:t>s</w:t>
-      </w:r>
-      <w:r>
-        <w:rPr>
-          <w:rFonts w:ascii="Helvetica" w:hAnsi="Helvetica"/>
-        </w:rPr>
-        <w:t xml:space="preserve"> and problem solving</w:t>
-      </w:r>
-      <w:r>
-        <w:rPr>
-          <w:rFonts w:ascii="Helvetica" w:hAnsi="Helvetica"/>
-        </w:rPr>
-        <w:t xml:space="preserve"> frequently observed in dreams</w:t>
-      </w:r>
-      <w:r>
-        <w:rPr>
-          <w:rFonts w:ascii="Helvetica" w:hAnsi="Helvetica"/>
-        </w:rPr>
-        <w:t xml:space="preserve">. </w:t>
-      </w:r>
-    </w:p>
-    <w:p>
-      <w:pPr>
-        <w:jc w:val="both"/>
-        <w:rPr>
-          <w:rFonts w:ascii="Helvetica" w:hAnsi="Helvetica"/>
-        </w:rPr>
-      </w:pPr>
-      <w:r>
-        <w:rPr>
-          <w:rFonts w:ascii="Helvetica" w:hAnsi="Helvetica"/>
-        </w:rPr>
-        <w:t xml:space="preserve">One of the limitation of this study is that it only includes morning dream reports, and we know that there is a time of the night effect on the relationship between dreaming and waking-life, with for instance more references to the day before on the first part of the night. So it would be interesting to evaluate this time of the night effect using our protocol. Secondly, </w:t>
-      </w:r>
-      <w:r>
-        <w:rPr>
-          <w:rFonts w:ascii="Helvetica" w:hAnsi="Helvetica"/>
-        </w:rPr>
-        <w:t xml:space="preserve">while our study provide a strong argument for the emotional regulation role of dreaming, there is currently very few evidence that </w:t>
-      </w:r>
-      <w:r>
-        <w:rPr>
-          <w:rFonts w:ascii="Helvetica" w:hAnsi="Helvetica"/>
-        </w:rPr>
-        <w:t>dreaming</w:t>
-      </w:r>
-      <w:r>
-        <w:rPr>
-          <w:rFonts w:ascii="Helvetica" w:hAnsi="Helvetica"/>
-        </w:rPr>
-        <w:t xml:space="preserve"> is associated with memory consolidation processes. During my PhD I </w:t>
-      </w:r>
-      <w:r>
-        <w:rPr>
-          <w:rFonts w:ascii="Helvetica" w:hAnsi="Helvetica"/>
-        </w:rPr>
-        <w:t>helped</w:t>
-      </w:r>
-      <w:r>
-        <w:rPr>
-          <w:rFonts w:ascii="Helvetica" w:hAnsi="Helvetica"/>
-        </w:rPr>
-        <w:t xml:space="preserve"> in a study designed by Jane Plailly and Perrine, which aimed at assessing whether recalling a dream related to a recent learning experiences could </w:t>
-      </w:r>
-      <w:r>
-        <w:rPr>
-          <w:rFonts w:ascii="Helvetica" w:hAnsi="Helvetica"/>
-        </w:rPr>
-        <w:t xml:space="preserve">help memory consolidation, however we did not find </w:t>
-      </w:r>
-      <w:r>
-        <w:rPr>
-          <w:rFonts w:ascii="Helvetica" w:hAnsi="Helvetica"/>
-        </w:rPr>
-        <w:t xml:space="preserve">a significant effect and </w:t>
-      </w:r>
-      <w:r>
-        <w:rPr>
-          <w:rFonts w:ascii="Helvetica" w:hAnsi="Helvetica"/>
-        </w:rPr>
-        <w:t xml:space="preserve">therefore </w:t>
-      </w:r>
-      <w:r>
-        <w:rPr>
-          <w:rFonts w:ascii="Helvetica" w:hAnsi="Helvetica"/>
-        </w:rPr>
-        <w:t xml:space="preserve">future research are needed. </w:t>
-      </w:r>
-    </w:p>
-    <w:p>
-      <w:pPr>
-        <w:jc w:val="both"/>
-        <w:rPr>
-          <w:rFonts w:ascii="Helvetica" w:hAnsi="Helvetica"/>
-          <w:b/>
-        </w:rPr>
-      </w:pPr>
-      <w:r>
-        <w:rPr>
-          <w:rFonts w:ascii="Helvetica" w:hAnsi="Helvetica"/>
-          <w:b/>
-        </w:rPr>
-        <w:t>SOFTWARE</w:t>
-      </w:r>
-    </w:p>
-    <w:p>
-      <w:pPr>
-        <w:jc w:val="both"/>
-        <w:rPr>
-          <w:rFonts w:ascii="Helvetica" w:hAnsi="Helvetica"/>
-        </w:rPr>
-      </w:pPr>
-      <w:r>
-        <w:rPr>
-          <w:rFonts w:ascii="Helvetica" w:hAnsi="Helvetica"/>
-        </w:rPr>
-        <w:t xml:space="preserve">We now arrive to the fourth section, in which I am going to present you a software that I developed during the last year of my PhD, and I </w:t>
-      </w:r>
-      <w:r>
-        <w:rPr>
-          <w:rFonts w:ascii="Helvetica" w:hAnsi="Helvetica"/>
-        </w:rPr>
-        <w:t>want to emphasize that it</w:t>
-      </w:r>
-      <w:r>
-        <w:rPr>
-          <w:rFonts w:ascii="Helvetica" w:hAnsi="Helvetica"/>
-        </w:rPr>
-        <w:t xml:space="preserve"> was not intended originally in my PhD and it started more as a personal project. </w:t>
-      </w:r>
-      <w:r>
-        <w:rPr>
-          <w:rFonts w:ascii="Helvetica" w:hAnsi="Helvetica"/>
-        </w:rPr>
-        <w:t xml:space="preserve">The motivation for this software came when I started working with sleep data and realized that there were few free and open source solutions that were dedicated to sleep research. </w:t>
-      </w:r>
-      <w:r>
-        <w:rPr>
-          <w:rFonts w:ascii="Helvetica" w:hAnsi="Helvetica"/>
-        </w:rPr>
-        <w:t xml:space="preserve">So in early 2017 I started to work on a </w:t>
-      </w:r>
-      <w:r>
-        <w:rPr>
-          <w:rFonts w:ascii="Helvetica" w:hAnsi="Helvetica"/>
-        </w:rPr>
-        <w:t xml:space="preserve">simple </w:t>
-      </w:r>
-      <w:r>
-        <w:rPr>
-          <w:rFonts w:ascii="Helvetica" w:hAnsi="Helvetica"/>
-        </w:rPr>
-        <w:t xml:space="preserve">Matlab </w:t>
-      </w:r>
-      <w:r>
-        <w:rPr>
-          <w:rFonts w:ascii="Helvetica" w:hAnsi="Helvetica"/>
-        </w:rPr>
-        <w:t>prototype</w:t>
-      </w:r>
-      <w:r>
-        <w:rPr>
-          <w:rFonts w:ascii="Helvetica" w:hAnsi="Helvetica"/>
-        </w:rPr>
-        <w:t xml:space="preserve"> that was intended for my personal use and which allowed me to visualize and score the sleep stages. </w:t>
-      </w:r>
-      <w:r>
-        <w:rPr>
-          <w:rFonts w:ascii="Helvetica" w:hAnsi="Helvetica"/>
-        </w:rPr>
-        <w:t xml:space="preserve">And one day I showed this </w:t>
-      </w:r>
-      <w:r>
-        <w:rPr>
-          <w:rFonts w:ascii="Helvetica" w:hAnsi="Helvetica"/>
-        </w:rPr>
-        <w:t>software</w:t>
-      </w:r>
-      <w:r>
-        <w:rPr>
-          <w:rFonts w:ascii="Helvetica" w:hAnsi="Helvetica"/>
-        </w:rPr>
-        <w:t xml:space="preserve"> to my fellow PhD student Etienne Combrisson and we decided to </w:t>
-      </w:r>
-      <w:r>
-        <w:rPr>
-          <w:rFonts w:ascii="Helvetica" w:hAnsi="Helvetica"/>
-        </w:rPr>
-        <w:t xml:space="preserve">rewrite it in Python and implement it into </w:t>
-      </w:r>
-      <w:r>
-        <w:rPr>
-          <w:rFonts w:ascii="Helvetica" w:hAnsi="Helvetica"/>
-        </w:rPr>
-        <w:t>the package he was currently developing at the time, entitled Visbrain, and which is intended as a multi-purpose and broad packag</w:t>
-      </w:r>
-      <w:r>
-        <w:rPr>
-          <w:rFonts w:ascii="Helvetica" w:hAnsi="Helvetica"/>
-        </w:rPr>
-        <w:t>e for neuroscientific analysis. We worked together for several months and quite quickly we obtained a full interface with many features. In September of this year, we released a stable version of this software, called SLEEP, and at the same time we published it into a peer reviewed journal, frontiers in Neuroinformatics.</w:t>
-      </w:r>
-    </w:p>
-    <w:p>
-      <w:pPr>
-        <w:jc w:val="both"/>
-        <w:rPr>
-          <w:rFonts w:ascii="Helvetica" w:hAnsi="Helvetica"/>
-        </w:rPr>
-      </w:pPr>
-      <w:r>
-        <w:rPr>
-          <w:rFonts w:ascii="Helvetica" w:hAnsi="Helvetica"/>
-        </w:rPr>
-        <w:t xml:space="preserve">Here you can see the main interface of the software. It is comprised of several different modules. On the top center are the polysomnographic signals in which it is possible to navigate, they are displayed by default by epochs of 30 seconds but you can adjust that windows on the bottom of the software. One of the important specifications of this software was that it should be able to read natively several commercial and public file formats. In its current version, the software is capable of handling all the main international file formats, including for example Brainvision, European data format, Micromed, and so on. </w:t>
-      </w:r>
-      <w:r>
-        <w:rPr>
-          <w:rFonts w:ascii="Helvetica" w:hAnsi="Helvetica"/>
-        </w:rPr>
-        <w:t xml:space="preserve">Below the polysomnographic signals is the spectrogram, which is the time frequency representation of the full recording, and which is useful to see at a glance variation in spectral properties of the signal. Below that is the hypnogram that you can of course edit from an existing one or create from scratch and then save in several possible file formats again. </w:t>
-      </w:r>
-      <w:r>
-        <w:rPr>
-          <w:rFonts w:ascii="Helvetica" w:hAnsi="Helvetica"/>
-        </w:rPr>
-        <w:t xml:space="preserve">On the left side of the software is the setting panel which allows the user to perform several actions, such as changing the visibility and amplitude of the channels, running a bunch of signal processing tools, computing sleep statistics, and one particular aspect I want to emphasize, running automatic detection of phasic events, such as spindles, K-complexes, rapid eye movements and so on. And I think that one of the strength of this software is that these detections are directly embedded within the interface, both on the signals but also on the hypnogram. </w:t>
-      </w:r>
-    </w:p>
-    <w:p>
-      <w:pPr>
-        <w:jc w:val="both"/>
-        <w:rPr>
-          <w:rFonts w:ascii="Helvetica" w:hAnsi="Helvetica"/>
-        </w:rPr>
-      </w:pPr>
-      <w:r>
-        <w:rPr>
-          <w:rFonts w:ascii="Helvetica" w:hAnsi="Helvetica"/>
-        </w:rPr>
-        <w:t xml:space="preserve">To finish, I would like to mention that the development of this software is still ongoing and we are currently implementing a function to automatically identify and score the sleep stages. I am happy to say that we obtain so far very good performances, with a percentage of agreement between our algorithm and a human visual scoring of about 80%. This is a nice </w:t>
-      </w:r>
-      <w:r>
-        <w:rPr>
-          <w:rFonts w:ascii="Helvetica" w:hAnsi="Helvetica"/>
-        </w:rPr>
-        <w:t>result</w:t>
-      </w:r>
-      <w:r>
-        <w:rPr>
-          <w:rFonts w:ascii="Helvetica" w:hAnsi="Helvetica"/>
-        </w:rPr>
-        <w:t xml:space="preserve"> given that it took less than 5 seconds to our software to compute this hypnogram, while for an expert human it would take at least 2 to 3 hours</w:t>
-      </w:r>
-      <w:r>
-        <w:rPr>
-          <w:rFonts w:ascii="Helvetica" w:hAnsi="Helvetica"/>
-        </w:rPr>
-        <w:t>!</w:t>
-      </w:r>
-    </w:p>
-    <w:p>
-      <w:pPr>
-        <w:jc w:val="both"/>
-        <w:rPr>
-          <w:rFonts w:ascii="Helvetica" w:hAnsi="Helvetica"/>
-          <w:b/>
-        </w:rPr>
-      </w:pPr>
-      <w:r>
-        <w:rPr>
-          <w:rFonts w:ascii="Helvetica" w:hAnsi="Helvetica"/>
-          <w:b/>
-        </w:rPr>
-        <w:t>CONCLUSION</w:t>
+        <w:t xml:space="preserve">through several studies and methodologies. Our experimental data have brought new knowledge regarding the mechanism of dream recall, as well as on the relationship between dream content and waking-life. These data have resulted in several theoretical advances, notably an integrative model of dream recall, as well as one of the very first and few evidence in favor of a role of dreaming in emotion regulation. </w:t>
+      </w:r>
+      <w:r>
+        <w:rPr>
+          <w:rFonts w:ascii="Helvetica" w:hAnsi="Helvetica"/>
+        </w:rPr>
+        <w:t xml:space="preserve">And, last but not least, we have also contributed to the development of a more open and comprehensive sleep science, through the development of a software which will hopefully be useful for students and sleep researchers around the world. </w:t>
+      </w:r>
+    </w:p>
+    <w:p>
+      <w:pPr>
+        <w:jc w:val="both"/>
+        <w:rPr>
+          <w:rFonts w:ascii="Helvetica" w:hAnsi="Helvetica"/>
+        </w:rPr>
+      </w:pPr>
+      <w:r>
+        <w:rPr>
+          <w:rFonts w:ascii="Helvetica" w:hAnsi="Helvetica"/>
+        </w:rPr>
+        <w:t xml:space="preserve">I would like to finish by saying that given the time I chose to only present you four of the main studies of my PhD, but I was a part of several other works, including for example a survey of the sleep and dream habits of students of Lyon University, which is currently under review at Journal of Sleep research, as well as many others studies which aimed to improve our knowledge of dreaming and dream recall. </w:t>
+      </w:r>
+      <w:r>
+        <w:rPr>
+          <w:rFonts w:ascii="Helvetica" w:hAnsi="Helvetica"/>
+        </w:rPr>
+        <w:t>And of course I will be happy to talk a bit more about these studies if the jury members have some questions about them.</w:t>
+      </w:r>
+    </w:p>
+    <w:p>
+      <w:pPr>
+        <w:jc w:val="both"/>
+        <w:rPr>
+          <w:rFonts w:ascii="Helvetica" w:hAnsi="Helvetica"/>
+        </w:rPr>
+      </w:pPr>
+      <w:r>
+        <w:rPr>
+          <w:rFonts w:ascii="Helvetica" w:hAnsi="Helvetica"/>
+        </w:rPr>
+        <w:t>Last but not least, I would like to thank again everyone for being here, and especially Perrine Ruby which has made all of this possible, the whole DYCOG team for this unforgettable four years that I lived in this lab, the participants of our studies of course for lending us their brains and dreams, and I want also to express my thanks to my family and friends who have al</w:t>
+      </w:r>
+      <w:r>
+        <w:rPr>
+          <w:rFonts w:ascii="Helvetica" w:hAnsi="Helvetica"/>
+        </w:rPr>
+        <w:t>ways been there for me.</w:t>
       </w:r>
     </w:p>
     <w:sectPr>

--- a/Oral/Texte.docx
+++ b/Oral/Texte.docx
@@ -35,1824 +35,1830 @@
         <w:rPr>
           <w:rFonts w:ascii="Helvetica" w:hAnsi="Helvetica"/>
         </w:rPr>
-        <w:t xml:space="preserve"> and thank you all for being here today</w:t>
-      </w:r>
-      <w:r>
-        <w:rPr>
-          <w:rFonts w:ascii="Helvetica" w:hAnsi="Helvetica"/>
-        </w:rPr>
-        <w:t>,</w:t>
-      </w:r>
-    </w:p>
-    <w:p>
-      <w:pPr>
-        <w:jc w:val="both"/>
-        <w:rPr>
-          <w:rFonts w:ascii="Helvetica" w:hAnsi="Helvetica"/>
-        </w:rPr>
-      </w:pPr>
-      <w:r>
-        <w:rPr>
-          <w:rFonts w:ascii="Helvetica" w:hAnsi="Helvetica"/>
-        </w:rPr>
-        <w:t xml:space="preserve">I would like to </w:t>
-      </w:r>
-      <w:r>
-        <w:rPr>
-          <w:rFonts w:ascii="Helvetica" w:hAnsi="Helvetica"/>
-        </w:rPr>
-        <w:t xml:space="preserve">express my sincere </w:t>
-      </w:r>
-      <w:r>
-        <w:rPr>
-          <w:rFonts w:ascii="Helvetica" w:hAnsi="Helvetica"/>
-        </w:rPr>
-        <w:t>thank</w:t>
-      </w:r>
-      <w:r>
-        <w:rPr>
-          <w:rFonts w:ascii="Helvetica" w:hAnsi="Helvetica"/>
-        </w:rPr>
-        <w:t>s to</w:t>
-      </w:r>
-      <w:r>
-        <w:rPr>
-          <w:rFonts w:ascii="Helvetica" w:hAnsi="Helvetica"/>
-        </w:rPr>
-        <w:t xml:space="preserve"> the professors Sophie Schwartz, Michael Schredl and Yves Rossetti for accepting to be members of </w:t>
-      </w:r>
-      <w:r>
-        <w:rPr>
-          <w:rFonts w:ascii="Helvetica" w:hAnsi="Helvetica"/>
-        </w:rPr>
-        <w:t>my PhD</w:t>
-      </w:r>
-      <w:r>
-        <w:rPr>
-          <w:rFonts w:ascii="Helvetica" w:hAnsi="Helvetica"/>
-        </w:rPr>
-        <w:t xml:space="preserve"> jury. </w:t>
-      </w:r>
-      <w:r>
-        <w:rPr>
-          <w:rFonts w:ascii="Helvetica" w:hAnsi="Helvetica"/>
-        </w:rPr>
-        <w:t>I also want to thank my thesis advisor Perrine Ruby, without whom none of th</w:t>
-      </w:r>
-      <w:r>
-        <w:rPr>
-          <w:rFonts w:ascii="Helvetica" w:hAnsi="Helvetica"/>
-        </w:rPr>
-        <w:t>e work I will present today</w:t>
-      </w:r>
-      <w:r>
-        <w:rPr>
-          <w:rFonts w:ascii="Helvetica" w:hAnsi="Helvetica"/>
-        </w:rPr>
-        <w:t xml:space="preserve"> would have been possible. </w:t>
-      </w:r>
-    </w:p>
-    <w:p>
-      <w:pPr>
-        <w:jc w:val="both"/>
-        <w:rPr>
-          <w:rFonts w:ascii="Helvetica" w:hAnsi="Helvetica"/>
-        </w:rPr>
-      </w:pPr>
-      <w:r>
-        <w:rPr>
-          <w:rFonts w:ascii="Helvetica" w:hAnsi="Helvetica"/>
-        </w:rPr>
-        <w:t xml:space="preserve">The </w:t>
-      </w:r>
-      <w:r>
-        <w:rPr>
-          <w:rFonts w:ascii="Helvetica" w:hAnsi="Helvetica"/>
-        </w:rPr>
-        <w:t>general outline of my presentation</w:t>
-      </w:r>
-      <w:r>
-        <w:rPr>
-          <w:rFonts w:ascii="Helvetica" w:hAnsi="Helvetica"/>
-        </w:rPr>
-        <w:t xml:space="preserve"> is </w:t>
-      </w:r>
-      <w:r>
-        <w:rPr>
-          <w:rFonts w:ascii="Helvetica" w:hAnsi="Helvetica"/>
-        </w:rPr>
-        <w:t>shown here</w:t>
-      </w:r>
-      <w:r>
-        <w:rPr>
-          <w:rFonts w:ascii="Helvetica" w:hAnsi="Helvetica"/>
-        </w:rPr>
-        <w:t xml:space="preserve">. First </w:t>
-      </w:r>
-      <w:r>
-        <w:rPr>
-          <w:rFonts w:ascii="Helvetica" w:hAnsi="Helvetica"/>
-        </w:rPr>
-        <w:t xml:space="preserve">I will </w:t>
-      </w:r>
-      <w:r>
-        <w:rPr>
-          <w:rFonts w:ascii="Helvetica" w:hAnsi="Helvetica"/>
-        </w:rPr>
-        <w:t>introduce</w:t>
-      </w:r>
-      <w:r>
-        <w:rPr>
-          <w:rFonts w:ascii="Helvetica" w:hAnsi="Helvetica"/>
-        </w:rPr>
-        <w:t xml:space="preserve"> </w:t>
-      </w:r>
-      <w:r>
-        <w:rPr>
-          <w:rFonts w:ascii="Helvetica" w:hAnsi="Helvetica"/>
-        </w:rPr>
-        <w:t xml:space="preserve">dreaming and </w:t>
-      </w:r>
-      <w:r>
-        <w:rPr>
-          <w:rFonts w:ascii="Helvetica" w:hAnsi="Helvetica"/>
-        </w:rPr>
-        <w:t xml:space="preserve">some of </w:t>
-      </w:r>
-      <w:r>
-        <w:rPr>
-          <w:rFonts w:ascii="Helvetica" w:hAnsi="Helvetica"/>
-        </w:rPr>
-        <w:t>the main issues</w:t>
-      </w:r>
-      <w:r>
-        <w:rPr>
-          <w:rFonts w:ascii="Helvetica" w:hAnsi="Helvetica"/>
-        </w:rPr>
-        <w:t xml:space="preserve"> related to </w:t>
-      </w:r>
-      <w:r>
-        <w:rPr>
-          <w:rFonts w:ascii="Helvetica" w:hAnsi="Helvetica"/>
-        </w:rPr>
-        <w:t>its scientific study</w:t>
-      </w:r>
-      <w:r>
-        <w:rPr>
-          <w:rFonts w:ascii="Helvetica" w:hAnsi="Helvetica"/>
-        </w:rPr>
-        <w:t xml:space="preserve">. </w:t>
-      </w:r>
-      <w:r>
-        <w:rPr>
-          <w:rFonts w:ascii="Helvetica" w:hAnsi="Helvetica"/>
-        </w:rPr>
-        <w:t xml:space="preserve">In the second and most substantial part of my talk, </w:t>
-      </w:r>
-      <w:r>
-        <w:rPr>
-          <w:rFonts w:ascii="Helvetica" w:hAnsi="Helvetica"/>
-        </w:rPr>
-        <w:t xml:space="preserve">I </w:t>
-      </w:r>
-      <w:r>
-        <w:rPr>
-          <w:rFonts w:ascii="Helvetica" w:hAnsi="Helvetica"/>
-        </w:rPr>
-        <w:t xml:space="preserve">will detail several studies that we have conducted in </w:t>
-      </w:r>
-      <w:r>
-        <w:rPr>
-          <w:rFonts w:ascii="Helvetica" w:hAnsi="Helvetica"/>
-        </w:rPr>
-        <w:t xml:space="preserve">the aim of </w:t>
-      </w:r>
-      <w:r>
-        <w:rPr>
-          <w:rFonts w:ascii="Helvetica" w:hAnsi="Helvetica"/>
-        </w:rPr>
-        <w:t>understanding</w:t>
-      </w:r>
-      <w:r>
-        <w:rPr>
-          <w:rFonts w:ascii="Helvetica" w:hAnsi="Helvetica"/>
-        </w:rPr>
-        <w:t xml:space="preserve"> the mechanism of dream recall. </w:t>
-      </w:r>
-      <w:r>
-        <w:rPr>
-          <w:rFonts w:ascii="Helvetica" w:hAnsi="Helvetica"/>
-        </w:rPr>
-        <w:t xml:space="preserve">In the third section, </w:t>
-      </w:r>
-      <w:r>
-        <w:rPr>
-          <w:rFonts w:ascii="Helvetica" w:hAnsi="Helvetica"/>
-        </w:rPr>
-        <w:t>I will</w:t>
-      </w:r>
-      <w:r>
-        <w:rPr>
-          <w:rFonts w:ascii="Helvetica" w:hAnsi="Helvetica"/>
-        </w:rPr>
-        <w:t xml:space="preserve"> </w:t>
-      </w:r>
-      <w:r>
-        <w:rPr>
-          <w:rFonts w:ascii="Helvetica" w:hAnsi="Helvetica"/>
-        </w:rPr>
-        <w:t>describe</w:t>
-      </w:r>
-      <w:r>
-        <w:rPr>
-          <w:rFonts w:ascii="Helvetica" w:hAnsi="Helvetica"/>
-        </w:rPr>
-        <w:t xml:space="preserve"> a study which aimed at characterizing the </w:t>
-      </w:r>
-      <w:r>
-        <w:rPr>
-          <w:rFonts w:ascii="Helvetica" w:hAnsi="Helvetica"/>
-        </w:rPr>
-        <w:t>relationship</w:t>
-      </w:r>
-      <w:r>
-        <w:rPr>
-          <w:rFonts w:ascii="Helvetica" w:hAnsi="Helvetica"/>
-        </w:rPr>
-        <w:t xml:space="preserve"> betwee</w:t>
-      </w:r>
-      <w:r>
-        <w:rPr>
-          <w:rFonts w:ascii="Helvetica" w:hAnsi="Helvetica"/>
-        </w:rPr>
-        <w:t>n waking-life and dream content and i</w:t>
-      </w:r>
-      <w:r>
-        <w:rPr>
-          <w:rFonts w:ascii="Helvetica" w:hAnsi="Helvetica"/>
-        </w:rPr>
-        <w:t xml:space="preserve">n the fourth section, I will briefly describe an open-source software that I co-developed </w:t>
-      </w:r>
-      <w:r>
-        <w:rPr>
-          <w:rFonts w:ascii="Helvetica" w:hAnsi="Helvetica"/>
-        </w:rPr>
-        <w:t>dedicated to the visualization and analysis of sleep data</w:t>
-      </w:r>
-      <w:r>
-        <w:rPr>
-          <w:rFonts w:ascii="Helvetica" w:hAnsi="Helvetica"/>
-        </w:rPr>
-        <w:t>.</w:t>
-      </w:r>
-    </w:p>
-    <w:p>
-      <w:pPr>
-        <w:jc w:val="both"/>
-        <w:rPr>
-          <w:rFonts w:ascii="Helvetica" w:hAnsi="Helvetica"/>
-        </w:rPr>
-      </w:pPr>
-      <w:r>
-        <w:rPr>
-          <w:rFonts w:ascii="Helvetica" w:hAnsi="Helvetica"/>
-        </w:rPr>
-        <w:t xml:space="preserve">I am going to talk about for the next 45 minutes is dreaming, and </w:t>
-      </w:r>
-      <w:r>
-        <w:rPr>
-          <w:rFonts w:ascii="Helvetica" w:hAnsi="Helvetica"/>
-        </w:rPr>
-        <w:t>even if</w:t>
-      </w:r>
-      <w:r>
-        <w:rPr>
-          <w:rFonts w:ascii="Helvetica" w:hAnsi="Helvetica"/>
-        </w:rPr>
-        <w:t xml:space="preserve"> dreaming is something that </w:t>
-      </w:r>
-      <w:r>
-        <w:rPr>
-          <w:rFonts w:ascii="Helvetica" w:hAnsi="Helvetica"/>
-        </w:rPr>
-        <w:t xml:space="preserve">probably </w:t>
-      </w:r>
-      <w:r>
-        <w:rPr>
-          <w:rFonts w:ascii="Helvetica" w:hAnsi="Helvetica"/>
-        </w:rPr>
-        <w:t xml:space="preserve">everyone in this room has already </w:t>
-      </w:r>
-      <w:r>
-        <w:rPr>
-          <w:rFonts w:ascii="Helvetica" w:hAnsi="Helvetica"/>
-        </w:rPr>
-        <w:t xml:space="preserve">experienced, </w:t>
-      </w:r>
-      <w:r>
-        <w:rPr>
-          <w:rFonts w:ascii="Helvetica" w:hAnsi="Helvetica"/>
-        </w:rPr>
-        <w:t xml:space="preserve">there are still many things we don’t know about its nature or its mechanisms. </w:t>
-      </w:r>
-      <w:r>
-        <w:rPr>
-          <w:rFonts w:ascii="Helvetica" w:hAnsi="Helvetica"/>
-        </w:rPr>
-        <w:t>For example, e</w:t>
-      </w:r>
-      <w:r>
-        <w:rPr>
-          <w:rFonts w:ascii="Helvetica" w:hAnsi="Helvetica"/>
-        </w:rPr>
-        <w:t xml:space="preserve">ven today there are still no consensual definition of dreaming. </w:t>
-      </w:r>
-      <w:r>
-        <w:rPr>
-          <w:rFonts w:ascii="Helvetica" w:hAnsi="Helvetica"/>
-        </w:rPr>
-        <w:t xml:space="preserve">In its simplest form, one can say that dreaming is a mental experience which occurs during sleep. </w:t>
-      </w:r>
-      <w:r>
-        <w:rPr>
-          <w:rFonts w:ascii="Helvetica" w:hAnsi="Helvetica"/>
-        </w:rPr>
-        <w:t>And upon awakening, this mental experience can be either recalled or forgotten depending whether the dream content is successfully encoded into memory or not. And if the dream is recalled, then it can be reported using for example words or pictures. There is a potential loss of information between each of these steps, for instance, we often have the impression that we only recall a fragment of our dream, and it is even more frustrating when we try to describe it to others. This loss of information is due in part to forgetting, reconstruction, sometimes censorshi</w:t>
-      </w:r>
-      <w:r>
-        <w:rPr>
-          <w:rFonts w:ascii="Helvetica" w:hAnsi="Helvetica"/>
-        </w:rPr>
-        <w:t>p and description difficulties.</w:t>
-      </w:r>
-    </w:p>
-    <w:p>
-      <w:pPr>
-        <w:jc w:val="both"/>
-        <w:rPr>
-          <w:rFonts w:ascii="Helvetica" w:hAnsi="Helvetica"/>
-        </w:rPr>
-      </w:pPr>
-      <w:r>
-        <w:rPr>
-          <w:rFonts w:ascii="Helvetica" w:hAnsi="Helvetica"/>
-        </w:rPr>
-        <w:t xml:space="preserve">Then goes the question of when does dreaming occur during sleep. Again this is not a simple question, and before answering that one </w:t>
-      </w:r>
-      <w:r>
-        <w:rPr>
-          <w:rFonts w:ascii="Helvetica" w:hAnsi="Helvetica"/>
-        </w:rPr>
-        <w:t>I would like</w:t>
-      </w:r>
-      <w:r>
-        <w:rPr>
-          <w:rFonts w:ascii="Helvetica" w:hAnsi="Helvetica"/>
-        </w:rPr>
-        <w:t xml:space="preserve"> first</w:t>
-      </w:r>
-      <w:r>
-        <w:rPr>
-          <w:rFonts w:ascii="Helvetica" w:hAnsi="Helvetica"/>
-        </w:rPr>
-        <w:t xml:space="preserve"> to</w:t>
-      </w:r>
-      <w:r>
-        <w:rPr>
-          <w:rFonts w:ascii="Helvetica" w:hAnsi="Helvetica"/>
-        </w:rPr>
-        <w:t xml:space="preserve"> introduce some </w:t>
-      </w:r>
-      <w:r>
-        <w:rPr>
-          <w:rFonts w:ascii="Helvetica" w:hAnsi="Helvetica"/>
-        </w:rPr>
-        <w:t>basic notions of sleep and the methods to study it.</w:t>
-      </w:r>
-      <w:r>
-        <w:rPr>
-          <w:rFonts w:ascii="Helvetica" w:hAnsi="Helvetica"/>
-        </w:rPr>
-        <w:t xml:space="preserve"> Sleep is not </w:t>
-      </w:r>
-      <w:r>
-        <w:rPr>
-          <w:rFonts w:ascii="Helvetica" w:hAnsi="Helvetica"/>
-        </w:rPr>
-        <w:t>a passive and homogenous</w:t>
-      </w:r>
-      <w:r>
-        <w:rPr>
-          <w:rFonts w:ascii="Helvetica" w:hAnsi="Helvetica"/>
-        </w:rPr>
-        <w:t xml:space="preserve"> </w:t>
-      </w:r>
-      <w:r>
-        <w:rPr>
-          <w:rFonts w:ascii="Helvetica" w:hAnsi="Helvetica"/>
-        </w:rPr>
-        <w:t xml:space="preserve">state </w:t>
-      </w:r>
-      <w:r>
-        <w:rPr>
-          <w:rFonts w:ascii="Helvetica" w:hAnsi="Helvetica"/>
-        </w:rPr>
-        <w:t xml:space="preserve">but rather </w:t>
-      </w:r>
-      <w:r>
-        <w:rPr>
-          <w:rFonts w:ascii="Helvetica" w:hAnsi="Helvetica"/>
-        </w:rPr>
-        <w:t>an evolving process during which the brain pass through several distinct states, or sleep stages</w:t>
-      </w:r>
-      <w:r>
-        <w:rPr>
-          <w:rFonts w:ascii="Helvetica" w:hAnsi="Helvetica"/>
-        </w:rPr>
-        <w:t>.</w:t>
-      </w:r>
-      <w:r>
-        <w:rPr>
-          <w:rFonts w:ascii="Helvetica" w:hAnsi="Helvetica"/>
-        </w:rPr>
-        <w:t xml:space="preserve"> </w:t>
-      </w:r>
-      <w:r>
-        <w:rPr>
-          <w:rFonts w:ascii="Helvetica" w:hAnsi="Helvetica"/>
-        </w:rPr>
-        <w:t>The gold standard for the identification of sleep stages is</w:t>
-      </w:r>
-      <w:r>
-        <w:rPr>
-          <w:rFonts w:ascii="Helvetica" w:hAnsi="Helvetica"/>
-        </w:rPr>
-        <w:t xml:space="preserve"> polysomnography, which </w:t>
-      </w:r>
-      <w:r>
-        <w:rPr>
-          <w:rFonts w:ascii="Helvetica" w:hAnsi="Helvetica"/>
-        </w:rPr>
-        <w:t>consists of simultaneously recording</w:t>
-      </w:r>
-      <w:r>
-        <w:rPr>
-          <w:rFonts w:ascii="Helvetica" w:hAnsi="Helvetica"/>
-        </w:rPr>
-        <w:t xml:space="preserve"> brain activity (EEG or electroencephalography), eye movements (EOG or electrooculography) and muscle activity (EMG or electromyography). </w:t>
-      </w:r>
-      <w:r>
-        <w:rPr>
-          <w:rFonts w:ascii="Helvetica" w:hAnsi="Helvetica"/>
-        </w:rPr>
-        <w:t>Using those information t</w:t>
-      </w:r>
-      <w:r>
-        <w:rPr>
-          <w:rFonts w:ascii="Helvetica" w:hAnsi="Helvetica"/>
-        </w:rPr>
-        <w:t>he identification of sleep stages is then performed visually by inspecting consecutive segments of polysomnographic recordings.</w:t>
-      </w:r>
-      <w:r>
-        <w:rPr>
-          <w:rFonts w:ascii="Helvetica" w:hAnsi="Helvetica"/>
-        </w:rPr>
-        <w:t xml:space="preserve"> </w:t>
-      </w:r>
-      <w:r>
-        <w:rPr>
-          <w:rFonts w:ascii="Helvetica" w:hAnsi="Helvetica"/>
-        </w:rPr>
-        <w:t xml:space="preserve">The </w:t>
-      </w:r>
-      <w:r>
-        <w:rPr>
-          <w:rFonts w:ascii="Helvetica" w:hAnsi="Helvetica"/>
-        </w:rPr>
-        <w:t xml:space="preserve">five </w:t>
-      </w:r>
-      <w:r>
-        <w:rPr>
-          <w:rFonts w:ascii="Helvetica" w:hAnsi="Helvetica"/>
-        </w:rPr>
-        <w:t xml:space="preserve">sleep stages are </w:t>
-      </w:r>
-      <w:r>
-        <w:rPr>
-          <w:rFonts w:ascii="Helvetica" w:hAnsi="Helvetica"/>
-        </w:rPr>
-        <w:t>Wakefulness, N1 sleep, N2 sleep, N3 sleep and REM sleep. They all have</w:t>
-      </w:r>
-      <w:r>
-        <w:rPr>
-          <w:rFonts w:ascii="Helvetica" w:hAnsi="Helvetica"/>
-        </w:rPr>
-        <w:t xml:space="preserve"> distinctive </w:t>
-      </w:r>
-      <w:r>
-        <w:rPr>
-          <w:rFonts w:ascii="Helvetica" w:hAnsi="Helvetica"/>
-        </w:rPr>
-        <w:t>electrophysiological</w:t>
-      </w:r>
-      <w:r>
-        <w:rPr>
-          <w:rFonts w:ascii="Helvetica" w:hAnsi="Helvetica"/>
-        </w:rPr>
-        <w:t xml:space="preserve"> properties. For instance, resting wakefulness is characterized by a predominance of the alpha rhythm and a high muscular activity, </w:t>
-      </w:r>
-      <w:r>
-        <w:rPr>
-          <w:rFonts w:ascii="Helvetica" w:hAnsi="Helvetica"/>
-        </w:rPr>
-        <w:t xml:space="preserve">whereas </w:t>
-      </w:r>
-      <w:r>
-        <w:rPr>
-          <w:rFonts w:ascii="Helvetica" w:hAnsi="Helvetica"/>
-        </w:rPr>
-        <w:t>N3 sleep, sometimes called deep sleep is characterized by large amplitude slow</w:t>
-      </w:r>
-      <w:r>
-        <w:rPr>
-          <w:rFonts w:ascii="Helvetica" w:hAnsi="Helvetica"/>
-        </w:rPr>
-        <w:t xml:space="preserve"> waves. </w:t>
-      </w:r>
-      <w:r>
-        <w:rPr>
-          <w:rFonts w:ascii="Helvetica" w:hAnsi="Helvetica"/>
-        </w:rPr>
-        <w:t>A normal night of sleep</w:t>
-      </w:r>
-      <w:r>
-        <w:rPr>
-          <w:rFonts w:ascii="Helvetica" w:hAnsi="Helvetica"/>
-        </w:rPr>
-        <w:t>, in humans at least,</w:t>
-      </w:r>
-      <w:r>
-        <w:rPr>
-          <w:rFonts w:ascii="Helvetica" w:hAnsi="Helvetica"/>
-        </w:rPr>
-        <w:t xml:space="preserve"> consists of a repetition of four or five ninety minutes long cycle in which sleep stages follow each other in a specific order</w:t>
-      </w:r>
-      <w:r>
-        <w:rPr>
-          <w:rFonts w:ascii="Helvetica" w:hAnsi="Helvetica"/>
-        </w:rPr>
-        <w:t xml:space="preserve">. </w:t>
-      </w:r>
-    </w:p>
-    <w:p>
-      <w:pPr>
-        <w:jc w:val="both"/>
-        <w:rPr>
-          <w:rFonts w:ascii="Helvetica" w:hAnsi="Helvetica"/>
-        </w:rPr>
-      </w:pPr>
-      <w:r>
-        <w:rPr>
-          <w:rFonts w:ascii="Helvetica" w:hAnsi="Helvetica"/>
-        </w:rPr>
-        <w:t xml:space="preserve">Back to our question of when does dreaming occur during sleep. </w:t>
-      </w:r>
-      <w:r>
-        <w:rPr>
-          <w:rFonts w:ascii="Helvetica" w:hAnsi="Helvetica"/>
-        </w:rPr>
-        <w:t>We know today that</w:t>
-      </w:r>
-      <w:r>
-        <w:rPr>
-          <w:rFonts w:ascii="Helvetica" w:hAnsi="Helvetica"/>
-        </w:rPr>
-        <w:t xml:space="preserve"> contrarily to what was believed for several decades, </w:t>
-      </w:r>
-      <w:r>
-        <w:rPr>
-          <w:rFonts w:ascii="Helvetica" w:hAnsi="Helvetica"/>
-        </w:rPr>
-        <w:t xml:space="preserve">dreaming </w:t>
-      </w:r>
-      <w:r>
-        <w:rPr>
-          <w:rFonts w:ascii="Helvetica" w:hAnsi="Helvetica"/>
-        </w:rPr>
-        <w:t xml:space="preserve">can </w:t>
-      </w:r>
-      <w:r>
-        <w:rPr>
-          <w:rFonts w:ascii="Helvetica" w:hAnsi="Helvetica"/>
-        </w:rPr>
-        <w:t>occur during any sleep stages</w:t>
-      </w:r>
-      <w:r>
-        <w:rPr>
-          <w:rFonts w:ascii="Helvetica" w:hAnsi="Helvetica"/>
-        </w:rPr>
-        <w:t>.</w:t>
-      </w:r>
-      <w:r>
-        <w:rPr>
-          <w:rFonts w:ascii="Helvetica" w:hAnsi="Helvetica"/>
-        </w:rPr>
-        <w:t xml:space="preserve"> </w:t>
-      </w:r>
-      <w:r>
-        <w:rPr>
-          <w:rFonts w:ascii="Helvetica" w:hAnsi="Helvetica"/>
-        </w:rPr>
-        <w:t xml:space="preserve">That said, there is a higher rate of dream recall after awakening from REM sleep than NREM sleep (about 80% of recall versus twenty to fifty percent), </w:t>
-      </w:r>
-      <w:r>
-        <w:rPr>
-          <w:rFonts w:ascii="Helvetica" w:hAnsi="Helvetica"/>
-        </w:rPr>
-        <w:t>and we currently don’t know whether it means that people dream more in REM sleep or that people recall better from REM sleep</w:t>
-      </w:r>
-      <w:r>
-        <w:rPr>
-          <w:rFonts w:ascii="Helvetica" w:hAnsi="Helvetica"/>
-        </w:rPr>
-        <w:t xml:space="preserve">. </w:t>
-      </w:r>
-      <w:r>
-        <w:rPr>
-          <w:rFonts w:ascii="Helvetica" w:hAnsi="Helvetica"/>
-        </w:rPr>
-        <w:t xml:space="preserve"> </w:t>
-      </w:r>
-      <w:r>
-        <w:rPr>
-          <w:rFonts w:ascii="Helvetica" w:hAnsi="Helvetica"/>
-        </w:rPr>
-        <w:t xml:space="preserve">Because dreaming </w:t>
-      </w:r>
-      <w:r>
-        <w:rPr>
-          <w:rFonts w:ascii="Helvetica" w:hAnsi="Helvetica"/>
-        </w:rPr>
-        <w:t>can occur in each and every sleep stages</w:t>
-      </w:r>
-      <w:r>
-        <w:rPr>
-          <w:rFonts w:ascii="Helvetica" w:hAnsi="Helvetica"/>
-        </w:rPr>
-        <w:t>, there</w:t>
-      </w:r>
-      <w:r>
-        <w:rPr>
-          <w:rFonts w:ascii="Helvetica" w:hAnsi="Helvetica"/>
-        </w:rPr>
-        <w:t xml:space="preserve"> is no electrophysi</w:t>
-      </w:r>
-      <w:r>
-        <w:rPr>
-          <w:rFonts w:ascii="Helvetica" w:hAnsi="Helvetica"/>
-        </w:rPr>
-        <w:t xml:space="preserve">ological signature of dreaming that would allow sleep researchers to be 100% sure that a person is currently dreaming, </w:t>
-      </w:r>
-      <w:r>
-        <w:rPr>
-          <w:rFonts w:ascii="Helvetica" w:hAnsi="Helvetica"/>
-        </w:rPr>
-        <w:t xml:space="preserve">and this </w:t>
-      </w:r>
-      <w:r>
-        <w:rPr>
-          <w:rFonts w:ascii="Helvetica" w:hAnsi="Helvetica"/>
-        </w:rPr>
-        <w:lastRenderedPageBreak/>
-        <w:t xml:space="preserve">represents a </w:t>
-      </w:r>
-      <w:r>
-        <w:rPr>
-          <w:rFonts w:ascii="Helvetica" w:hAnsi="Helvetica"/>
-        </w:rPr>
-        <w:t>big issue</w:t>
-      </w:r>
-      <w:r>
-        <w:rPr>
-          <w:rFonts w:ascii="Helvetica" w:hAnsi="Helvetica"/>
-        </w:rPr>
-        <w:t xml:space="preserve"> to the study of the cerebral correlates of dreaming because </w:t>
-      </w:r>
-      <w:r>
-        <w:rPr>
-          <w:rFonts w:ascii="Helvetica" w:hAnsi="Helvetica"/>
-        </w:rPr>
-        <w:t>the only way to know whether</w:t>
-      </w:r>
-      <w:r>
-        <w:rPr>
-          <w:rFonts w:ascii="Helvetica" w:hAnsi="Helvetica"/>
-        </w:rPr>
-        <w:t xml:space="preserve"> someone </w:t>
-      </w:r>
-      <w:r>
-        <w:rPr>
-          <w:rFonts w:ascii="Helvetica" w:hAnsi="Helvetica"/>
-        </w:rPr>
-        <w:t xml:space="preserve">is dreaming or </w:t>
-      </w:r>
-      <w:r>
-        <w:rPr>
-          <w:rFonts w:ascii="Helvetica" w:hAnsi="Helvetica"/>
-        </w:rPr>
-        <w:t xml:space="preserve">not </w:t>
-      </w:r>
-      <w:r>
-        <w:rPr>
-          <w:rFonts w:ascii="Helvetica" w:hAnsi="Helvetica"/>
-        </w:rPr>
-        <w:t xml:space="preserve">is to </w:t>
-      </w:r>
-      <w:r>
-        <w:rPr>
-          <w:rFonts w:ascii="Helvetica" w:hAnsi="Helvetica"/>
-        </w:rPr>
-        <w:t>awak</w:t>
-      </w:r>
-      <w:r>
-        <w:rPr>
-          <w:rFonts w:ascii="Helvetica" w:hAnsi="Helvetica"/>
-        </w:rPr>
-        <w:t>en</w:t>
-      </w:r>
-      <w:r>
-        <w:rPr>
-          <w:rFonts w:ascii="Helvetica" w:hAnsi="Helvetica"/>
-        </w:rPr>
-        <w:t xml:space="preserve"> him or her.</w:t>
-      </w:r>
-    </w:p>
-    <w:p>
-      <w:pPr>
-        <w:jc w:val="both"/>
-        <w:rPr>
-          <w:rFonts w:ascii="Helvetica" w:hAnsi="Helvetica"/>
-        </w:rPr>
-      </w:pPr>
-      <w:r>
-        <w:rPr>
-          <w:rFonts w:ascii="Helvetica" w:hAnsi="Helvetica"/>
-        </w:rPr>
-        <w:t>D</w:t>
-      </w:r>
-      <w:r>
-        <w:rPr>
-          <w:rFonts w:ascii="Helvetica" w:hAnsi="Helvetica"/>
-        </w:rPr>
-        <w:t>oes dreaming have a functional effect</w:t>
-      </w:r>
-      <w:r>
-        <w:rPr>
-          <w:rFonts w:ascii="Helvetica" w:hAnsi="Helvetica"/>
-        </w:rPr>
-        <w:t>?</w:t>
-      </w:r>
-      <w:r>
-        <w:rPr>
-          <w:rFonts w:ascii="Helvetica" w:hAnsi="Helvetica"/>
-        </w:rPr>
-        <w:t xml:space="preserve"> This question has fascinated mankind since the dawn of time.</w:t>
-      </w:r>
-      <w:r>
-        <w:rPr>
-          <w:rFonts w:ascii="Helvetica" w:hAnsi="Helvetica"/>
-        </w:rPr>
-        <w:t xml:space="preserve"> </w:t>
-      </w:r>
-      <w:r>
-        <w:rPr>
-          <w:rFonts w:ascii="Helvetica" w:hAnsi="Helvetica"/>
-        </w:rPr>
-        <w:t>I</w:t>
-      </w:r>
-      <w:r>
-        <w:rPr>
-          <w:rFonts w:ascii="Helvetica" w:hAnsi="Helvetica"/>
-        </w:rPr>
-        <w:t xml:space="preserve">n ancient </w:t>
-      </w:r>
-      <w:r>
-        <w:rPr>
-          <w:rFonts w:ascii="Helvetica" w:hAnsi="Helvetica"/>
-        </w:rPr>
-        <w:t>Egypt and Greece,</w:t>
-      </w:r>
-      <w:r>
-        <w:rPr>
-          <w:rFonts w:ascii="Helvetica" w:hAnsi="Helvetica"/>
-        </w:rPr>
-        <w:t xml:space="preserve"> dreams were believed to </w:t>
-      </w:r>
-      <w:r>
-        <w:rPr>
-          <w:rFonts w:ascii="Helvetica" w:hAnsi="Helvetica"/>
-        </w:rPr>
-        <w:t>have a religious or mystical signification</w:t>
-      </w:r>
-      <w:r>
-        <w:rPr>
-          <w:rFonts w:ascii="Helvetica" w:hAnsi="Helvetica"/>
-        </w:rPr>
-        <w:t>.</w:t>
-      </w:r>
-      <w:r>
-        <w:rPr>
-          <w:rFonts w:ascii="Helvetica" w:hAnsi="Helvetica"/>
-        </w:rPr>
-        <w:t xml:space="preserve"> </w:t>
-      </w:r>
-      <w:r>
-        <w:rPr>
-          <w:rFonts w:ascii="Helvetica" w:hAnsi="Helvetica"/>
-        </w:rPr>
-        <w:t xml:space="preserve">Then, the father of psychoanalysis, Sigmund Freud, proposed </w:t>
-      </w:r>
-      <w:r>
-        <w:rPr>
-          <w:rFonts w:ascii="Helvetica" w:hAnsi="Helvetica"/>
-        </w:rPr>
-        <w:t xml:space="preserve">in the beginning of the twentieth century </w:t>
-      </w:r>
-      <w:r>
-        <w:rPr>
-          <w:rFonts w:ascii="Helvetica" w:hAnsi="Helvetica"/>
-        </w:rPr>
-        <w:t xml:space="preserve">that </w:t>
-      </w:r>
-      <w:r>
-        <w:rPr>
-          <w:rFonts w:ascii="Helvetica" w:hAnsi="Helvetica"/>
-        </w:rPr>
-        <w:t>each dream is a wish fulfillment during which unconscious desires come to awareness, but in a distorted form to avoid sleep disturbances</w:t>
-      </w:r>
-      <w:r>
-        <w:rPr>
-          <w:rFonts w:ascii="Helvetica" w:hAnsi="Helvetica"/>
-        </w:rPr>
-        <w:t>, and that thus they were the “guardians of sleep”</w:t>
-      </w:r>
-      <w:r>
-        <w:rPr>
-          <w:rFonts w:ascii="Helvetica" w:hAnsi="Helvetica"/>
-        </w:rPr>
-        <w:t>.</w:t>
-      </w:r>
-      <w:r>
-        <w:rPr>
-          <w:rFonts w:ascii="Helvetica" w:hAnsi="Helvetica"/>
-        </w:rPr>
-        <w:t xml:space="preserve"> </w:t>
-      </w:r>
-      <w:r>
-        <w:rPr>
-          <w:rFonts w:ascii="Helvetica" w:hAnsi="Helvetica"/>
-        </w:rPr>
-        <w:t>More recently,</w:t>
-      </w:r>
-      <w:r>
-        <w:rPr>
-          <w:rFonts w:ascii="Helvetica" w:hAnsi="Helvetica"/>
-        </w:rPr>
-        <w:t xml:space="preserve"> and in a more psycho-cognitive view,</w:t>
-      </w:r>
-      <w:r>
-        <w:rPr>
-          <w:rFonts w:ascii="Helvetica" w:hAnsi="Helvetica"/>
-        </w:rPr>
-        <w:t xml:space="preserve"> </w:t>
-      </w:r>
-      <w:r>
-        <w:rPr>
-          <w:rFonts w:ascii="Helvetica" w:hAnsi="Helvetica"/>
-        </w:rPr>
-        <w:t xml:space="preserve">dreams have been proposed to play a role in psychological individualism, emotional regulation, memory consolidation, threat or social simulation. </w:t>
-      </w:r>
-      <w:r>
-        <w:rPr>
-          <w:rFonts w:ascii="Helvetica" w:hAnsi="Helvetica"/>
-        </w:rPr>
-        <w:t xml:space="preserve">However, there are </w:t>
-      </w:r>
-      <w:r>
-        <w:rPr>
-          <w:rFonts w:ascii="Helvetica" w:hAnsi="Helvetica"/>
-        </w:rPr>
-        <w:t xml:space="preserve">still </w:t>
-      </w:r>
-      <w:r>
-        <w:rPr>
-          <w:rFonts w:ascii="Helvetica" w:hAnsi="Helvetica"/>
-        </w:rPr>
-        <w:t>few evidences</w:t>
-      </w:r>
-      <w:r>
-        <w:rPr>
-          <w:rFonts w:ascii="Helvetica" w:hAnsi="Helvetica"/>
-        </w:rPr>
-        <w:t xml:space="preserve"> </w:t>
-      </w:r>
-      <w:r>
-        <w:rPr>
-          <w:rFonts w:ascii="Helvetica" w:hAnsi="Helvetica"/>
-        </w:rPr>
-        <w:t xml:space="preserve">either </w:t>
-      </w:r>
-      <w:r>
-        <w:rPr>
-          <w:rFonts w:ascii="Helvetica" w:hAnsi="Helvetica"/>
-        </w:rPr>
-        <w:t>supportin</w:t>
-      </w:r>
-      <w:r>
-        <w:rPr>
-          <w:rFonts w:ascii="Helvetica" w:hAnsi="Helvetica"/>
-        </w:rPr>
-        <w:t>g or refuting these hypothese</w:t>
-      </w:r>
-      <w:r>
-        <w:rPr>
-          <w:rFonts w:ascii="Helvetica" w:hAnsi="Helvetica"/>
-        </w:rPr>
-        <w:t xml:space="preserve">s, and I will detail later in my presentation a study that we did with Perrine in which we decided to find some evidence by looking closely at the relationship between </w:t>
-      </w:r>
-    </w:p>
-    <w:p>
-      <w:pPr>
-        <w:jc w:val="both"/>
-        <w:rPr>
-          <w:rFonts w:ascii="Helvetica" w:hAnsi="Helvetica"/>
-        </w:rPr>
-      </w:pPr>
-      <w:r>
-        <w:rPr>
-          <w:rFonts w:ascii="Helvetica" w:hAnsi="Helvetica"/>
-        </w:rPr>
-        <w:t xml:space="preserve">Finally, </w:t>
-      </w:r>
-      <w:r>
-        <w:rPr>
-          <w:rFonts w:ascii="Helvetica" w:hAnsi="Helvetica"/>
-        </w:rPr>
-        <w:t xml:space="preserve">the last question of my introduction, </w:t>
-      </w:r>
-      <w:r>
-        <w:rPr>
-          <w:rFonts w:ascii="Helvetica" w:hAnsi="Helvetica"/>
-        </w:rPr>
-        <w:t>which will take up a great deal of our atte</w:t>
-      </w:r>
-      <w:r>
-        <w:rPr>
-          <w:rFonts w:ascii="Helvetica" w:hAnsi="Helvetica"/>
-        </w:rPr>
-        <w:t>ntion</w:t>
-      </w:r>
-      <w:r>
-        <w:rPr>
-          <w:rFonts w:ascii="Helvetica" w:hAnsi="Helvetica"/>
-        </w:rPr>
-        <w:t>, and which was already asked by Aristotle more than two thousand years ago,</w:t>
-      </w:r>
-      <w:r>
-        <w:rPr>
-          <w:rFonts w:ascii="Helvetica" w:hAnsi="Helvetica"/>
-        </w:rPr>
-        <w:t xml:space="preserve"> relates to </w:t>
-      </w:r>
-      <w:r>
-        <w:rPr>
-          <w:rFonts w:ascii="Helvetica" w:hAnsi="Helvetica"/>
-        </w:rPr>
-        <w:t xml:space="preserve">why </w:t>
-      </w:r>
-      <w:r>
-        <w:rPr>
-          <w:rFonts w:ascii="Helvetica" w:hAnsi="Helvetica"/>
-        </w:rPr>
-        <w:t>is there a large variability in dream recall, both</w:t>
-      </w:r>
-      <w:r>
-        <w:rPr>
-          <w:rFonts w:ascii="Helvetica" w:hAnsi="Helvetica"/>
-        </w:rPr>
-        <w:t xml:space="preserve"> </w:t>
-      </w:r>
-      <w:r>
-        <w:rPr>
-          <w:rFonts w:ascii="Helvetica" w:hAnsi="Helvetica"/>
-        </w:rPr>
-        <w:t xml:space="preserve">among one person over </w:t>
-      </w:r>
-      <w:r>
-        <w:rPr>
-          <w:rFonts w:ascii="Helvetica" w:hAnsi="Helvetica"/>
-        </w:rPr>
-        <w:t>successive mornings</w:t>
-      </w:r>
-      <w:r>
-        <w:rPr>
-          <w:rFonts w:ascii="Helvetica" w:hAnsi="Helvetica"/>
-        </w:rPr>
-        <w:t xml:space="preserve">, but also, between </w:t>
-      </w:r>
-      <w:r>
-        <w:rPr>
-          <w:rFonts w:ascii="Helvetica" w:hAnsi="Helvetica"/>
-        </w:rPr>
-        <w:t>people</w:t>
-      </w:r>
-      <w:r>
-        <w:rPr>
-          <w:rFonts w:ascii="Helvetica" w:hAnsi="Helvetica"/>
-        </w:rPr>
-        <w:t>.</w:t>
-      </w:r>
-      <w:r>
-        <w:rPr>
-          <w:rFonts w:ascii="Helvetica" w:hAnsi="Helvetica"/>
-        </w:rPr>
-        <w:t xml:space="preserve"> </w:t>
-      </w:r>
-      <w:r>
-        <w:rPr>
-          <w:rFonts w:ascii="Helvetica" w:hAnsi="Helvetica"/>
-        </w:rPr>
-        <w:t xml:space="preserve">In other words, why do we </w:t>
-      </w:r>
-      <w:r>
-        <w:rPr>
-          <w:rFonts w:ascii="Helvetica" w:hAnsi="Helvetica"/>
-        </w:rPr>
-        <w:t>remember or forget our dreams</w:t>
-      </w:r>
-      <w:r>
-        <w:rPr>
-          <w:rFonts w:ascii="Helvetica" w:hAnsi="Helvetica"/>
-        </w:rPr>
-        <w:t xml:space="preserve">? This question was the central focus of my thesis, and one of the method to explore it </w:t>
-      </w:r>
-      <w:r>
-        <w:rPr>
-          <w:rFonts w:ascii="Helvetica" w:hAnsi="Helvetica"/>
-        </w:rPr>
-        <w:t xml:space="preserve">is to </w:t>
-      </w:r>
-      <w:r>
-        <w:rPr>
-          <w:rFonts w:ascii="Helvetica" w:hAnsi="Helvetica"/>
-        </w:rPr>
-        <w:t xml:space="preserve">compare </w:t>
-      </w:r>
-      <w:r>
-        <w:rPr>
-          <w:rFonts w:ascii="Helvetica" w:hAnsi="Helvetica"/>
-        </w:rPr>
-        <w:t>the personality traits and brain functioning of</w:t>
-      </w:r>
-      <w:r>
-        <w:rPr>
-          <w:rFonts w:ascii="Helvetica" w:hAnsi="Helvetica"/>
-        </w:rPr>
-        <w:t xml:space="preserve"> </w:t>
-      </w:r>
-      <w:r>
-        <w:rPr>
-          <w:rFonts w:ascii="Helvetica" w:hAnsi="Helvetica"/>
-        </w:rPr>
-        <w:t>people</w:t>
-      </w:r>
-      <w:r>
-        <w:rPr>
-          <w:rFonts w:ascii="Helvetica" w:hAnsi="Helvetica"/>
-        </w:rPr>
-        <w:t xml:space="preserve"> who</w:t>
-      </w:r>
-      <w:r>
-        <w:rPr>
-          <w:rFonts w:ascii="Helvetica" w:hAnsi="Helvetica"/>
-        </w:rPr>
-        <w:t xml:space="preserve"> recall their dreams every day</w:t>
-      </w:r>
-      <w:r>
-        <w:rPr>
-          <w:rFonts w:ascii="Helvetica" w:hAnsi="Helvetica"/>
-        </w:rPr>
-        <w:t xml:space="preserve"> and </w:t>
-      </w:r>
-      <w:r>
-        <w:rPr>
-          <w:rFonts w:ascii="Helvetica" w:hAnsi="Helvetica"/>
-        </w:rPr>
-        <w:t>people</w:t>
-      </w:r>
-      <w:r>
-        <w:rPr>
-          <w:rFonts w:ascii="Helvetica" w:hAnsi="Helvetica"/>
-        </w:rPr>
-        <w:t xml:space="preserve"> who almost never recall a dream</w:t>
-      </w:r>
-      <w:r>
-        <w:rPr>
-          <w:rFonts w:ascii="Helvetica" w:hAnsi="Helvetica"/>
-        </w:rPr>
-        <w:t>.</w:t>
-      </w:r>
-    </w:p>
-    <w:p>
-      <w:pPr>
-        <w:jc w:val="both"/>
-        <w:rPr>
-          <w:rFonts w:ascii="Helvetica" w:hAnsi="Helvetica"/>
-        </w:rPr>
-      </w:pPr>
-      <w:r>
-        <w:rPr>
-          <w:rFonts w:ascii="Helvetica" w:hAnsi="Helvetica"/>
-        </w:rPr>
-        <w:t xml:space="preserve">And </w:t>
-      </w:r>
-      <w:r>
-        <w:rPr>
-          <w:rFonts w:ascii="Helvetica" w:hAnsi="Helvetica"/>
-        </w:rPr>
-        <w:t xml:space="preserve">doing so, </w:t>
-      </w:r>
-      <w:r>
-        <w:rPr>
-          <w:rFonts w:ascii="Helvetica" w:hAnsi="Helvetica"/>
-        </w:rPr>
-        <w:t>dozens of</w:t>
-      </w:r>
-      <w:r>
-        <w:rPr>
-          <w:rFonts w:ascii="Helvetica" w:hAnsi="Helvetica"/>
-        </w:rPr>
-        <w:t xml:space="preserve"> </w:t>
-      </w:r>
-      <w:r>
-        <w:rPr>
-          <w:rFonts w:ascii="Helvetica" w:hAnsi="Helvetica"/>
-        </w:rPr>
-        <w:t>studies</w:t>
-      </w:r>
-      <w:r>
-        <w:rPr>
-          <w:rFonts w:ascii="Helvetica" w:hAnsi="Helvetica"/>
-        </w:rPr>
-        <w:t xml:space="preserve"> have shown that high recallers and low recallers differ on </w:t>
-      </w:r>
-      <w:r>
-        <w:rPr>
-          <w:rFonts w:ascii="Helvetica" w:hAnsi="Helvetica"/>
-        </w:rPr>
-        <w:t>many aspects</w:t>
-      </w:r>
-      <w:r>
-        <w:rPr>
-          <w:rFonts w:ascii="Helvetica" w:hAnsi="Helvetica"/>
-        </w:rPr>
-        <w:t xml:space="preserve">. </w:t>
-      </w:r>
-      <w:r>
-        <w:rPr>
-          <w:rFonts w:ascii="Helvetica" w:hAnsi="Helvetica"/>
-        </w:rPr>
-        <w:t>In their personality, high recallers tend to have specific personality traits, such as higher openness to experience and anxiety, they tend to have higher creative-thinking abilities, and they generally also report an overall h</w:t>
-      </w:r>
-      <w:r>
-        <w:rPr>
-          <w:rFonts w:ascii="Helvetica" w:hAnsi="Helvetica"/>
-        </w:rPr>
-        <w:t>igher interest in their dreams.</w:t>
-      </w:r>
-    </w:p>
-    <w:p>
-      <w:pPr>
-        <w:jc w:val="both"/>
-        <w:rPr>
-          <w:rFonts w:ascii="Helvetica" w:hAnsi="Helvetica"/>
-        </w:rPr>
-      </w:pPr>
-      <w:r>
-        <w:rPr>
-          <w:rFonts w:ascii="Helvetica" w:hAnsi="Helvetica"/>
-        </w:rPr>
-        <w:t xml:space="preserve">They also differ in the way they sleep. And this was demonstrated by a previous study conducted in the lab by Perrine and Jean-Baptiste Eichenlaub who was a PhD student some years ago. They </w:t>
-      </w:r>
-      <w:r>
-        <w:rPr>
-          <w:rFonts w:ascii="Helvetica" w:hAnsi="Helvetica"/>
-        </w:rPr>
-        <w:t xml:space="preserve">recorded the sleep, using polysomnography, of 18 high recallers and 18 low recallers, and while they found that </w:t>
-      </w:r>
-      <w:r>
-        <w:rPr>
-          <w:rFonts w:ascii="Helvetica" w:hAnsi="Helvetica"/>
-        </w:rPr>
-        <w:t xml:space="preserve">high recallers had in average longer awakening during sleep, namely 2 minutes in average versus 1 minute for low-recallers. </w:t>
-      </w:r>
-      <w:r>
-        <w:rPr>
-          <w:rFonts w:ascii="Helvetica" w:hAnsi="Helvetica"/>
-        </w:rPr>
-        <w:t xml:space="preserve">This finding is consistent with the arousal-retrieval model proposed by Koulack and Goodenough in the seventies which postulate that a period of wakefulness must occur immediately after dreaming in order to successfully encode dream content into long term memory and therefore remember it on the following morning. </w:t>
-      </w:r>
-    </w:p>
-    <w:p>
-      <w:pPr>
-        <w:jc w:val="both"/>
-        <w:rPr>
-          <w:rFonts w:ascii="Helvetica" w:hAnsi="Helvetica"/>
-        </w:rPr>
-      </w:pPr>
-      <w:r>
-        <w:rPr>
-          <w:rFonts w:ascii="Helvetica" w:hAnsi="Helvetica"/>
-        </w:rPr>
-        <w:t>In this very same study</w:t>
-      </w:r>
-      <w:r>
-        <w:rPr>
-          <w:rFonts w:ascii="Helvetica" w:hAnsi="Helvetica"/>
-        </w:rPr>
-        <w:t xml:space="preserve">, they also </w:t>
-      </w:r>
-      <w:r>
-        <w:rPr>
-          <w:rFonts w:ascii="Helvetica" w:hAnsi="Helvetica"/>
-        </w:rPr>
-        <w:t xml:space="preserve">looked at the differences in the brain between high and low dream recallers, </w:t>
-      </w:r>
-      <w:r>
-        <w:rPr>
-          <w:rFonts w:ascii="Helvetica" w:hAnsi="Helvetica"/>
-        </w:rPr>
-        <w:t>for that they asked participants to wear earplugs while being awake and while sleeping.</w:t>
-      </w:r>
-      <w:r>
-        <w:rPr>
-          <w:rFonts w:ascii="Helvetica" w:hAnsi="Helvetica"/>
-        </w:rPr>
-        <w:t xml:space="preserve"> In the earplugs was played an oddball novelty paradigm in which first names are randomly and rarely played among pure tones which are more frequent.</w:t>
-      </w:r>
-      <w:r>
-        <w:rPr>
-          <w:rFonts w:ascii="Helvetica" w:hAnsi="Helvetica"/>
-        </w:rPr>
-        <w:t xml:space="preserve"> And they measured the brain responses to </w:t>
-      </w:r>
-      <w:r>
-        <w:rPr>
-          <w:rFonts w:ascii="Helvetica" w:hAnsi="Helvetica"/>
-        </w:rPr>
-        <w:t xml:space="preserve">these first names during wakefulness but also sleep. Remarkably they found that high recallers have a higher brain reactivity to first names, and more broadly speaking, to auditory stimuli, during both sleep and wakefulness, as you can see in yellow on this figure. </w:t>
-      </w:r>
-    </w:p>
-    <w:p>
-      <w:pPr>
-        <w:jc w:val="both"/>
-        <w:rPr>
-          <w:rFonts w:ascii="Helvetica" w:hAnsi="Helvetica"/>
-        </w:rPr>
-      </w:pPr>
-      <w:r>
-        <w:rPr>
-          <w:rFonts w:ascii="Helvetica" w:hAnsi="Helvetica"/>
-        </w:rPr>
-        <w:t xml:space="preserve">Furthermore, </w:t>
-      </w:r>
-      <w:r>
-        <w:rPr>
-          <w:rFonts w:ascii="Helvetica" w:hAnsi="Helvetica"/>
-        </w:rPr>
-        <w:t>Jean Baptiste and Perrine also conducted another study in which they compared the spontaneous regional cerebral blood flow of 20 high recallers and 20 low recallers using PET scan. They found that</w:t>
-      </w:r>
-      <w:r>
-        <w:rPr>
-          <w:rFonts w:ascii="Helvetica" w:hAnsi="Helvetica"/>
-        </w:rPr>
-        <w:t xml:space="preserve"> high recallers had a higher activity in two specific brain regions, the medial prefrontal cortex, and temporo parietal junction, which have been previously described as critical for dream recall. Indeed, lesions within one or both of these regions induce a global cessation of dream recall. </w:t>
-      </w:r>
-      <w:r>
-        <w:rPr>
-          <w:rFonts w:ascii="Helvetica" w:hAnsi="Helvetica"/>
-        </w:rPr>
-        <w:t>The important message here is that</w:t>
-      </w:r>
-      <w:r>
-        <w:rPr>
-          <w:rFonts w:ascii="Helvetica" w:hAnsi="Helvetica"/>
-        </w:rPr>
-        <w:t xml:space="preserve"> in addition with having some differences in their personality, high and low dream recallers have also differences in the functioning of their brains. </w:t>
-      </w:r>
-    </w:p>
-    <w:p>
-      <w:pPr>
-        <w:jc w:val="both"/>
-        <w:rPr>
-          <w:rFonts w:ascii="Helvetica" w:hAnsi="Helvetica"/>
-        </w:rPr>
-      </w:pPr>
-      <w:r>
-        <w:rPr>
-          <w:rFonts w:ascii="Helvetica" w:hAnsi="Helvetica"/>
-        </w:rPr>
-        <w:t xml:space="preserve">Now that I have talked a bit of what we know about dreaming, I want to state the unresolved issues that we addressed during the years of my thesis. </w:t>
-      </w:r>
-    </w:p>
-    <w:p>
-      <w:pPr>
-        <w:jc w:val="both"/>
-        <w:rPr>
-          <w:rFonts w:ascii="Helvetica" w:hAnsi="Helvetica"/>
-        </w:rPr>
-      </w:pPr>
-      <w:r>
-        <w:rPr>
-          <w:rFonts w:ascii="Helvetica" w:hAnsi="Helvetica"/>
-        </w:rPr>
-        <w:t xml:space="preserve">First, I said earlier that awakening are critical for dream recall, and yet, we still do not know precisely what happens in the brain after the first minutes after awakening. So we designed an EEG-fMRI study to explore that and at the same time test whether the post-awakening brain state could explain why do we sometimes recall our dreams or not. For that we compared the brain activity of high and low dream recallers in the minutes following awakening. </w:t>
-      </w:r>
-    </w:p>
-    <w:p>
-      <w:pPr>
-        <w:jc w:val="both"/>
-        <w:rPr>
-          <w:rFonts w:ascii="Helvetica" w:hAnsi="Helvetica"/>
-        </w:rPr>
-      </w:pPr>
-      <w:r>
-        <w:rPr>
-          <w:rFonts w:ascii="Helvetica" w:hAnsi="Helvetica"/>
-        </w:rPr>
-        <w:t xml:space="preserve">Next, I said before that high dream recallers have a higher brain reactivity to auditory stimuli as well as an increased proportion of wakefulness during sleep. This suggests that there might be a causal link between these two factors, for instance a greater reactivity to sound during sleep could induce more and longer awakenings, which would in turn give more opportunities to encode dream content into memory. </w:t>
-      </w:r>
-      <w:r>
-        <w:rPr>
-          <w:rFonts w:ascii="Helvetica" w:hAnsi="Helvetica"/>
-        </w:rPr>
-        <w:t xml:space="preserve">We tested that hypothesis by re-analyzing the polysomnographic data of Perrine and Jean-Baptiste, and at the same time we took the opportunity to measure a whole bunch of parameters of the sleep microstructure to see if we could find any differences between high and low dream recallers. </w:t>
-      </w:r>
-    </w:p>
-    <w:p>
-      <w:pPr>
-        <w:jc w:val="both"/>
-        <w:rPr>
-          <w:rFonts w:ascii="Helvetica" w:hAnsi="Helvetica"/>
-        </w:rPr>
-      </w:pPr>
-      <w:r>
-        <w:rPr>
-          <w:rFonts w:ascii="Helvetica" w:hAnsi="Helvetica"/>
-        </w:rPr>
-        <w:t xml:space="preserve">I also did during my thesis a behavioral study on dream content. In that study, we asked participants to record their dreams for a week and to write down every elements of their dreams that they felt was related to their waking-lives. </w:t>
-      </w:r>
-      <w:r>
-        <w:rPr>
-          <w:rFonts w:ascii="Helvetica" w:hAnsi="Helvetica"/>
-        </w:rPr>
-        <w:t>And this allowed us to quantify and qualify the characteristics of the memory sources of dreams and in turn it gave us insights about the possible function of dreaming.</w:t>
-      </w:r>
-    </w:p>
-    <w:p>
-      <w:pPr>
-        <w:jc w:val="both"/>
-        <w:rPr>
-          <w:rFonts w:ascii="Helvetica" w:hAnsi="Helvetica"/>
-        </w:rPr>
-      </w:pPr>
-      <w:r>
-        <w:rPr>
-          <w:rFonts w:ascii="Helvetica" w:hAnsi="Helvetica"/>
-        </w:rPr>
-        <w:t xml:space="preserve">Finally, I worked a lot on sleep data during my thesis, and I was a bit surprised by the fact that there were very few free and open source softwares that allowed me to do all the analyses I wanted. During the last year of my PhD I started to work on a personal project, which thanks to my fellow PhD student Etienne Combrisson, who I guess is here today, quickly turned into a bigger and comprehensive software, that I will be very happy to present you briefly in the last part of this presentation.   </w:t>
-      </w:r>
-    </w:p>
-    <w:p>
-      <w:pPr>
-        <w:jc w:val="both"/>
-        <w:rPr>
-          <w:rFonts w:ascii="Helvetica" w:hAnsi="Helvetica"/>
-          <w:b/>
-        </w:rPr>
-      </w:pPr>
-      <w:r>
-        <w:rPr>
-          <w:rFonts w:ascii="Helvetica" w:hAnsi="Helvetica"/>
-          <w:b/>
-        </w:rPr>
-        <w:t>RESULTS</w:t>
-      </w:r>
-      <w:r>
-        <w:rPr>
-          <w:rFonts w:ascii="Helvetica" w:hAnsi="Helvetica"/>
-          <w:b/>
-        </w:rPr>
-        <w:t>: INERTIA</w:t>
-      </w:r>
-    </w:p>
-    <w:p>
-      <w:pPr>
-        <w:jc w:val="both"/>
-        <w:rPr>
-          <w:rFonts w:ascii="Helvetica" w:hAnsi="Helvetica"/>
-        </w:rPr>
-      </w:pPr>
-      <w:r>
-        <w:rPr>
-          <w:rFonts w:ascii="Helvetica" w:hAnsi="Helvetica"/>
-        </w:rPr>
-        <w:t xml:space="preserve">I am </w:t>
-      </w:r>
-      <w:r>
-        <w:rPr>
-          <w:rFonts w:ascii="Helvetica" w:hAnsi="Helvetica"/>
-        </w:rPr>
-        <w:t xml:space="preserve">now </w:t>
-      </w:r>
-      <w:r>
-        <w:rPr>
-          <w:rFonts w:ascii="Helvetica" w:hAnsi="Helvetica"/>
-        </w:rPr>
-        <w:t xml:space="preserve">going to </w:t>
-      </w:r>
-      <w:r>
-        <w:rPr>
-          <w:rFonts w:ascii="Helvetica" w:hAnsi="Helvetica"/>
-        </w:rPr>
-        <w:t>move to the result, and I will start by detailing</w:t>
-      </w:r>
-      <w:r>
-        <w:rPr>
-          <w:rFonts w:ascii="Helvetica" w:hAnsi="Helvetica"/>
-        </w:rPr>
-        <w:t xml:space="preserve"> </w:t>
-      </w:r>
-      <w:r>
-        <w:rPr>
-          <w:rFonts w:ascii="Helvetica" w:hAnsi="Helvetica"/>
-        </w:rPr>
-        <w:t>the</w:t>
-      </w:r>
-      <w:r>
-        <w:rPr>
-          <w:rFonts w:ascii="Helvetica" w:hAnsi="Helvetica"/>
-        </w:rPr>
-        <w:t xml:space="preserve"> EEG-fMRI </w:t>
-      </w:r>
-      <w:r>
-        <w:rPr>
-          <w:rFonts w:ascii="Helvetica" w:hAnsi="Helvetica"/>
-        </w:rPr>
-        <w:t xml:space="preserve">study. </w:t>
-      </w:r>
-      <w:r>
-        <w:rPr>
-          <w:rFonts w:ascii="Helvetica" w:hAnsi="Helvetica"/>
-        </w:rPr>
-        <w:t>This study was the centra</w:t>
-      </w:r>
-      <w:r>
-        <w:rPr>
-          <w:rFonts w:ascii="Helvetica" w:hAnsi="Helvetica"/>
-        </w:rPr>
-        <w:t>l work of my thesis and it took</w:t>
-      </w:r>
-      <w:r>
-        <w:rPr>
-          <w:rFonts w:ascii="Helvetica" w:hAnsi="Helvetica"/>
-        </w:rPr>
-        <w:t xml:space="preserve"> us</w:t>
-      </w:r>
-      <w:r>
-        <w:rPr>
-          <w:rFonts w:ascii="Helvetica" w:hAnsi="Helvetica"/>
-        </w:rPr>
-        <w:t xml:space="preserve"> more than one year to acquire the data for the 55 participants. </w:t>
-      </w:r>
-    </w:p>
-    <w:p>
-      <w:pPr>
-        <w:jc w:val="both"/>
-        <w:rPr>
-          <w:rFonts w:ascii="Helvetica" w:hAnsi="Helvetica"/>
-        </w:rPr>
-      </w:pPr>
-      <w:r>
-        <w:rPr>
-          <w:rFonts w:ascii="Helvetica" w:hAnsi="Helvetica"/>
-        </w:rPr>
-        <w:t xml:space="preserve">Immediately upon awakening, the brain is in a transient state between sleep and wakefulness that is called sleep inertia. </w:t>
-      </w:r>
-      <w:r>
-        <w:rPr>
-          <w:rFonts w:ascii="Helvetica" w:hAnsi="Helvetica"/>
-        </w:rPr>
-        <w:t xml:space="preserve">Sleep inertia is characterized by </w:t>
-      </w:r>
-      <w:r>
-        <w:rPr>
-          <w:rFonts w:ascii="Helvetica" w:hAnsi="Helvetica"/>
-        </w:rPr>
-        <w:t xml:space="preserve">impaired cognitive and physical performances, reduced vigilance, a strong desire to return to sleep, and a rapid vanishing of dream content. </w:t>
-      </w:r>
-      <w:r>
-        <w:rPr>
-          <w:rFonts w:ascii="Helvetica" w:hAnsi="Helvetica"/>
-        </w:rPr>
-        <w:t xml:space="preserve">Surprisingly, while sleep inertia is a </w:t>
-      </w:r>
-      <w:r>
-        <w:rPr>
-          <w:rFonts w:ascii="Helvetica" w:hAnsi="Helvetica"/>
-        </w:rPr>
-        <w:t>phenomenon</w:t>
-      </w:r>
-      <w:r>
-        <w:rPr>
-          <w:rFonts w:ascii="Helvetica" w:hAnsi="Helvetica"/>
-        </w:rPr>
-        <w:t xml:space="preserve"> that we all experience at different level each morning, still very little is known about the brain </w:t>
-      </w:r>
-      <w:r>
-        <w:rPr>
-          <w:rFonts w:ascii="Helvetica" w:hAnsi="Helvetica"/>
-        </w:rPr>
-        <w:t xml:space="preserve">alterations during this period. </w:t>
-      </w:r>
-    </w:p>
-    <w:p>
-      <w:pPr>
-        <w:jc w:val="both"/>
-        <w:rPr>
-          <w:rFonts w:ascii="Helvetica" w:hAnsi="Helvetica"/>
-        </w:rPr>
-      </w:pPr>
-      <w:r>
-        <w:rPr>
-          <w:rFonts w:ascii="Helvetica" w:hAnsi="Helvetica"/>
-        </w:rPr>
-        <w:t>For this study, we recruited a total of 55 participants, among which 28 were high dream recallers, meaning that they usually recalled more than 6 dream per weeks. 27 were low dream recallers, recalling about one dream per month. The two groups were paired in age, ge</w:t>
-      </w:r>
-      <w:r>
-        <w:rPr>
-          <w:rFonts w:ascii="Helvetica" w:hAnsi="Helvetica"/>
-        </w:rPr>
-        <w:t xml:space="preserve">nder, education level and habitual sleep duration. </w:t>
-      </w:r>
-    </w:p>
-    <w:p>
-      <w:pPr>
-        <w:jc w:val="both"/>
-        <w:rPr>
-          <w:rFonts w:ascii="Helvetica" w:hAnsi="Helvetica"/>
-        </w:rPr>
-      </w:pPr>
-      <w:r>
-        <w:rPr>
-          <w:rFonts w:ascii="Helvetica" w:hAnsi="Helvetica"/>
-        </w:rPr>
-        <w:t xml:space="preserve">The major points of the protocol are the followings. Participants were asked to sleep for about 45 minutes inside an MRI scanner. We monitored the sleep stages online and awakened them if possible in N3 sleep. Our protocol was designed to maximize sleep inertia, for that participants were partially sleep deprived on the night before, and they took a nap during the circadian low of </w:t>
-      </w:r>
-      <w:r>
-        <w:rPr>
-          <w:rFonts w:ascii="Helvetica" w:hAnsi="Helvetica"/>
-        </w:rPr>
-        <w:t xml:space="preserve">early afternoon. </w:t>
-      </w:r>
-      <w:r>
-        <w:rPr>
-          <w:rFonts w:ascii="Helvetica" w:hAnsi="Helvetica"/>
-        </w:rPr>
-        <w:t xml:space="preserve">We also measured the cognitive impairments during sleep inertia using a validated task, namely the descending subtraction task in which subjects were asked to subtract backwards 9 then 8 then 7 and so on to a three digits number for two minutes. </w:t>
-      </w:r>
-    </w:p>
-    <w:p>
-      <w:pPr>
-        <w:jc w:val="both"/>
-        <w:rPr>
-          <w:rFonts w:ascii="Helvetica" w:hAnsi="Helvetica"/>
-        </w:rPr>
-      </w:pPr>
-      <w:r>
-        <w:rPr>
-          <w:rFonts w:ascii="Helvetica" w:hAnsi="Helvetica"/>
-        </w:rPr>
-        <w:t>The full protocol of the study is shown here. Subjects arrived at the sleep unit of Alain Nicolas in the Vinatier Hospital at 8 pm. During two hours, I stayed with them and made them perform several behavioral and cognitive tasks t</w:t>
-      </w:r>
-      <w:r>
-        <w:rPr>
-          <w:rFonts w:ascii="Helvetica" w:hAnsi="Helvetica"/>
-        </w:rPr>
-        <w:t xml:space="preserve">o assess for example creativity, arithmetic and </w:t>
-      </w:r>
-      <w:r>
-        <w:rPr>
-          <w:rFonts w:ascii="Helvetica" w:hAnsi="Helvetica"/>
-        </w:rPr>
-        <w:t xml:space="preserve">memory abilities. </w:t>
-      </w:r>
-      <w:r>
-        <w:rPr>
-          <w:rFonts w:ascii="Helvetica" w:hAnsi="Helvetica"/>
-        </w:rPr>
-        <w:t xml:space="preserve">They stayed from about 11pm to 5 am under the supervision of night nurses and were asked to go to sleep at </w:t>
-      </w:r>
-      <w:r>
-        <w:rPr>
-          <w:rFonts w:ascii="Helvetica" w:hAnsi="Helvetica"/>
-        </w:rPr>
-        <w:t>5 am in the morning until 8 am, meaning that they slept a total of 3 hours in the night. After lunch at noon, subjects were led to the CERMEP neuroimaging center and they were set up with EEG electrodes in order to monitor online the sleep stages. They then performed the behavioral arithmetic task, DST, and their brain was scanned for 6 minutes during which they were just told to stay awake and focus on a fixation cross. We then switch off the light and told them that they could sleep if they wanted to. About 45 minutes later, we awakened them, if possible in N3 or deep sleep, and we immediately scanned the</w:t>
-      </w:r>
-      <w:r>
-        <w:rPr>
-          <w:rFonts w:ascii="Helvetica" w:hAnsi="Helvetica"/>
-        </w:rPr>
-        <w:t xml:space="preserve">ir brain and performed again a </w:t>
-      </w:r>
-      <w:r>
-        <w:rPr>
-          <w:rFonts w:ascii="Helvetica" w:hAnsi="Helvetica"/>
-        </w:rPr>
-        <w:t xml:space="preserve">behavioral task. And we did the same thing again about 25 minutes after awakening. </w:t>
-      </w:r>
-      <w:r>
-        <w:rPr>
-          <w:rFonts w:ascii="Helvetica" w:hAnsi="Helvetica"/>
-        </w:rPr>
-        <w:t>So for both the cognitive performances and the brain functioning, we had three measurements points</w:t>
-      </w:r>
-      <w:r>
-        <w:rPr>
-          <w:rFonts w:ascii="Helvetica" w:hAnsi="Helvetica"/>
-        </w:rPr>
-        <w:t xml:space="preserve">, before sleep, 5 min post-awakening and 25 min post-awakening. Our general hypothesis is that we should observe a </w:t>
-      </w:r>
-      <w:r>
-        <w:rPr>
-          <w:rFonts w:ascii="Helvetica" w:hAnsi="Helvetica"/>
-        </w:rPr>
-        <w:t>reduction</w:t>
-      </w:r>
-      <w:r>
-        <w:rPr>
-          <w:rFonts w:ascii="Helvetica" w:hAnsi="Helvetica"/>
-        </w:rPr>
-        <w:t xml:space="preserve"> of arithmetic performances and brain alterations specifically at 5 minutes post-awakening compared to pre-nap</w:t>
-      </w:r>
-      <w:r>
-        <w:rPr>
-          <w:rFonts w:ascii="Helvetica" w:hAnsi="Helvetica"/>
-        </w:rPr>
-        <w:t xml:space="preserve"> and 25 minutes post awakening, because it corresponds to the </w:t>
-      </w:r>
-      <w:r>
-        <w:rPr>
-          <w:rFonts w:ascii="Helvetica" w:hAnsi="Helvetica"/>
-        </w:rPr>
-        <w:t>moment where</w:t>
-      </w:r>
-      <w:r>
-        <w:rPr>
-          <w:rFonts w:ascii="Helvetica" w:hAnsi="Helvetica"/>
-        </w:rPr>
-        <w:t xml:space="preserve"> sleep </w:t>
-      </w:r>
-      <w:r>
-        <w:rPr>
-          <w:rFonts w:ascii="Helvetica" w:hAnsi="Helvetica"/>
-        </w:rPr>
-        <w:t xml:space="preserve">inertia is at its maximum. </w:t>
-      </w:r>
-    </w:p>
-    <w:p>
-      <w:pPr>
-        <w:jc w:val="both"/>
-        <w:rPr>
-          <w:rFonts w:ascii="Helvetica" w:hAnsi="Helvetica"/>
-        </w:rPr>
-      </w:pPr>
-      <w:r>
-        <w:rPr>
-          <w:rFonts w:ascii="Helvetica" w:hAnsi="Helvetica"/>
-        </w:rPr>
-        <w:t>[ RESULTS ]</w:t>
-      </w:r>
-    </w:p>
-    <w:p>
-      <w:pPr>
-        <w:jc w:val="both"/>
-        <w:rPr>
-          <w:rFonts w:ascii="Helvetica" w:hAnsi="Helvetica"/>
-          <w:b/>
-        </w:rPr>
-      </w:pPr>
-      <w:r>
-        <w:rPr>
-          <w:rFonts w:ascii="Helvetica" w:hAnsi="Helvetica"/>
-          <w:b/>
-        </w:rPr>
-        <w:t>AROUSAL</w:t>
-      </w:r>
-    </w:p>
-    <w:p>
-      <w:pPr>
-        <w:jc w:val="both"/>
-        <w:rPr>
-          <w:rFonts w:ascii="Helvetica" w:hAnsi="Helvetica"/>
-        </w:rPr>
-      </w:pPr>
-      <w:r>
-        <w:rPr>
-          <w:rFonts w:ascii="Helvetica" w:hAnsi="Helvetica"/>
-        </w:rPr>
-        <w:t>We now arrive to the second study we did to better understand the mechanisms of dream recall. This study was in fact the work my Master 2 that I did in the lab and it was published in early 2017 in the journal frontiers in human neuroscience.</w:t>
-      </w:r>
-    </w:p>
-    <w:p>
-      <w:pPr>
-        <w:jc w:val="both"/>
-        <w:rPr>
-          <w:rFonts w:ascii="Helvetica" w:hAnsi="Helvetica"/>
-        </w:rPr>
-      </w:pPr>
-      <w:r>
-        <w:rPr>
-          <w:rFonts w:ascii="Helvetica" w:hAnsi="Helvetica"/>
-        </w:rPr>
-        <w:t xml:space="preserve">If you remember the beginning of my presentation, I said that one of the issue we wanted to test was whether there is a causal link between the increased brain reactivity in HR to first names, and the increased proportion of wakefulness during sleep in these same participants. And a secondary goal that we also test was whether we could see any differences between high and low dream recallers in more subtle sleep parameters, and namely parameters of the sleep microstructure. To test these two hypothesis, what I did during my master 2 was to re-analyze the EEG data of </w:t>
-      </w:r>
-      <w:r>
-        <w:rPr>
-          <w:rFonts w:ascii="Helvetica" w:hAnsi="Helvetica"/>
-        </w:rPr>
-        <w:t>the previous EEG study of Jean-Baptiste and Perrine</w:t>
-      </w:r>
-      <w:r>
-        <w:rPr>
-          <w:rFonts w:ascii="Helvetica" w:hAnsi="Helvetica"/>
-        </w:rPr>
-        <w:t>.</w:t>
-      </w:r>
-    </w:p>
-    <w:p>
-      <w:pPr>
-        <w:jc w:val="both"/>
-        <w:rPr>
-          <w:rFonts w:ascii="Helvetica" w:hAnsi="Helvetica"/>
-        </w:rPr>
-      </w:pPr>
-      <w:r>
-        <w:rPr>
-          <w:rFonts w:ascii="Helvetica" w:hAnsi="Helvetica"/>
-        </w:rPr>
-        <w:t xml:space="preserve">The analysis that we did, and that took quite a lot of time was to visually score arousals, which are short awakenings occurring several times per hours of sleep. </w:t>
-      </w:r>
-      <w:r>
-        <w:rPr>
-          <w:rFonts w:ascii="Helvetica" w:hAnsi="Helvetica"/>
-        </w:rPr>
-        <w:t xml:space="preserve">We did this time-consuming visual scoring of arousals in order to be able to perform reliable auditory evoked potentials analyses to the first names that induced or not either a full awakening or a short arousal reaction. And while this type of analysis had already been done by the team of Helene Bastuji with painful stimuli, it had never been done with auditory stimuli. </w:t>
-      </w:r>
-      <w:r>
-        <w:rPr>
-          <w:rFonts w:ascii="Helvetica" w:hAnsi="Helvetica"/>
-        </w:rPr>
-        <w:t xml:space="preserve">At the same time, and because we were re-analyzing all these data, we decided to push it further and analyze several features of the sleep microstructure in order to compare them between HR and LR, and again, this had never been done before. </w:t>
-      </w:r>
-      <w:r>
-        <w:rPr>
-          <w:rFonts w:ascii="Helvetica" w:hAnsi="Helvetica"/>
-        </w:rPr>
-        <w:t xml:space="preserve">For this, we used either automatic or visual scoring, and on this example you can see an algorithm for the automatic detection of rapid eye movements </w:t>
-      </w:r>
-      <w:r>
-        <w:rPr>
-          <w:rFonts w:ascii="Helvetica" w:hAnsi="Helvetica"/>
-        </w:rPr>
-        <w:t>during REM sleep</w:t>
-      </w:r>
-      <w:r>
-        <w:rPr>
-          <w:rFonts w:ascii="Helvetica" w:hAnsi="Helvetica"/>
-        </w:rPr>
-        <w:t>.</w:t>
-      </w:r>
-    </w:p>
-    <w:p>
-      <w:pPr>
-        <w:jc w:val="both"/>
-        <w:rPr>
-          <w:rFonts w:ascii="Helvetica" w:hAnsi="Helvetica"/>
-        </w:rPr>
-      </w:pPr>
+        <w:t xml:space="preserve"> and th</w:t>
+      </w:r>
       <w:bookmarkStart w:id="0" w:name="_GoBack"/>
       <w:bookmarkEnd w:id="0"/>
+      <w:r>
+        <w:rPr>
+          <w:rFonts w:ascii="Helvetica" w:hAnsi="Helvetica"/>
+        </w:rPr>
+        <w:t>ank you all for being here today</w:t>
+      </w:r>
+      <w:r>
+        <w:rPr>
+          <w:rFonts w:ascii="Helvetica" w:hAnsi="Helvetica"/>
+        </w:rPr>
+        <w:t>,</w:t>
+      </w:r>
+    </w:p>
+    <w:p>
+      <w:pPr>
+        <w:jc w:val="both"/>
+        <w:rPr>
+          <w:rFonts w:ascii="Helvetica" w:hAnsi="Helvetica"/>
+        </w:rPr>
+      </w:pPr>
+      <w:r>
+        <w:rPr>
+          <w:rFonts w:ascii="Helvetica" w:hAnsi="Helvetica"/>
+        </w:rPr>
+        <w:t xml:space="preserve">I would like to </w:t>
+      </w:r>
+      <w:r>
+        <w:rPr>
+          <w:rFonts w:ascii="Helvetica" w:hAnsi="Helvetica"/>
+        </w:rPr>
+        <w:t xml:space="preserve">express my sincere </w:t>
+      </w:r>
+      <w:r>
+        <w:rPr>
+          <w:rFonts w:ascii="Helvetica" w:hAnsi="Helvetica"/>
+        </w:rPr>
+        <w:t>thank</w:t>
+      </w:r>
+      <w:r>
+        <w:rPr>
+          <w:rFonts w:ascii="Helvetica" w:hAnsi="Helvetica"/>
+        </w:rPr>
+        <w:t>s to</w:t>
+      </w:r>
+      <w:r>
+        <w:rPr>
+          <w:rFonts w:ascii="Helvetica" w:hAnsi="Helvetica"/>
+        </w:rPr>
+        <w:t xml:space="preserve"> the professors Sophie Schwartz, Michael Schredl and Yves Rossetti for accepting to be members of </w:t>
+      </w:r>
+      <w:r>
+        <w:rPr>
+          <w:rFonts w:ascii="Helvetica" w:hAnsi="Helvetica"/>
+        </w:rPr>
+        <w:t>my PhD</w:t>
+      </w:r>
+      <w:r>
+        <w:rPr>
+          <w:rFonts w:ascii="Helvetica" w:hAnsi="Helvetica"/>
+        </w:rPr>
+        <w:t xml:space="preserve"> jury. </w:t>
+      </w:r>
+      <w:r>
+        <w:rPr>
+          <w:rFonts w:ascii="Helvetica" w:hAnsi="Helvetica"/>
+        </w:rPr>
+        <w:t>I also want to thank my thesis advisor Perrine Ruby, without whom none of th</w:t>
+      </w:r>
+      <w:r>
+        <w:rPr>
+          <w:rFonts w:ascii="Helvetica" w:hAnsi="Helvetica"/>
+        </w:rPr>
+        <w:t>e work I will present today</w:t>
+      </w:r>
+      <w:r>
+        <w:rPr>
+          <w:rFonts w:ascii="Helvetica" w:hAnsi="Helvetica"/>
+        </w:rPr>
+        <w:t xml:space="preserve"> would have been possible. </w:t>
+      </w:r>
+    </w:p>
+    <w:p>
+      <w:pPr>
+        <w:jc w:val="both"/>
+        <w:rPr>
+          <w:rFonts w:ascii="Helvetica" w:hAnsi="Helvetica"/>
+        </w:rPr>
+      </w:pPr>
+      <w:r>
+        <w:rPr>
+          <w:rFonts w:ascii="Helvetica" w:hAnsi="Helvetica"/>
+        </w:rPr>
+        <w:t xml:space="preserve">The </w:t>
+      </w:r>
+      <w:r>
+        <w:rPr>
+          <w:rFonts w:ascii="Helvetica" w:hAnsi="Helvetica"/>
+        </w:rPr>
+        <w:t>general outline of my presentation</w:t>
+      </w:r>
+      <w:r>
+        <w:rPr>
+          <w:rFonts w:ascii="Helvetica" w:hAnsi="Helvetica"/>
+        </w:rPr>
+        <w:t xml:space="preserve"> is </w:t>
+      </w:r>
+      <w:r>
+        <w:rPr>
+          <w:rFonts w:ascii="Helvetica" w:hAnsi="Helvetica"/>
+        </w:rPr>
+        <w:t>shown here</w:t>
+      </w:r>
+      <w:r>
+        <w:rPr>
+          <w:rFonts w:ascii="Helvetica" w:hAnsi="Helvetica"/>
+        </w:rPr>
+        <w:t xml:space="preserve">. First </w:t>
+      </w:r>
+      <w:r>
+        <w:rPr>
+          <w:rFonts w:ascii="Helvetica" w:hAnsi="Helvetica"/>
+        </w:rPr>
+        <w:t xml:space="preserve">I will </w:t>
+      </w:r>
+      <w:r>
+        <w:rPr>
+          <w:rFonts w:ascii="Helvetica" w:hAnsi="Helvetica"/>
+        </w:rPr>
+        <w:t>introduce</w:t>
+      </w:r>
+      <w:r>
+        <w:rPr>
+          <w:rFonts w:ascii="Helvetica" w:hAnsi="Helvetica"/>
+        </w:rPr>
+        <w:t xml:space="preserve"> </w:t>
+      </w:r>
+      <w:r>
+        <w:rPr>
+          <w:rFonts w:ascii="Helvetica" w:hAnsi="Helvetica"/>
+        </w:rPr>
+        <w:t xml:space="preserve">dreaming and </w:t>
+      </w:r>
+      <w:r>
+        <w:rPr>
+          <w:rFonts w:ascii="Helvetica" w:hAnsi="Helvetica"/>
+        </w:rPr>
+        <w:t xml:space="preserve">some of </w:t>
+      </w:r>
+      <w:r>
+        <w:rPr>
+          <w:rFonts w:ascii="Helvetica" w:hAnsi="Helvetica"/>
+        </w:rPr>
+        <w:t>the main issues</w:t>
+      </w:r>
+      <w:r>
+        <w:rPr>
+          <w:rFonts w:ascii="Helvetica" w:hAnsi="Helvetica"/>
+        </w:rPr>
+        <w:t xml:space="preserve"> related to </w:t>
+      </w:r>
+      <w:r>
+        <w:rPr>
+          <w:rFonts w:ascii="Helvetica" w:hAnsi="Helvetica"/>
+        </w:rPr>
+        <w:t>its scientific study</w:t>
+      </w:r>
+      <w:r>
+        <w:rPr>
+          <w:rFonts w:ascii="Helvetica" w:hAnsi="Helvetica"/>
+        </w:rPr>
+        <w:t xml:space="preserve">. </w:t>
+      </w:r>
+      <w:r>
+        <w:rPr>
+          <w:rFonts w:ascii="Helvetica" w:hAnsi="Helvetica"/>
+        </w:rPr>
+        <w:t xml:space="preserve">In the second and most substantial part of my talk, </w:t>
+      </w:r>
+      <w:r>
+        <w:rPr>
+          <w:rFonts w:ascii="Helvetica" w:hAnsi="Helvetica"/>
+        </w:rPr>
+        <w:t xml:space="preserve">I </w:t>
+      </w:r>
+      <w:r>
+        <w:rPr>
+          <w:rFonts w:ascii="Helvetica" w:hAnsi="Helvetica"/>
+        </w:rPr>
+        <w:t xml:space="preserve">will detail several studies that we have conducted in </w:t>
+      </w:r>
+      <w:r>
+        <w:rPr>
+          <w:rFonts w:ascii="Helvetica" w:hAnsi="Helvetica"/>
+        </w:rPr>
+        <w:t xml:space="preserve">the aim of </w:t>
+      </w:r>
+      <w:r>
+        <w:rPr>
+          <w:rFonts w:ascii="Helvetica" w:hAnsi="Helvetica"/>
+        </w:rPr>
+        <w:t>understanding</w:t>
+      </w:r>
+      <w:r>
+        <w:rPr>
+          <w:rFonts w:ascii="Helvetica" w:hAnsi="Helvetica"/>
+        </w:rPr>
+        <w:t xml:space="preserve"> the mechanism of dream recall. </w:t>
+      </w:r>
+      <w:r>
+        <w:rPr>
+          <w:rFonts w:ascii="Helvetica" w:hAnsi="Helvetica"/>
+        </w:rPr>
+        <w:t xml:space="preserve">In the third section, </w:t>
+      </w:r>
+      <w:r>
+        <w:rPr>
+          <w:rFonts w:ascii="Helvetica" w:hAnsi="Helvetica"/>
+        </w:rPr>
+        <w:t>I will</w:t>
+      </w:r>
+      <w:r>
+        <w:rPr>
+          <w:rFonts w:ascii="Helvetica" w:hAnsi="Helvetica"/>
+        </w:rPr>
+        <w:t xml:space="preserve"> </w:t>
+      </w:r>
+      <w:r>
+        <w:rPr>
+          <w:rFonts w:ascii="Helvetica" w:hAnsi="Helvetica"/>
+        </w:rPr>
+        <w:t>describe</w:t>
+      </w:r>
+      <w:r>
+        <w:rPr>
+          <w:rFonts w:ascii="Helvetica" w:hAnsi="Helvetica"/>
+        </w:rPr>
+        <w:t xml:space="preserve"> a study which aimed at characterizing the </w:t>
+      </w:r>
+      <w:r>
+        <w:rPr>
+          <w:rFonts w:ascii="Helvetica" w:hAnsi="Helvetica"/>
+        </w:rPr>
+        <w:t>relationship</w:t>
+      </w:r>
+      <w:r>
+        <w:rPr>
+          <w:rFonts w:ascii="Helvetica" w:hAnsi="Helvetica"/>
+        </w:rPr>
+        <w:t xml:space="preserve"> betwee</w:t>
+      </w:r>
+      <w:r>
+        <w:rPr>
+          <w:rFonts w:ascii="Helvetica" w:hAnsi="Helvetica"/>
+        </w:rPr>
+        <w:t>n waking-life and dream content and i</w:t>
+      </w:r>
+      <w:r>
+        <w:rPr>
+          <w:rFonts w:ascii="Helvetica" w:hAnsi="Helvetica"/>
+        </w:rPr>
+        <w:t xml:space="preserve">n the fourth section, I will briefly describe an open-source software that I co-developed </w:t>
+      </w:r>
+      <w:r>
+        <w:rPr>
+          <w:rFonts w:ascii="Helvetica" w:hAnsi="Helvetica"/>
+        </w:rPr>
+        <w:t>dedicated to the visualization and analysis of sleep data</w:t>
+      </w:r>
+      <w:r>
+        <w:rPr>
+          <w:rFonts w:ascii="Helvetica" w:hAnsi="Helvetica"/>
+        </w:rPr>
+        <w:t>.</w:t>
+      </w:r>
+    </w:p>
+    <w:p>
+      <w:pPr>
+        <w:jc w:val="both"/>
+        <w:rPr>
+          <w:rFonts w:ascii="Helvetica" w:hAnsi="Helvetica"/>
+        </w:rPr>
+      </w:pPr>
+      <w:r>
+        <w:rPr>
+          <w:rFonts w:ascii="Helvetica" w:hAnsi="Helvetica"/>
+        </w:rPr>
+        <w:t xml:space="preserve">I am going to talk about for the next 45 minutes is dreaming, and </w:t>
+      </w:r>
+      <w:r>
+        <w:rPr>
+          <w:rFonts w:ascii="Helvetica" w:hAnsi="Helvetica"/>
+        </w:rPr>
+        <w:t>even if</w:t>
+      </w:r>
+      <w:r>
+        <w:rPr>
+          <w:rFonts w:ascii="Helvetica" w:hAnsi="Helvetica"/>
+        </w:rPr>
+        <w:t xml:space="preserve"> dreaming is something that </w:t>
+      </w:r>
+      <w:r>
+        <w:rPr>
+          <w:rFonts w:ascii="Helvetica" w:hAnsi="Helvetica"/>
+        </w:rPr>
+        <w:t xml:space="preserve">probably </w:t>
+      </w:r>
+      <w:r>
+        <w:rPr>
+          <w:rFonts w:ascii="Helvetica" w:hAnsi="Helvetica"/>
+        </w:rPr>
+        <w:t xml:space="preserve">everyone in this room has already </w:t>
+      </w:r>
+      <w:r>
+        <w:rPr>
+          <w:rFonts w:ascii="Helvetica" w:hAnsi="Helvetica"/>
+        </w:rPr>
+        <w:t xml:space="preserve">experienced, </w:t>
+      </w:r>
+      <w:r>
+        <w:rPr>
+          <w:rFonts w:ascii="Helvetica" w:hAnsi="Helvetica"/>
+        </w:rPr>
+        <w:t xml:space="preserve">there are still many things we don’t know about its nature or its mechanisms. </w:t>
+      </w:r>
+      <w:r>
+        <w:rPr>
+          <w:rFonts w:ascii="Helvetica" w:hAnsi="Helvetica"/>
+        </w:rPr>
+        <w:t>For example, e</w:t>
+      </w:r>
+      <w:r>
+        <w:rPr>
+          <w:rFonts w:ascii="Helvetica" w:hAnsi="Helvetica"/>
+        </w:rPr>
+        <w:t xml:space="preserve">ven today there are still no consensual definition of dreaming. </w:t>
+      </w:r>
+      <w:r>
+        <w:rPr>
+          <w:rFonts w:ascii="Helvetica" w:hAnsi="Helvetica"/>
+        </w:rPr>
+        <w:t xml:space="preserve">In its simplest form, one can say that dreaming is a mental experience which occurs during sleep. </w:t>
+      </w:r>
+      <w:r>
+        <w:rPr>
+          <w:rFonts w:ascii="Helvetica" w:hAnsi="Helvetica"/>
+        </w:rPr>
+        <w:t>And upon awakening, this mental experience can be either recalled or forgotten depending whether the dream content is successfully encoded into memory or not. And if the dream is recalled, then it can be reported using for example words or pictures. There is a potential loss of information between each of these steps, for instance, we often have the impression that we only recall a fragment of our dream, and it is even more frustrating when we try to describe it to others. This loss of information is due in part to forgetting, reconstruction, sometimes censorshi</w:t>
+      </w:r>
+      <w:r>
+        <w:rPr>
+          <w:rFonts w:ascii="Helvetica" w:hAnsi="Helvetica"/>
+        </w:rPr>
+        <w:t>p and description difficulties.</w:t>
+      </w:r>
+    </w:p>
+    <w:p>
+      <w:pPr>
+        <w:jc w:val="both"/>
+        <w:rPr>
+          <w:rFonts w:ascii="Helvetica" w:hAnsi="Helvetica"/>
+        </w:rPr>
+      </w:pPr>
+      <w:r>
+        <w:rPr>
+          <w:rFonts w:ascii="Helvetica" w:hAnsi="Helvetica"/>
+        </w:rPr>
+        <w:t xml:space="preserve">Then goes the question of when does dreaming occur during sleep. Again this is not a simple question, and before answering that one </w:t>
+      </w:r>
+      <w:r>
+        <w:rPr>
+          <w:rFonts w:ascii="Helvetica" w:hAnsi="Helvetica"/>
+        </w:rPr>
+        <w:t>I would like</w:t>
+      </w:r>
+      <w:r>
+        <w:rPr>
+          <w:rFonts w:ascii="Helvetica" w:hAnsi="Helvetica"/>
+        </w:rPr>
+        <w:t xml:space="preserve"> first</w:t>
+      </w:r>
+      <w:r>
+        <w:rPr>
+          <w:rFonts w:ascii="Helvetica" w:hAnsi="Helvetica"/>
+        </w:rPr>
+        <w:t xml:space="preserve"> to</w:t>
+      </w:r>
+      <w:r>
+        <w:rPr>
+          <w:rFonts w:ascii="Helvetica" w:hAnsi="Helvetica"/>
+        </w:rPr>
+        <w:t xml:space="preserve"> introduce some </w:t>
+      </w:r>
+      <w:r>
+        <w:rPr>
+          <w:rFonts w:ascii="Helvetica" w:hAnsi="Helvetica"/>
+        </w:rPr>
+        <w:t>basic notions of sleep and the methods to study it.</w:t>
+      </w:r>
+      <w:r>
+        <w:rPr>
+          <w:rFonts w:ascii="Helvetica" w:hAnsi="Helvetica"/>
+        </w:rPr>
+        <w:t xml:space="preserve"> Sleep is not </w:t>
+      </w:r>
+      <w:r>
+        <w:rPr>
+          <w:rFonts w:ascii="Helvetica" w:hAnsi="Helvetica"/>
+        </w:rPr>
+        <w:t>a passive and homogenous</w:t>
+      </w:r>
+      <w:r>
+        <w:rPr>
+          <w:rFonts w:ascii="Helvetica" w:hAnsi="Helvetica"/>
+        </w:rPr>
+        <w:t xml:space="preserve"> </w:t>
+      </w:r>
+      <w:r>
+        <w:rPr>
+          <w:rFonts w:ascii="Helvetica" w:hAnsi="Helvetica"/>
+        </w:rPr>
+        <w:t xml:space="preserve">state </w:t>
+      </w:r>
+      <w:r>
+        <w:rPr>
+          <w:rFonts w:ascii="Helvetica" w:hAnsi="Helvetica"/>
+        </w:rPr>
+        <w:t xml:space="preserve">but rather </w:t>
+      </w:r>
+      <w:r>
+        <w:rPr>
+          <w:rFonts w:ascii="Helvetica" w:hAnsi="Helvetica"/>
+        </w:rPr>
+        <w:t>an evolving process during which the brain pass through several distinct states, or sleep stages</w:t>
+      </w:r>
+      <w:r>
+        <w:rPr>
+          <w:rFonts w:ascii="Helvetica" w:hAnsi="Helvetica"/>
+        </w:rPr>
+        <w:t>.</w:t>
+      </w:r>
+      <w:r>
+        <w:rPr>
+          <w:rFonts w:ascii="Helvetica" w:hAnsi="Helvetica"/>
+        </w:rPr>
+        <w:t xml:space="preserve"> </w:t>
+      </w:r>
+      <w:r>
+        <w:rPr>
+          <w:rFonts w:ascii="Helvetica" w:hAnsi="Helvetica"/>
+        </w:rPr>
+        <w:t>The gold standard for the identification of sleep stages is</w:t>
+      </w:r>
+      <w:r>
+        <w:rPr>
+          <w:rFonts w:ascii="Helvetica" w:hAnsi="Helvetica"/>
+        </w:rPr>
+        <w:t xml:space="preserve"> polysomnography, which </w:t>
+      </w:r>
+      <w:r>
+        <w:rPr>
+          <w:rFonts w:ascii="Helvetica" w:hAnsi="Helvetica"/>
+        </w:rPr>
+        <w:t>consists of simultaneously recording</w:t>
+      </w:r>
+      <w:r>
+        <w:rPr>
+          <w:rFonts w:ascii="Helvetica" w:hAnsi="Helvetica"/>
+        </w:rPr>
+        <w:t xml:space="preserve"> brain activity (EEG or electroencephalography), eye movements (EOG or electrooculography) and muscle activity (EMG or electromyography). </w:t>
+      </w:r>
+      <w:r>
+        <w:rPr>
+          <w:rFonts w:ascii="Helvetica" w:hAnsi="Helvetica"/>
+        </w:rPr>
+        <w:t>Using those information t</w:t>
+      </w:r>
+      <w:r>
+        <w:rPr>
+          <w:rFonts w:ascii="Helvetica" w:hAnsi="Helvetica"/>
+        </w:rPr>
+        <w:t>he identification of sleep stages is then performed visually by inspecting consecutive segments of polysomnographic recordings.</w:t>
+      </w:r>
+      <w:r>
+        <w:rPr>
+          <w:rFonts w:ascii="Helvetica" w:hAnsi="Helvetica"/>
+        </w:rPr>
+        <w:t xml:space="preserve"> </w:t>
+      </w:r>
+      <w:r>
+        <w:rPr>
+          <w:rFonts w:ascii="Helvetica" w:hAnsi="Helvetica"/>
+        </w:rPr>
+        <w:t xml:space="preserve">The </w:t>
+      </w:r>
+      <w:r>
+        <w:rPr>
+          <w:rFonts w:ascii="Helvetica" w:hAnsi="Helvetica"/>
+        </w:rPr>
+        <w:t xml:space="preserve">five </w:t>
+      </w:r>
+      <w:r>
+        <w:rPr>
+          <w:rFonts w:ascii="Helvetica" w:hAnsi="Helvetica"/>
+        </w:rPr>
+        <w:t xml:space="preserve">sleep stages are </w:t>
+      </w:r>
+      <w:r>
+        <w:rPr>
+          <w:rFonts w:ascii="Helvetica" w:hAnsi="Helvetica"/>
+        </w:rPr>
+        <w:t>Wakefulness, N1 sleep, N2 sleep, N3 sleep and REM sleep. They all have</w:t>
+      </w:r>
+      <w:r>
+        <w:rPr>
+          <w:rFonts w:ascii="Helvetica" w:hAnsi="Helvetica"/>
+        </w:rPr>
+        <w:t xml:space="preserve"> distinctive </w:t>
+      </w:r>
+      <w:r>
+        <w:rPr>
+          <w:rFonts w:ascii="Helvetica" w:hAnsi="Helvetica"/>
+        </w:rPr>
+        <w:t>electrophysiological</w:t>
+      </w:r>
+      <w:r>
+        <w:rPr>
+          <w:rFonts w:ascii="Helvetica" w:hAnsi="Helvetica"/>
+        </w:rPr>
+        <w:t xml:space="preserve"> properties. For instance, resting wakefulness is characterized by a predominance of the alpha rhythm and a high muscular activity, </w:t>
+      </w:r>
+      <w:r>
+        <w:rPr>
+          <w:rFonts w:ascii="Helvetica" w:hAnsi="Helvetica"/>
+        </w:rPr>
+        <w:t xml:space="preserve">whereas </w:t>
+      </w:r>
+      <w:r>
+        <w:rPr>
+          <w:rFonts w:ascii="Helvetica" w:hAnsi="Helvetica"/>
+        </w:rPr>
+        <w:t>N3 sleep, sometimes called deep sleep is characterized by large amplitude slow</w:t>
+      </w:r>
+      <w:r>
+        <w:rPr>
+          <w:rFonts w:ascii="Helvetica" w:hAnsi="Helvetica"/>
+        </w:rPr>
+        <w:t xml:space="preserve"> waves. </w:t>
+      </w:r>
+      <w:r>
+        <w:rPr>
+          <w:rFonts w:ascii="Helvetica" w:hAnsi="Helvetica"/>
+        </w:rPr>
+        <w:t>A normal night of sleep</w:t>
+      </w:r>
+      <w:r>
+        <w:rPr>
+          <w:rFonts w:ascii="Helvetica" w:hAnsi="Helvetica"/>
+        </w:rPr>
+        <w:t>, in humans at least,</w:t>
+      </w:r>
+      <w:r>
+        <w:rPr>
+          <w:rFonts w:ascii="Helvetica" w:hAnsi="Helvetica"/>
+        </w:rPr>
+        <w:t xml:space="preserve"> consists of a repetition of four or five ninety minutes long cycle in which sleep stages follow each other in a specific order</w:t>
+      </w:r>
+      <w:r>
+        <w:rPr>
+          <w:rFonts w:ascii="Helvetica" w:hAnsi="Helvetica"/>
+        </w:rPr>
+        <w:t xml:space="preserve">. </w:t>
+      </w:r>
+    </w:p>
+    <w:p>
+      <w:pPr>
+        <w:jc w:val="both"/>
+        <w:rPr>
+          <w:rFonts w:ascii="Helvetica" w:hAnsi="Helvetica"/>
+        </w:rPr>
+      </w:pPr>
+      <w:r>
+        <w:rPr>
+          <w:rFonts w:ascii="Helvetica" w:hAnsi="Helvetica"/>
+        </w:rPr>
+        <w:t xml:space="preserve">Back to our question of when does dreaming occur during sleep. </w:t>
+      </w:r>
+      <w:r>
+        <w:rPr>
+          <w:rFonts w:ascii="Helvetica" w:hAnsi="Helvetica"/>
+        </w:rPr>
+        <w:t>We know today that</w:t>
+      </w:r>
+      <w:r>
+        <w:rPr>
+          <w:rFonts w:ascii="Helvetica" w:hAnsi="Helvetica"/>
+        </w:rPr>
+        <w:t xml:space="preserve"> contrarily to what was believed for several decades, </w:t>
+      </w:r>
+      <w:r>
+        <w:rPr>
+          <w:rFonts w:ascii="Helvetica" w:hAnsi="Helvetica"/>
+        </w:rPr>
+        <w:t xml:space="preserve">dreaming </w:t>
+      </w:r>
+      <w:r>
+        <w:rPr>
+          <w:rFonts w:ascii="Helvetica" w:hAnsi="Helvetica"/>
+        </w:rPr>
+        <w:t xml:space="preserve">can </w:t>
+      </w:r>
+      <w:r>
+        <w:rPr>
+          <w:rFonts w:ascii="Helvetica" w:hAnsi="Helvetica"/>
+        </w:rPr>
+        <w:t>occur during any sleep stages</w:t>
+      </w:r>
+      <w:r>
+        <w:rPr>
+          <w:rFonts w:ascii="Helvetica" w:hAnsi="Helvetica"/>
+        </w:rPr>
+        <w:t>.</w:t>
+      </w:r>
+      <w:r>
+        <w:rPr>
+          <w:rFonts w:ascii="Helvetica" w:hAnsi="Helvetica"/>
+        </w:rPr>
+        <w:t xml:space="preserve"> </w:t>
+      </w:r>
+      <w:r>
+        <w:rPr>
+          <w:rFonts w:ascii="Helvetica" w:hAnsi="Helvetica"/>
+        </w:rPr>
+        <w:t xml:space="preserve">That said, there is a higher rate of dream recall after awakening from REM sleep than NREM sleep (about 80% of recall versus twenty to fifty percent), </w:t>
+      </w:r>
+      <w:r>
+        <w:rPr>
+          <w:rFonts w:ascii="Helvetica" w:hAnsi="Helvetica"/>
+        </w:rPr>
+        <w:t>and we currently don’t know whether it means that people dream more in REM sleep or that people recall better from REM sleep</w:t>
+      </w:r>
+      <w:r>
+        <w:rPr>
+          <w:rFonts w:ascii="Helvetica" w:hAnsi="Helvetica"/>
+        </w:rPr>
+        <w:t xml:space="preserve">. </w:t>
+      </w:r>
+      <w:r>
+        <w:rPr>
+          <w:rFonts w:ascii="Helvetica" w:hAnsi="Helvetica"/>
+        </w:rPr>
+        <w:t xml:space="preserve"> </w:t>
+      </w:r>
+      <w:r>
+        <w:rPr>
+          <w:rFonts w:ascii="Helvetica" w:hAnsi="Helvetica"/>
+        </w:rPr>
+        <w:t xml:space="preserve">Because dreaming </w:t>
+      </w:r>
+      <w:r>
+        <w:rPr>
+          <w:rFonts w:ascii="Helvetica" w:hAnsi="Helvetica"/>
+        </w:rPr>
+        <w:t>can occur in each and every sleep stages</w:t>
+      </w:r>
+      <w:r>
+        <w:rPr>
+          <w:rFonts w:ascii="Helvetica" w:hAnsi="Helvetica"/>
+        </w:rPr>
+        <w:t>, there</w:t>
+      </w:r>
+      <w:r>
+        <w:rPr>
+          <w:rFonts w:ascii="Helvetica" w:hAnsi="Helvetica"/>
+        </w:rPr>
+        <w:t xml:space="preserve"> is no electrophysi</w:t>
+      </w:r>
+      <w:r>
+        <w:rPr>
+          <w:rFonts w:ascii="Helvetica" w:hAnsi="Helvetica"/>
+        </w:rPr>
+        <w:t xml:space="preserve">ological signature of dreaming that would allow sleep researchers to be 100% sure that a person is currently dreaming, </w:t>
+      </w:r>
+      <w:r>
+        <w:rPr>
+          <w:rFonts w:ascii="Helvetica" w:hAnsi="Helvetica"/>
+        </w:rPr>
+        <w:t xml:space="preserve">and this represents a </w:t>
+      </w:r>
+      <w:r>
+        <w:rPr>
+          <w:rFonts w:ascii="Helvetica" w:hAnsi="Helvetica"/>
+        </w:rPr>
+        <w:t>big issue</w:t>
+      </w:r>
+      <w:r>
+        <w:rPr>
+          <w:rFonts w:ascii="Helvetica" w:hAnsi="Helvetica"/>
+        </w:rPr>
+        <w:t xml:space="preserve"> to the study of the cerebral correlates of </w:t>
+      </w:r>
+      <w:r>
+        <w:rPr>
+          <w:rFonts w:ascii="Helvetica" w:hAnsi="Helvetica"/>
+        </w:rPr>
+        <w:lastRenderedPageBreak/>
+        <w:t xml:space="preserve">dreaming because </w:t>
+      </w:r>
+      <w:r>
+        <w:rPr>
+          <w:rFonts w:ascii="Helvetica" w:hAnsi="Helvetica"/>
+        </w:rPr>
+        <w:t>the only way to know whether</w:t>
+      </w:r>
+      <w:r>
+        <w:rPr>
+          <w:rFonts w:ascii="Helvetica" w:hAnsi="Helvetica"/>
+        </w:rPr>
+        <w:t xml:space="preserve"> someone </w:t>
+      </w:r>
+      <w:r>
+        <w:rPr>
+          <w:rFonts w:ascii="Helvetica" w:hAnsi="Helvetica"/>
+        </w:rPr>
+        <w:t xml:space="preserve">is dreaming or </w:t>
+      </w:r>
+      <w:r>
+        <w:rPr>
+          <w:rFonts w:ascii="Helvetica" w:hAnsi="Helvetica"/>
+        </w:rPr>
+        <w:t xml:space="preserve">not </w:t>
+      </w:r>
+      <w:r>
+        <w:rPr>
+          <w:rFonts w:ascii="Helvetica" w:hAnsi="Helvetica"/>
+        </w:rPr>
+        <w:t xml:space="preserve">is to </w:t>
+      </w:r>
+      <w:r>
+        <w:rPr>
+          <w:rFonts w:ascii="Helvetica" w:hAnsi="Helvetica"/>
+        </w:rPr>
+        <w:t>awak</w:t>
+      </w:r>
+      <w:r>
+        <w:rPr>
+          <w:rFonts w:ascii="Helvetica" w:hAnsi="Helvetica"/>
+        </w:rPr>
+        <w:t>en</w:t>
+      </w:r>
+      <w:r>
+        <w:rPr>
+          <w:rFonts w:ascii="Helvetica" w:hAnsi="Helvetica"/>
+        </w:rPr>
+        <w:t xml:space="preserve"> him or her.</w:t>
+      </w:r>
+    </w:p>
+    <w:p>
+      <w:pPr>
+        <w:jc w:val="both"/>
+        <w:rPr>
+          <w:rFonts w:ascii="Helvetica" w:hAnsi="Helvetica"/>
+        </w:rPr>
+      </w:pPr>
+      <w:r>
+        <w:rPr>
+          <w:rFonts w:ascii="Helvetica" w:hAnsi="Helvetica"/>
+        </w:rPr>
+        <w:t>D</w:t>
+      </w:r>
+      <w:r>
+        <w:rPr>
+          <w:rFonts w:ascii="Helvetica" w:hAnsi="Helvetica"/>
+        </w:rPr>
+        <w:t>oes dreaming have a functional effect</w:t>
+      </w:r>
+      <w:r>
+        <w:rPr>
+          <w:rFonts w:ascii="Helvetica" w:hAnsi="Helvetica"/>
+        </w:rPr>
+        <w:t>?</w:t>
+      </w:r>
+      <w:r>
+        <w:rPr>
+          <w:rFonts w:ascii="Helvetica" w:hAnsi="Helvetica"/>
+        </w:rPr>
+        <w:t xml:space="preserve"> This question has fascinated mankind since the dawn of time.</w:t>
+      </w:r>
+      <w:r>
+        <w:rPr>
+          <w:rFonts w:ascii="Helvetica" w:hAnsi="Helvetica"/>
+        </w:rPr>
+        <w:t xml:space="preserve"> </w:t>
+      </w:r>
+      <w:r>
+        <w:rPr>
+          <w:rFonts w:ascii="Helvetica" w:hAnsi="Helvetica"/>
+        </w:rPr>
+        <w:t>I</w:t>
+      </w:r>
+      <w:r>
+        <w:rPr>
+          <w:rFonts w:ascii="Helvetica" w:hAnsi="Helvetica"/>
+        </w:rPr>
+        <w:t xml:space="preserve">n ancient </w:t>
+      </w:r>
+      <w:r>
+        <w:rPr>
+          <w:rFonts w:ascii="Helvetica" w:hAnsi="Helvetica"/>
+        </w:rPr>
+        <w:t>Egypt and Greece,</w:t>
+      </w:r>
+      <w:r>
+        <w:rPr>
+          <w:rFonts w:ascii="Helvetica" w:hAnsi="Helvetica"/>
+        </w:rPr>
+        <w:t xml:space="preserve"> dreams were believed to </w:t>
+      </w:r>
+      <w:r>
+        <w:rPr>
+          <w:rFonts w:ascii="Helvetica" w:hAnsi="Helvetica"/>
+        </w:rPr>
+        <w:t>have a religious or mystical signification</w:t>
+      </w:r>
+      <w:r>
+        <w:rPr>
+          <w:rFonts w:ascii="Helvetica" w:hAnsi="Helvetica"/>
+        </w:rPr>
+        <w:t>.</w:t>
+      </w:r>
+      <w:r>
+        <w:rPr>
+          <w:rFonts w:ascii="Helvetica" w:hAnsi="Helvetica"/>
+        </w:rPr>
+        <w:t xml:space="preserve"> </w:t>
+      </w:r>
+      <w:r>
+        <w:rPr>
+          <w:rFonts w:ascii="Helvetica" w:hAnsi="Helvetica"/>
+        </w:rPr>
+        <w:t xml:space="preserve">Then, the father of psychoanalysis, Sigmund Freud, proposed </w:t>
+      </w:r>
+      <w:r>
+        <w:rPr>
+          <w:rFonts w:ascii="Helvetica" w:hAnsi="Helvetica"/>
+        </w:rPr>
+        <w:t xml:space="preserve">in the beginning of the twentieth century </w:t>
+      </w:r>
+      <w:r>
+        <w:rPr>
+          <w:rFonts w:ascii="Helvetica" w:hAnsi="Helvetica"/>
+        </w:rPr>
+        <w:t xml:space="preserve">that </w:t>
+      </w:r>
+      <w:r>
+        <w:rPr>
+          <w:rFonts w:ascii="Helvetica" w:hAnsi="Helvetica"/>
+        </w:rPr>
+        <w:t>each dream is a wish fulfillment during which unconscious desires come to awareness, but in a distorted form to avoid sleep disturbances</w:t>
+      </w:r>
+      <w:r>
+        <w:rPr>
+          <w:rFonts w:ascii="Helvetica" w:hAnsi="Helvetica"/>
+        </w:rPr>
+        <w:t>, and that thus they were the “guardians of sleep”</w:t>
+      </w:r>
+      <w:r>
+        <w:rPr>
+          <w:rFonts w:ascii="Helvetica" w:hAnsi="Helvetica"/>
+        </w:rPr>
+        <w:t>.</w:t>
+      </w:r>
+      <w:r>
+        <w:rPr>
+          <w:rFonts w:ascii="Helvetica" w:hAnsi="Helvetica"/>
+        </w:rPr>
+        <w:t xml:space="preserve"> </w:t>
+      </w:r>
+      <w:r>
+        <w:rPr>
+          <w:rFonts w:ascii="Helvetica" w:hAnsi="Helvetica"/>
+        </w:rPr>
+        <w:t>More recently,</w:t>
+      </w:r>
+      <w:r>
+        <w:rPr>
+          <w:rFonts w:ascii="Helvetica" w:hAnsi="Helvetica"/>
+        </w:rPr>
+        <w:t xml:space="preserve"> and in a more psycho-cognitive view,</w:t>
+      </w:r>
+      <w:r>
+        <w:rPr>
+          <w:rFonts w:ascii="Helvetica" w:hAnsi="Helvetica"/>
+        </w:rPr>
+        <w:t xml:space="preserve"> </w:t>
+      </w:r>
+      <w:r>
+        <w:rPr>
+          <w:rFonts w:ascii="Helvetica" w:hAnsi="Helvetica"/>
+        </w:rPr>
+        <w:t xml:space="preserve">dreams have been proposed to play a role in psychological individualism, emotional regulation, memory consolidation, threat or social simulation. </w:t>
+      </w:r>
+      <w:r>
+        <w:rPr>
+          <w:rFonts w:ascii="Helvetica" w:hAnsi="Helvetica"/>
+        </w:rPr>
+        <w:t xml:space="preserve">However, there are </w:t>
+      </w:r>
+      <w:r>
+        <w:rPr>
+          <w:rFonts w:ascii="Helvetica" w:hAnsi="Helvetica"/>
+        </w:rPr>
+        <w:t xml:space="preserve">still </w:t>
+      </w:r>
+      <w:r>
+        <w:rPr>
+          <w:rFonts w:ascii="Helvetica" w:hAnsi="Helvetica"/>
+        </w:rPr>
+        <w:t>few evidences</w:t>
+      </w:r>
+      <w:r>
+        <w:rPr>
+          <w:rFonts w:ascii="Helvetica" w:hAnsi="Helvetica"/>
+        </w:rPr>
+        <w:t xml:space="preserve"> </w:t>
+      </w:r>
+      <w:r>
+        <w:rPr>
+          <w:rFonts w:ascii="Helvetica" w:hAnsi="Helvetica"/>
+        </w:rPr>
+        <w:t xml:space="preserve">either </w:t>
+      </w:r>
+      <w:r>
+        <w:rPr>
+          <w:rFonts w:ascii="Helvetica" w:hAnsi="Helvetica"/>
+        </w:rPr>
+        <w:t>supportin</w:t>
+      </w:r>
+      <w:r>
+        <w:rPr>
+          <w:rFonts w:ascii="Helvetica" w:hAnsi="Helvetica"/>
+        </w:rPr>
+        <w:t>g or refuting these hypothese</w:t>
+      </w:r>
+      <w:r>
+        <w:rPr>
+          <w:rFonts w:ascii="Helvetica" w:hAnsi="Helvetica"/>
+        </w:rPr>
+        <w:t xml:space="preserve">s, and I will detail later in my presentation a study that we did with Perrine in which we decided to find some evidence by looking closely at the relationship between </w:t>
+      </w:r>
+    </w:p>
+    <w:p>
+      <w:pPr>
+        <w:jc w:val="both"/>
+        <w:rPr>
+          <w:rFonts w:ascii="Helvetica" w:hAnsi="Helvetica"/>
+        </w:rPr>
+      </w:pPr>
+      <w:r>
+        <w:rPr>
+          <w:rFonts w:ascii="Helvetica" w:hAnsi="Helvetica"/>
+        </w:rPr>
+        <w:t xml:space="preserve">Finally, </w:t>
+      </w:r>
+      <w:r>
+        <w:rPr>
+          <w:rFonts w:ascii="Helvetica" w:hAnsi="Helvetica"/>
+        </w:rPr>
+        <w:t xml:space="preserve">the last question of my introduction, </w:t>
+      </w:r>
+      <w:r>
+        <w:rPr>
+          <w:rFonts w:ascii="Helvetica" w:hAnsi="Helvetica"/>
+        </w:rPr>
+        <w:t>which will take up a great deal of our atte</w:t>
+      </w:r>
+      <w:r>
+        <w:rPr>
+          <w:rFonts w:ascii="Helvetica" w:hAnsi="Helvetica"/>
+        </w:rPr>
+        <w:t>ntion</w:t>
+      </w:r>
+      <w:r>
+        <w:rPr>
+          <w:rFonts w:ascii="Helvetica" w:hAnsi="Helvetica"/>
+        </w:rPr>
+        <w:t>, and which was already asked by Aristotle more than two thousand years ago,</w:t>
+      </w:r>
+      <w:r>
+        <w:rPr>
+          <w:rFonts w:ascii="Helvetica" w:hAnsi="Helvetica"/>
+        </w:rPr>
+        <w:t xml:space="preserve"> relates to </w:t>
+      </w:r>
+      <w:r>
+        <w:rPr>
+          <w:rFonts w:ascii="Helvetica" w:hAnsi="Helvetica"/>
+        </w:rPr>
+        <w:t xml:space="preserve">why </w:t>
+      </w:r>
+      <w:r>
+        <w:rPr>
+          <w:rFonts w:ascii="Helvetica" w:hAnsi="Helvetica"/>
+        </w:rPr>
+        <w:t>is there a large variability in dream recall, both</w:t>
+      </w:r>
+      <w:r>
+        <w:rPr>
+          <w:rFonts w:ascii="Helvetica" w:hAnsi="Helvetica"/>
+        </w:rPr>
+        <w:t xml:space="preserve"> </w:t>
+      </w:r>
+      <w:r>
+        <w:rPr>
+          <w:rFonts w:ascii="Helvetica" w:hAnsi="Helvetica"/>
+        </w:rPr>
+        <w:t xml:space="preserve">among one person over </w:t>
+      </w:r>
+      <w:r>
+        <w:rPr>
+          <w:rFonts w:ascii="Helvetica" w:hAnsi="Helvetica"/>
+        </w:rPr>
+        <w:t>successive mornings</w:t>
+      </w:r>
+      <w:r>
+        <w:rPr>
+          <w:rFonts w:ascii="Helvetica" w:hAnsi="Helvetica"/>
+        </w:rPr>
+        <w:t xml:space="preserve">, but also, between </w:t>
+      </w:r>
+      <w:r>
+        <w:rPr>
+          <w:rFonts w:ascii="Helvetica" w:hAnsi="Helvetica"/>
+        </w:rPr>
+        <w:t>people</w:t>
+      </w:r>
+      <w:r>
+        <w:rPr>
+          <w:rFonts w:ascii="Helvetica" w:hAnsi="Helvetica"/>
+        </w:rPr>
+        <w:t>.</w:t>
+      </w:r>
+      <w:r>
+        <w:rPr>
+          <w:rFonts w:ascii="Helvetica" w:hAnsi="Helvetica"/>
+        </w:rPr>
+        <w:t xml:space="preserve"> </w:t>
+      </w:r>
+      <w:r>
+        <w:rPr>
+          <w:rFonts w:ascii="Helvetica" w:hAnsi="Helvetica"/>
+        </w:rPr>
+        <w:t xml:space="preserve">In other words, why do we </w:t>
+      </w:r>
+      <w:r>
+        <w:rPr>
+          <w:rFonts w:ascii="Helvetica" w:hAnsi="Helvetica"/>
+        </w:rPr>
+        <w:t>remember or forget our dreams</w:t>
+      </w:r>
+      <w:r>
+        <w:rPr>
+          <w:rFonts w:ascii="Helvetica" w:hAnsi="Helvetica"/>
+        </w:rPr>
+        <w:t xml:space="preserve">? This question was the central focus of my thesis, and one of the method to explore it </w:t>
+      </w:r>
+      <w:r>
+        <w:rPr>
+          <w:rFonts w:ascii="Helvetica" w:hAnsi="Helvetica"/>
+        </w:rPr>
+        <w:t xml:space="preserve">is to </w:t>
+      </w:r>
+      <w:r>
+        <w:rPr>
+          <w:rFonts w:ascii="Helvetica" w:hAnsi="Helvetica"/>
+        </w:rPr>
+        <w:t xml:space="preserve">compare </w:t>
+      </w:r>
+      <w:r>
+        <w:rPr>
+          <w:rFonts w:ascii="Helvetica" w:hAnsi="Helvetica"/>
+        </w:rPr>
+        <w:t>the personality traits and brain functioning of</w:t>
+      </w:r>
+      <w:r>
+        <w:rPr>
+          <w:rFonts w:ascii="Helvetica" w:hAnsi="Helvetica"/>
+        </w:rPr>
+        <w:t xml:space="preserve"> </w:t>
+      </w:r>
+      <w:r>
+        <w:rPr>
+          <w:rFonts w:ascii="Helvetica" w:hAnsi="Helvetica"/>
+        </w:rPr>
+        <w:t>people</w:t>
+      </w:r>
+      <w:r>
+        <w:rPr>
+          <w:rFonts w:ascii="Helvetica" w:hAnsi="Helvetica"/>
+        </w:rPr>
+        <w:t xml:space="preserve"> who</w:t>
+      </w:r>
+      <w:r>
+        <w:rPr>
+          <w:rFonts w:ascii="Helvetica" w:hAnsi="Helvetica"/>
+        </w:rPr>
+        <w:t xml:space="preserve"> recall their dreams every day</w:t>
+      </w:r>
+      <w:r>
+        <w:rPr>
+          <w:rFonts w:ascii="Helvetica" w:hAnsi="Helvetica"/>
+        </w:rPr>
+        <w:t xml:space="preserve"> and </w:t>
+      </w:r>
+      <w:r>
+        <w:rPr>
+          <w:rFonts w:ascii="Helvetica" w:hAnsi="Helvetica"/>
+        </w:rPr>
+        <w:t>people</w:t>
+      </w:r>
+      <w:r>
+        <w:rPr>
+          <w:rFonts w:ascii="Helvetica" w:hAnsi="Helvetica"/>
+        </w:rPr>
+        <w:t xml:space="preserve"> who almost never recall a dream</w:t>
+      </w:r>
+      <w:r>
+        <w:rPr>
+          <w:rFonts w:ascii="Helvetica" w:hAnsi="Helvetica"/>
+        </w:rPr>
+        <w:t>.</w:t>
+      </w:r>
+    </w:p>
+    <w:p>
+      <w:pPr>
+        <w:jc w:val="both"/>
+        <w:rPr>
+          <w:rFonts w:ascii="Helvetica" w:hAnsi="Helvetica"/>
+        </w:rPr>
+      </w:pPr>
+      <w:r>
+        <w:rPr>
+          <w:rFonts w:ascii="Helvetica" w:hAnsi="Helvetica"/>
+        </w:rPr>
+        <w:t xml:space="preserve">And </w:t>
+      </w:r>
+      <w:r>
+        <w:rPr>
+          <w:rFonts w:ascii="Helvetica" w:hAnsi="Helvetica"/>
+        </w:rPr>
+        <w:t xml:space="preserve">doing so, </w:t>
+      </w:r>
+      <w:r>
+        <w:rPr>
+          <w:rFonts w:ascii="Helvetica" w:hAnsi="Helvetica"/>
+        </w:rPr>
+        <w:t>dozens of</w:t>
+      </w:r>
+      <w:r>
+        <w:rPr>
+          <w:rFonts w:ascii="Helvetica" w:hAnsi="Helvetica"/>
+        </w:rPr>
+        <w:t xml:space="preserve"> </w:t>
+      </w:r>
+      <w:r>
+        <w:rPr>
+          <w:rFonts w:ascii="Helvetica" w:hAnsi="Helvetica"/>
+        </w:rPr>
+        <w:t>studies</w:t>
+      </w:r>
+      <w:r>
+        <w:rPr>
+          <w:rFonts w:ascii="Helvetica" w:hAnsi="Helvetica"/>
+        </w:rPr>
+        <w:t xml:space="preserve"> have shown that high recallers and low recallers differ on </w:t>
+      </w:r>
+      <w:r>
+        <w:rPr>
+          <w:rFonts w:ascii="Helvetica" w:hAnsi="Helvetica"/>
+        </w:rPr>
+        <w:t>many aspects</w:t>
+      </w:r>
+      <w:r>
+        <w:rPr>
+          <w:rFonts w:ascii="Helvetica" w:hAnsi="Helvetica"/>
+        </w:rPr>
+        <w:t xml:space="preserve">. </w:t>
+      </w:r>
+      <w:r>
+        <w:rPr>
+          <w:rFonts w:ascii="Helvetica" w:hAnsi="Helvetica"/>
+        </w:rPr>
+        <w:t>In their personality, high recallers tend to have specific personality traits, such as higher openness to experience and anxiety, they tend to have higher creative-thinking abilities, and they generally also report an overall h</w:t>
+      </w:r>
+      <w:r>
+        <w:rPr>
+          <w:rFonts w:ascii="Helvetica" w:hAnsi="Helvetica"/>
+        </w:rPr>
+        <w:t>igher interest in their dreams.</w:t>
+      </w:r>
+    </w:p>
+    <w:p>
+      <w:pPr>
+        <w:jc w:val="both"/>
+        <w:rPr>
+          <w:rFonts w:ascii="Helvetica" w:hAnsi="Helvetica"/>
+        </w:rPr>
+      </w:pPr>
+      <w:r>
+        <w:rPr>
+          <w:rFonts w:ascii="Helvetica" w:hAnsi="Helvetica"/>
+        </w:rPr>
+        <w:t xml:space="preserve">They also differ in the way they sleep. And this was demonstrated by a previous study conducted in the lab by Perrine and Jean-Baptiste Eichenlaub who was a PhD student some years ago. They </w:t>
+      </w:r>
+      <w:r>
+        <w:rPr>
+          <w:rFonts w:ascii="Helvetica" w:hAnsi="Helvetica"/>
+        </w:rPr>
+        <w:t xml:space="preserve">recorded the sleep, using polysomnography, of 18 high recallers and 18 low recallers, and while they found that </w:t>
+      </w:r>
+      <w:r>
+        <w:rPr>
+          <w:rFonts w:ascii="Helvetica" w:hAnsi="Helvetica"/>
+        </w:rPr>
+        <w:t xml:space="preserve">high recallers had in average longer awakening during sleep, namely 2 minutes in average versus 1 minute for low-recallers. </w:t>
+      </w:r>
+      <w:r>
+        <w:rPr>
+          <w:rFonts w:ascii="Helvetica" w:hAnsi="Helvetica"/>
+        </w:rPr>
+        <w:t xml:space="preserve">This finding is consistent with the arousal-retrieval model proposed by Koulack and Goodenough in the seventies which postulate that a period of wakefulness must occur immediately after dreaming in order to successfully encode dream content into long term memory and therefore remember it on the following morning. </w:t>
+      </w:r>
+    </w:p>
+    <w:p>
+      <w:pPr>
+        <w:jc w:val="both"/>
+        <w:rPr>
+          <w:rFonts w:ascii="Helvetica" w:hAnsi="Helvetica"/>
+        </w:rPr>
+      </w:pPr>
+      <w:r>
+        <w:rPr>
+          <w:rFonts w:ascii="Helvetica" w:hAnsi="Helvetica"/>
+        </w:rPr>
+        <w:t>In this very same study</w:t>
+      </w:r>
+      <w:r>
+        <w:rPr>
+          <w:rFonts w:ascii="Helvetica" w:hAnsi="Helvetica"/>
+        </w:rPr>
+        <w:t xml:space="preserve">, they also </w:t>
+      </w:r>
+      <w:r>
+        <w:rPr>
+          <w:rFonts w:ascii="Helvetica" w:hAnsi="Helvetica"/>
+        </w:rPr>
+        <w:t xml:space="preserve">looked at the differences in the brain between high and low dream recallers, </w:t>
+      </w:r>
+      <w:r>
+        <w:rPr>
+          <w:rFonts w:ascii="Helvetica" w:hAnsi="Helvetica"/>
+        </w:rPr>
+        <w:t>for that they asked participants to wear earplugs while being awake and while sleeping.</w:t>
+      </w:r>
+      <w:r>
+        <w:rPr>
+          <w:rFonts w:ascii="Helvetica" w:hAnsi="Helvetica"/>
+        </w:rPr>
+        <w:t xml:space="preserve"> In the earplugs was played an oddball novelty paradigm in which first names are randomly and rarely played among pure tones which are more frequent.</w:t>
+      </w:r>
+      <w:r>
+        <w:rPr>
+          <w:rFonts w:ascii="Helvetica" w:hAnsi="Helvetica"/>
+        </w:rPr>
+        <w:t xml:space="preserve"> And they measured the brain responses to </w:t>
+      </w:r>
+      <w:r>
+        <w:rPr>
+          <w:rFonts w:ascii="Helvetica" w:hAnsi="Helvetica"/>
+        </w:rPr>
+        <w:t xml:space="preserve">these first names during wakefulness but also sleep. Remarkably they found that high recallers have a higher brain reactivity to first names, and more broadly speaking, to auditory stimuli, during both sleep and wakefulness, as you can see in yellow on this figure. </w:t>
+      </w:r>
+    </w:p>
+    <w:p>
+      <w:pPr>
+        <w:jc w:val="both"/>
+        <w:rPr>
+          <w:rFonts w:ascii="Helvetica" w:hAnsi="Helvetica"/>
+        </w:rPr>
+      </w:pPr>
+      <w:r>
+        <w:rPr>
+          <w:rFonts w:ascii="Helvetica" w:hAnsi="Helvetica"/>
+        </w:rPr>
+        <w:t xml:space="preserve">Furthermore, </w:t>
+      </w:r>
+      <w:r>
+        <w:rPr>
+          <w:rFonts w:ascii="Helvetica" w:hAnsi="Helvetica"/>
+        </w:rPr>
+        <w:t>Jean Baptiste and Perrine also conducted another study in which they compared the spontaneous regional cerebral blood flow of 20 high recallers and 20 low recallers using PET scan. They found that</w:t>
+      </w:r>
+      <w:r>
+        <w:rPr>
+          <w:rFonts w:ascii="Helvetica" w:hAnsi="Helvetica"/>
+        </w:rPr>
+        <w:t xml:space="preserve"> high recallers had a higher activity in two specific brain regions, the medial prefrontal cortex, and temporo parietal junction, which have been previously described as critical for dream recall. Indeed, lesions within one or both of these regions induce a global cessation of dream recall. </w:t>
+      </w:r>
+      <w:r>
+        <w:rPr>
+          <w:rFonts w:ascii="Helvetica" w:hAnsi="Helvetica"/>
+        </w:rPr>
+        <w:t>The important message here is that</w:t>
+      </w:r>
+      <w:r>
+        <w:rPr>
+          <w:rFonts w:ascii="Helvetica" w:hAnsi="Helvetica"/>
+        </w:rPr>
+        <w:t xml:space="preserve"> in addition with having some differences in their personality, high and low dream recallers have also differences in the functioning of their brains. </w:t>
+      </w:r>
+    </w:p>
+    <w:p>
+      <w:pPr>
+        <w:jc w:val="both"/>
+        <w:rPr>
+          <w:rFonts w:ascii="Helvetica" w:hAnsi="Helvetica"/>
+        </w:rPr>
+      </w:pPr>
+      <w:r>
+        <w:rPr>
+          <w:rFonts w:ascii="Helvetica" w:hAnsi="Helvetica"/>
+        </w:rPr>
+        <w:t xml:space="preserve">Now that I have talked a bit of what we know about dreaming, I want to state the unresolved issues that we addressed during the years of my thesis. </w:t>
+      </w:r>
+    </w:p>
+    <w:p>
+      <w:pPr>
+        <w:jc w:val="both"/>
+        <w:rPr>
+          <w:rFonts w:ascii="Helvetica" w:hAnsi="Helvetica"/>
+        </w:rPr>
+      </w:pPr>
+      <w:r>
+        <w:rPr>
+          <w:rFonts w:ascii="Helvetica" w:hAnsi="Helvetica"/>
+        </w:rPr>
+        <w:t xml:space="preserve">First, I said earlier that awakening are critical for dream recall, and yet, we still do not know precisely what happens in the brain after the first minutes after awakening. So we designed an EEG-fMRI study to explore that and at the same time test whether the post-awakening brain state could explain why do we sometimes recall our dreams or not. For that we compared the brain activity of high and low dream recallers in the minutes following awakening. </w:t>
+      </w:r>
+    </w:p>
+    <w:p>
+      <w:pPr>
+        <w:jc w:val="both"/>
+        <w:rPr>
+          <w:rFonts w:ascii="Helvetica" w:hAnsi="Helvetica"/>
+        </w:rPr>
+      </w:pPr>
+      <w:r>
+        <w:rPr>
+          <w:rFonts w:ascii="Helvetica" w:hAnsi="Helvetica"/>
+        </w:rPr>
+        <w:t xml:space="preserve">Next, I said before that high dream recallers have a higher brain reactivity to auditory stimuli as well as an increased proportion of wakefulness during sleep. This suggests that there might be a causal link between these two factors, for instance a greater reactivity to sound during sleep could induce more and longer awakenings, which would in turn give more opportunities to encode dream content into memory. </w:t>
+      </w:r>
+      <w:r>
+        <w:rPr>
+          <w:rFonts w:ascii="Helvetica" w:hAnsi="Helvetica"/>
+        </w:rPr>
+        <w:t xml:space="preserve">We tested that hypothesis by re-analyzing the polysomnographic data of Perrine and Jean-Baptiste, and at the same time we took the opportunity to measure a whole bunch of parameters of the sleep microstructure to see if we could find any differences between high and low dream recallers. </w:t>
+      </w:r>
+    </w:p>
+    <w:p>
+      <w:pPr>
+        <w:jc w:val="both"/>
+        <w:rPr>
+          <w:rFonts w:ascii="Helvetica" w:hAnsi="Helvetica"/>
+        </w:rPr>
+      </w:pPr>
+      <w:r>
+        <w:rPr>
+          <w:rFonts w:ascii="Helvetica" w:hAnsi="Helvetica"/>
+        </w:rPr>
+        <w:t xml:space="preserve">I also did during my thesis a behavioral study on dream content. In that study, we asked participants to record their dreams for a week and to write down every elements of their dreams that they felt was related to their waking-lives. </w:t>
+      </w:r>
+      <w:r>
+        <w:rPr>
+          <w:rFonts w:ascii="Helvetica" w:hAnsi="Helvetica"/>
+        </w:rPr>
+        <w:t>And this allowed us to quantify and qualify the characteristics of the memory sources of dreams and in turn it gave us insights about the possible function of dreaming.</w:t>
+      </w:r>
+    </w:p>
+    <w:p>
+      <w:pPr>
+        <w:jc w:val="both"/>
+        <w:rPr>
+          <w:rFonts w:ascii="Helvetica" w:hAnsi="Helvetica"/>
+        </w:rPr>
+      </w:pPr>
+      <w:r>
+        <w:rPr>
+          <w:rFonts w:ascii="Helvetica" w:hAnsi="Helvetica"/>
+        </w:rPr>
+        <w:t xml:space="preserve">Finally, I worked a lot on sleep data during my thesis, and I was a bit surprised by the fact that there were very few free and open source softwares that allowed me to do all the analyses I wanted. During the last year of my PhD I started to work on a personal project, which thanks to my fellow PhD student Etienne Combrisson, who I guess is here today, quickly turned into a bigger and comprehensive software, that I will be very happy to present you briefly in the last part of this presentation.   </w:t>
+      </w:r>
+    </w:p>
+    <w:p>
+      <w:pPr>
+        <w:jc w:val="both"/>
+        <w:rPr>
+          <w:rFonts w:ascii="Helvetica" w:hAnsi="Helvetica"/>
+          <w:b/>
+        </w:rPr>
+      </w:pPr>
+      <w:r>
+        <w:rPr>
+          <w:rFonts w:ascii="Helvetica" w:hAnsi="Helvetica"/>
+          <w:b/>
+        </w:rPr>
+        <w:t>RESULTS</w:t>
+      </w:r>
+      <w:r>
+        <w:rPr>
+          <w:rFonts w:ascii="Helvetica" w:hAnsi="Helvetica"/>
+          <w:b/>
+        </w:rPr>
+        <w:t>: INERTIA</w:t>
+      </w:r>
+    </w:p>
+    <w:p>
+      <w:pPr>
+        <w:jc w:val="both"/>
+        <w:rPr>
+          <w:rFonts w:ascii="Helvetica" w:hAnsi="Helvetica"/>
+        </w:rPr>
+      </w:pPr>
+      <w:r>
+        <w:rPr>
+          <w:rFonts w:ascii="Helvetica" w:hAnsi="Helvetica"/>
+        </w:rPr>
+        <w:t xml:space="preserve">I am </w:t>
+      </w:r>
+      <w:r>
+        <w:rPr>
+          <w:rFonts w:ascii="Helvetica" w:hAnsi="Helvetica"/>
+        </w:rPr>
+        <w:t xml:space="preserve">now </w:t>
+      </w:r>
+      <w:r>
+        <w:rPr>
+          <w:rFonts w:ascii="Helvetica" w:hAnsi="Helvetica"/>
+        </w:rPr>
+        <w:t xml:space="preserve">going to </w:t>
+      </w:r>
+      <w:r>
+        <w:rPr>
+          <w:rFonts w:ascii="Helvetica" w:hAnsi="Helvetica"/>
+        </w:rPr>
+        <w:t>move to the result, and I will start by detailing</w:t>
+      </w:r>
+      <w:r>
+        <w:rPr>
+          <w:rFonts w:ascii="Helvetica" w:hAnsi="Helvetica"/>
+        </w:rPr>
+        <w:t xml:space="preserve"> </w:t>
+      </w:r>
+      <w:r>
+        <w:rPr>
+          <w:rFonts w:ascii="Helvetica" w:hAnsi="Helvetica"/>
+        </w:rPr>
+        <w:t>the</w:t>
+      </w:r>
+      <w:r>
+        <w:rPr>
+          <w:rFonts w:ascii="Helvetica" w:hAnsi="Helvetica"/>
+        </w:rPr>
+        <w:t xml:space="preserve"> EEG-fMRI </w:t>
+      </w:r>
+      <w:r>
+        <w:rPr>
+          <w:rFonts w:ascii="Helvetica" w:hAnsi="Helvetica"/>
+        </w:rPr>
+        <w:t xml:space="preserve">study. </w:t>
+      </w:r>
+      <w:r>
+        <w:rPr>
+          <w:rFonts w:ascii="Helvetica" w:hAnsi="Helvetica"/>
+        </w:rPr>
+        <w:t>This study was the centra</w:t>
+      </w:r>
+      <w:r>
+        <w:rPr>
+          <w:rFonts w:ascii="Helvetica" w:hAnsi="Helvetica"/>
+        </w:rPr>
+        <w:t>l work of my thesis and it took</w:t>
+      </w:r>
+      <w:r>
+        <w:rPr>
+          <w:rFonts w:ascii="Helvetica" w:hAnsi="Helvetica"/>
+        </w:rPr>
+        <w:t xml:space="preserve"> us</w:t>
+      </w:r>
+      <w:r>
+        <w:rPr>
+          <w:rFonts w:ascii="Helvetica" w:hAnsi="Helvetica"/>
+        </w:rPr>
+        <w:t xml:space="preserve"> more than one year to acquire the data for the 55 participants. </w:t>
+      </w:r>
+    </w:p>
+    <w:p>
+      <w:pPr>
+        <w:jc w:val="both"/>
+        <w:rPr>
+          <w:rFonts w:ascii="Helvetica" w:hAnsi="Helvetica"/>
+        </w:rPr>
+      </w:pPr>
+      <w:r>
+        <w:rPr>
+          <w:rFonts w:ascii="Helvetica" w:hAnsi="Helvetica"/>
+        </w:rPr>
+        <w:t xml:space="preserve">Immediately upon awakening, the brain is in a transient state between sleep and wakefulness that is called sleep inertia. </w:t>
+      </w:r>
+      <w:r>
+        <w:rPr>
+          <w:rFonts w:ascii="Helvetica" w:hAnsi="Helvetica"/>
+        </w:rPr>
+        <w:t xml:space="preserve">Sleep inertia is characterized by </w:t>
+      </w:r>
+      <w:r>
+        <w:rPr>
+          <w:rFonts w:ascii="Helvetica" w:hAnsi="Helvetica"/>
+        </w:rPr>
+        <w:t xml:space="preserve">impaired cognitive and physical performances, reduced vigilance, a strong desire to return to sleep, and a rapid vanishing of dream content. </w:t>
+      </w:r>
+      <w:r>
+        <w:rPr>
+          <w:rFonts w:ascii="Helvetica" w:hAnsi="Helvetica"/>
+        </w:rPr>
+        <w:t xml:space="preserve">Surprisingly, while sleep inertia is a </w:t>
+      </w:r>
+      <w:r>
+        <w:rPr>
+          <w:rFonts w:ascii="Helvetica" w:hAnsi="Helvetica"/>
+        </w:rPr>
+        <w:t>phenomenon</w:t>
+      </w:r>
+      <w:r>
+        <w:rPr>
+          <w:rFonts w:ascii="Helvetica" w:hAnsi="Helvetica"/>
+        </w:rPr>
+        <w:t xml:space="preserve"> that we all experience at different level each morning, still very little is known about the brain </w:t>
+      </w:r>
+      <w:r>
+        <w:rPr>
+          <w:rFonts w:ascii="Helvetica" w:hAnsi="Helvetica"/>
+        </w:rPr>
+        <w:t xml:space="preserve">alterations during this period. </w:t>
+      </w:r>
+    </w:p>
+    <w:p>
+      <w:pPr>
+        <w:jc w:val="both"/>
+        <w:rPr>
+          <w:rFonts w:ascii="Helvetica" w:hAnsi="Helvetica"/>
+        </w:rPr>
+      </w:pPr>
+      <w:r>
+        <w:rPr>
+          <w:rFonts w:ascii="Helvetica" w:hAnsi="Helvetica"/>
+        </w:rPr>
+        <w:t>For this study, we recruited a total of 55 participants, among which 28 were high dream recallers, meaning that they usually recalled more than 6 dream per weeks. 27 were low dream recallers, recalling about one dream per month. The two groups were paired in age, ge</w:t>
+      </w:r>
+      <w:r>
+        <w:rPr>
+          <w:rFonts w:ascii="Helvetica" w:hAnsi="Helvetica"/>
+        </w:rPr>
+        <w:t xml:space="preserve">nder, education level and habitual sleep duration. </w:t>
+      </w:r>
+    </w:p>
+    <w:p>
+      <w:pPr>
+        <w:jc w:val="both"/>
+        <w:rPr>
+          <w:rFonts w:ascii="Helvetica" w:hAnsi="Helvetica"/>
+        </w:rPr>
+      </w:pPr>
+      <w:r>
+        <w:rPr>
+          <w:rFonts w:ascii="Helvetica" w:hAnsi="Helvetica"/>
+        </w:rPr>
+        <w:t xml:space="preserve">The major points of the protocol are the followings. Participants were asked to sleep for about 45 minutes inside an MRI scanner. We monitored the sleep stages online and awakened them if possible in N3 sleep. Our protocol was designed to maximize sleep inertia, for that participants were partially sleep deprived on the night before, and they took a nap during the circadian low of </w:t>
+      </w:r>
+      <w:r>
+        <w:rPr>
+          <w:rFonts w:ascii="Helvetica" w:hAnsi="Helvetica"/>
+        </w:rPr>
+        <w:t xml:space="preserve">early afternoon. </w:t>
+      </w:r>
+      <w:r>
+        <w:rPr>
+          <w:rFonts w:ascii="Helvetica" w:hAnsi="Helvetica"/>
+        </w:rPr>
+        <w:t xml:space="preserve">We also measured the cognitive impairments during sleep inertia using a validated task, namely the descending subtraction task in which subjects were asked to subtract backwards 9 then 8 then 7 and so on to a three digits number for two minutes. </w:t>
+      </w:r>
+    </w:p>
+    <w:p>
+      <w:pPr>
+        <w:jc w:val="both"/>
+        <w:rPr>
+          <w:rFonts w:ascii="Helvetica" w:hAnsi="Helvetica"/>
+        </w:rPr>
+      </w:pPr>
+      <w:r>
+        <w:rPr>
+          <w:rFonts w:ascii="Helvetica" w:hAnsi="Helvetica"/>
+        </w:rPr>
+        <w:t>The full protocol of the study is shown here. Subjects arrived at the sleep unit of Alain Nicolas in the Vinatier Hospital at 8 pm. During two hours, I stayed with them and made them perform several behavioral and cognitive tasks t</w:t>
+      </w:r>
+      <w:r>
+        <w:rPr>
+          <w:rFonts w:ascii="Helvetica" w:hAnsi="Helvetica"/>
+        </w:rPr>
+        <w:t xml:space="preserve">o assess for example creativity, arithmetic and </w:t>
+      </w:r>
+      <w:r>
+        <w:rPr>
+          <w:rFonts w:ascii="Helvetica" w:hAnsi="Helvetica"/>
+        </w:rPr>
+        <w:t xml:space="preserve">memory abilities. </w:t>
+      </w:r>
+      <w:r>
+        <w:rPr>
+          <w:rFonts w:ascii="Helvetica" w:hAnsi="Helvetica"/>
+        </w:rPr>
+        <w:t xml:space="preserve">They stayed from about 11pm to 5 am under the supervision of night nurses and were asked to go to sleep at </w:t>
+      </w:r>
+      <w:r>
+        <w:rPr>
+          <w:rFonts w:ascii="Helvetica" w:hAnsi="Helvetica"/>
+        </w:rPr>
+        <w:t>5 am in the morning until 8 am, meaning that they slept a total of 3 hours in the night. After lunch at noon, subjects were led to the CERMEP neuroimaging center and they were set up with EEG electrodes in order to monitor online the sleep stages. They then performed the behavioral arithmetic task, DST, and their brain was scanned for 6 minutes during which they were just told to stay awake and focus on a fixation cross. We then switch off the light and told them that they could sleep if they wanted to. About 45 minutes later, we awakened them, if possible in N3 or deep sleep, and we immediately scanned the</w:t>
+      </w:r>
+      <w:r>
+        <w:rPr>
+          <w:rFonts w:ascii="Helvetica" w:hAnsi="Helvetica"/>
+        </w:rPr>
+        <w:t xml:space="preserve">ir brain and performed again a </w:t>
+      </w:r>
+      <w:r>
+        <w:rPr>
+          <w:rFonts w:ascii="Helvetica" w:hAnsi="Helvetica"/>
+        </w:rPr>
+        <w:t xml:space="preserve">behavioral task. And we did the same thing again about 25 minutes after awakening. </w:t>
+      </w:r>
+      <w:r>
+        <w:rPr>
+          <w:rFonts w:ascii="Helvetica" w:hAnsi="Helvetica"/>
+        </w:rPr>
+        <w:t>So for both the cognitive performances and the brain functioning, we had three measurements points</w:t>
+      </w:r>
+      <w:r>
+        <w:rPr>
+          <w:rFonts w:ascii="Helvetica" w:hAnsi="Helvetica"/>
+        </w:rPr>
+        <w:t xml:space="preserve">, before sleep, 5 min post-awakening and 25 min post-awakening. Our general hypothesis is that we should observe a </w:t>
+      </w:r>
+      <w:r>
+        <w:rPr>
+          <w:rFonts w:ascii="Helvetica" w:hAnsi="Helvetica"/>
+        </w:rPr>
+        <w:t>reduction</w:t>
+      </w:r>
+      <w:r>
+        <w:rPr>
+          <w:rFonts w:ascii="Helvetica" w:hAnsi="Helvetica"/>
+        </w:rPr>
+        <w:t xml:space="preserve"> of arithmetic performances and brain alterations specifically at 5 minutes post-awakening compared to pre-nap</w:t>
+      </w:r>
+      <w:r>
+        <w:rPr>
+          <w:rFonts w:ascii="Helvetica" w:hAnsi="Helvetica"/>
+        </w:rPr>
+        <w:t xml:space="preserve"> and 25 minutes post awakening, because it corresponds to the </w:t>
+      </w:r>
+      <w:r>
+        <w:rPr>
+          <w:rFonts w:ascii="Helvetica" w:hAnsi="Helvetica"/>
+        </w:rPr>
+        <w:t>moment where</w:t>
+      </w:r>
+      <w:r>
+        <w:rPr>
+          <w:rFonts w:ascii="Helvetica" w:hAnsi="Helvetica"/>
+        </w:rPr>
+        <w:t xml:space="preserve"> sleep </w:t>
+      </w:r>
+      <w:r>
+        <w:rPr>
+          <w:rFonts w:ascii="Helvetica" w:hAnsi="Helvetica"/>
+        </w:rPr>
+        <w:t xml:space="preserve">inertia is at its maximum. </w:t>
+      </w:r>
+    </w:p>
+    <w:p>
+      <w:pPr>
+        <w:jc w:val="both"/>
+        <w:rPr>
+          <w:rFonts w:ascii="Helvetica" w:hAnsi="Helvetica"/>
+        </w:rPr>
+      </w:pPr>
+      <w:r>
+        <w:rPr>
+          <w:rFonts w:ascii="Helvetica" w:hAnsi="Helvetica"/>
+        </w:rPr>
+        <w:t>[ RESULTS ]</w:t>
+      </w:r>
+    </w:p>
+    <w:p>
+      <w:pPr>
+        <w:jc w:val="both"/>
+        <w:rPr>
+          <w:rFonts w:ascii="Helvetica" w:hAnsi="Helvetica"/>
+          <w:b/>
+        </w:rPr>
+      </w:pPr>
+      <w:r>
+        <w:rPr>
+          <w:rFonts w:ascii="Helvetica" w:hAnsi="Helvetica"/>
+          <w:b/>
+        </w:rPr>
+        <w:t>AROUSAL</w:t>
+      </w:r>
+    </w:p>
+    <w:p>
+      <w:pPr>
+        <w:jc w:val="both"/>
+        <w:rPr>
+          <w:rFonts w:ascii="Helvetica" w:hAnsi="Helvetica"/>
+        </w:rPr>
+      </w:pPr>
+      <w:r>
+        <w:rPr>
+          <w:rFonts w:ascii="Helvetica" w:hAnsi="Helvetica"/>
+        </w:rPr>
+        <w:t>We now arrive to the second study we did to better understand the mechanisms of dream recall. This study was in fact the work my Master 2 that I did in the lab and it was published in early 2017 in the journal frontiers in human neuroscience.</w:t>
+      </w:r>
+    </w:p>
+    <w:p>
+      <w:pPr>
+        <w:jc w:val="both"/>
+        <w:rPr>
+          <w:rFonts w:ascii="Helvetica" w:hAnsi="Helvetica"/>
+        </w:rPr>
+      </w:pPr>
+      <w:r>
+        <w:rPr>
+          <w:rFonts w:ascii="Helvetica" w:hAnsi="Helvetica"/>
+        </w:rPr>
+        <w:t xml:space="preserve">If you remember the beginning of my presentation, I said that one of the issue we wanted to test was whether there is a causal link between the increased brain reactivity in HR to first names, and the increased proportion of wakefulness during sleep in these same participants. And a secondary goal that we also test was whether we could see any differences between high and low dream recallers in more subtle sleep parameters, and namely parameters of the sleep microstructure. To test these two hypothesis, what I did during my master 2 was to re-analyze the EEG data of </w:t>
+      </w:r>
+      <w:r>
+        <w:rPr>
+          <w:rFonts w:ascii="Helvetica" w:hAnsi="Helvetica"/>
+        </w:rPr>
+        <w:t>the previous EEG study of Jean-Baptiste and Perrine</w:t>
+      </w:r>
+      <w:r>
+        <w:rPr>
+          <w:rFonts w:ascii="Helvetica" w:hAnsi="Helvetica"/>
+        </w:rPr>
+        <w:t>.</w:t>
+      </w:r>
+    </w:p>
+    <w:p>
+      <w:pPr>
+        <w:jc w:val="both"/>
+        <w:rPr>
+          <w:rFonts w:ascii="Helvetica" w:hAnsi="Helvetica"/>
+        </w:rPr>
+      </w:pPr>
+      <w:r>
+        <w:rPr>
+          <w:rFonts w:ascii="Helvetica" w:hAnsi="Helvetica"/>
+        </w:rPr>
+        <w:t xml:space="preserve">The analysis that we did, and that took quite a lot of time was to visually score arousals, which are short awakenings occurring several times per hours of sleep. </w:t>
+      </w:r>
+      <w:r>
+        <w:rPr>
+          <w:rFonts w:ascii="Helvetica" w:hAnsi="Helvetica"/>
+        </w:rPr>
+        <w:t xml:space="preserve">We did this time-consuming visual scoring of arousals in order to be able to perform reliable auditory evoked potentials analyses to the first names that induced or not either a full awakening or a short arousal reaction. And while this type of analysis had already been done by the team of Helene Bastuji with painful stimuli, it had never been done with auditory stimuli. </w:t>
+      </w:r>
+      <w:r>
+        <w:rPr>
+          <w:rFonts w:ascii="Helvetica" w:hAnsi="Helvetica"/>
+        </w:rPr>
+        <w:t xml:space="preserve">At the same time, and because we were re-analyzing all these data, we decided to push it further and analyze several features of the sleep microstructure in order to compare them between HR and LR, and again, this had never been done before. </w:t>
+      </w:r>
+      <w:r>
+        <w:rPr>
+          <w:rFonts w:ascii="Helvetica" w:hAnsi="Helvetica"/>
+        </w:rPr>
+        <w:t xml:space="preserve">For this, we used either automatic or visual scoring, and on this example you can see an algorithm for the automatic detection of rapid eye movements </w:t>
+      </w:r>
+      <w:r>
+        <w:rPr>
+          <w:rFonts w:ascii="Helvetica" w:hAnsi="Helvetica"/>
+        </w:rPr>
+        <w:t>during REM sleep</w:t>
+      </w:r>
+      <w:r>
+        <w:rPr>
+          <w:rFonts w:ascii="Helvetica" w:hAnsi="Helvetica"/>
+        </w:rPr>
+        <w:t>.</w:t>
+      </w:r>
+    </w:p>
+    <w:p>
+      <w:pPr>
+        <w:jc w:val="both"/>
+        <w:rPr>
+          <w:rFonts w:ascii="Helvetica" w:hAnsi="Helvetica"/>
+        </w:rPr>
+      </w:pPr>
     </w:p>
     <w:p>
       <w:pPr>
@@ -3033,7 +3039,7 @@
     </w:p>
     <w:sectPr>
       <w:footerReference w:type="default" r:id="rId7"/>
-      <w:pgSz w:w="12240" w:h="15840"/>
+      <w:pgSz w:w="11907" w:h="16839" w:code="9"/>
       <w:pgMar w:top="1417" w:right="1417" w:bottom="1417" w:left="1417" w:header="708" w:footer="708" w:gutter="0"/>
       <w:cols w:space="708"/>
       <w:docGrid w:linePitch="360"/>

--- a/Oral/Texte.docx
+++ b/Oral/Texte.docx
@@ -35,7 +35,57 @@
         <w:rPr>
           <w:rFonts w:ascii="Helvetica" w:hAnsi="Helvetica"/>
         </w:rPr>
-        <w:t xml:space="preserve"> and th</w:t>
+        <w:t xml:space="preserve"> and thank you all for being here today</w:t>
+      </w:r>
+      <w:r>
+        <w:rPr>
+          <w:rFonts w:ascii="Helvetica" w:hAnsi="Helvetica"/>
+        </w:rPr>
+        <w:t>,</w:t>
+      </w:r>
+    </w:p>
+    <w:p>
+      <w:pPr>
+        <w:jc w:val="both"/>
+        <w:rPr>
+          <w:rFonts w:ascii="Helvetica" w:hAnsi="Helvetica"/>
+        </w:rPr>
+      </w:pPr>
+      <w:r>
+        <w:rPr>
+          <w:rFonts w:ascii="Helvetica" w:hAnsi="Helvetica"/>
+        </w:rPr>
+        <w:t xml:space="preserve">I would like to </w:t>
+      </w:r>
+      <w:r>
+        <w:rPr>
+          <w:rFonts w:ascii="Helvetica" w:hAnsi="Helvetica"/>
+        </w:rPr>
+        <w:t xml:space="preserve">express my sincere </w:t>
+      </w:r>
+      <w:r>
+        <w:rPr>
+          <w:rFonts w:ascii="Helvetica" w:hAnsi="Helvetica"/>
+        </w:rPr>
+        <w:t>thank</w:t>
+      </w:r>
+      <w:r>
+        <w:rPr>
+          <w:rFonts w:ascii="Helvetica" w:hAnsi="Helvetica"/>
+        </w:rPr>
+        <w:t>s to</w:t>
+      </w:r>
+      <w:r>
+        <w:rPr>
+          <w:rFonts w:ascii="Helvetica" w:hAnsi="Helvetica"/>
+        </w:rPr>
+        <w:t xml:space="preserve"> the professors Sophie Schwartz, Michael Schredl and Yves Rossetti for </w:t>
+      </w:r>
+      <w:r>
+        <w:rPr>
+          <w:rFonts w:ascii="Helvetica" w:hAnsi="Helvetica"/>
+        </w:rPr>
+        <w:t>having accepted</w:t>
       </w:r>
       <w:bookmarkStart w:id="0" w:name="_GoBack"/>
       <w:bookmarkEnd w:id="0"/>
@@ -43,51 +93,7 @@
         <w:rPr>
           <w:rFonts w:ascii="Helvetica" w:hAnsi="Helvetica"/>
         </w:rPr>
-        <w:t>ank you all for being here today</w:t>
-      </w:r>
-      <w:r>
-        <w:rPr>
-          <w:rFonts w:ascii="Helvetica" w:hAnsi="Helvetica"/>
-        </w:rPr>
-        <w:t>,</w:t>
-      </w:r>
-    </w:p>
-    <w:p>
-      <w:pPr>
-        <w:jc w:val="both"/>
-        <w:rPr>
-          <w:rFonts w:ascii="Helvetica" w:hAnsi="Helvetica"/>
-        </w:rPr>
-      </w:pPr>
-      <w:r>
-        <w:rPr>
-          <w:rFonts w:ascii="Helvetica" w:hAnsi="Helvetica"/>
-        </w:rPr>
-        <w:t xml:space="preserve">I would like to </w:t>
-      </w:r>
-      <w:r>
-        <w:rPr>
-          <w:rFonts w:ascii="Helvetica" w:hAnsi="Helvetica"/>
-        </w:rPr>
-        <w:t xml:space="preserve">express my sincere </w:t>
-      </w:r>
-      <w:r>
-        <w:rPr>
-          <w:rFonts w:ascii="Helvetica" w:hAnsi="Helvetica"/>
-        </w:rPr>
-        <w:t>thank</w:t>
-      </w:r>
-      <w:r>
-        <w:rPr>
-          <w:rFonts w:ascii="Helvetica" w:hAnsi="Helvetica"/>
-        </w:rPr>
-        <w:t>s to</w:t>
-      </w:r>
-      <w:r>
-        <w:rPr>
-          <w:rFonts w:ascii="Helvetica" w:hAnsi="Helvetica"/>
-        </w:rPr>
-        <w:t xml:space="preserve"> the professors Sophie Schwartz, Michael Schredl and Yves Rossetti for accepting to be members of </w:t>
+        <w:t xml:space="preserve"> to be members of </w:t>
       </w:r>
       <w:r>
         <w:rPr>
